--- a/Design/Chapter 3 Design.docx
+++ b/Design/Chapter 3 Design.docx
@@ -18,8 +18,5471 @@
           <w:sz w:val="28"/>
           <w:szCs w:val="28"/>
         </w:rPr>
-        <w:t>5.5 Protyping Design</w:t>
+        <w:t>3.3 Data</w:t>
       </w:r>
+      <w:r>
+        <w:rPr>
+          <w:rFonts w:ascii="Arial" w:hAnsi="Arial" w:cs="Arial"/>
+          <w:b/>
+          <w:sz w:val="28"/>
+          <w:szCs w:val="28"/>
+        </w:rPr>
+        <w:t>base</w:t>
+      </w:r>
+      <w:r>
+        <w:rPr>
+          <w:rFonts w:ascii="Arial" w:hAnsi="Arial" w:cs="Arial"/>
+          <w:b/>
+          <w:sz w:val="28"/>
+          <w:szCs w:val="28"/>
+        </w:rPr>
+        <w:t xml:space="preserve"> modeling</w:t>
+      </w:r>
+    </w:p>
+    <w:p>
+      <w:pPr>
+        <w:rPr>
+          <w:rFonts w:ascii="Arial" w:hAnsi="Arial" w:cs="Arial"/>
+          <w:b/>
+          <w:sz w:val="24"/>
+          <w:szCs w:val="24"/>
+        </w:rPr>
+      </w:pPr>
+      <w:r>
+        <w:rPr>
+          <w:rFonts w:ascii="Arial" w:hAnsi="Arial" w:cs="Arial"/>
+          <w:b/>
+          <w:sz w:val="24"/>
+          <w:szCs w:val="24"/>
+        </w:rPr>
+        <w:t>3.3.1 Data dictionary</w:t>
+      </w:r>
+    </w:p>
+    <w:p>
+      <w:pPr>
+        <w:rPr>
+          <w:rFonts w:ascii="Arial" w:hAnsi="Arial" w:cs="Arial"/>
+          <w:b/>
+          <w:i/>
+        </w:rPr>
+      </w:pPr>
+      <w:r>
+        <w:rPr>
+          <w:rFonts w:ascii="Arial" w:hAnsi="Arial" w:cs="Arial"/>
+          <w:b/>
+          <w:i/>
+        </w:rPr>
+        <w:t>User Table</w:t>
+      </w:r>
+    </w:p>
+    <w:tbl>
+      <w:tblPr>
+        <w:tblStyle w:val="TableGrid"/>
+        <w:tblW w:w="0" w:type="auto"/>
+        <w:tblInd w:w="85" w:type="dxa"/>
+        <w:tblLook w:val="04A0" w:firstRow="1" w:lastRow="0" w:firstColumn="1" w:lastColumn="0" w:noHBand="0" w:noVBand="1"/>
+      </w:tblPr>
+      <w:tblGrid>
+        <w:gridCol w:w="1879"/>
+        <w:gridCol w:w="1814"/>
+        <w:gridCol w:w="1767"/>
+        <w:gridCol w:w="1763"/>
+        <w:gridCol w:w="1772"/>
+      </w:tblGrid>
+      <w:tr>
+        <w:tc>
+          <w:tcPr>
+            <w:tcW w:w="1879" w:type="dxa"/>
+            <w:shd w:val="clear" w:color="auto" w:fill="5B9BD5" w:themeFill="accent1"/>
+          </w:tcPr>
+          <w:p>
+            <w:pPr>
+              <w:rPr>
+                <w:rFonts w:ascii="Arial" w:hAnsi="Arial" w:cs="Arial"/>
+                <w:b/>
+              </w:rPr>
+            </w:pPr>
+            <w:r>
+              <w:rPr>
+                <w:rFonts w:ascii="Arial" w:hAnsi="Arial" w:cs="Arial"/>
+                <w:b/>
+              </w:rPr>
+              <w:t>Attributes</w:t>
+            </w:r>
+          </w:p>
+        </w:tc>
+        <w:tc>
+          <w:tcPr>
+            <w:tcW w:w="1814" w:type="dxa"/>
+            <w:shd w:val="clear" w:color="auto" w:fill="5B9BD5" w:themeFill="accent1"/>
+          </w:tcPr>
+          <w:p>
+            <w:pPr>
+              <w:rPr>
+                <w:rFonts w:ascii="Arial" w:hAnsi="Arial" w:cs="Arial"/>
+                <w:b/>
+              </w:rPr>
+            </w:pPr>
+            <w:r>
+              <w:rPr>
+                <w:rFonts w:ascii="Arial" w:hAnsi="Arial" w:cs="Arial"/>
+                <w:b/>
+              </w:rPr>
+              <w:t>Datatype</w:t>
+            </w:r>
+          </w:p>
+        </w:tc>
+        <w:tc>
+          <w:tcPr>
+            <w:tcW w:w="1767" w:type="dxa"/>
+            <w:shd w:val="clear" w:color="auto" w:fill="5B9BD5" w:themeFill="accent1"/>
+          </w:tcPr>
+          <w:p>
+            <w:pPr>
+              <w:rPr>
+                <w:rFonts w:ascii="Arial" w:hAnsi="Arial" w:cs="Arial"/>
+                <w:b/>
+              </w:rPr>
+            </w:pPr>
+            <w:r>
+              <w:rPr>
+                <w:rFonts w:ascii="Arial" w:hAnsi="Arial" w:cs="Arial"/>
+                <w:b/>
+              </w:rPr>
+              <w:t>Primary Key</w:t>
+            </w:r>
+          </w:p>
+        </w:tc>
+        <w:tc>
+          <w:tcPr>
+            <w:tcW w:w="1763" w:type="dxa"/>
+            <w:shd w:val="clear" w:color="auto" w:fill="5B9BD5" w:themeFill="accent1"/>
+          </w:tcPr>
+          <w:p>
+            <w:pPr>
+              <w:rPr>
+                <w:rFonts w:ascii="Arial" w:hAnsi="Arial" w:cs="Arial"/>
+                <w:b/>
+              </w:rPr>
+            </w:pPr>
+            <w:r>
+              <w:rPr>
+                <w:rFonts w:ascii="Arial" w:hAnsi="Arial" w:cs="Arial"/>
+                <w:b/>
+              </w:rPr>
+              <w:t>Foreign Key</w:t>
+            </w:r>
+          </w:p>
+        </w:tc>
+        <w:tc>
+          <w:tcPr>
+            <w:tcW w:w="1772" w:type="dxa"/>
+            <w:shd w:val="clear" w:color="auto" w:fill="5B9BD5" w:themeFill="accent1"/>
+          </w:tcPr>
+          <w:p>
+            <w:pPr>
+              <w:rPr>
+                <w:rFonts w:ascii="Arial" w:hAnsi="Arial" w:cs="Arial"/>
+                <w:b/>
+              </w:rPr>
+            </w:pPr>
+            <w:r>
+              <w:rPr>
+                <w:rFonts w:ascii="Arial" w:hAnsi="Arial" w:cs="Arial"/>
+                <w:b/>
+              </w:rPr>
+              <w:t>Nullable</w:t>
+            </w:r>
+          </w:p>
+        </w:tc>
+      </w:tr>
+      <w:tr>
+        <w:tc>
+          <w:tcPr>
+            <w:tcW w:w="1879" w:type="dxa"/>
+          </w:tcPr>
+          <w:p>
+            <w:pPr>
+              <w:rPr>
+                <w:rFonts w:ascii="Arial" w:hAnsi="Arial" w:cs="Arial"/>
+              </w:rPr>
+            </w:pPr>
+            <w:r>
+              <w:rPr>
+                <w:rFonts w:ascii="Arial" w:hAnsi="Arial" w:cs="Arial"/>
+              </w:rPr>
+              <w:t>User</w:t>
+            </w:r>
+            <w:r>
+              <w:rPr>
+                <w:rFonts w:ascii="Arial" w:hAnsi="Arial" w:cs="Arial"/>
+              </w:rPr>
+              <w:t>_id</w:t>
+            </w:r>
+          </w:p>
+        </w:tc>
+        <w:tc>
+          <w:tcPr>
+            <w:tcW w:w="1814" w:type="dxa"/>
+          </w:tcPr>
+          <w:p>
+            <w:pPr>
+              <w:rPr>
+                <w:rFonts w:ascii="Arial" w:hAnsi="Arial" w:cs="Arial"/>
+              </w:rPr>
+            </w:pPr>
+            <w:r>
+              <w:rPr>
+                <w:rFonts w:ascii="Arial" w:hAnsi="Arial" w:cs="Arial"/>
+              </w:rPr>
+              <w:t>int(10</w:t>
+            </w:r>
+            <w:r>
+              <w:rPr>
+                <w:rFonts w:ascii="Arial" w:hAnsi="Arial" w:cs="Arial"/>
+              </w:rPr>
+              <w:t>)</w:t>
+            </w:r>
+          </w:p>
+        </w:tc>
+        <w:tc>
+          <w:tcPr>
+            <w:tcW w:w="1767" w:type="dxa"/>
+          </w:tcPr>
+          <w:p>
+            <w:pPr>
+              <w:rPr>
+                <w:rFonts w:ascii="Arial" w:hAnsi="Arial" w:cs="Arial"/>
+              </w:rPr>
+            </w:pPr>
+            <w:r>
+              <w:rPr>
+                <w:rFonts w:ascii="Arial" w:hAnsi="Arial" w:cs="Arial"/>
+              </w:rPr>
+              <w:t>Yes</w:t>
+            </w:r>
+          </w:p>
+        </w:tc>
+        <w:tc>
+          <w:tcPr>
+            <w:tcW w:w="1763" w:type="dxa"/>
+          </w:tcPr>
+          <w:p>
+            <w:pPr>
+              <w:rPr>
+                <w:rFonts w:ascii="Arial" w:hAnsi="Arial" w:cs="Arial"/>
+              </w:rPr>
+            </w:pPr>
+            <w:r>
+              <w:rPr>
+                <w:rFonts w:ascii="Arial" w:hAnsi="Arial" w:cs="Arial"/>
+              </w:rPr>
+              <w:t>No</w:t>
+            </w:r>
+          </w:p>
+        </w:tc>
+        <w:tc>
+          <w:tcPr>
+            <w:tcW w:w="1772" w:type="dxa"/>
+          </w:tcPr>
+          <w:p>
+            <w:pPr>
+              <w:rPr>
+                <w:rFonts w:ascii="Arial" w:hAnsi="Arial" w:cs="Arial"/>
+              </w:rPr>
+            </w:pPr>
+            <w:r>
+              <w:rPr>
+                <w:rFonts w:ascii="Arial" w:hAnsi="Arial" w:cs="Arial"/>
+              </w:rPr>
+              <w:t>No</w:t>
+            </w:r>
+          </w:p>
+        </w:tc>
+      </w:tr>
+      <w:tr>
+        <w:tc>
+          <w:tcPr>
+            <w:tcW w:w="1879" w:type="dxa"/>
+          </w:tcPr>
+          <w:p>
+            <w:pPr>
+              <w:rPr>
+                <w:rFonts w:ascii="Arial" w:hAnsi="Arial" w:cs="Arial"/>
+              </w:rPr>
+            </w:pPr>
+            <w:r>
+              <w:rPr>
+                <w:rFonts w:ascii="Arial" w:hAnsi="Arial" w:cs="Arial"/>
+              </w:rPr>
+              <w:t xml:space="preserve">First </w:t>
+            </w:r>
+            <w:r>
+              <w:rPr>
+                <w:rFonts w:ascii="Arial" w:hAnsi="Arial" w:cs="Arial"/>
+              </w:rPr>
+              <w:t>name</w:t>
+            </w:r>
+          </w:p>
+        </w:tc>
+        <w:tc>
+          <w:tcPr>
+            <w:tcW w:w="1814" w:type="dxa"/>
+          </w:tcPr>
+          <w:p>
+            <w:pPr>
+              <w:rPr>
+                <w:rFonts w:ascii="Arial" w:hAnsi="Arial" w:cs="Arial"/>
+              </w:rPr>
+            </w:pPr>
+            <w:r>
+              <w:rPr>
+                <w:rFonts w:ascii="Arial" w:hAnsi="Arial" w:cs="Arial"/>
+              </w:rPr>
+              <w:t>varchar(50)</w:t>
+            </w:r>
+          </w:p>
+        </w:tc>
+        <w:tc>
+          <w:tcPr>
+            <w:tcW w:w="1767" w:type="dxa"/>
+          </w:tcPr>
+          <w:p>
+            <w:pPr>
+              <w:rPr>
+                <w:rFonts w:ascii="Arial" w:hAnsi="Arial" w:cs="Arial"/>
+              </w:rPr>
+            </w:pPr>
+            <w:r>
+              <w:rPr>
+                <w:rFonts w:ascii="Arial" w:hAnsi="Arial" w:cs="Arial"/>
+              </w:rPr>
+              <w:t>No</w:t>
+            </w:r>
+          </w:p>
+        </w:tc>
+        <w:tc>
+          <w:tcPr>
+            <w:tcW w:w="1763" w:type="dxa"/>
+          </w:tcPr>
+          <w:p>
+            <w:pPr>
+              <w:rPr>
+                <w:rFonts w:ascii="Arial" w:hAnsi="Arial" w:cs="Arial"/>
+              </w:rPr>
+            </w:pPr>
+            <w:r>
+              <w:rPr>
+                <w:rFonts w:ascii="Arial" w:hAnsi="Arial" w:cs="Arial"/>
+              </w:rPr>
+              <w:t>No</w:t>
+            </w:r>
+          </w:p>
+        </w:tc>
+        <w:tc>
+          <w:tcPr>
+            <w:tcW w:w="1772" w:type="dxa"/>
+          </w:tcPr>
+          <w:p>
+            <w:pPr>
+              <w:rPr>
+                <w:rFonts w:ascii="Arial" w:hAnsi="Arial" w:cs="Arial"/>
+              </w:rPr>
+            </w:pPr>
+            <w:r>
+              <w:rPr>
+                <w:rFonts w:ascii="Arial" w:hAnsi="Arial" w:cs="Arial"/>
+              </w:rPr>
+              <w:t>No</w:t>
+            </w:r>
+          </w:p>
+        </w:tc>
+      </w:tr>
+      <w:tr>
+        <w:tc>
+          <w:tcPr>
+            <w:tcW w:w="1879" w:type="dxa"/>
+          </w:tcPr>
+          <w:p>
+            <w:pPr>
+              <w:rPr>
+                <w:rFonts w:ascii="Arial" w:hAnsi="Arial" w:cs="Arial"/>
+              </w:rPr>
+            </w:pPr>
+            <w:r>
+              <w:rPr>
+                <w:rFonts w:ascii="Arial" w:hAnsi="Arial" w:cs="Arial"/>
+              </w:rPr>
+              <w:t xml:space="preserve">Last </w:t>
+            </w:r>
+            <w:r>
+              <w:rPr>
+                <w:rFonts w:ascii="Arial" w:hAnsi="Arial" w:cs="Arial"/>
+              </w:rPr>
+              <w:t>name</w:t>
+            </w:r>
+          </w:p>
+        </w:tc>
+        <w:tc>
+          <w:tcPr>
+            <w:tcW w:w="1814" w:type="dxa"/>
+          </w:tcPr>
+          <w:p>
+            <w:pPr>
+              <w:rPr>
+                <w:rFonts w:ascii="Arial" w:hAnsi="Arial" w:cs="Arial"/>
+              </w:rPr>
+            </w:pPr>
+            <w:r>
+              <w:rPr>
+                <w:rFonts w:ascii="Arial" w:hAnsi="Arial" w:cs="Arial"/>
+              </w:rPr>
+              <w:t>varchar(50)</w:t>
+            </w:r>
+          </w:p>
+        </w:tc>
+        <w:tc>
+          <w:tcPr>
+            <w:tcW w:w="1767" w:type="dxa"/>
+          </w:tcPr>
+          <w:p>
+            <w:pPr>
+              <w:rPr>
+                <w:rFonts w:ascii="Arial" w:hAnsi="Arial" w:cs="Arial"/>
+              </w:rPr>
+            </w:pPr>
+            <w:r>
+              <w:rPr>
+                <w:rFonts w:ascii="Arial" w:hAnsi="Arial" w:cs="Arial"/>
+              </w:rPr>
+              <w:t>No</w:t>
+            </w:r>
+          </w:p>
+        </w:tc>
+        <w:tc>
+          <w:tcPr>
+            <w:tcW w:w="1763" w:type="dxa"/>
+          </w:tcPr>
+          <w:p>
+            <w:pPr>
+              <w:rPr>
+                <w:rFonts w:ascii="Arial" w:hAnsi="Arial" w:cs="Arial"/>
+              </w:rPr>
+            </w:pPr>
+            <w:r>
+              <w:rPr>
+                <w:rFonts w:ascii="Arial" w:hAnsi="Arial" w:cs="Arial"/>
+              </w:rPr>
+              <w:t>No</w:t>
+            </w:r>
+          </w:p>
+        </w:tc>
+        <w:tc>
+          <w:tcPr>
+            <w:tcW w:w="1772" w:type="dxa"/>
+          </w:tcPr>
+          <w:p>
+            <w:pPr>
+              <w:rPr>
+                <w:rFonts w:ascii="Arial" w:hAnsi="Arial" w:cs="Arial"/>
+              </w:rPr>
+            </w:pPr>
+            <w:r>
+              <w:rPr>
+                <w:rFonts w:ascii="Arial" w:hAnsi="Arial" w:cs="Arial"/>
+              </w:rPr>
+              <w:t>No</w:t>
+            </w:r>
+          </w:p>
+        </w:tc>
+      </w:tr>
+      <w:tr>
+        <w:tc>
+          <w:tcPr>
+            <w:tcW w:w="1879" w:type="dxa"/>
+          </w:tcPr>
+          <w:p>
+            <w:pPr>
+              <w:rPr>
+                <w:rFonts w:ascii="Arial" w:hAnsi="Arial" w:cs="Arial"/>
+              </w:rPr>
+            </w:pPr>
+            <w:r>
+              <w:rPr>
+                <w:rFonts w:ascii="Arial" w:hAnsi="Arial" w:cs="Arial"/>
+              </w:rPr>
+              <w:t>Email</w:t>
+            </w:r>
+          </w:p>
+        </w:tc>
+        <w:tc>
+          <w:tcPr>
+            <w:tcW w:w="1814" w:type="dxa"/>
+          </w:tcPr>
+          <w:p>
+            <w:pPr>
+              <w:rPr>
+                <w:rFonts w:ascii="Arial" w:hAnsi="Arial" w:cs="Arial"/>
+              </w:rPr>
+            </w:pPr>
+            <w:r>
+              <w:rPr>
+                <w:rFonts w:ascii="Arial" w:hAnsi="Arial" w:cs="Arial"/>
+              </w:rPr>
+              <w:t>varchar(50)</w:t>
+            </w:r>
+          </w:p>
+        </w:tc>
+        <w:tc>
+          <w:tcPr>
+            <w:tcW w:w="1767" w:type="dxa"/>
+          </w:tcPr>
+          <w:p>
+            <w:pPr>
+              <w:rPr>
+                <w:rFonts w:ascii="Arial" w:hAnsi="Arial" w:cs="Arial"/>
+              </w:rPr>
+            </w:pPr>
+            <w:r>
+              <w:rPr>
+                <w:rFonts w:ascii="Arial" w:hAnsi="Arial" w:cs="Arial"/>
+              </w:rPr>
+              <w:t>No</w:t>
+            </w:r>
+          </w:p>
+        </w:tc>
+        <w:tc>
+          <w:tcPr>
+            <w:tcW w:w="1763" w:type="dxa"/>
+          </w:tcPr>
+          <w:p>
+            <w:pPr>
+              <w:rPr>
+                <w:rFonts w:ascii="Arial" w:hAnsi="Arial" w:cs="Arial"/>
+              </w:rPr>
+            </w:pPr>
+            <w:r>
+              <w:rPr>
+                <w:rFonts w:ascii="Arial" w:hAnsi="Arial" w:cs="Arial"/>
+              </w:rPr>
+              <w:t>No</w:t>
+            </w:r>
+          </w:p>
+        </w:tc>
+        <w:tc>
+          <w:tcPr>
+            <w:tcW w:w="1772" w:type="dxa"/>
+          </w:tcPr>
+          <w:p>
+            <w:pPr>
+              <w:rPr>
+                <w:rFonts w:ascii="Arial" w:hAnsi="Arial" w:cs="Arial"/>
+              </w:rPr>
+            </w:pPr>
+            <w:r>
+              <w:rPr>
+                <w:rFonts w:ascii="Arial" w:hAnsi="Arial" w:cs="Arial"/>
+              </w:rPr>
+              <w:t>No</w:t>
+            </w:r>
+          </w:p>
+        </w:tc>
+      </w:tr>
+      <w:tr>
+        <w:tc>
+          <w:tcPr>
+            <w:tcW w:w="1879" w:type="dxa"/>
+          </w:tcPr>
+          <w:p>
+            <w:pPr>
+              <w:rPr>
+                <w:rFonts w:ascii="Arial" w:hAnsi="Arial" w:cs="Arial"/>
+              </w:rPr>
+            </w:pPr>
+            <w:r>
+              <w:rPr>
+                <w:rFonts w:ascii="Arial" w:hAnsi="Arial" w:cs="Arial"/>
+              </w:rPr>
+              <w:t>Contact no</w:t>
+            </w:r>
+          </w:p>
+        </w:tc>
+        <w:tc>
+          <w:tcPr>
+            <w:tcW w:w="1814" w:type="dxa"/>
+          </w:tcPr>
+          <w:p>
+            <w:pPr>
+              <w:rPr>
+                <w:rFonts w:ascii="Arial" w:hAnsi="Arial" w:cs="Arial"/>
+              </w:rPr>
+            </w:pPr>
+            <w:r>
+              <w:rPr>
+                <w:rFonts w:ascii="Arial" w:hAnsi="Arial" w:cs="Arial"/>
+              </w:rPr>
+              <w:t>bigint(50)</w:t>
+            </w:r>
+          </w:p>
+        </w:tc>
+        <w:tc>
+          <w:tcPr>
+            <w:tcW w:w="1767" w:type="dxa"/>
+          </w:tcPr>
+          <w:p>
+            <w:pPr>
+              <w:rPr>
+                <w:rFonts w:ascii="Arial" w:hAnsi="Arial" w:cs="Arial"/>
+              </w:rPr>
+            </w:pPr>
+            <w:r>
+              <w:rPr>
+                <w:rFonts w:ascii="Arial" w:hAnsi="Arial" w:cs="Arial"/>
+              </w:rPr>
+              <w:t>No</w:t>
+            </w:r>
+          </w:p>
+        </w:tc>
+        <w:tc>
+          <w:tcPr>
+            <w:tcW w:w="1763" w:type="dxa"/>
+          </w:tcPr>
+          <w:p>
+            <w:pPr>
+              <w:rPr>
+                <w:rFonts w:ascii="Arial" w:hAnsi="Arial" w:cs="Arial"/>
+              </w:rPr>
+            </w:pPr>
+            <w:r>
+              <w:rPr>
+                <w:rFonts w:ascii="Arial" w:hAnsi="Arial" w:cs="Arial"/>
+              </w:rPr>
+              <w:t>No</w:t>
+            </w:r>
+          </w:p>
+        </w:tc>
+        <w:tc>
+          <w:tcPr>
+            <w:tcW w:w="1772" w:type="dxa"/>
+          </w:tcPr>
+          <w:p>
+            <w:pPr>
+              <w:rPr>
+                <w:rFonts w:ascii="Arial" w:hAnsi="Arial" w:cs="Arial"/>
+              </w:rPr>
+            </w:pPr>
+            <w:r>
+              <w:rPr>
+                <w:rFonts w:ascii="Arial" w:hAnsi="Arial" w:cs="Arial"/>
+              </w:rPr>
+              <w:t>No</w:t>
+            </w:r>
+          </w:p>
+        </w:tc>
+      </w:tr>
+      <w:tr>
+        <w:tc>
+          <w:tcPr>
+            <w:tcW w:w="1879" w:type="dxa"/>
+          </w:tcPr>
+          <w:p>
+            <w:pPr>
+              <w:rPr>
+                <w:rFonts w:ascii="Arial" w:hAnsi="Arial" w:cs="Arial"/>
+              </w:rPr>
+            </w:pPr>
+            <w:r>
+              <w:rPr>
+                <w:rFonts w:ascii="Arial" w:hAnsi="Arial" w:cs="Arial"/>
+              </w:rPr>
+              <w:t>A</w:t>
+            </w:r>
+            <w:r>
+              <w:rPr>
+                <w:rFonts w:ascii="Arial" w:hAnsi="Arial" w:cs="Arial"/>
+              </w:rPr>
+              <w:t>ddress</w:t>
+            </w:r>
+          </w:p>
+        </w:tc>
+        <w:tc>
+          <w:tcPr>
+            <w:tcW w:w="1814" w:type="dxa"/>
+          </w:tcPr>
+          <w:p>
+            <w:pPr>
+              <w:rPr>
+                <w:rFonts w:ascii="Arial" w:hAnsi="Arial" w:cs="Arial"/>
+              </w:rPr>
+            </w:pPr>
+            <w:r>
+              <w:rPr>
+                <w:rFonts w:ascii="Arial" w:hAnsi="Arial" w:cs="Arial"/>
+              </w:rPr>
+              <w:t>varchar(50)</w:t>
+            </w:r>
+          </w:p>
+        </w:tc>
+        <w:tc>
+          <w:tcPr>
+            <w:tcW w:w="1767" w:type="dxa"/>
+          </w:tcPr>
+          <w:p>
+            <w:pPr>
+              <w:rPr>
+                <w:rFonts w:ascii="Arial" w:hAnsi="Arial" w:cs="Arial"/>
+              </w:rPr>
+            </w:pPr>
+            <w:r>
+              <w:rPr>
+                <w:rFonts w:ascii="Arial" w:hAnsi="Arial" w:cs="Arial"/>
+              </w:rPr>
+              <w:t>No</w:t>
+            </w:r>
+          </w:p>
+        </w:tc>
+        <w:tc>
+          <w:tcPr>
+            <w:tcW w:w="1763" w:type="dxa"/>
+          </w:tcPr>
+          <w:p>
+            <w:pPr>
+              <w:rPr>
+                <w:rFonts w:ascii="Arial" w:hAnsi="Arial" w:cs="Arial"/>
+              </w:rPr>
+            </w:pPr>
+            <w:r>
+              <w:rPr>
+                <w:rFonts w:ascii="Arial" w:hAnsi="Arial" w:cs="Arial"/>
+              </w:rPr>
+              <w:t>No</w:t>
+            </w:r>
+          </w:p>
+        </w:tc>
+        <w:tc>
+          <w:tcPr>
+            <w:tcW w:w="1772" w:type="dxa"/>
+          </w:tcPr>
+          <w:p>
+            <w:pPr>
+              <w:rPr>
+                <w:rFonts w:ascii="Arial" w:hAnsi="Arial" w:cs="Arial"/>
+              </w:rPr>
+            </w:pPr>
+            <w:r>
+              <w:rPr>
+                <w:rFonts w:ascii="Arial" w:hAnsi="Arial" w:cs="Arial"/>
+              </w:rPr>
+              <w:t>No</w:t>
+            </w:r>
+          </w:p>
+        </w:tc>
+      </w:tr>
+      <w:tr>
+        <w:tc>
+          <w:tcPr>
+            <w:tcW w:w="1879" w:type="dxa"/>
+          </w:tcPr>
+          <w:p>
+            <w:pPr>
+              <w:rPr>
+                <w:rFonts w:ascii="Arial" w:hAnsi="Arial" w:cs="Arial"/>
+              </w:rPr>
+            </w:pPr>
+            <w:r>
+              <w:rPr>
+                <w:rFonts w:ascii="Arial" w:hAnsi="Arial" w:cs="Arial"/>
+              </w:rPr>
+              <w:t>G</w:t>
+            </w:r>
+            <w:r>
+              <w:rPr>
+                <w:rFonts w:ascii="Arial" w:hAnsi="Arial" w:cs="Arial"/>
+              </w:rPr>
+              <w:t>ender</w:t>
+            </w:r>
+          </w:p>
+        </w:tc>
+        <w:tc>
+          <w:tcPr>
+            <w:tcW w:w="1814" w:type="dxa"/>
+          </w:tcPr>
+          <w:p>
+            <w:pPr>
+              <w:rPr>
+                <w:rFonts w:ascii="Arial" w:hAnsi="Arial" w:cs="Arial"/>
+              </w:rPr>
+            </w:pPr>
+            <w:r>
+              <w:rPr>
+                <w:rFonts w:ascii="Arial" w:hAnsi="Arial" w:cs="Arial"/>
+              </w:rPr>
+              <w:t>enum</w:t>
+            </w:r>
+          </w:p>
+        </w:tc>
+        <w:tc>
+          <w:tcPr>
+            <w:tcW w:w="1767" w:type="dxa"/>
+          </w:tcPr>
+          <w:p>
+            <w:pPr>
+              <w:rPr>
+                <w:rFonts w:ascii="Arial" w:hAnsi="Arial" w:cs="Arial"/>
+              </w:rPr>
+            </w:pPr>
+            <w:r>
+              <w:rPr>
+                <w:rFonts w:ascii="Arial" w:hAnsi="Arial" w:cs="Arial"/>
+              </w:rPr>
+              <w:t>No</w:t>
+            </w:r>
+          </w:p>
+        </w:tc>
+        <w:tc>
+          <w:tcPr>
+            <w:tcW w:w="1763" w:type="dxa"/>
+          </w:tcPr>
+          <w:p>
+            <w:pPr>
+              <w:rPr>
+                <w:rFonts w:ascii="Arial" w:hAnsi="Arial" w:cs="Arial"/>
+              </w:rPr>
+            </w:pPr>
+            <w:r>
+              <w:rPr>
+                <w:rFonts w:ascii="Arial" w:hAnsi="Arial" w:cs="Arial"/>
+              </w:rPr>
+              <w:t>No</w:t>
+            </w:r>
+          </w:p>
+        </w:tc>
+        <w:tc>
+          <w:tcPr>
+            <w:tcW w:w="1772" w:type="dxa"/>
+          </w:tcPr>
+          <w:p>
+            <w:pPr>
+              <w:rPr>
+                <w:rFonts w:ascii="Arial" w:hAnsi="Arial" w:cs="Arial"/>
+              </w:rPr>
+            </w:pPr>
+            <w:r>
+              <w:rPr>
+                <w:rFonts w:ascii="Arial" w:hAnsi="Arial" w:cs="Arial"/>
+              </w:rPr>
+              <w:t>No</w:t>
+            </w:r>
+          </w:p>
+        </w:tc>
+      </w:tr>
+      <w:tr>
+        <w:tc>
+          <w:tcPr>
+            <w:tcW w:w="1879" w:type="dxa"/>
+          </w:tcPr>
+          <w:p>
+            <w:pPr>
+              <w:rPr>
+                <w:rFonts w:ascii="Arial" w:hAnsi="Arial" w:cs="Arial"/>
+              </w:rPr>
+            </w:pPr>
+            <w:r>
+              <w:rPr>
+                <w:rFonts w:ascii="Arial" w:hAnsi="Arial" w:cs="Arial"/>
+              </w:rPr>
+              <w:t>P</w:t>
+            </w:r>
+            <w:r>
+              <w:rPr>
+                <w:rFonts w:ascii="Arial" w:hAnsi="Arial" w:cs="Arial"/>
+              </w:rPr>
+              <w:t>assword</w:t>
+            </w:r>
+          </w:p>
+        </w:tc>
+        <w:tc>
+          <w:tcPr>
+            <w:tcW w:w="1814" w:type="dxa"/>
+          </w:tcPr>
+          <w:p>
+            <w:pPr>
+              <w:rPr>
+                <w:rFonts w:ascii="Arial" w:hAnsi="Arial" w:cs="Arial"/>
+              </w:rPr>
+            </w:pPr>
+            <w:r>
+              <w:rPr>
+                <w:rFonts w:ascii="Arial" w:hAnsi="Arial" w:cs="Arial"/>
+              </w:rPr>
+              <w:t>varchar(25</w:t>
+            </w:r>
+            <w:r>
+              <w:rPr>
+                <w:rFonts w:ascii="Arial" w:hAnsi="Arial" w:cs="Arial"/>
+              </w:rPr>
+              <w:t>)</w:t>
+            </w:r>
+          </w:p>
+        </w:tc>
+        <w:tc>
+          <w:tcPr>
+            <w:tcW w:w="1767" w:type="dxa"/>
+          </w:tcPr>
+          <w:p>
+            <w:pPr>
+              <w:rPr>
+                <w:rFonts w:ascii="Arial" w:hAnsi="Arial" w:cs="Arial"/>
+              </w:rPr>
+            </w:pPr>
+            <w:r>
+              <w:rPr>
+                <w:rFonts w:ascii="Arial" w:hAnsi="Arial" w:cs="Arial"/>
+              </w:rPr>
+              <w:t>No</w:t>
+            </w:r>
+          </w:p>
+        </w:tc>
+        <w:tc>
+          <w:tcPr>
+            <w:tcW w:w="1763" w:type="dxa"/>
+          </w:tcPr>
+          <w:p>
+            <w:pPr>
+              <w:rPr>
+                <w:rFonts w:ascii="Arial" w:hAnsi="Arial" w:cs="Arial"/>
+              </w:rPr>
+            </w:pPr>
+            <w:r>
+              <w:rPr>
+                <w:rFonts w:ascii="Arial" w:hAnsi="Arial" w:cs="Arial"/>
+              </w:rPr>
+              <w:t>No</w:t>
+            </w:r>
+          </w:p>
+        </w:tc>
+        <w:tc>
+          <w:tcPr>
+            <w:tcW w:w="1772" w:type="dxa"/>
+          </w:tcPr>
+          <w:p>
+            <w:pPr>
+              <w:rPr>
+                <w:rFonts w:ascii="Arial" w:hAnsi="Arial" w:cs="Arial"/>
+              </w:rPr>
+            </w:pPr>
+            <w:r>
+              <w:rPr>
+                <w:rFonts w:ascii="Arial" w:hAnsi="Arial" w:cs="Arial"/>
+              </w:rPr>
+              <w:t>No</w:t>
+            </w:r>
+          </w:p>
+        </w:tc>
+      </w:tr>
+    </w:tbl>
+    <w:p>
+      <w:pPr>
+        <w:rPr>
+          <w:rFonts w:ascii="Arial" w:hAnsi="Arial" w:cs="Arial"/>
+        </w:rPr>
+      </w:pPr>
+    </w:p>
+    <w:p>
+      <w:pPr>
+        <w:rPr>
+          <w:rFonts w:ascii="Arial" w:hAnsi="Arial" w:cs="Arial"/>
+          <w:b/>
+          <w:i/>
+        </w:rPr>
+      </w:pPr>
+      <w:r>
+        <w:rPr>
+          <w:rFonts w:ascii="Arial" w:hAnsi="Arial" w:cs="Arial"/>
+          <w:b/>
+          <w:i/>
+        </w:rPr>
+        <w:t>Admin Table</w:t>
+      </w:r>
+    </w:p>
+    <w:tbl>
+      <w:tblPr>
+        <w:tblStyle w:val="TableGrid"/>
+        <w:tblW w:w="0" w:type="auto"/>
+        <w:tblLook w:val="04A0" w:firstRow="1" w:lastRow="0" w:firstColumn="1" w:lastColumn="0" w:noHBand="0" w:noVBand="1"/>
+      </w:tblPr>
+      <w:tblGrid>
+        <w:gridCol w:w="1822"/>
+        <w:gridCol w:w="1839"/>
+        <w:gridCol w:w="1806"/>
+        <w:gridCol w:w="1805"/>
+        <w:gridCol w:w="1808"/>
+      </w:tblGrid>
+      <w:tr>
+        <w:tc>
+          <w:tcPr>
+            <w:tcW w:w="1870" w:type="dxa"/>
+            <w:tcBorders>
+              <w:bottom w:val="single" w:sz="4" w:space="0" w:color="auto"/>
+            </w:tcBorders>
+            <w:shd w:val="clear" w:color="auto" w:fill="5B9BD5" w:themeFill="accent1"/>
+          </w:tcPr>
+          <w:p>
+            <w:pPr>
+              <w:rPr>
+                <w:rFonts w:ascii="Arial" w:hAnsi="Arial" w:cs="Arial"/>
+                <w:b/>
+              </w:rPr>
+            </w:pPr>
+            <w:r>
+              <w:rPr>
+                <w:rFonts w:ascii="Arial" w:hAnsi="Arial" w:cs="Arial"/>
+                <w:b/>
+              </w:rPr>
+              <w:t>Attributes</w:t>
+            </w:r>
+          </w:p>
+        </w:tc>
+        <w:tc>
+          <w:tcPr>
+            <w:tcW w:w="1870" w:type="dxa"/>
+            <w:tcBorders>
+              <w:bottom w:val="single" w:sz="4" w:space="0" w:color="auto"/>
+            </w:tcBorders>
+            <w:shd w:val="clear" w:color="auto" w:fill="5B9BD5" w:themeFill="accent1"/>
+          </w:tcPr>
+          <w:p>
+            <w:pPr>
+              <w:rPr>
+                <w:rFonts w:ascii="Arial" w:hAnsi="Arial" w:cs="Arial"/>
+                <w:b/>
+              </w:rPr>
+            </w:pPr>
+            <w:r>
+              <w:rPr>
+                <w:rFonts w:ascii="Arial" w:hAnsi="Arial" w:cs="Arial"/>
+                <w:b/>
+              </w:rPr>
+              <w:t>Datatype</w:t>
+            </w:r>
+          </w:p>
+        </w:tc>
+        <w:tc>
+          <w:tcPr>
+            <w:tcW w:w="1870" w:type="dxa"/>
+            <w:tcBorders>
+              <w:bottom w:val="single" w:sz="4" w:space="0" w:color="auto"/>
+            </w:tcBorders>
+            <w:shd w:val="clear" w:color="auto" w:fill="5B9BD5" w:themeFill="accent1"/>
+          </w:tcPr>
+          <w:p>
+            <w:pPr>
+              <w:rPr>
+                <w:rFonts w:ascii="Arial" w:hAnsi="Arial" w:cs="Arial"/>
+                <w:b/>
+              </w:rPr>
+            </w:pPr>
+            <w:r>
+              <w:rPr>
+                <w:rFonts w:ascii="Arial" w:hAnsi="Arial" w:cs="Arial"/>
+                <w:b/>
+              </w:rPr>
+              <w:t>Primary Key</w:t>
+            </w:r>
+          </w:p>
+        </w:tc>
+        <w:tc>
+          <w:tcPr>
+            <w:tcW w:w="1870" w:type="dxa"/>
+            <w:tcBorders>
+              <w:bottom w:val="single" w:sz="4" w:space="0" w:color="auto"/>
+            </w:tcBorders>
+            <w:shd w:val="clear" w:color="auto" w:fill="5B9BD5" w:themeFill="accent1"/>
+          </w:tcPr>
+          <w:p>
+            <w:pPr>
+              <w:rPr>
+                <w:rFonts w:ascii="Arial" w:hAnsi="Arial" w:cs="Arial"/>
+                <w:b/>
+              </w:rPr>
+            </w:pPr>
+            <w:r>
+              <w:rPr>
+                <w:rFonts w:ascii="Arial" w:hAnsi="Arial" w:cs="Arial"/>
+                <w:b/>
+              </w:rPr>
+              <w:t>Foreign Key</w:t>
+            </w:r>
+          </w:p>
+        </w:tc>
+        <w:tc>
+          <w:tcPr>
+            <w:tcW w:w="1870" w:type="dxa"/>
+            <w:tcBorders>
+              <w:bottom w:val="single" w:sz="4" w:space="0" w:color="auto"/>
+            </w:tcBorders>
+            <w:shd w:val="clear" w:color="auto" w:fill="5B9BD5" w:themeFill="accent1"/>
+          </w:tcPr>
+          <w:p>
+            <w:pPr>
+              <w:rPr>
+                <w:rFonts w:ascii="Arial" w:hAnsi="Arial" w:cs="Arial"/>
+                <w:b/>
+              </w:rPr>
+            </w:pPr>
+            <w:r>
+              <w:rPr>
+                <w:rFonts w:ascii="Arial" w:hAnsi="Arial" w:cs="Arial"/>
+                <w:b/>
+              </w:rPr>
+              <w:t>Nullable</w:t>
+            </w:r>
+          </w:p>
+        </w:tc>
+      </w:tr>
+      <w:tr>
+        <w:tc>
+          <w:tcPr>
+            <w:tcW w:w="1870" w:type="dxa"/>
+            <w:tcBorders>
+              <w:top w:val="single" w:sz="4" w:space="0" w:color="auto"/>
+            </w:tcBorders>
+          </w:tcPr>
+          <w:p>
+            <w:pPr>
+              <w:rPr>
+                <w:rFonts w:ascii="Arial" w:hAnsi="Arial" w:cs="Arial"/>
+              </w:rPr>
+            </w:pPr>
+            <w:r>
+              <w:rPr>
+                <w:rFonts w:ascii="Arial" w:hAnsi="Arial" w:cs="Arial"/>
+              </w:rPr>
+              <w:t>Admin</w:t>
+            </w:r>
+            <w:r>
+              <w:rPr>
+                <w:rFonts w:ascii="Arial" w:hAnsi="Arial" w:cs="Arial"/>
+              </w:rPr>
+              <w:t>_id</w:t>
+            </w:r>
+          </w:p>
+        </w:tc>
+        <w:tc>
+          <w:tcPr>
+            <w:tcW w:w="1870" w:type="dxa"/>
+            <w:tcBorders>
+              <w:top w:val="single" w:sz="4" w:space="0" w:color="auto"/>
+            </w:tcBorders>
+          </w:tcPr>
+          <w:p>
+            <w:pPr>
+              <w:rPr>
+                <w:rFonts w:ascii="Arial" w:hAnsi="Arial" w:cs="Arial"/>
+              </w:rPr>
+            </w:pPr>
+            <w:r>
+              <w:rPr>
+                <w:rFonts w:ascii="Arial" w:hAnsi="Arial" w:cs="Arial"/>
+              </w:rPr>
+              <w:t>int(10</w:t>
+            </w:r>
+            <w:r>
+              <w:rPr>
+                <w:rFonts w:ascii="Arial" w:hAnsi="Arial" w:cs="Arial"/>
+              </w:rPr>
+              <w:t>)</w:t>
+            </w:r>
+          </w:p>
+        </w:tc>
+        <w:tc>
+          <w:tcPr>
+            <w:tcW w:w="1870" w:type="dxa"/>
+            <w:tcBorders>
+              <w:top w:val="single" w:sz="4" w:space="0" w:color="auto"/>
+            </w:tcBorders>
+          </w:tcPr>
+          <w:p>
+            <w:pPr>
+              <w:rPr>
+                <w:rFonts w:ascii="Arial" w:hAnsi="Arial" w:cs="Arial"/>
+              </w:rPr>
+            </w:pPr>
+            <w:r>
+              <w:rPr>
+                <w:rFonts w:ascii="Arial" w:hAnsi="Arial" w:cs="Arial"/>
+              </w:rPr>
+              <w:t>Yes</w:t>
+            </w:r>
+          </w:p>
+        </w:tc>
+        <w:tc>
+          <w:tcPr>
+            <w:tcW w:w="1870" w:type="dxa"/>
+            <w:tcBorders>
+              <w:top w:val="single" w:sz="4" w:space="0" w:color="auto"/>
+            </w:tcBorders>
+          </w:tcPr>
+          <w:p>
+            <w:pPr>
+              <w:rPr>
+                <w:rFonts w:ascii="Arial" w:hAnsi="Arial" w:cs="Arial"/>
+              </w:rPr>
+            </w:pPr>
+            <w:r>
+              <w:rPr>
+                <w:rFonts w:ascii="Arial" w:hAnsi="Arial" w:cs="Arial"/>
+              </w:rPr>
+              <w:t>No</w:t>
+            </w:r>
+          </w:p>
+        </w:tc>
+        <w:tc>
+          <w:tcPr>
+            <w:tcW w:w="1870" w:type="dxa"/>
+            <w:tcBorders>
+              <w:top w:val="single" w:sz="4" w:space="0" w:color="auto"/>
+            </w:tcBorders>
+          </w:tcPr>
+          <w:p>
+            <w:pPr>
+              <w:rPr>
+                <w:rFonts w:ascii="Arial" w:hAnsi="Arial" w:cs="Arial"/>
+              </w:rPr>
+            </w:pPr>
+            <w:r>
+              <w:rPr>
+                <w:rFonts w:ascii="Arial" w:hAnsi="Arial" w:cs="Arial"/>
+              </w:rPr>
+              <w:t>No</w:t>
+            </w:r>
+          </w:p>
+        </w:tc>
+      </w:tr>
+      <w:tr>
+        <w:tc>
+          <w:tcPr>
+            <w:tcW w:w="1870" w:type="dxa"/>
+          </w:tcPr>
+          <w:p>
+            <w:pPr>
+              <w:rPr>
+                <w:rFonts w:ascii="Arial" w:hAnsi="Arial" w:cs="Arial"/>
+              </w:rPr>
+            </w:pPr>
+            <w:r>
+              <w:rPr>
+                <w:rFonts w:ascii="Arial" w:hAnsi="Arial" w:cs="Arial"/>
+              </w:rPr>
+              <w:t>username</w:t>
+            </w:r>
+          </w:p>
+        </w:tc>
+        <w:tc>
+          <w:tcPr>
+            <w:tcW w:w="1870" w:type="dxa"/>
+          </w:tcPr>
+          <w:p>
+            <w:pPr>
+              <w:rPr>
+                <w:rFonts w:ascii="Arial" w:hAnsi="Arial" w:cs="Arial"/>
+              </w:rPr>
+            </w:pPr>
+            <w:r>
+              <w:rPr>
+                <w:rFonts w:ascii="Arial" w:hAnsi="Arial" w:cs="Arial"/>
+              </w:rPr>
+              <w:t>varchar(100</w:t>
+            </w:r>
+            <w:r>
+              <w:rPr>
+                <w:rFonts w:ascii="Arial" w:hAnsi="Arial" w:cs="Arial"/>
+              </w:rPr>
+              <w:t>)</w:t>
+            </w:r>
+          </w:p>
+        </w:tc>
+        <w:tc>
+          <w:tcPr>
+            <w:tcW w:w="1870" w:type="dxa"/>
+          </w:tcPr>
+          <w:p>
+            <w:pPr>
+              <w:rPr>
+                <w:rFonts w:ascii="Arial" w:hAnsi="Arial" w:cs="Arial"/>
+              </w:rPr>
+            </w:pPr>
+            <w:r>
+              <w:rPr>
+                <w:rFonts w:ascii="Arial" w:hAnsi="Arial" w:cs="Arial"/>
+              </w:rPr>
+              <w:t>No</w:t>
+            </w:r>
+          </w:p>
+        </w:tc>
+        <w:tc>
+          <w:tcPr>
+            <w:tcW w:w="1870" w:type="dxa"/>
+          </w:tcPr>
+          <w:p>
+            <w:pPr>
+              <w:rPr>
+                <w:rFonts w:ascii="Arial" w:hAnsi="Arial" w:cs="Arial"/>
+              </w:rPr>
+            </w:pPr>
+            <w:r>
+              <w:rPr>
+                <w:rFonts w:ascii="Arial" w:hAnsi="Arial" w:cs="Arial"/>
+              </w:rPr>
+              <w:t>No</w:t>
+            </w:r>
+          </w:p>
+        </w:tc>
+        <w:tc>
+          <w:tcPr>
+            <w:tcW w:w="1870" w:type="dxa"/>
+          </w:tcPr>
+          <w:p>
+            <w:pPr>
+              <w:rPr>
+                <w:rFonts w:ascii="Arial" w:hAnsi="Arial" w:cs="Arial"/>
+              </w:rPr>
+            </w:pPr>
+            <w:r>
+              <w:rPr>
+                <w:rFonts w:ascii="Arial" w:hAnsi="Arial" w:cs="Arial"/>
+              </w:rPr>
+              <w:t>No</w:t>
+            </w:r>
+          </w:p>
+        </w:tc>
+      </w:tr>
+      <w:tr>
+        <w:tc>
+          <w:tcPr>
+            <w:tcW w:w="1870" w:type="dxa"/>
+          </w:tcPr>
+          <w:p>
+            <w:pPr>
+              <w:rPr>
+                <w:rFonts w:ascii="Arial" w:hAnsi="Arial" w:cs="Arial"/>
+              </w:rPr>
+            </w:pPr>
+            <w:r>
+              <w:rPr>
+                <w:rFonts w:ascii="Arial" w:hAnsi="Arial" w:cs="Arial"/>
+              </w:rPr>
+              <w:t>password</w:t>
+            </w:r>
+          </w:p>
+        </w:tc>
+        <w:tc>
+          <w:tcPr>
+            <w:tcW w:w="1870" w:type="dxa"/>
+          </w:tcPr>
+          <w:p>
+            <w:pPr>
+              <w:rPr>
+                <w:rFonts w:ascii="Arial" w:hAnsi="Arial" w:cs="Arial"/>
+              </w:rPr>
+            </w:pPr>
+            <w:r>
+              <w:rPr>
+                <w:rFonts w:ascii="Arial" w:hAnsi="Arial" w:cs="Arial"/>
+              </w:rPr>
+              <w:t>varchar(50</w:t>
+            </w:r>
+            <w:bookmarkStart w:id="0" w:name="_GoBack"/>
+            <w:bookmarkEnd w:id="0"/>
+            <w:r>
+              <w:rPr>
+                <w:rFonts w:ascii="Arial" w:hAnsi="Arial" w:cs="Arial"/>
+              </w:rPr>
+              <w:t>)</w:t>
+            </w:r>
+          </w:p>
+        </w:tc>
+        <w:tc>
+          <w:tcPr>
+            <w:tcW w:w="1870" w:type="dxa"/>
+          </w:tcPr>
+          <w:p>
+            <w:pPr>
+              <w:rPr>
+                <w:rFonts w:ascii="Arial" w:hAnsi="Arial" w:cs="Arial"/>
+              </w:rPr>
+            </w:pPr>
+            <w:r>
+              <w:rPr>
+                <w:rFonts w:ascii="Arial" w:hAnsi="Arial" w:cs="Arial"/>
+              </w:rPr>
+              <w:t>No</w:t>
+            </w:r>
+          </w:p>
+        </w:tc>
+        <w:tc>
+          <w:tcPr>
+            <w:tcW w:w="1870" w:type="dxa"/>
+          </w:tcPr>
+          <w:p>
+            <w:pPr>
+              <w:rPr>
+                <w:rFonts w:ascii="Arial" w:hAnsi="Arial" w:cs="Arial"/>
+              </w:rPr>
+            </w:pPr>
+            <w:r>
+              <w:rPr>
+                <w:rFonts w:ascii="Arial" w:hAnsi="Arial" w:cs="Arial"/>
+              </w:rPr>
+              <w:t>No</w:t>
+            </w:r>
+          </w:p>
+        </w:tc>
+        <w:tc>
+          <w:tcPr>
+            <w:tcW w:w="1870" w:type="dxa"/>
+          </w:tcPr>
+          <w:p>
+            <w:pPr>
+              <w:rPr>
+                <w:rFonts w:ascii="Arial" w:hAnsi="Arial" w:cs="Arial"/>
+              </w:rPr>
+            </w:pPr>
+            <w:r>
+              <w:rPr>
+                <w:rFonts w:ascii="Arial" w:hAnsi="Arial" w:cs="Arial"/>
+              </w:rPr>
+              <w:t>No</w:t>
+            </w:r>
+          </w:p>
+        </w:tc>
+      </w:tr>
+      <w:tr>
+        <w:tc>
+          <w:tcPr>
+            <w:tcW w:w="1870" w:type="dxa"/>
+          </w:tcPr>
+          <w:p>
+            <w:pPr>
+              <w:rPr>
+                <w:rFonts w:ascii="Arial" w:hAnsi="Arial" w:cs="Arial"/>
+              </w:rPr>
+            </w:pPr>
+            <w:r>
+              <w:rPr>
+                <w:rFonts w:ascii="Arial" w:hAnsi="Arial" w:cs="Arial"/>
+              </w:rPr>
+              <w:t>Email</w:t>
+            </w:r>
+          </w:p>
+        </w:tc>
+        <w:tc>
+          <w:tcPr>
+            <w:tcW w:w="1870" w:type="dxa"/>
+          </w:tcPr>
+          <w:p>
+            <w:pPr>
+              <w:rPr>
+                <w:rFonts w:ascii="Arial" w:hAnsi="Arial" w:cs="Arial"/>
+              </w:rPr>
+            </w:pPr>
+            <w:r>
+              <w:rPr>
+                <w:rFonts w:ascii="Arial" w:hAnsi="Arial" w:cs="Arial"/>
+              </w:rPr>
+              <w:t>Varchar(40)</w:t>
+            </w:r>
+          </w:p>
+        </w:tc>
+        <w:tc>
+          <w:tcPr>
+            <w:tcW w:w="1870" w:type="dxa"/>
+          </w:tcPr>
+          <w:p>
+            <w:pPr>
+              <w:rPr>
+                <w:rFonts w:ascii="Arial" w:hAnsi="Arial" w:cs="Arial"/>
+              </w:rPr>
+            </w:pPr>
+            <w:r>
+              <w:rPr>
+                <w:rFonts w:ascii="Arial" w:hAnsi="Arial" w:cs="Arial"/>
+              </w:rPr>
+              <w:t>No</w:t>
+            </w:r>
+          </w:p>
+        </w:tc>
+        <w:tc>
+          <w:tcPr>
+            <w:tcW w:w="1870" w:type="dxa"/>
+          </w:tcPr>
+          <w:p>
+            <w:pPr>
+              <w:rPr>
+                <w:rFonts w:ascii="Arial" w:hAnsi="Arial" w:cs="Arial"/>
+              </w:rPr>
+            </w:pPr>
+            <w:r>
+              <w:rPr>
+                <w:rFonts w:ascii="Arial" w:hAnsi="Arial" w:cs="Arial"/>
+              </w:rPr>
+              <w:t>No</w:t>
+            </w:r>
+          </w:p>
+        </w:tc>
+        <w:tc>
+          <w:tcPr>
+            <w:tcW w:w="1870" w:type="dxa"/>
+          </w:tcPr>
+          <w:p>
+            <w:pPr>
+              <w:rPr>
+                <w:rFonts w:ascii="Arial" w:hAnsi="Arial" w:cs="Arial"/>
+              </w:rPr>
+            </w:pPr>
+            <w:r>
+              <w:rPr>
+                <w:rFonts w:ascii="Arial" w:hAnsi="Arial" w:cs="Arial"/>
+              </w:rPr>
+              <w:t>No</w:t>
+            </w:r>
+          </w:p>
+        </w:tc>
+      </w:tr>
+    </w:tbl>
+    <w:p>
+      <w:pPr>
+        <w:rPr>
+          <w:rFonts w:ascii="Arial" w:hAnsi="Arial" w:cs="Arial"/>
+          <w:i/>
+        </w:rPr>
+      </w:pPr>
+    </w:p>
+    <w:p>
+      <w:pPr>
+        <w:rPr>
+          <w:rFonts w:ascii="Arial" w:hAnsi="Arial" w:cs="Arial"/>
+          <w:b/>
+          <w:i/>
+        </w:rPr>
+      </w:pPr>
+      <w:r>
+        <w:rPr>
+          <w:rFonts w:ascii="Arial" w:hAnsi="Arial" w:cs="Arial"/>
+          <w:b/>
+          <w:i/>
+        </w:rPr>
+        <w:t>Events Table</w:t>
+      </w:r>
+    </w:p>
+    <w:tbl>
+      <w:tblPr>
+        <w:tblStyle w:val="TableGrid"/>
+        <w:tblW w:w="0" w:type="auto"/>
+        <w:tblLook w:val="04A0" w:firstRow="1" w:lastRow="0" w:firstColumn="1" w:lastColumn="0" w:noHBand="0" w:noVBand="1"/>
+      </w:tblPr>
+      <w:tblGrid>
+        <w:gridCol w:w="2065"/>
+        <w:gridCol w:w="1598"/>
+        <w:gridCol w:w="1805"/>
+        <w:gridCol w:w="1804"/>
+        <w:gridCol w:w="1808"/>
+      </w:tblGrid>
+      <w:tr>
+        <w:tc>
+          <w:tcPr>
+            <w:tcW w:w="2065" w:type="dxa"/>
+            <w:tcBorders>
+              <w:bottom w:val="single" w:sz="4" w:space="0" w:color="auto"/>
+            </w:tcBorders>
+            <w:shd w:val="clear" w:color="auto" w:fill="5B9BD5" w:themeFill="accent1"/>
+          </w:tcPr>
+          <w:p>
+            <w:pPr>
+              <w:rPr>
+                <w:rFonts w:ascii="Arial" w:hAnsi="Arial" w:cs="Arial"/>
+                <w:b/>
+              </w:rPr>
+            </w:pPr>
+            <w:r>
+              <w:rPr>
+                <w:rFonts w:ascii="Arial" w:hAnsi="Arial" w:cs="Arial"/>
+                <w:b/>
+              </w:rPr>
+              <w:t>Attributes</w:t>
+            </w:r>
+          </w:p>
+        </w:tc>
+        <w:tc>
+          <w:tcPr>
+            <w:tcW w:w="1598" w:type="dxa"/>
+            <w:tcBorders>
+              <w:bottom w:val="single" w:sz="4" w:space="0" w:color="auto"/>
+            </w:tcBorders>
+            <w:shd w:val="clear" w:color="auto" w:fill="5B9BD5" w:themeFill="accent1"/>
+          </w:tcPr>
+          <w:p>
+            <w:pPr>
+              <w:rPr>
+                <w:rFonts w:ascii="Arial" w:hAnsi="Arial" w:cs="Arial"/>
+                <w:b/>
+              </w:rPr>
+            </w:pPr>
+            <w:r>
+              <w:rPr>
+                <w:rFonts w:ascii="Arial" w:hAnsi="Arial" w:cs="Arial"/>
+                <w:b/>
+              </w:rPr>
+              <w:t>Datatype</w:t>
+            </w:r>
+          </w:p>
+        </w:tc>
+        <w:tc>
+          <w:tcPr>
+            <w:tcW w:w="1805" w:type="dxa"/>
+            <w:tcBorders>
+              <w:bottom w:val="single" w:sz="4" w:space="0" w:color="auto"/>
+            </w:tcBorders>
+            <w:shd w:val="clear" w:color="auto" w:fill="5B9BD5" w:themeFill="accent1"/>
+          </w:tcPr>
+          <w:p>
+            <w:pPr>
+              <w:rPr>
+                <w:rFonts w:ascii="Arial" w:hAnsi="Arial" w:cs="Arial"/>
+                <w:b/>
+              </w:rPr>
+            </w:pPr>
+            <w:r>
+              <w:rPr>
+                <w:rFonts w:ascii="Arial" w:hAnsi="Arial" w:cs="Arial"/>
+                <w:b/>
+              </w:rPr>
+              <w:t>Primary Key</w:t>
+            </w:r>
+          </w:p>
+        </w:tc>
+        <w:tc>
+          <w:tcPr>
+            <w:tcW w:w="1804" w:type="dxa"/>
+            <w:tcBorders>
+              <w:bottom w:val="single" w:sz="4" w:space="0" w:color="auto"/>
+            </w:tcBorders>
+            <w:shd w:val="clear" w:color="auto" w:fill="5B9BD5" w:themeFill="accent1"/>
+          </w:tcPr>
+          <w:p>
+            <w:pPr>
+              <w:rPr>
+                <w:rFonts w:ascii="Arial" w:hAnsi="Arial" w:cs="Arial"/>
+                <w:b/>
+              </w:rPr>
+            </w:pPr>
+            <w:r>
+              <w:rPr>
+                <w:rFonts w:ascii="Arial" w:hAnsi="Arial" w:cs="Arial"/>
+                <w:b/>
+              </w:rPr>
+              <w:t>Foreign Key</w:t>
+            </w:r>
+          </w:p>
+        </w:tc>
+        <w:tc>
+          <w:tcPr>
+            <w:tcW w:w="1808" w:type="dxa"/>
+            <w:tcBorders>
+              <w:bottom w:val="single" w:sz="4" w:space="0" w:color="auto"/>
+            </w:tcBorders>
+            <w:shd w:val="clear" w:color="auto" w:fill="5B9BD5" w:themeFill="accent1"/>
+          </w:tcPr>
+          <w:p>
+            <w:pPr>
+              <w:rPr>
+                <w:rFonts w:ascii="Arial" w:hAnsi="Arial" w:cs="Arial"/>
+                <w:b/>
+              </w:rPr>
+            </w:pPr>
+            <w:r>
+              <w:rPr>
+                <w:rFonts w:ascii="Arial" w:hAnsi="Arial" w:cs="Arial"/>
+                <w:b/>
+              </w:rPr>
+              <w:t>Nullable</w:t>
+            </w:r>
+          </w:p>
+        </w:tc>
+      </w:tr>
+      <w:tr>
+        <w:tc>
+          <w:tcPr>
+            <w:tcW w:w="2065" w:type="dxa"/>
+            <w:tcBorders>
+              <w:top w:val="single" w:sz="4" w:space="0" w:color="auto"/>
+            </w:tcBorders>
+          </w:tcPr>
+          <w:p>
+            <w:pPr>
+              <w:rPr>
+                <w:rFonts w:ascii="Arial" w:hAnsi="Arial" w:cs="Arial"/>
+              </w:rPr>
+            </w:pPr>
+            <w:r>
+              <w:rPr>
+                <w:rFonts w:ascii="Arial" w:hAnsi="Arial" w:cs="Arial"/>
+              </w:rPr>
+              <w:t>Events</w:t>
+            </w:r>
+            <w:r>
+              <w:rPr>
+                <w:rFonts w:ascii="Arial" w:hAnsi="Arial" w:cs="Arial"/>
+              </w:rPr>
+              <w:t>_id</w:t>
+            </w:r>
+          </w:p>
+        </w:tc>
+        <w:tc>
+          <w:tcPr>
+            <w:tcW w:w="1598" w:type="dxa"/>
+            <w:tcBorders>
+              <w:top w:val="single" w:sz="4" w:space="0" w:color="auto"/>
+            </w:tcBorders>
+          </w:tcPr>
+          <w:p>
+            <w:pPr>
+              <w:rPr>
+                <w:rFonts w:ascii="Arial" w:hAnsi="Arial" w:cs="Arial"/>
+              </w:rPr>
+            </w:pPr>
+            <w:r>
+              <w:rPr>
+                <w:rFonts w:ascii="Arial" w:hAnsi="Arial" w:cs="Arial"/>
+              </w:rPr>
+              <w:t>int(10</w:t>
+            </w:r>
+            <w:r>
+              <w:rPr>
+                <w:rFonts w:ascii="Arial" w:hAnsi="Arial" w:cs="Arial"/>
+              </w:rPr>
+              <w:t>)</w:t>
+            </w:r>
+          </w:p>
+        </w:tc>
+        <w:tc>
+          <w:tcPr>
+            <w:tcW w:w="1805" w:type="dxa"/>
+            <w:tcBorders>
+              <w:top w:val="single" w:sz="4" w:space="0" w:color="auto"/>
+            </w:tcBorders>
+          </w:tcPr>
+          <w:p>
+            <w:pPr>
+              <w:rPr>
+                <w:rFonts w:ascii="Arial" w:hAnsi="Arial" w:cs="Arial"/>
+              </w:rPr>
+            </w:pPr>
+            <w:r>
+              <w:rPr>
+                <w:rFonts w:ascii="Arial" w:hAnsi="Arial" w:cs="Arial"/>
+              </w:rPr>
+              <w:t>Yes</w:t>
+            </w:r>
+          </w:p>
+        </w:tc>
+        <w:tc>
+          <w:tcPr>
+            <w:tcW w:w="1804" w:type="dxa"/>
+            <w:tcBorders>
+              <w:top w:val="single" w:sz="4" w:space="0" w:color="auto"/>
+            </w:tcBorders>
+          </w:tcPr>
+          <w:p>
+            <w:pPr>
+              <w:rPr>
+                <w:rFonts w:ascii="Arial" w:hAnsi="Arial" w:cs="Arial"/>
+              </w:rPr>
+            </w:pPr>
+            <w:r>
+              <w:rPr>
+                <w:rFonts w:ascii="Arial" w:hAnsi="Arial" w:cs="Arial"/>
+              </w:rPr>
+              <w:t>No</w:t>
+            </w:r>
+          </w:p>
+        </w:tc>
+        <w:tc>
+          <w:tcPr>
+            <w:tcW w:w="1808" w:type="dxa"/>
+            <w:tcBorders>
+              <w:top w:val="single" w:sz="4" w:space="0" w:color="auto"/>
+            </w:tcBorders>
+          </w:tcPr>
+          <w:p>
+            <w:pPr>
+              <w:rPr>
+                <w:rFonts w:ascii="Arial" w:hAnsi="Arial" w:cs="Arial"/>
+              </w:rPr>
+            </w:pPr>
+            <w:r>
+              <w:rPr>
+                <w:rFonts w:ascii="Arial" w:hAnsi="Arial" w:cs="Arial"/>
+              </w:rPr>
+              <w:t>No</w:t>
+            </w:r>
+          </w:p>
+        </w:tc>
+      </w:tr>
+      <w:tr>
+        <w:tc>
+          <w:tcPr>
+            <w:tcW w:w="2065" w:type="dxa"/>
+            <w:tcBorders>
+              <w:top w:val="single" w:sz="4" w:space="0" w:color="auto"/>
+            </w:tcBorders>
+          </w:tcPr>
+          <w:p>
+            <w:pPr>
+              <w:rPr>
+                <w:rFonts w:ascii="Arial" w:hAnsi="Arial" w:cs="Arial"/>
+              </w:rPr>
+            </w:pPr>
+            <w:r>
+              <w:rPr>
+                <w:rFonts w:ascii="Arial" w:hAnsi="Arial" w:cs="Arial"/>
+              </w:rPr>
+              <w:t>User_id</w:t>
+            </w:r>
+          </w:p>
+        </w:tc>
+        <w:tc>
+          <w:tcPr>
+            <w:tcW w:w="1598" w:type="dxa"/>
+            <w:tcBorders>
+              <w:top w:val="single" w:sz="4" w:space="0" w:color="auto"/>
+            </w:tcBorders>
+          </w:tcPr>
+          <w:p>
+            <w:pPr>
+              <w:rPr>
+                <w:rFonts w:ascii="Arial" w:hAnsi="Arial" w:cs="Arial"/>
+              </w:rPr>
+            </w:pPr>
+            <w:r>
+              <w:rPr>
+                <w:rFonts w:ascii="Arial" w:hAnsi="Arial" w:cs="Arial"/>
+              </w:rPr>
+              <w:t>int(10)</w:t>
+            </w:r>
+          </w:p>
+        </w:tc>
+        <w:tc>
+          <w:tcPr>
+            <w:tcW w:w="1805" w:type="dxa"/>
+            <w:tcBorders>
+              <w:top w:val="single" w:sz="4" w:space="0" w:color="auto"/>
+            </w:tcBorders>
+          </w:tcPr>
+          <w:p>
+            <w:pPr>
+              <w:rPr>
+                <w:rFonts w:ascii="Arial" w:hAnsi="Arial" w:cs="Arial"/>
+              </w:rPr>
+            </w:pPr>
+            <w:r>
+              <w:rPr>
+                <w:rFonts w:ascii="Arial" w:hAnsi="Arial" w:cs="Arial"/>
+              </w:rPr>
+              <w:t>No</w:t>
+            </w:r>
+          </w:p>
+        </w:tc>
+        <w:tc>
+          <w:tcPr>
+            <w:tcW w:w="1804" w:type="dxa"/>
+            <w:tcBorders>
+              <w:top w:val="single" w:sz="4" w:space="0" w:color="auto"/>
+            </w:tcBorders>
+          </w:tcPr>
+          <w:p>
+            <w:pPr>
+              <w:rPr>
+                <w:rFonts w:ascii="Arial" w:hAnsi="Arial" w:cs="Arial"/>
+              </w:rPr>
+            </w:pPr>
+            <w:r>
+              <w:rPr>
+                <w:rFonts w:ascii="Arial" w:hAnsi="Arial" w:cs="Arial"/>
+              </w:rPr>
+              <w:t>Yes</w:t>
+            </w:r>
+          </w:p>
+        </w:tc>
+        <w:tc>
+          <w:tcPr>
+            <w:tcW w:w="1808" w:type="dxa"/>
+            <w:tcBorders>
+              <w:top w:val="single" w:sz="4" w:space="0" w:color="auto"/>
+            </w:tcBorders>
+          </w:tcPr>
+          <w:p>
+            <w:pPr>
+              <w:rPr>
+                <w:rFonts w:ascii="Arial" w:hAnsi="Arial" w:cs="Arial"/>
+              </w:rPr>
+            </w:pPr>
+            <w:r>
+              <w:rPr>
+                <w:rFonts w:ascii="Arial" w:hAnsi="Arial" w:cs="Arial"/>
+              </w:rPr>
+              <w:t>No</w:t>
+            </w:r>
+          </w:p>
+        </w:tc>
+      </w:tr>
+      <w:tr>
+        <w:tc>
+          <w:tcPr>
+            <w:tcW w:w="2065" w:type="dxa"/>
+            <w:tcBorders>
+              <w:top w:val="single" w:sz="4" w:space="0" w:color="auto"/>
+            </w:tcBorders>
+          </w:tcPr>
+          <w:p>
+            <w:pPr>
+              <w:rPr>
+                <w:rFonts w:ascii="Arial" w:hAnsi="Arial" w:cs="Arial"/>
+              </w:rPr>
+            </w:pPr>
+            <w:r>
+              <w:rPr>
+                <w:rFonts w:ascii="Arial" w:hAnsi="Arial" w:cs="Arial"/>
+              </w:rPr>
+              <w:t>Admin_id</w:t>
+            </w:r>
+          </w:p>
+        </w:tc>
+        <w:tc>
+          <w:tcPr>
+            <w:tcW w:w="1598" w:type="dxa"/>
+            <w:tcBorders>
+              <w:top w:val="single" w:sz="4" w:space="0" w:color="auto"/>
+            </w:tcBorders>
+          </w:tcPr>
+          <w:p>
+            <w:pPr>
+              <w:rPr>
+                <w:rFonts w:ascii="Arial" w:hAnsi="Arial" w:cs="Arial"/>
+              </w:rPr>
+            </w:pPr>
+            <w:r>
+              <w:rPr>
+                <w:rFonts w:ascii="Arial" w:hAnsi="Arial" w:cs="Arial"/>
+              </w:rPr>
+              <w:t>Int(10)</w:t>
+            </w:r>
+          </w:p>
+        </w:tc>
+        <w:tc>
+          <w:tcPr>
+            <w:tcW w:w="1805" w:type="dxa"/>
+            <w:tcBorders>
+              <w:top w:val="single" w:sz="4" w:space="0" w:color="auto"/>
+            </w:tcBorders>
+          </w:tcPr>
+          <w:p>
+            <w:pPr>
+              <w:rPr>
+                <w:rFonts w:ascii="Arial" w:hAnsi="Arial" w:cs="Arial"/>
+              </w:rPr>
+            </w:pPr>
+            <w:r>
+              <w:rPr>
+                <w:rFonts w:ascii="Arial" w:hAnsi="Arial" w:cs="Arial"/>
+              </w:rPr>
+              <w:t>No</w:t>
+            </w:r>
+          </w:p>
+        </w:tc>
+        <w:tc>
+          <w:tcPr>
+            <w:tcW w:w="1804" w:type="dxa"/>
+            <w:tcBorders>
+              <w:top w:val="single" w:sz="4" w:space="0" w:color="auto"/>
+            </w:tcBorders>
+          </w:tcPr>
+          <w:p>
+            <w:pPr>
+              <w:rPr>
+                <w:rFonts w:ascii="Arial" w:hAnsi="Arial" w:cs="Arial"/>
+              </w:rPr>
+            </w:pPr>
+            <w:r>
+              <w:rPr>
+                <w:rFonts w:ascii="Arial" w:hAnsi="Arial" w:cs="Arial"/>
+              </w:rPr>
+              <w:t>Yes</w:t>
+            </w:r>
+          </w:p>
+        </w:tc>
+        <w:tc>
+          <w:tcPr>
+            <w:tcW w:w="1808" w:type="dxa"/>
+            <w:tcBorders>
+              <w:top w:val="single" w:sz="4" w:space="0" w:color="auto"/>
+            </w:tcBorders>
+          </w:tcPr>
+          <w:p>
+            <w:pPr>
+              <w:rPr>
+                <w:rFonts w:ascii="Arial" w:hAnsi="Arial" w:cs="Arial"/>
+              </w:rPr>
+            </w:pPr>
+            <w:r>
+              <w:rPr>
+                <w:rFonts w:ascii="Arial" w:hAnsi="Arial" w:cs="Arial"/>
+              </w:rPr>
+              <w:t>No</w:t>
+            </w:r>
+          </w:p>
+        </w:tc>
+      </w:tr>
+      <w:tr>
+        <w:tc>
+          <w:tcPr>
+            <w:tcW w:w="2065" w:type="dxa"/>
+          </w:tcPr>
+          <w:p>
+            <w:pPr>
+              <w:rPr>
+                <w:rFonts w:ascii="Arial" w:hAnsi="Arial" w:cs="Arial"/>
+              </w:rPr>
+            </w:pPr>
+            <w:r>
+              <w:rPr>
+                <w:rFonts w:ascii="Arial" w:hAnsi="Arial" w:cs="Arial"/>
+              </w:rPr>
+              <w:t>Events name</w:t>
+            </w:r>
+          </w:p>
+        </w:tc>
+        <w:tc>
+          <w:tcPr>
+            <w:tcW w:w="1598" w:type="dxa"/>
+          </w:tcPr>
+          <w:p>
+            <w:pPr>
+              <w:rPr>
+                <w:rFonts w:ascii="Arial" w:hAnsi="Arial" w:cs="Arial"/>
+              </w:rPr>
+            </w:pPr>
+            <w:r>
+              <w:rPr>
+                <w:rFonts w:ascii="Arial" w:hAnsi="Arial" w:cs="Arial"/>
+              </w:rPr>
+              <w:t>varchar(150</w:t>
+            </w:r>
+            <w:r>
+              <w:rPr>
+                <w:rFonts w:ascii="Arial" w:hAnsi="Arial" w:cs="Arial"/>
+              </w:rPr>
+              <w:t>)</w:t>
+            </w:r>
+          </w:p>
+        </w:tc>
+        <w:tc>
+          <w:tcPr>
+            <w:tcW w:w="1805" w:type="dxa"/>
+          </w:tcPr>
+          <w:p>
+            <w:pPr>
+              <w:rPr>
+                <w:rFonts w:ascii="Arial" w:hAnsi="Arial" w:cs="Arial"/>
+              </w:rPr>
+            </w:pPr>
+            <w:r>
+              <w:rPr>
+                <w:rFonts w:ascii="Arial" w:hAnsi="Arial" w:cs="Arial"/>
+              </w:rPr>
+              <w:t>No</w:t>
+            </w:r>
+          </w:p>
+        </w:tc>
+        <w:tc>
+          <w:tcPr>
+            <w:tcW w:w="1804" w:type="dxa"/>
+          </w:tcPr>
+          <w:p>
+            <w:pPr>
+              <w:rPr>
+                <w:rFonts w:ascii="Arial" w:hAnsi="Arial" w:cs="Arial"/>
+              </w:rPr>
+            </w:pPr>
+            <w:r>
+              <w:rPr>
+                <w:rFonts w:ascii="Arial" w:hAnsi="Arial" w:cs="Arial"/>
+              </w:rPr>
+              <w:t>No</w:t>
+            </w:r>
+          </w:p>
+        </w:tc>
+        <w:tc>
+          <w:tcPr>
+            <w:tcW w:w="1808" w:type="dxa"/>
+          </w:tcPr>
+          <w:p>
+            <w:pPr>
+              <w:rPr>
+                <w:rFonts w:ascii="Arial" w:hAnsi="Arial" w:cs="Arial"/>
+              </w:rPr>
+            </w:pPr>
+            <w:r>
+              <w:rPr>
+                <w:rFonts w:ascii="Arial" w:hAnsi="Arial" w:cs="Arial"/>
+              </w:rPr>
+              <w:t>No</w:t>
+            </w:r>
+          </w:p>
+        </w:tc>
+      </w:tr>
+      <w:tr>
+        <w:tc>
+          <w:tcPr>
+            <w:tcW w:w="2065" w:type="dxa"/>
+          </w:tcPr>
+          <w:p>
+            <w:pPr>
+              <w:rPr>
+                <w:rFonts w:ascii="Arial" w:hAnsi="Arial" w:cs="Arial"/>
+              </w:rPr>
+            </w:pPr>
+            <w:r>
+              <w:rPr>
+                <w:rFonts w:ascii="Arial" w:hAnsi="Arial" w:cs="Arial"/>
+              </w:rPr>
+              <w:t>Events time</w:t>
+            </w:r>
+          </w:p>
+        </w:tc>
+        <w:tc>
+          <w:tcPr>
+            <w:tcW w:w="1598" w:type="dxa"/>
+          </w:tcPr>
+          <w:p>
+            <w:pPr>
+              <w:rPr>
+                <w:rFonts w:ascii="Arial" w:hAnsi="Arial" w:cs="Arial"/>
+              </w:rPr>
+            </w:pPr>
+            <w:r>
+              <w:rPr>
+                <w:rFonts w:ascii="Arial" w:hAnsi="Arial" w:cs="Arial"/>
+              </w:rPr>
+              <w:t>time</w:t>
+            </w:r>
+          </w:p>
+        </w:tc>
+        <w:tc>
+          <w:tcPr>
+            <w:tcW w:w="1805" w:type="dxa"/>
+          </w:tcPr>
+          <w:p>
+            <w:pPr>
+              <w:rPr>
+                <w:rFonts w:ascii="Arial" w:hAnsi="Arial" w:cs="Arial"/>
+              </w:rPr>
+            </w:pPr>
+            <w:r>
+              <w:rPr>
+                <w:rFonts w:ascii="Arial" w:hAnsi="Arial" w:cs="Arial"/>
+              </w:rPr>
+              <w:t>No</w:t>
+            </w:r>
+          </w:p>
+        </w:tc>
+        <w:tc>
+          <w:tcPr>
+            <w:tcW w:w="1804" w:type="dxa"/>
+          </w:tcPr>
+          <w:p>
+            <w:pPr>
+              <w:rPr>
+                <w:rFonts w:ascii="Arial" w:hAnsi="Arial" w:cs="Arial"/>
+              </w:rPr>
+            </w:pPr>
+            <w:r>
+              <w:rPr>
+                <w:rFonts w:ascii="Arial" w:hAnsi="Arial" w:cs="Arial"/>
+              </w:rPr>
+              <w:t>No</w:t>
+            </w:r>
+          </w:p>
+        </w:tc>
+        <w:tc>
+          <w:tcPr>
+            <w:tcW w:w="1808" w:type="dxa"/>
+          </w:tcPr>
+          <w:p>
+            <w:pPr>
+              <w:rPr>
+                <w:rFonts w:ascii="Arial" w:hAnsi="Arial" w:cs="Arial"/>
+              </w:rPr>
+            </w:pPr>
+            <w:r>
+              <w:rPr>
+                <w:rFonts w:ascii="Arial" w:hAnsi="Arial" w:cs="Arial"/>
+              </w:rPr>
+              <w:t>No</w:t>
+            </w:r>
+          </w:p>
+        </w:tc>
+      </w:tr>
+      <w:tr>
+        <w:tc>
+          <w:tcPr>
+            <w:tcW w:w="2065" w:type="dxa"/>
+          </w:tcPr>
+          <w:p>
+            <w:pPr>
+              <w:rPr>
+                <w:rFonts w:ascii="Arial" w:hAnsi="Arial" w:cs="Arial"/>
+              </w:rPr>
+            </w:pPr>
+            <w:r>
+              <w:rPr>
+                <w:rFonts w:ascii="Arial" w:hAnsi="Arial" w:cs="Arial"/>
+              </w:rPr>
+              <w:t>Events date</w:t>
+            </w:r>
+          </w:p>
+        </w:tc>
+        <w:tc>
+          <w:tcPr>
+            <w:tcW w:w="1598" w:type="dxa"/>
+          </w:tcPr>
+          <w:p>
+            <w:pPr>
+              <w:rPr>
+                <w:rFonts w:ascii="Arial" w:hAnsi="Arial" w:cs="Arial"/>
+              </w:rPr>
+            </w:pPr>
+            <w:r>
+              <w:rPr>
+                <w:rFonts w:ascii="Arial" w:hAnsi="Arial" w:cs="Arial"/>
+              </w:rPr>
+              <w:t>date</w:t>
+            </w:r>
+          </w:p>
+        </w:tc>
+        <w:tc>
+          <w:tcPr>
+            <w:tcW w:w="1805" w:type="dxa"/>
+          </w:tcPr>
+          <w:p>
+            <w:pPr>
+              <w:rPr>
+                <w:rFonts w:ascii="Arial" w:hAnsi="Arial" w:cs="Arial"/>
+              </w:rPr>
+            </w:pPr>
+            <w:r>
+              <w:rPr>
+                <w:rFonts w:ascii="Arial" w:hAnsi="Arial" w:cs="Arial"/>
+              </w:rPr>
+              <w:t>No</w:t>
+            </w:r>
+          </w:p>
+        </w:tc>
+        <w:tc>
+          <w:tcPr>
+            <w:tcW w:w="1804" w:type="dxa"/>
+          </w:tcPr>
+          <w:p>
+            <w:pPr>
+              <w:rPr>
+                <w:rFonts w:ascii="Arial" w:hAnsi="Arial" w:cs="Arial"/>
+              </w:rPr>
+            </w:pPr>
+            <w:r>
+              <w:rPr>
+                <w:rFonts w:ascii="Arial" w:hAnsi="Arial" w:cs="Arial"/>
+              </w:rPr>
+              <w:t>No</w:t>
+            </w:r>
+          </w:p>
+        </w:tc>
+        <w:tc>
+          <w:tcPr>
+            <w:tcW w:w="1808" w:type="dxa"/>
+          </w:tcPr>
+          <w:p>
+            <w:pPr>
+              <w:rPr>
+                <w:rFonts w:ascii="Arial" w:hAnsi="Arial" w:cs="Arial"/>
+              </w:rPr>
+            </w:pPr>
+            <w:r>
+              <w:rPr>
+                <w:rFonts w:ascii="Arial" w:hAnsi="Arial" w:cs="Arial"/>
+              </w:rPr>
+              <w:t>No</w:t>
+            </w:r>
+          </w:p>
+        </w:tc>
+      </w:tr>
+      <w:tr>
+        <w:tc>
+          <w:tcPr>
+            <w:tcW w:w="2065" w:type="dxa"/>
+          </w:tcPr>
+          <w:p>
+            <w:pPr>
+              <w:rPr>
+                <w:rFonts w:ascii="Arial" w:hAnsi="Arial" w:cs="Arial"/>
+              </w:rPr>
+            </w:pPr>
+            <w:r>
+              <w:rPr>
+                <w:rFonts w:ascii="Arial" w:hAnsi="Arial" w:cs="Arial"/>
+              </w:rPr>
+              <w:t>Events description</w:t>
+            </w:r>
+          </w:p>
+        </w:tc>
+        <w:tc>
+          <w:tcPr>
+            <w:tcW w:w="1598" w:type="dxa"/>
+          </w:tcPr>
+          <w:p>
+            <w:pPr>
+              <w:rPr>
+                <w:rFonts w:ascii="Arial" w:hAnsi="Arial" w:cs="Arial"/>
+              </w:rPr>
+            </w:pPr>
+            <w:r>
+              <w:rPr>
+                <w:rFonts w:ascii="Arial" w:hAnsi="Arial" w:cs="Arial"/>
+              </w:rPr>
+              <w:t>varchar(200)</w:t>
+            </w:r>
+          </w:p>
+        </w:tc>
+        <w:tc>
+          <w:tcPr>
+            <w:tcW w:w="1805" w:type="dxa"/>
+          </w:tcPr>
+          <w:p>
+            <w:pPr>
+              <w:rPr>
+                <w:rFonts w:ascii="Arial" w:hAnsi="Arial" w:cs="Arial"/>
+              </w:rPr>
+            </w:pPr>
+            <w:r>
+              <w:rPr>
+                <w:rFonts w:ascii="Arial" w:hAnsi="Arial" w:cs="Arial"/>
+              </w:rPr>
+              <w:t>No</w:t>
+            </w:r>
+          </w:p>
+        </w:tc>
+        <w:tc>
+          <w:tcPr>
+            <w:tcW w:w="1804" w:type="dxa"/>
+          </w:tcPr>
+          <w:p>
+            <w:pPr>
+              <w:rPr>
+                <w:rFonts w:ascii="Arial" w:hAnsi="Arial" w:cs="Arial"/>
+              </w:rPr>
+            </w:pPr>
+            <w:r>
+              <w:rPr>
+                <w:rFonts w:ascii="Arial" w:hAnsi="Arial" w:cs="Arial"/>
+              </w:rPr>
+              <w:t>No</w:t>
+            </w:r>
+          </w:p>
+        </w:tc>
+        <w:tc>
+          <w:tcPr>
+            <w:tcW w:w="1808" w:type="dxa"/>
+          </w:tcPr>
+          <w:p>
+            <w:pPr>
+              <w:rPr>
+                <w:rFonts w:ascii="Arial" w:hAnsi="Arial" w:cs="Arial"/>
+              </w:rPr>
+            </w:pPr>
+            <w:r>
+              <w:rPr>
+                <w:rFonts w:ascii="Arial" w:hAnsi="Arial" w:cs="Arial"/>
+              </w:rPr>
+              <w:t>No</w:t>
+            </w:r>
+          </w:p>
+        </w:tc>
+      </w:tr>
+      <w:tr>
+        <w:tc>
+          <w:tcPr>
+            <w:tcW w:w="2065" w:type="dxa"/>
+          </w:tcPr>
+          <w:p>
+            <w:pPr>
+              <w:rPr>
+                <w:rFonts w:ascii="Arial" w:hAnsi="Arial" w:cs="Arial"/>
+              </w:rPr>
+            </w:pPr>
+            <w:r>
+              <w:rPr>
+                <w:rFonts w:ascii="Arial" w:hAnsi="Arial" w:cs="Arial"/>
+              </w:rPr>
+              <w:t>Events title</w:t>
+            </w:r>
+          </w:p>
+        </w:tc>
+        <w:tc>
+          <w:tcPr>
+            <w:tcW w:w="1598" w:type="dxa"/>
+          </w:tcPr>
+          <w:p>
+            <w:pPr>
+              <w:rPr>
+                <w:rFonts w:ascii="Arial" w:hAnsi="Arial" w:cs="Arial"/>
+              </w:rPr>
+            </w:pPr>
+            <w:r>
+              <w:rPr>
+                <w:rFonts w:ascii="Arial" w:hAnsi="Arial" w:cs="Arial"/>
+              </w:rPr>
+              <w:t>varchar(20)</w:t>
+            </w:r>
+          </w:p>
+        </w:tc>
+        <w:tc>
+          <w:tcPr>
+            <w:tcW w:w="1805" w:type="dxa"/>
+          </w:tcPr>
+          <w:p>
+            <w:pPr>
+              <w:rPr>
+                <w:rFonts w:ascii="Arial" w:hAnsi="Arial" w:cs="Arial"/>
+              </w:rPr>
+            </w:pPr>
+            <w:r>
+              <w:rPr>
+                <w:rFonts w:ascii="Arial" w:hAnsi="Arial" w:cs="Arial"/>
+              </w:rPr>
+              <w:t>No</w:t>
+            </w:r>
+          </w:p>
+        </w:tc>
+        <w:tc>
+          <w:tcPr>
+            <w:tcW w:w="1804" w:type="dxa"/>
+          </w:tcPr>
+          <w:p>
+            <w:pPr>
+              <w:rPr>
+                <w:rFonts w:ascii="Arial" w:hAnsi="Arial" w:cs="Arial"/>
+              </w:rPr>
+            </w:pPr>
+            <w:r>
+              <w:rPr>
+                <w:rFonts w:ascii="Arial" w:hAnsi="Arial" w:cs="Arial"/>
+              </w:rPr>
+              <w:t>No</w:t>
+            </w:r>
+          </w:p>
+        </w:tc>
+        <w:tc>
+          <w:tcPr>
+            <w:tcW w:w="1808" w:type="dxa"/>
+          </w:tcPr>
+          <w:p>
+            <w:pPr>
+              <w:rPr>
+                <w:rFonts w:ascii="Arial" w:hAnsi="Arial" w:cs="Arial"/>
+              </w:rPr>
+            </w:pPr>
+            <w:r>
+              <w:rPr>
+                <w:rFonts w:ascii="Arial" w:hAnsi="Arial" w:cs="Arial"/>
+              </w:rPr>
+              <w:t>No</w:t>
+            </w:r>
+          </w:p>
+        </w:tc>
+      </w:tr>
+      <w:tr>
+        <w:tc>
+          <w:tcPr>
+            <w:tcW w:w="2065" w:type="dxa"/>
+          </w:tcPr>
+          <w:p>
+            <w:pPr>
+              <w:rPr>
+                <w:rFonts w:ascii="Arial" w:hAnsi="Arial" w:cs="Arial"/>
+              </w:rPr>
+            </w:pPr>
+            <w:r>
+              <w:rPr>
+                <w:rFonts w:ascii="Arial" w:hAnsi="Arial" w:cs="Arial"/>
+              </w:rPr>
+              <w:t>Events venue</w:t>
+            </w:r>
+          </w:p>
+        </w:tc>
+        <w:tc>
+          <w:tcPr>
+            <w:tcW w:w="1598" w:type="dxa"/>
+          </w:tcPr>
+          <w:p>
+            <w:pPr>
+              <w:rPr>
+                <w:rFonts w:ascii="Arial" w:hAnsi="Arial" w:cs="Arial"/>
+              </w:rPr>
+            </w:pPr>
+            <w:r>
+              <w:rPr>
+                <w:rFonts w:ascii="Arial" w:hAnsi="Arial" w:cs="Arial"/>
+              </w:rPr>
+              <w:t>varchar(20)</w:t>
+            </w:r>
+          </w:p>
+        </w:tc>
+        <w:tc>
+          <w:tcPr>
+            <w:tcW w:w="1805" w:type="dxa"/>
+          </w:tcPr>
+          <w:p>
+            <w:pPr>
+              <w:rPr>
+                <w:rFonts w:ascii="Arial" w:hAnsi="Arial" w:cs="Arial"/>
+              </w:rPr>
+            </w:pPr>
+            <w:r>
+              <w:rPr>
+                <w:rFonts w:ascii="Arial" w:hAnsi="Arial" w:cs="Arial"/>
+              </w:rPr>
+              <w:t>No</w:t>
+            </w:r>
+          </w:p>
+        </w:tc>
+        <w:tc>
+          <w:tcPr>
+            <w:tcW w:w="1804" w:type="dxa"/>
+          </w:tcPr>
+          <w:p>
+            <w:pPr>
+              <w:rPr>
+                <w:rFonts w:ascii="Arial" w:hAnsi="Arial" w:cs="Arial"/>
+              </w:rPr>
+            </w:pPr>
+            <w:r>
+              <w:rPr>
+                <w:rFonts w:ascii="Arial" w:hAnsi="Arial" w:cs="Arial"/>
+              </w:rPr>
+              <w:t>No</w:t>
+            </w:r>
+          </w:p>
+        </w:tc>
+        <w:tc>
+          <w:tcPr>
+            <w:tcW w:w="1808" w:type="dxa"/>
+          </w:tcPr>
+          <w:p>
+            <w:pPr>
+              <w:rPr>
+                <w:rFonts w:ascii="Arial" w:hAnsi="Arial" w:cs="Arial"/>
+              </w:rPr>
+            </w:pPr>
+            <w:r>
+              <w:rPr>
+                <w:rFonts w:ascii="Arial" w:hAnsi="Arial" w:cs="Arial"/>
+              </w:rPr>
+              <w:t>No</w:t>
+            </w:r>
+          </w:p>
+        </w:tc>
+      </w:tr>
+    </w:tbl>
+    <w:p>
+      <w:pPr>
+        <w:rPr>
+          <w:rFonts w:ascii="Arial" w:hAnsi="Arial" w:cs="Arial"/>
+          <w:b/>
+          <w:sz w:val="28"/>
+          <w:szCs w:val="28"/>
+        </w:rPr>
+      </w:pPr>
+    </w:p>
+    <w:p>
+      <w:pPr>
+        <w:rPr>
+          <w:rFonts w:ascii="Arial" w:hAnsi="Arial" w:cs="Arial"/>
+          <w:b/>
+          <w:i/>
+        </w:rPr>
+      </w:pPr>
+      <w:r>
+        <w:rPr>
+          <w:rFonts w:ascii="Arial" w:hAnsi="Arial" w:cs="Arial"/>
+          <w:b/>
+          <w:i/>
+        </w:rPr>
+        <w:t>Booking Table</w:t>
+      </w:r>
+    </w:p>
+    <w:tbl>
+      <w:tblPr>
+        <w:tblStyle w:val="TableGrid"/>
+        <w:tblW w:w="0" w:type="auto"/>
+        <w:tblLayout w:type="fixed"/>
+        <w:tblLook w:val="04A0" w:firstRow="1" w:lastRow="0" w:firstColumn="1" w:lastColumn="0" w:noHBand="0" w:noVBand="1"/>
+      </w:tblPr>
+      <w:tblGrid>
+        <w:gridCol w:w="2695"/>
+        <w:gridCol w:w="1620"/>
+        <w:gridCol w:w="1153"/>
+        <w:gridCol w:w="1804"/>
+        <w:gridCol w:w="1808"/>
+      </w:tblGrid>
+      <w:tr>
+        <w:tc>
+          <w:tcPr>
+            <w:tcW w:w="2695" w:type="dxa"/>
+            <w:tcBorders>
+              <w:bottom w:val="single" w:sz="4" w:space="0" w:color="auto"/>
+            </w:tcBorders>
+            <w:shd w:val="clear" w:color="auto" w:fill="5B9BD5" w:themeFill="accent1"/>
+          </w:tcPr>
+          <w:p>
+            <w:pPr>
+              <w:rPr>
+                <w:rFonts w:ascii="Arial" w:hAnsi="Arial" w:cs="Arial"/>
+                <w:b/>
+              </w:rPr>
+            </w:pPr>
+            <w:r>
+              <w:rPr>
+                <w:rFonts w:ascii="Arial" w:hAnsi="Arial" w:cs="Arial"/>
+                <w:b/>
+              </w:rPr>
+              <w:t>Attributes</w:t>
+            </w:r>
+          </w:p>
+        </w:tc>
+        <w:tc>
+          <w:tcPr>
+            <w:tcW w:w="1620" w:type="dxa"/>
+            <w:tcBorders>
+              <w:bottom w:val="single" w:sz="4" w:space="0" w:color="auto"/>
+            </w:tcBorders>
+            <w:shd w:val="clear" w:color="auto" w:fill="5B9BD5" w:themeFill="accent1"/>
+          </w:tcPr>
+          <w:p>
+            <w:pPr>
+              <w:rPr>
+                <w:rFonts w:ascii="Arial" w:hAnsi="Arial" w:cs="Arial"/>
+                <w:b/>
+              </w:rPr>
+            </w:pPr>
+            <w:r>
+              <w:rPr>
+                <w:rFonts w:ascii="Arial" w:hAnsi="Arial" w:cs="Arial"/>
+                <w:b/>
+              </w:rPr>
+              <w:t>Datatype</w:t>
+            </w:r>
+          </w:p>
+        </w:tc>
+        <w:tc>
+          <w:tcPr>
+            <w:tcW w:w="1153" w:type="dxa"/>
+            <w:tcBorders>
+              <w:bottom w:val="single" w:sz="4" w:space="0" w:color="auto"/>
+            </w:tcBorders>
+            <w:shd w:val="clear" w:color="auto" w:fill="5B9BD5" w:themeFill="accent1"/>
+          </w:tcPr>
+          <w:p>
+            <w:pPr>
+              <w:rPr>
+                <w:rFonts w:ascii="Arial" w:hAnsi="Arial" w:cs="Arial"/>
+                <w:b/>
+              </w:rPr>
+            </w:pPr>
+            <w:r>
+              <w:rPr>
+                <w:rFonts w:ascii="Arial" w:hAnsi="Arial" w:cs="Arial"/>
+                <w:b/>
+              </w:rPr>
+              <w:t>Primary Key</w:t>
+            </w:r>
+          </w:p>
+        </w:tc>
+        <w:tc>
+          <w:tcPr>
+            <w:tcW w:w="1804" w:type="dxa"/>
+            <w:tcBorders>
+              <w:bottom w:val="single" w:sz="4" w:space="0" w:color="auto"/>
+            </w:tcBorders>
+            <w:shd w:val="clear" w:color="auto" w:fill="5B9BD5" w:themeFill="accent1"/>
+          </w:tcPr>
+          <w:p>
+            <w:pPr>
+              <w:rPr>
+                <w:rFonts w:ascii="Arial" w:hAnsi="Arial" w:cs="Arial"/>
+                <w:b/>
+              </w:rPr>
+            </w:pPr>
+            <w:r>
+              <w:rPr>
+                <w:rFonts w:ascii="Arial" w:hAnsi="Arial" w:cs="Arial"/>
+                <w:b/>
+              </w:rPr>
+              <w:t>Foreign Key</w:t>
+            </w:r>
+          </w:p>
+        </w:tc>
+        <w:tc>
+          <w:tcPr>
+            <w:tcW w:w="1808" w:type="dxa"/>
+            <w:tcBorders>
+              <w:bottom w:val="single" w:sz="4" w:space="0" w:color="auto"/>
+            </w:tcBorders>
+            <w:shd w:val="clear" w:color="auto" w:fill="5B9BD5" w:themeFill="accent1"/>
+          </w:tcPr>
+          <w:p>
+            <w:pPr>
+              <w:rPr>
+                <w:rFonts w:ascii="Arial" w:hAnsi="Arial" w:cs="Arial"/>
+                <w:b/>
+              </w:rPr>
+            </w:pPr>
+            <w:r>
+              <w:rPr>
+                <w:rFonts w:ascii="Arial" w:hAnsi="Arial" w:cs="Arial"/>
+                <w:b/>
+              </w:rPr>
+              <w:t>Nullable</w:t>
+            </w:r>
+          </w:p>
+        </w:tc>
+      </w:tr>
+      <w:tr>
+        <w:tc>
+          <w:tcPr>
+            <w:tcW w:w="2695" w:type="dxa"/>
+            <w:tcBorders>
+              <w:top w:val="single" w:sz="4" w:space="0" w:color="auto"/>
+            </w:tcBorders>
+          </w:tcPr>
+          <w:p>
+            <w:pPr>
+              <w:rPr>
+                <w:rFonts w:ascii="Arial" w:hAnsi="Arial" w:cs="Arial"/>
+              </w:rPr>
+            </w:pPr>
+            <w:r>
+              <w:rPr>
+                <w:rFonts w:ascii="Arial" w:hAnsi="Arial" w:cs="Arial"/>
+              </w:rPr>
+              <w:t>Booking</w:t>
+            </w:r>
+            <w:r>
+              <w:rPr>
+                <w:rFonts w:ascii="Arial" w:hAnsi="Arial" w:cs="Arial"/>
+              </w:rPr>
+              <w:t>_id</w:t>
+            </w:r>
+          </w:p>
+        </w:tc>
+        <w:tc>
+          <w:tcPr>
+            <w:tcW w:w="1620" w:type="dxa"/>
+            <w:tcBorders>
+              <w:top w:val="single" w:sz="4" w:space="0" w:color="auto"/>
+            </w:tcBorders>
+          </w:tcPr>
+          <w:p>
+            <w:pPr>
+              <w:rPr>
+                <w:rFonts w:ascii="Arial" w:hAnsi="Arial" w:cs="Arial"/>
+              </w:rPr>
+            </w:pPr>
+            <w:r>
+              <w:rPr>
+                <w:rFonts w:ascii="Arial" w:hAnsi="Arial" w:cs="Arial"/>
+              </w:rPr>
+              <w:t>int(10</w:t>
+            </w:r>
+            <w:r>
+              <w:rPr>
+                <w:rFonts w:ascii="Arial" w:hAnsi="Arial" w:cs="Arial"/>
+              </w:rPr>
+              <w:t>)</w:t>
+            </w:r>
+          </w:p>
+        </w:tc>
+        <w:tc>
+          <w:tcPr>
+            <w:tcW w:w="1153" w:type="dxa"/>
+            <w:tcBorders>
+              <w:top w:val="single" w:sz="4" w:space="0" w:color="auto"/>
+            </w:tcBorders>
+          </w:tcPr>
+          <w:p>
+            <w:pPr>
+              <w:rPr>
+                <w:rFonts w:ascii="Arial" w:hAnsi="Arial" w:cs="Arial"/>
+              </w:rPr>
+            </w:pPr>
+            <w:r>
+              <w:rPr>
+                <w:rFonts w:ascii="Arial" w:hAnsi="Arial" w:cs="Arial"/>
+              </w:rPr>
+              <w:t>Yes</w:t>
+            </w:r>
+          </w:p>
+        </w:tc>
+        <w:tc>
+          <w:tcPr>
+            <w:tcW w:w="1804" w:type="dxa"/>
+            <w:tcBorders>
+              <w:top w:val="single" w:sz="4" w:space="0" w:color="auto"/>
+            </w:tcBorders>
+          </w:tcPr>
+          <w:p>
+            <w:pPr>
+              <w:rPr>
+                <w:rFonts w:ascii="Arial" w:hAnsi="Arial" w:cs="Arial"/>
+              </w:rPr>
+            </w:pPr>
+            <w:r>
+              <w:rPr>
+                <w:rFonts w:ascii="Arial" w:hAnsi="Arial" w:cs="Arial"/>
+              </w:rPr>
+              <w:t>No</w:t>
+            </w:r>
+          </w:p>
+        </w:tc>
+        <w:tc>
+          <w:tcPr>
+            <w:tcW w:w="1808" w:type="dxa"/>
+            <w:tcBorders>
+              <w:top w:val="single" w:sz="4" w:space="0" w:color="auto"/>
+            </w:tcBorders>
+          </w:tcPr>
+          <w:p>
+            <w:pPr>
+              <w:rPr>
+                <w:rFonts w:ascii="Arial" w:hAnsi="Arial" w:cs="Arial"/>
+              </w:rPr>
+            </w:pPr>
+            <w:r>
+              <w:rPr>
+                <w:rFonts w:ascii="Arial" w:hAnsi="Arial" w:cs="Arial"/>
+              </w:rPr>
+              <w:t>No</w:t>
+            </w:r>
+          </w:p>
+        </w:tc>
+      </w:tr>
+      <w:tr>
+        <w:tc>
+          <w:tcPr>
+            <w:tcW w:w="2695" w:type="dxa"/>
+            <w:tcBorders>
+              <w:top w:val="single" w:sz="4" w:space="0" w:color="auto"/>
+            </w:tcBorders>
+          </w:tcPr>
+          <w:p>
+            <w:pPr>
+              <w:rPr>
+                <w:rFonts w:ascii="Arial" w:hAnsi="Arial" w:cs="Arial"/>
+              </w:rPr>
+            </w:pPr>
+            <w:r>
+              <w:rPr>
+                <w:rFonts w:ascii="Arial" w:hAnsi="Arial" w:cs="Arial"/>
+              </w:rPr>
+              <w:t>User_id</w:t>
+            </w:r>
+          </w:p>
+        </w:tc>
+        <w:tc>
+          <w:tcPr>
+            <w:tcW w:w="1620" w:type="dxa"/>
+            <w:tcBorders>
+              <w:top w:val="single" w:sz="4" w:space="0" w:color="auto"/>
+            </w:tcBorders>
+          </w:tcPr>
+          <w:p>
+            <w:pPr>
+              <w:rPr>
+                <w:rFonts w:ascii="Arial" w:hAnsi="Arial" w:cs="Arial"/>
+              </w:rPr>
+            </w:pPr>
+            <w:r>
+              <w:rPr>
+                <w:rFonts w:ascii="Arial" w:hAnsi="Arial" w:cs="Arial"/>
+              </w:rPr>
+              <w:t>Int(10)</w:t>
+            </w:r>
+          </w:p>
+        </w:tc>
+        <w:tc>
+          <w:tcPr>
+            <w:tcW w:w="1153" w:type="dxa"/>
+            <w:tcBorders>
+              <w:top w:val="single" w:sz="4" w:space="0" w:color="auto"/>
+            </w:tcBorders>
+          </w:tcPr>
+          <w:p>
+            <w:pPr>
+              <w:rPr>
+                <w:rFonts w:ascii="Arial" w:hAnsi="Arial" w:cs="Arial"/>
+              </w:rPr>
+            </w:pPr>
+            <w:r>
+              <w:rPr>
+                <w:rFonts w:ascii="Arial" w:hAnsi="Arial" w:cs="Arial"/>
+              </w:rPr>
+              <w:t>Yes</w:t>
+            </w:r>
+          </w:p>
+        </w:tc>
+        <w:tc>
+          <w:tcPr>
+            <w:tcW w:w="1804" w:type="dxa"/>
+            <w:tcBorders>
+              <w:top w:val="single" w:sz="4" w:space="0" w:color="auto"/>
+            </w:tcBorders>
+          </w:tcPr>
+          <w:p>
+            <w:pPr>
+              <w:rPr>
+                <w:rFonts w:ascii="Arial" w:hAnsi="Arial" w:cs="Arial"/>
+              </w:rPr>
+            </w:pPr>
+            <w:r>
+              <w:rPr>
+                <w:rFonts w:ascii="Arial" w:hAnsi="Arial" w:cs="Arial"/>
+              </w:rPr>
+              <w:t>No</w:t>
+            </w:r>
+          </w:p>
+        </w:tc>
+        <w:tc>
+          <w:tcPr>
+            <w:tcW w:w="1808" w:type="dxa"/>
+            <w:tcBorders>
+              <w:top w:val="single" w:sz="4" w:space="0" w:color="auto"/>
+            </w:tcBorders>
+          </w:tcPr>
+          <w:p>
+            <w:pPr>
+              <w:rPr>
+                <w:rFonts w:ascii="Arial" w:hAnsi="Arial" w:cs="Arial"/>
+              </w:rPr>
+            </w:pPr>
+            <w:r>
+              <w:rPr>
+                <w:rFonts w:ascii="Arial" w:hAnsi="Arial" w:cs="Arial"/>
+              </w:rPr>
+              <w:t>No</w:t>
+            </w:r>
+          </w:p>
+        </w:tc>
+      </w:tr>
+      <w:tr>
+        <w:tc>
+          <w:tcPr>
+            <w:tcW w:w="2695" w:type="dxa"/>
+          </w:tcPr>
+          <w:p>
+            <w:pPr>
+              <w:rPr>
+                <w:rFonts w:ascii="Arial" w:hAnsi="Arial" w:cs="Arial"/>
+              </w:rPr>
+            </w:pPr>
+            <w:r>
+              <w:rPr>
+                <w:rFonts w:ascii="Arial" w:hAnsi="Arial" w:cs="Arial"/>
+              </w:rPr>
+              <w:t>Booking contact person</w:t>
+            </w:r>
+          </w:p>
+        </w:tc>
+        <w:tc>
+          <w:tcPr>
+            <w:tcW w:w="1620" w:type="dxa"/>
+          </w:tcPr>
+          <w:p>
+            <w:pPr>
+              <w:rPr>
+                <w:rFonts w:ascii="Arial" w:hAnsi="Arial" w:cs="Arial"/>
+              </w:rPr>
+            </w:pPr>
+            <w:r>
+              <w:rPr>
+                <w:rFonts w:ascii="Arial" w:hAnsi="Arial" w:cs="Arial"/>
+              </w:rPr>
+              <w:t>varchar(100</w:t>
+            </w:r>
+            <w:r>
+              <w:rPr>
+                <w:rFonts w:ascii="Arial" w:hAnsi="Arial" w:cs="Arial"/>
+              </w:rPr>
+              <w:t>)</w:t>
+            </w:r>
+          </w:p>
+        </w:tc>
+        <w:tc>
+          <w:tcPr>
+            <w:tcW w:w="1153" w:type="dxa"/>
+          </w:tcPr>
+          <w:p>
+            <w:pPr>
+              <w:rPr>
+                <w:rFonts w:ascii="Arial" w:hAnsi="Arial" w:cs="Arial"/>
+              </w:rPr>
+            </w:pPr>
+            <w:r>
+              <w:rPr>
+                <w:rFonts w:ascii="Arial" w:hAnsi="Arial" w:cs="Arial"/>
+              </w:rPr>
+              <w:t>No</w:t>
+            </w:r>
+          </w:p>
+        </w:tc>
+        <w:tc>
+          <w:tcPr>
+            <w:tcW w:w="1804" w:type="dxa"/>
+          </w:tcPr>
+          <w:p>
+            <w:pPr>
+              <w:rPr>
+                <w:rFonts w:ascii="Arial" w:hAnsi="Arial" w:cs="Arial"/>
+              </w:rPr>
+            </w:pPr>
+            <w:r>
+              <w:rPr>
+                <w:rFonts w:ascii="Arial" w:hAnsi="Arial" w:cs="Arial"/>
+              </w:rPr>
+              <w:t>No</w:t>
+            </w:r>
+          </w:p>
+        </w:tc>
+        <w:tc>
+          <w:tcPr>
+            <w:tcW w:w="1808" w:type="dxa"/>
+          </w:tcPr>
+          <w:p>
+            <w:pPr>
+              <w:rPr>
+                <w:rFonts w:ascii="Arial" w:hAnsi="Arial" w:cs="Arial"/>
+              </w:rPr>
+            </w:pPr>
+            <w:r>
+              <w:rPr>
+                <w:rFonts w:ascii="Arial" w:hAnsi="Arial" w:cs="Arial"/>
+              </w:rPr>
+              <w:t>No</w:t>
+            </w:r>
+          </w:p>
+        </w:tc>
+      </w:tr>
+      <w:tr>
+        <w:tc>
+          <w:tcPr>
+            <w:tcW w:w="2695" w:type="dxa"/>
+          </w:tcPr>
+          <w:p>
+            <w:pPr>
+              <w:rPr>
+                <w:rFonts w:ascii="Arial" w:hAnsi="Arial" w:cs="Arial"/>
+              </w:rPr>
+            </w:pPr>
+            <w:r>
+              <w:rPr>
+                <w:rFonts w:ascii="Arial" w:hAnsi="Arial" w:cs="Arial"/>
+              </w:rPr>
+              <w:t>Booking time</w:t>
+            </w:r>
+          </w:p>
+        </w:tc>
+        <w:tc>
+          <w:tcPr>
+            <w:tcW w:w="1620" w:type="dxa"/>
+          </w:tcPr>
+          <w:p>
+            <w:pPr>
+              <w:rPr>
+                <w:rFonts w:ascii="Arial" w:hAnsi="Arial" w:cs="Arial"/>
+              </w:rPr>
+            </w:pPr>
+            <w:r>
+              <w:rPr>
+                <w:rFonts w:ascii="Arial" w:hAnsi="Arial" w:cs="Arial"/>
+              </w:rPr>
+              <w:t>time</w:t>
+            </w:r>
+          </w:p>
+        </w:tc>
+        <w:tc>
+          <w:tcPr>
+            <w:tcW w:w="1153" w:type="dxa"/>
+          </w:tcPr>
+          <w:p>
+            <w:pPr>
+              <w:rPr>
+                <w:rFonts w:ascii="Arial" w:hAnsi="Arial" w:cs="Arial"/>
+              </w:rPr>
+            </w:pPr>
+            <w:r>
+              <w:rPr>
+                <w:rFonts w:ascii="Arial" w:hAnsi="Arial" w:cs="Arial"/>
+              </w:rPr>
+              <w:t>No</w:t>
+            </w:r>
+          </w:p>
+        </w:tc>
+        <w:tc>
+          <w:tcPr>
+            <w:tcW w:w="1804" w:type="dxa"/>
+          </w:tcPr>
+          <w:p>
+            <w:pPr>
+              <w:rPr>
+                <w:rFonts w:ascii="Arial" w:hAnsi="Arial" w:cs="Arial"/>
+              </w:rPr>
+            </w:pPr>
+            <w:r>
+              <w:rPr>
+                <w:rFonts w:ascii="Arial" w:hAnsi="Arial" w:cs="Arial"/>
+              </w:rPr>
+              <w:t>No</w:t>
+            </w:r>
+          </w:p>
+        </w:tc>
+        <w:tc>
+          <w:tcPr>
+            <w:tcW w:w="1808" w:type="dxa"/>
+          </w:tcPr>
+          <w:p>
+            <w:pPr>
+              <w:rPr>
+                <w:rFonts w:ascii="Arial" w:hAnsi="Arial" w:cs="Arial"/>
+              </w:rPr>
+            </w:pPr>
+            <w:r>
+              <w:rPr>
+                <w:rFonts w:ascii="Arial" w:hAnsi="Arial" w:cs="Arial"/>
+              </w:rPr>
+              <w:t>No</w:t>
+            </w:r>
+          </w:p>
+        </w:tc>
+      </w:tr>
+      <w:tr>
+        <w:tc>
+          <w:tcPr>
+            <w:tcW w:w="2695" w:type="dxa"/>
+          </w:tcPr>
+          <w:p>
+            <w:pPr>
+              <w:rPr>
+                <w:rFonts w:ascii="Arial" w:hAnsi="Arial" w:cs="Arial"/>
+              </w:rPr>
+            </w:pPr>
+            <w:r>
+              <w:rPr>
+                <w:rFonts w:ascii="Arial" w:hAnsi="Arial" w:cs="Arial"/>
+              </w:rPr>
+              <w:t>Booking date</w:t>
+            </w:r>
+          </w:p>
+        </w:tc>
+        <w:tc>
+          <w:tcPr>
+            <w:tcW w:w="1620" w:type="dxa"/>
+          </w:tcPr>
+          <w:p>
+            <w:pPr>
+              <w:rPr>
+                <w:rFonts w:ascii="Arial" w:hAnsi="Arial" w:cs="Arial"/>
+              </w:rPr>
+            </w:pPr>
+            <w:r>
+              <w:rPr>
+                <w:rFonts w:ascii="Arial" w:hAnsi="Arial" w:cs="Arial"/>
+              </w:rPr>
+              <w:t>date</w:t>
+            </w:r>
+          </w:p>
+        </w:tc>
+        <w:tc>
+          <w:tcPr>
+            <w:tcW w:w="1153" w:type="dxa"/>
+          </w:tcPr>
+          <w:p>
+            <w:pPr>
+              <w:rPr>
+                <w:rFonts w:ascii="Arial" w:hAnsi="Arial" w:cs="Arial"/>
+              </w:rPr>
+            </w:pPr>
+            <w:r>
+              <w:rPr>
+                <w:rFonts w:ascii="Arial" w:hAnsi="Arial" w:cs="Arial"/>
+              </w:rPr>
+              <w:t>No</w:t>
+            </w:r>
+          </w:p>
+        </w:tc>
+        <w:tc>
+          <w:tcPr>
+            <w:tcW w:w="1804" w:type="dxa"/>
+          </w:tcPr>
+          <w:p>
+            <w:pPr>
+              <w:rPr>
+                <w:rFonts w:ascii="Arial" w:hAnsi="Arial" w:cs="Arial"/>
+              </w:rPr>
+            </w:pPr>
+            <w:r>
+              <w:rPr>
+                <w:rFonts w:ascii="Arial" w:hAnsi="Arial" w:cs="Arial"/>
+              </w:rPr>
+              <w:t>No</w:t>
+            </w:r>
+          </w:p>
+        </w:tc>
+        <w:tc>
+          <w:tcPr>
+            <w:tcW w:w="1808" w:type="dxa"/>
+          </w:tcPr>
+          <w:p>
+            <w:pPr>
+              <w:rPr>
+                <w:rFonts w:ascii="Arial" w:hAnsi="Arial" w:cs="Arial"/>
+              </w:rPr>
+            </w:pPr>
+            <w:r>
+              <w:rPr>
+                <w:rFonts w:ascii="Arial" w:hAnsi="Arial" w:cs="Arial"/>
+              </w:rPr>
+              <w:t>No</w:t>
+            </w:r>
+          </w:p>
+        </w:tc>
+      </w:tr>
+      <w:tr>
+        <w:tc>
+          <w:tcPr>
+            <w:tcW w:w="2695" w:type="dxa"/>
+          </w:tcPr>
+          <w:p>
+            <w:pPr>
+              <w:rPr>
+                <w:rFonts w:ascii="Arial" w:hAnsi="Arial" w:cs="Arial"/>
+              </w:rPr>
+            </w:pPr>
+            <w:r>
+              <w:rPr>
+                <w:rFonts w:ascii="Arial" w:hAnsi="Arial" w:cs="Arial"/>
+              </w:rPr>
+              <w:t>Contact no</w:t>
+            </w:r>
+          </w:p>
+        </w:tc>
+        <w:tc>
+          <w:tcPr>
+            <w:tcW w:w="1620" w:type="dxa"/>
+          </w:tcPr>
+          <w:p>
+            <w:pPr>
+              <w:rPr>
+                <w:rFonts w:ascii="Arial" w:hAnsi="Arial" w:cs="Arial"/>
+              </w:rPr>
+            </w:pPr>
+            <w:r>
+              <w:rPr>
+                <w:rFonts w:ascii="Arial" w:hAnsi="Arial" w:cs="Arial"/>
+              </w:rPr>
+              <w:t>bigint(50)</w:t>
+            </w:r>
+          </w:p>
+        </w:tc>
+        <w:tc>
+          <w:tcPr>
+            <w:tcW w:w="1153" w:type="dxa"/>
+          </w:tcPr>
+          <w:p>
+            <w:pPr>
+              <w:rPr>
+                <w:rFonts w:ascii="Arial" w:hAnsi="Arial" w:cs="Arial"/>
+              </w:rPr>
+            </w:pPr>
+            <w:r>
+              <w:rPr>
+                <w:rFonts w:ascii="Arial" w:hAnsi="Arial" w:cs="Arial"/>
+              </w:rPr>
+              <w:t>No</w:t>
+            </w:r>
+          </w:p>
+        </w:tc>
+        <w:tc>
+          <w:tcPr>
+            <w:tcW w:w="1804" w:type="dxa"/>
+          </w:tcPr>
+          <w:p>
+            <w:pPr>
+              <w:rPr>
+                <w:rFonts w:ascii="Arial" w:hAnsi="Arial" w:cs="Arial"/>
+              </w:rPr>
+            </w:pPr>
+            <w:r>
+              <w:rPr>
+                <w:rFonts w:ascii="Arial" w:hAnsi="Arial" w:cs="Arial"/>
+              </w:rPr>
+              <w:t>No</w:t>
+            </w:r>
+          </w:p>
+        </w:tc>
+        <w:tc>
+          <w:tcPr>
+            <w:tcW w:w="1808" w:type="dxa"/>
+          </w:tcPr>
+          <w:p>
+            <w:pPr>
+              <w:rPr>
+                <w:rFonts w:ascii="Arial" w:hAnsi="Arial" w:cs="Arial"/>
+              </w:rPr>
+            </w:pPr>
+            <w:r>
+              <w:rPr>
+                <w:rFonts w:ascii="Arial" w:hAnsi="Arial" w:cs="Arial"/>
+              </w:rPr>
+              <w:t>No</w:t>
+            </w:r>
+          </w:p>
+        </w:tc>
+      </w:tr>
+      <w:tr>
+        <w:tc>
+          <w:tcPr>
+            <w:tcW w:w="2695" w:type="dxa"/>
+          </w:tcPr>
+          <w:p>
+            <w:pPr>
+              <w:rPr>
+                <w:rFonts w:ascii="Arial" w:hAnsi="Arial" w:cs="Arial"/>
+              </w:rPr>
+            </w:pPr>
+            <w:r>
+              <w:rPr>
+                <w:rFonts w:ascii="Arial" w:hAnsi="Arial" w:cs="Arial"/>
+              </w:rPr>
+              <w:t>Contact email</w:t>
+            </w:r>
+          </w:p>
+        </w:tc>
+        <w:tc>
+          <w:tcPr>
+            <w:tcW w:w="1620" w:type="dxa"/>
+          </w:tcPr>
+          <w:p>
+            <w:pPr>
+              <w:rPr>
+                <w:rFonts w:ascii="Arial" w:hAnsi="Arial" w:cs="Arial"/>
+              </w:rPr>
+            </w:pPr>
+            <w:r>
+              <w:rPr>
+                <w:rFonts w:ascii="Arial" w:hAnsi="Arial" w:cs="Arial"/>
+              </w:rPr>
+              <w:t>varchar(50)</w:t>
+            </w:r>
+          </w:p>
+        </w:tc>
+        <w:tc>
+          <w:tcPr>
+            <w:tcW w:w="1153" w:type="dxa"/>
+          </w:tcPr>
+          <w:p>
+            <w:pPr>
+              <w:rPr>
+                <w:rFonts w:ascii="Arial" w:hAnsi="Arial" w:cs="Arial"/>
+              </w:rPr>
+            </w:pPr>
+            <w:r>
+              <w:rPr>
+                <w:rFonts w:ascii="Arial" w:hAnsi="Arial" w:cs="Arial"/>
+              </w:rPr>
+              <w:t>No</w:t>
+            </w:r>
+          </w:p>
+        </w:tc>
+        <w:tc>
+          <w:tcPr>
+            <w:tcW w:w="1804" w:type="dxa"/>
+          </w:tcPr>
+          <w:p>
+            <w:pPr>
+              <w:rPr>
+                <w:rFonts w:ascii="Arial" w:hAnsi="Arial" w:cs="Arial"/>
+              </w:rPr>
+            </w:pPr>
+            <w:r>
+              <w:rPr>
+                <w:rFonts w:ascii="Arial" w:hAnsi="Arial" w:cs="Arial"/>
+              </w:rPr>
+              <w:t>No</w:t>
+            </w:r>
+          </w:p>
+        </w:tc>
+        <w:tc>
+          <w:tcPr>
+            <w:tcW w:w="1808" w:type="dxa"/>
+          </w:tcPr>
+          <w:p>
+            <w:pPr>
+              <w:rPr>
+                <w:rFonts w:ascii="Arial" w:hAnsi="Arial" w:cs="Arial"/>
+              </w:rPr>
+            </w:pPr>
+            <w:r>
+              <w:rPr>
+                <w:rFonts w:ascii="Arial" w:hAnsi="Arial" w:cs="Arial"/>
+              </w:rPr>
+              <w:t>No</w:t>
+            </w:r>
+          </w:p>
+        </w:tc>
+      </w:tr>
+    </w:tbl>
+    <w:p>
+      <w:pPr>
+        <w:rPr>
+          <w:rFonts w:ascii="Arial" w:hAnsi="Arial" w:cs="Arial"/>
+          <w:b/>
+          <w:i/>
+        </w:rPr>
+      </w:pPr>
+      <w:r>
+        <w:rPr>
+          <w:rFonts w:ascii="Arial" w:hAnsi="Arial" w:cs="Arial"/>
+          <w:b/>
+          <w:i/>
+        </w:rPr>
+        <w:lastRenderedPageBreak/>
+        <w:t>Training Table</w:t>
+      </w:r>
+    </w:p>
+    <w:tbl>
+      <w:tblPr>
+        <w:tblStyle w:val="TableGrid"/>
+        <w:tblW w:w="0" w:type="auto"/>
+        <w:tblLook w:val="04A0" w:firstRow="1" w:lastRow="0" w:firstColumn="1" w:lastColumn="0" w:noHBand="0" w:noVBand="1"/>
+      </w:tblPr>
+      <w:tblGrid>
+        <w:gridCol w:w="2155"/>
+        <w:gridCol w:w="1508"/>
+        <w:gridCol w:w="1805"/>
+        <w:gridCol w:w="1804"/>
+        <w:gridCol w:w="1808"/>
+      </w:tblGrid>
+      <w:tr>
+        <w:tc>
+          <w:tcPr>
+            <w:tcW w:w="2155" w:type="dxa"/>
+            <w:tcBorders>
+              <w:bottom w:val="single" w:sz="4" w:space="0" w:color="auto"/>
+            </w:tcBorders>
+            <w:shd w:val="clear" w:color="auto" w:fill="5B9BD5" w:themeFill="accent1"/>
+          </w:tcPr>
+          <w:p>
+            <w:pPr>
+              <w:rPr>
+                <w:rFonts w:ascii="Arial" w:hAnsi="Arial" w:cs="Arial"/>
+                <w:b/>
+              </w:rPr>
+            </w:pPr>
+            <w:r>
+              <w:rPr>
+                <w:rFonts w:ascii="Arial" w:hAnsi="Arial" w:cs="Arial"/>
+                <w:b/>
+              </w:rPr>
+              <w:t>Attributes</w:t>
+            </w:r>
+          </w:p>
+        </w:tc>
+        <w:tc>
+          <w:tcPr>
+            <w:tcW w:w="1508" w:type="dxa"/>
+            <w:tcBorders>
+              <w:bottom w:val="single" w:sz="4" w:space="0" w:color="auto"/>
+            </w:tcBorders>
+            <w:shd w:val="clear" w:color="auto" w:fill="5B9BD5" w:themeFill="accent1"/>
+          </w:tcPr>
+          <w:p>
+            <w:pPr>
+              <w:rPr>
+                <w:rFonts w:ascii="Arial" w:hAnsi="Arial" w:cs="Arial"/>
+                <w:b/>
+              </w:rPr>
+            </w:pPr>
+            <w:r>
+              <w:rPr>
+                <w:rFonts w:ascii="Arial" w:hAnsi="Arial" w:cs="Arial"/>
+                <w:b/>
+              </w:rPr>
+              <w:t>Datatype</w:t>
+            </w:r>
+          </w:p>
+        </w:tc>
+        <w:tc>
+          <w:tcPr>
+            <w:tcW w:w="1805" w:type="dxa"/>
+            <w:tcBorders>
+              <w:bottom w:val="single" w:sz="4" w:space="0" w:color="auto"/>
+            </w:tcBorders>
+            <w:shd w:val="clear" w:color="auto" w:fill="5B9BD5" w:themeFill="accent1"/>
+          </w:tcPr>
+          <w:p>
+            <w:pPr>
+              <w:rPr>
+                <w:rFonts w:ascii="Arial" w:hAnsi="Arial" w:cs="Arial"/>
+                <w:b/>
+              </w:rPr>
+            </w:pPr>
+            <w:r>
+              <w:rPr>
+                <w:rFonts w:ascii="Arial" w:hAnsi="Arial" w:cs="Arial"/>
+                <w:b/>
+              </w:rPr>
+              <w:t>Primary Key</w:t>
+            </w:r>
+          </w:p>
+        </w:tc>
+        <w:tc>
+          <w:tcPr>
+            <w:tcW w:w="1804" w:type="dxa"/>
+            <w:tcBorders>
+              <w:bottom w:val="single" w:sz="4" w:space="0" w:color="auto"/>
+            </w:tcBorders>
+            <w:shd w:val="clear" w:color="auto" w:fill="5B9BD5" w:themeFill="accent1"/>
+          </w:tcPr>
+          <w:p>
+            <w:pPr>
+              <w:rPr>
+                <w:rFonts w:ascii="Arial" w:hAnsi="Arial" w:cs="Arial"/>
+                <w:b/>
+              </w:rPr>
+            </w:pPr>
+            <w:r>
+              <w:rPr>
+                <w:rFonts w:ascii="Arial" w:hAnsi="Arial" w:cs="Arial"/>
+                <w:b/>
+              </w:rPr>
+              <w:t>Foreign Key</w:t>
+            </w:r>
+          </w:p>
+        </w:tc>
+        <w:tc>
+          <w:tcPr>
+            <w:tcW w:w="1808" w:type="dxa"/>
+            <w:tcBorders>
+              <w:bottom w:val="single" w:sz="4" w:space="0" w:color="auto"/>
+            </w:tcBorders>
+            <w:shd w:val="clear" w:color="auto" w:fill="5B9BD5" w:themeFill="accent1"/>
+          </w:tcPr>
+          <w:p>
+            <w:pPr>
+              <w:rPr>
+                <w:rFonts w:ascii="Arial" w:hAnsi="Arial" w:cs="Arial"/>
+                <w:b/>
+              </w:rPr>
+            </w:pPr>
+            <w:r>
+              <w:rPr>
+                <w:rFonts w:ascii="Arial" w:hAnsi="Arial" w:cs="Arial"/>
+                <w:b/>
+              </w:rPr>
+              <w:t>Nullable</w:t>
+            </w:r>
+          </w:p>
+        </w:tc>
+      </w:tr>
+      <w:tr>
+        <w:tc>
+          <w:tcPr>
+            <w:tcW w:w="2155" w:type="dxa"/>
+            <w:tcBorders>
+              <w:top w:val="single" w:sz="4" w:space="0" w:color="auto"/>
+            </w:tcBorders>
+          </w:tcPr>
+          <w:p>
+            <w:pPr>
+              <w:rPr>
+                <w:rFonts w:ascii="Arial" w:hAnsi="Arial" w:cs="Arial"/>
+              </w:rPr>
+            </w:pPr>
+            <w:r>
+              <w:rPr>
+                <w:rFonts w:ascii="Arial" w:hAnsi="Arial" w:cs="Arial"/>
+              </w:rPr>
+              <w:t>Training</w:t>
+            </w:r>
+            <w:r>
+              <w:rPr>
+                <w:rFonts w:ascii="Arial" w:hAnsi="Arial" w:cs="Arial"/>
+              </w:rPr>
+              <w:t>_id</w:t>
+            </w:r>
+          </w:p>
+        </w:tc>
+        <w:tc>
+          <w:tcPr>
+            <w:tcW w:w="1508" w:type="dxa"/>
+            <w:tcBorders>
+              <w:top w:val="single" w:sz="4" w:space="0" w:color="auto"/>
+            </w:tcBorders>
+          </w:tcPr>
+          <w:p>
+            <w:pPr>
+              <w:rPr>
+                <w:rFonts w:ascii="Arial" w:hAnsi="Arial" w:cs="Arial"/>
+              </w:rPr>
+            </w:pPr>
+            <w:r>
+              <w:rPr>
+                <w:rFonts w:ascii="Arial" w:hAnsi="Arial" w:cs="Arial"/>
+              </w:rPr>
+              <w:t>int(10</w:t>
+            </w:r>
+            <w:r>
+              <w:rPr>
+                <w:rFonts w:ascii="Arial" w:hAnsi="Arial" w:cs="Arial"/>
+              </w:rPr>
+              <w:t>)</w:t>
+            </w:r>
+          </w:p>
+        </w:tc>
+        <w:tc>
+          <w:tcPr>
+            <w:tcW w:w="1805" w:type="dxa"/>
+            <w:tcBorders>
+              <w:top w:val="single" w:sz="4" w:space="0" w:color="auto"/>
+            </w:tcBorders>
+          </w:tcPr>
+          <w:p>
+            <w:pPr>
+              <w:rPr>
+                <w:rFonts w:ascii="Arial" w:hAnsi="Arial" w:cs="Arial"/>
+              </w:rPr>
+            </w:pPr>
+            <w:r>
+              <w:rPr>
+                <w:rFonts w:ascii="Arial" w:hAnsi="Arial" w:cs="Arial"/>
+              </w:rPr>
+              <w:t>Yes</w:t>
+            </w:r>
+          </w:p>
+        </w:tc>
+        <w:tc>
+          <w:tcPr>
+            <w:tcW w:w="1804" w:type="dxa"/>
+            <w:tcBorders>
+              <w:top w:val="single" w:sz="4" w:space="0" w:color="auto"/>
+            </w:tcBorders>
+          </w:tcPr>
+          <w:p>
+            <w:pPr>
+              <w:rPr>
+                <w:rFonts w:ascii="Arial" w:hAnsi="Arial" w:cs="Arial"/>
+              </w:rPr>
+            </w:pPr>
+            <w:r>
+              <w:rPr>
+                <w:rFonts w:ascii="Arial" w:hAnsi="Arial" w:cs="Arial"/>
+              </w:rPr>
+              <w:t>No</w:t>
+            </w:r>
+          </w:p>
+        </w:tc>
+        <w:tc>
+          <w:tcPr>
+            <w:tcW w:w="1808" w:type="dxa"/>
+            <w:tcBorders>
+              <w:top w:val="single" w:sz="4" w:space="0" w:color="auto"/>
+            </w:tcBorders>
+          </w:tcPr>
+          <w:p>
+            <w:pPr>
+              <w:rPr>
+                <w:rFonts w:ascii="Arial" w:hAnsi="Arial" w:cs="Arial"/>
+              </w:rPr>
+            </w:pPr>
+            <w:r>
+              <w:rPr>
+                <w:rFonts w:ascii="Arial" w:hAnsi="Arial" w:cs="Arial"/>
+              </w:rPr>
+              <w:t>No</w:t>
+            </w:r>
+          </w:p>
+        </w:tc>
+      </w:tr>
+      <w:tr>
+        <w:tc>
+          <w:tcPr>
+            <w:tcW w:w="2155" w:type="dxa"/>
+            <w:tcBorders>
+              <w:top w:val="single" w:sz="4" w:space="0" w:color="auto"/>
+            </w:tcBorders>
+          </w:tcPr>
+          <w:p>
+            <w:pPr>
+              <w:rPr>
+                <w:rFonts w:ascii="Arial" w:hAnsi="Arial" w:cs="Arial"/>
+              </w:rPr>
+            </w:pPr>
+            <w:r>
+              <w:rPr>
+                <w:rFonts w:ascii="Arial" w:hAnsi="Arial" w:cs="Arial"/>
+              </w:rPr>
+              <w:t>User_id</w:t>
+            </w:r>
+          </w:p>
+        </w:tc>
+        <w:tc>
+          <w:tcPr>
+            <w:tcW w:w="1508" w:type="dxa"/>
+            <w:tcBorders>
+              <w:top w:val="single" w:sz="4" w:space="0" w:color="auto"/>
+            </w:tcBorders>
+          </w:tcPr>
+          <w:p>
+            <w:pPr>
+              <w:rPr>
+                <w:rFonts w:ascii="Arial" w:hAnsi="Arial" w:cs="Arial"/>
+              </w:rPr>
+            </w:pPr>
+            <w:r>
+              <w:rPr>
+                <w:rFonts w:ascii="Arial" w:hAnsi="Arial" w:cs="Arial"/>
+              </w:rPr>
+              <w:t>int(10)</w:t>
+            </w:r>
+          </w:p>
+        </w:tc>
+        <w:tc>
+          <w:tcPr>
+            <w:tcW w:w="1805" w:type="dxa"/>
+            <w:tcBorders>
+              <w:top w:val="single" w:sz="4" w:space="0" w:color="auto"/>
+            </w:tcBorders>
+          </w:tcPr>
+          <w:p>
+            <w:pPr>
+              <w:rPr>
+                <w:rFonts w:ascii="Arial" w:hAnsi="Arial" w:cs="Arial"/>
+              </w:rPr>
+            </w:pPr>
+            <w:r>
+              <w:rPr>
+                <w:rFonts w:ascii="Arial" w:hAnsi="Arial" w:cs="Arial"/>
+              </w:rPr>
+              <w:t>No</w:t>
+            </w:r>
+          </w:p>
+        </w:tc>
+        <w:tc>
+          <w:tcPr>
+            <w:tcW w:w="1804" w:type="dxa"/>
+            <w:tcBorders>
+              <w:top w:val="single" w:sz="4" w:space="0" w:color="auto"/>
+            </w:tcBorders>
+          </w:tcPr>
+          <w:p>
+            <w:pPr>
+              <w:rPr>
+                <w:rFonts w:ascii="Arial" w:hAnsi="Arial" w:cs="Arial"/>
+              </w:rPr>
+            </w:pPr>
+            <w:r>
+              <w:rPr>
+                <w:rFonts w:ascii="Arial" w:hAnsi="Arial" w:cs="Arial"/>
+              </w:rPr>
+              <w:t>Yes</w:t>
+            </w:r>
+          </w:p>
+        </w:tc>
+        <w:tc>
+          <w:tcPr>
+            <w:tcW w:w="1808" w:type="dxa"/>
+            <w:tcBorders>
+              <w:top w:val="single" w:sz="4" w:space="0" w:color="auto"/>
+            </w:tcBorders>
+          </w:tcPr>
+          <w:p>
+            <w:pPr>
+              <w:rPr>
+                <w:rFonts w:ascii="Arial" w:hAnsi="Arial" w:cs="Arial"/>
+              </w:rPr>
+            </w:pPr>
+            <w:r>
+              <w:rPr>
+                <w:rFonts w:ascii="Arial" w:hAnsi="Arial" w:cs="Arial"/>
+              </w:rPr>
+              <w:t>No</w:t>
+            </w:r>
+          </w:p>
+        </w:tc>
+      </w:tr>
+      <w:tr>
+        <w:tc>
+          <w:tcPr>
+            <w:tcW w:w="2155" w:type="dxa"/>
+            <w:tcBorders>
+              <w:top w:val="single" w:sz="4" w:space="0" w:color="auto"/>
+            </w:tcBorders>
+          </w:tcPr>
+          <w:p>
+            <w:pPr>
+              <w:rPr>
+                <w:rFonts w:ascii="Arial" w:hAnsi="Arial" w:cs="Arial"/>
+              </w:rPr>
+            </w:pPr>
+            <w:r>
+              <w:rPr>
+                <w:rFonts w:ascii="Arial" w:hAnsi="Arial" w:cs="Arial"/>
+              </w:rPr>
+              <w:t>Admin_id</w:t>
+            </w:r>
+          </w:p>
+        </w:tc>
+        <w:tc>
+          <w:tcPr>
+            <w:tcW w:w="1508" w:type="dxa"/>
+            <w:tcBorders>
+              <w:top w:val="single" w:sz="4" w:space="0" w:color="auto"/>
+            </w:tcBorders>
+          </w:tcPr>
+          <w:p>
+            <w:pPr>
+              <w:rPr>
+                <w:rFonts w:ascii="Arial" w:hAnsi="Arial" w:cs="Arial"/>
+              </w:rPr>
+            </w:pPr>
+            <w:r>
+              <w:rPr>
+                <w:rFonts w:ascii="Arial" w:hAnsi="Arial" w:cs="Arial"/>
+              </w:rPr>
+              <w:t>int(10)</w:t>
+            </w:r>
+          </w:p>
+        </w:tc>
+        <w:tc>
+          <w:tcPr>
+            <w:tcW w:w="1805" w:type="dxa"/>
+            <w:tcBorders>
+              <w:top w:val="single" w:sz="4" w:space="0" w:color="auto"/>
+            </w:tcBorders>
+          </w:tcPr>
+          <w:p>
+            <w:pPr>
+              <w:rPr>
+                <w:rFonts w:ascii="Arial" w:hAnsi="Arial" w:cs="Arial"/>
+              </w:rPr>
+            </w:pPr>
+            <w:r>
+              <w:rPr>
+                <w:rFonts w:ascii="Arial" w:hAnsi="Arial" w:cs="Arial"/>
+              </w:rPr>
+              <w:t>No</w:t>
+            </w:r>
+          </w:p>
+        </w:tc>
+        <w:tc>
+          <w:tcPr>
+            <w:tcW w:w="1804" w:type="dxa"/>
+            <w:tcBorders>
+              <w:top w:val="single" w:sz="4" w:space="0" w:color="auto"/>
+            </w:tcBorders>
+          </w:tcPr>
+          <w:p>
+            <w:pPr>
+              <w:rPr>
+                <w:rFonts w:ascii="Arial" w:hAnsi="Arial" w:cs="Arial"/>
+              </w:rPr>
+            </w:pPr>
+            <w:r>
+              <w:rPr>
+                <w:rFonts w:ascii="Arial" w:hAnsi="Arial" w:cs="Arial"/>
+              </w:rPr>
+              <w:t>Yes</w:t>
+            </w:r>
+          </w:p>
+        </w:tc>
+        <w:tc>
+          <w:tcPr>
+            <w:tcW w:w="1808" w:type="dxa"/>
+            <w:tcBorders>
+              <w:top w:val="single" w:sz="4" w:space="0" w:color="auto"/>
+            </w:tcBorders>
+          </w:tcPr>
+          <w:p>
+            <w:pPr>
+              <w:rPr>
+                <w:rFonts w:ascii="Arial" w:hAnsi="Arial" w:cs="Arial"/>
+              </w:rPr>
+            </w:pPr>
+            <w:r>
+              <w:rPr>
+                <w:rFonts w:ascii="Arial" w:hAnsi="Arial" w:cs="Arial"/>
+              </w:rPr>
+              <w:t>No</w:t>
+            </w:r>
+          </w:p>
+        </w:tc>
+      </w:tr>
+      <w:tr>
+        <w:tc>
+          <w:tcPr>
+            <w:tcW w:w="2155" w:type="dxa"/>
+            <w:tcBorders>
+              <w:top w:val="single" w:sz="4" w:space="0" w:color="auto"/>
+            </w:tcBorders>
+          </w:tcPr>
+          <w:p>
+            <w:pPr>
+              <w:rPr>
+                <w:rFonts w:ascii="Arial" w:hAnsi="Arial" w:cs="Arial"/>
+              </w:rPr>
+            </w:pPr>
+            <w:r>
+              <w:rPr>
+                <w:rFonts w:ascii="Arial" w:hAnsi="Arial" w:cs="Arial"/>
+              </w:rPr>
+              <w:t>Booking_id</w:t>
+            </w:r>
+          </w:p>
+        </w:tc>
+        <w:tc>
+          <w:tcPr>
+            <w:tcW w:w="1508" w:type="dxa"/>
+            <w:tcBorders>
+              <w:top w:val="single" w:sz="4" w:space="0" w:color="auto"/>
+            </w:tcBorders>
+          </w:tcPr>
+          <w:p>
+            <w:pPr>
+              <w:rPr>
+                <w:rFonts w:ascii="Arial" w:hAnsi="Arial" w:cs="Arial"/>
+              </w:rPr>
+            </w:pPr>
+            <w:r>
+              <w:rPr>
+                <w:rFonts w:ascii="Arial" w:hAnsi="Arial" w:cs="Arial"/>
+              </w:rPr>
+              <w:t>int(10)</w:t>
+            </w:r>
+          </w:p>
+        </w:tc>
+        <w:tc>
+          <w:tcPr>
+            <w:tcW w:w="1805" w:type="dxa"/>
+            <w:tcBorders>
+              <w:top w:val="single" w:sz="4" w:space="0" w:color="auto"/>
+            </w:tcBorders>
+          </w:tcPr>
+          <w:p>
+            <w:pPr>
+              <w:rPr>
+                <w:rFonts w:ascii="Arial" w:hAnsi="Arial" w:cs="Arial"/>
+              </w:rPr>
+            </w:pPr>
+            <w:r>
+              <w:rPr>
+                <w:rFonts w:ascii="Arial" w:hAnsi="Arial" w:cs="Arial"/>
+              </w:rPr>
+              <w:t>No</w:t>
+            </w:r>
+          </w:p>
+        </w:tc>
+        <w:tc>
+          <w:tcPr>
+            <w:tcW w:w="1804" w:type="dxa"/>
+            <w:tcBorders>
+              <w:top w:val="single" w:sz="4" w:space="0" w:color="auto"/>
+            </w:tcBorders>
+          </w:tcPr>
+          <w:p>
+            <w:pPr>
+              <w:rPr>
+                <w:rFonts w:ascii="Arial" w:hAnsi="Arial" w:cs="Arial"/>
+              </w:rPr>
+            </w:pPr>
+            <w:r>
+              <w:rPr>
+                <w:rFonts w:ascii="Arial" w:hAnsi="Arial" w:cs="Arial"/>
+              </w:rPr>
+              <w:t>Yes</w:t>
+            </w:r>
+          </w:p>
+        </w:tc>
+        <w:tc>
+          <w:tcPr>
+            <w:tcW w:w="1808" w:type="dxa"/>
+            <w:tcBorders>
+              <w:top w:val="single" w:sz="4" w:space="0" w:color="auto"/>
+            </w:tcBorders>
+          </w:tcPr>
+          <w:p>
+            <w:pPr>
+              <w:rPr>
+                <w:rFonts w:ascii="Arial" w:hAnsi="Arial" w:cs="Arial"/>
+              </w:rPr>
+            </w:pPr>
+            <w:r>
+              <w:rPr>
+                <w:rFonts w:ascii="Arial" w:hAnsi="Arial" w:cs="Arial"/>
+              </w:rPr>
+              <w:t>No</w:t>
+            </w:r>
+          </w:p>
+        </w:tc>
+      </w:tr>
+      <w:tr>
+        <w:tc>
+          <w:tcPr>
+            <w:tcW w:w="2155" w:type="dxa"/>
+          </w:tcPr>
+          <w:p>
+            <w:pPr>
+              <w:rPr>
+                <w:rFonts w:ascii="Arial" w:hAnsi="Arial" w:cs="Arial"/>
+              </w:rPr>
+            </w:pPr>
+            <w:r>
+              <w:rPr>
+                <w:rFonts w:ascii="Arial" w:hAnsi="Arial" w:cs="Arial"/>
+              </w:rPr>
+              <w:t xml:space="preserve">Training </w:t>
+            </w:r>
+            <w:r>
+              <w:rPr>
+                <w:rFonts w:ascii="Arial" w:hAnsi="Arial" w:cs="Arial"/>
+              </w:rPr>
+              <w:t>name</w:t>
+            </w:r>
+          </w:p>
+        </w:tc>
+        <w:tc>
+          <w:tcPr>
+            <w:tcW w:w="1508" w:type="dxa"/>
+          </w:tcPr>
+          <w:p>
+            <w:pPr>
+              <w:rPr>
+                <w:rFonts w:ascii="Arial" w:hAnsi="Arial" w:cs="Arial"/>
+              </w:rPr>
+            </w:pPr>
+            <w:r>
+              <w:rPr>
+                <w:rFonts w:ascii="Arial" w:hAnsi="Arial" w:cs="Arial"/>
+              </w:rPr>
+              <w:t>varchar(100</w:t>
+            </w:r>
+            <w:r>
+              <w:rPr>
+                <w:rFonts w:ascii="Arial" w:hAnsi="Arial" w:cs="Arial"/>
+              </w:rPr>
+              <w:t>)</w:t>
+            </w:r>
+          </w:p>
+        </w:tc>
+        <w:tc>
+          <w:tcPr>
+            <w:tcW w:w="1805" w:type="dxa"/>
+          </w:tcPr>
+          <w:p>
+            <w:pPr>
+              <w:rPr>
+                <w:rFonts w:ascii="Arial" w:hAnsi="Arial" w:cs="Arial"/>
+              </w:rPr>
+            </w:pPr>
+            <w:r>
+              <w:rPr>
+                <w:rFonts w:ascii="Arial" w:hAnsi="Arial" w:cs="Arial"/>
+              </w:rPr>
+              <w:t>No</w:t>
+            </w:r>
+          </w:p>
+        </w:tc>
+        <w:tc>
+          <w:tcPr>
+            <w:tcW w:w="1804" w:type="dxa"/>
+          </w:tcPr>
+          <w:p>
+            <w:pPr>
+              <w:rPr>
+                <w:rFonts w:ascii="Arial" w:hAnsi="Arial" w:cs="Arial"/>
+              </w:rPr>
+            </w:pPr>
+            <w:r>
+              <w:rPr>
+                <w:rFonts w:ascii="Arial" w:hAnsi="Arial" w:cs="Arial"/>
+              </w:rPr>
+              <w:t>No</w:t>
+            </w:r>
+          </w:p>
+        </w:tc>
+        <w:tc>
+          <w:tcPr>
+            <w:tcW w:w="1808" w:type="dxa"/>
+          </w:tcPr>
+          <w:p>
+            <w:pPr>
+              <w:rPr>
+                <w:rFonts w:ascii="Arial" w:hAnsi="Arial" w:cs="Arial"/>
+              </w:rPr>
+            </w:pPr>
+            <w:r>
+              <w:rPr>
+                <w:rFonts w:ascii="Arial" w:hAnsi="Arial" w:cs="Arial"/>
+              </w:rPr>
+              <w:t>No</w:t>
+            </w:r>
+          </w:p>
+        </w:tc>
+      </w:tr>
+      <w:tr>
+        <w:tc>
+          <w:tcPr>
+            <w:tcW w:w="2155" w:type="dxa"/>
+          </w:tcPr>
+          <w:p>
+            <w:pPr>
+              <w:rPr>
+                <w:rFonts w:ascii="Arial" w:hAnsi="Arial" w:cs="Arial"/>
+              </w:rPr>
+            </w:pPr>
+            <w:r>
+              <w:rPr>
+                <w:rFonts w:ascii="Arial" w:hAnsi="Arial" w:cs="Arial"/>
+              </w:rPr>
+              <w:t>Training description</w:t>
+            </w:r>
+          </w:p>
+        </w:tc>
+        <w:tc>
+          <w:tcPr>
+            <w:tcW w:w="1508" w:type="dxa"/>
+          </w:tcPr>
+          <w:p>
+            <w:pPr>
+              <w:rPr>
+                <w:rFonts w:ascii="Arial" w:hAnsi="Arial" w:cs="Arial"/>
+              </w:rPr>
+            </w:pPr>
+            <w:r>
+              <w:rPr>
+                <w:rFonts w:ascii="Arial" w:hAnsi="Arial" w:cs="Arial"/>
+              </w:rPr>
+              <w:t>varchar(200</w:t>
+            </w:r>
+            <w:r>
+              <w:rPr>
+                <w:rFonts w:ascii="Arial" w:hAnsi="Arial" w:cs="Arial"/>
+              </w:rPr>
+              <w:t>)</w:t>
+            </w:r>
+          </w:p>
+        </w:tc>
+        <w:tc>
+          <w:tcPr>
+            <w:tcW w:w="1805" w:type="dxa"/>
+          </w:tcPr>
+          <w:p>
+            <w:pPr>
+              <w:rPr>
+                <w:rFonts w:ascii="Arial" w:hAnsi="Arial" w:cs="Arial"/>
+              </w:rPr>
+            </w:pPr>
+            <w:r>
+              <w:rPr>
+                <w:rFonts w:ascii="Arial" w:hAnsi="Arial" w:cs="Arial"/>
+              </w:rPr>
+              <w:t>No</w:t>
+            </w:r>
+          </w:p>
+        </w:tc>
+        <w:tc>
+          <w:tcPr>
+            <w:tcW w:w="1804" w:type="dxa"/>
+          </w:tcPr>
+          <w:p>
+            <w:pPr>
+              <w:rPr>
+                <w:rFonts w:ascii="Arial" w:hAnsi="Arial" w:cs="Arial"/>
+              </w:rPr>
+            </w:pPr>
+            <w:r>
+              <w:rPr>
+                <w:rFonts w:ascii="Arial" w:hAnsi="Arial" w:cs="Arial"/>
+              </w:rPr>
+              <w:t>No</w:t>
+            </w:r>
+          </w:p>
+        </w:tc>
+        <w:tc>
+          <w:tcPr>
+            <w:tcW w:w="1808" w:type="dxa"/>
+          </w:tcPr>
+          <w:p>
+            <w:pPr>
+              <w:rPr>
+                <w:rFonts w:ascii="Arial" w:hAnsi="Arial" w:cs="Arial"/>
+              </w:rPr>
+            </w:pPr>
+            <w:r>
+              <w:rPr>
+                <w:rFonts w:ascii="Arial" w:hAnsi="Arial" w:cs="Arial"/>
+              </w:rPr>
+              <w:t>No</w:t>
+            </w:r>
+          </w:p>
+        </w:tc>
+      </w:tr>
+      <w:tr>
+        <w:tc>
+          <w:tcPr>
+            <w:tcW w:w="2155" w:type="dxa"/>
+          </w:tcPr>
+          <w:p>
+            <w:pPr>
+              <w:rPr>
+                <w:rFonts w:ascii="Arial" w:hAnsi="Arial" w:cs="Arial"/>
+              </w:rPr>
+            </w:pPr>
+            <w:r>
+              <w:rPr>
+                <w:rFonts w:ascii="Arial" w:hAnsi="Arial" w:cs="Arial"/>
+              </w:rPr>
+              <w:t>Training time</w:t>
+            </w:r>
+          </w:p>
+        </w:tc>
+        <w:tc>
+          <w:tcPr>
+            <w:tcW w:w="1508" w:type="dxa"/>
+          </w:tcPr>
+          <w:p>
+            <w:pPr>
+              <w:rPr>
+                <w:rFonts w:ascii="Arial" w:hAnsi="Arial" w:cs="Arial"/>
+              </w:rPr>
+            </w:pPr>
+            <w:r>
+              <w:rPr>
+                <w:rFonts w:ascii="Arial" w:hAnsi="Arial" w:cs="Arial"/>
+              </w:rPr>
+              <w:t>time</w:t>
+            </w:r>
+          </w:p>
+        </w:tc>
+        <w:tc>
+          <w:tcPr>
+            <w:tcW w:w="1805" w:type="dxa"/>
+          </w:tcPr>
+          <w:p>
+            <w:pPr>
+              <w:rPr>
+                <w:rFonts w:ascii="Arial" w:hAnsi="Arial" w:cs="Arial"/>
+              </w:rPr>
+            </w:pPr>
+            <w:r>
+              <w:rPr>
+                <w:rFonts w:ascii="Arial" w:hAnsi="Arial" w:cs="Arial"/>
+              </w:rPr>
+              <w:t>No</w:t>
+            </w:r>
+          </w:p>
+        </w:tc>
+        <w:tc>
+          <w:tcPr>
+            <w:tcW w:w="1804" w:type="dxa"/>
+          </w:tcPr>
+          <w:p>
+            <w:pPr>
+              <w:rPr>
+                <w:rFonts w:ascii="Arial" w:hAnsi="Arial" w:cs="Arial"/>
+              </w:rPr>
+            </w:pPr>
+            <w:r>
+              <w:rPr>
+                <w:rFonts w:ascii="Arial" w:hAnsi="Arial" w:cs="Arial"/>
+              </w:rPr>
+              <w:t>No</w:t>
+            </w:r>
+          </w:p>
+        </w:tc>
+        <w:tc>
+          <w:tcPr>
+            <w:tcW w:w="1808" w:type="dxa"/>
+          </w:tcPr>
+          <w:p>
+            <w:pPr>
+              <w:rPr>
+                <w:rFonts w:ascii="Arial" w:hAnsi="Arial" w:cs="Arial"/>
+              </w:rPr>
+            </w:pPr>
+            <w:r>
+              <w:rPr>
+                <w:rFonts w:ascii="Arial" w:hAnsi="Arial" w:cs="Arial"/>
+              </w:rPr>
+              <w:t>No</w:t>
+            </w:r>
+          </w:p>
+        </w:tc>
+      </w:tr>
+      <w:tr>
+        <w:tc>
+          <w:tcPr>
+            <w:tcW w:w="2155" w:type="dxa"/>
+          </w:tcPr>
+          <w:p>
+            <w:pPr>
+              <w:rPr>
+                <w:rFonts w:ascii="Arial" w:hAnsi="Arial" w:cs="Arial"/>
+              </w:rPr>
+            </w:pPr>
+            <w:r>
+              <w:rPr>
+                <w:rFonts w:ascii="Arial" w:hAnsi="Arial" w:cs="Arial"/>
+              </w:rPr>
+              <w:t>Training date</w:t>
+            </w:r>
+          </w:p>
+        </w:tc>
+        <w:tc>
+          <w:tcPr>
+            <w:tcW w:w="1508" w:type="dxa"/>
+          </w:tcPr>
+          <w:p>
+            <w:pPr>
+              <w:rPr>
+                <w:rFonts w:ascii="Arial" w:hAnsi="Arial" w:cs="Arial"/>
+              </w:rPr>
+            </w:pPr>
+            <w:r>
+              <w:rPr>
+                <w:rFonts w:ascii="Arial" w:hAnsi="Arial" w:cs="Arial"/>
+              </w:rPr>
+              <w:t>date</w:t>
+            </w:r>
+          </w:p>
+        </w:tc>
+        <w:tc>
+          <w:tcPr>
+            <w:tcW w:w="1805" w:type="dxa"/>
+          </w:tcPr>
+          <w:p>
+            <w:pPr>
+              <w:rPr>
+                <w:rFonts w:ascii="Arial" w:hAnsi="Arial" w:cs="Arial"/>
+              </w:rPr>
+            </w:pPr>
+            <w:r>
+              <w:rPr>
+                <w:rFonts w:ascii="Arial" w:hAnsi="Arial" w:cs="Arial"/>
+              </w:rPr>
+              <w:t>No</w:t>
+            </w:r>
+          </w:p>
+        </w:tc>
+        <w:tc>
+          <w:tcPr>
+            <w:tcW w:w="1804" w:type="dxa"/>
+          </w:tcPr>
+          <w:p>
+            <w:pPr>
+              <w:rPr>
+                <w:rFonts w:ascii="Arial" w:hAnsi="Arial" w:cs="Arial"/>
+              </w:rPr>
+            </w:pPr>
+            <w:r>
+              <w:rPr>
+                <w:rFonts w:ascii="Arial" w:hAnsi="Arial" w:cs="Arial"/>
+              </w:rPr>
+              <w:t>No</w:t>
+            </w:r>
+          </w:p>
+        </w:tc>
+        <w:tc>
+          <w:tcPr>
+            <w:tcW w:w="1808" w:type="dxa"/>
+          </w:tcPr>
+          <w:p>
+            <w:pPr>
+              <w:rPr>
+                <w:rFonts w:ascii="Arial" w:hAnsi="Arial" w:cs="Arial"/>
+              </w:rPr>
+            </w:pPr>
+            <w:r>
+              <w:rPr>
+                <w:rFonts w:ascii="Arial" w:hAnsi="Arial" w:cs="Arial"/>
+              </w:rPr>
+              <w:t>No</w:t>
+            </w:r>
+          </w:p>
+        </w:tc>
+      </w:tr>
+    </w:tbl>
+    <w:p>
+      <w:pPr>
+        <w:rPr>
+          <w:rFonts w:ascii="Arial" w:hAnsi="Arial" w:cs="Arial"/>
+          <w:i/>
+        </w:rPr>
+      </w:pPr>
+    </w:p>
+    <w:p>
+      <w:pPr>
+        <w:rPr>
+          <w:rFonts w:ascii="Arial" w:hAnsi="Arial" w:cs="Arial"/>
+          <w:b/>
+          <w:i/>
+        </w:rPr>
+      </w:pPr>
+      <w:r>
+        <w:rPr>
+          <w:rFonts w:ascii="Arial" w:hAnsi="Arial" w:cs="Arial"/>
+          <w:b/>
+          <w:i/>
+        </w:rPr>
+        <w:t>Sports</w:t>
+      </w:r>
+      <w:r>
+        <w:rPr>
+          <w:rFonts w:ascii="Arial" w:hAnsi="Arial" w:cs="Arial"/>
+          <w:b/>
+          <w:i/>
+        </w:rPr>
+        <w:t xml:space="preserve"> Table</w:t>
+      </w:r>
+    </w:p>
+    <w:tbl>
+      <w:tblPr>
+        <w:tblStyle w:val="TableGrid"/>
+        <w:tblW w:w="0" w:type="auto"/>
+        <w:tblLook w:val="04A0" w:firstRow="1" w:lastRow="0" w:firstColumn="1" w:lastColumn="0" w:noHBand="0" w:noVBand="1"/>
+      </w:tblPr>
+      <w:tblGrid>
+        <w:gridCol w:w="1885"/>
+        <w:gridCol w:w="1778"/>
+        <w:gridCol w:w="1805"/>
+        <w:gridCol w:w="1804"/>
+        <w:gridCol w:w="1808"/>
+      </w:tblGrid>
+      <w:tr>
+        <w:tc>
+          <w:tcPr>
+            <w:tcW w:w="1885" w:type="dxa"/>
+            <w:tcBorders>
+              <w:bottom w:val="single" w:sz="4" w:space="0" w:color="auto"/>
+            </w:tcBorders>
+            <w:shd w:val="clear" w:color="auto" w:fill="5B9BD5" w:themeFill="accent1"/>
+          </w:tcPr>
+          <w:p>
+            <w:pPr>
+              <w:rPr>
+                <w:rFonts w:ascii="Arial" w:hAnsi="Arial" w:cs="Arial"/>
+                <w:b/>
+              </w:rPr>
+            </w:pPr>
+            <w:r>
+              <w:rPr>
+                <w:rFonts w:ascii="Arial" w:hAnsi="Arial" w:cs="Arial"/>
+                <w:b/>
+              </w:rPr>
+              <w:t>Attributes</w:t>
+            </w:r>
+          </w:p>
+        </w:tc>
+        <w:tc>
+          <w:tcPr>
+            <w:tcW w:w="1778" w:type="dxa"/>
+            <w:tcBorders>
+              <w:bottom w:val="single" w:sz="4" w:space="0" w:color="auto"/>
+            </w:tcBorders>
+            <w:shd w:val="clear" w:color="auto" w:fill="5B9BD5" w:themeFill="accent1"/>
+          </w:tcPr>
+          <w:p>
+            <w:pPr>
+              <w:rPr>
+                <w:rFonts w:ascii="Arial" w:hAnsi="Arial" w:cs="Arial"/>
+                <w:b/>
+              </w:rPr>
+            </w:pPr>
+            <w:r>
+              <w:rPr>
+                <w:rFonts w:ascii="Arial" w:hAnsi="Arial" w:cs="Arial"/>
+                <w:b/>
+              </w:rPr>
+              <w:t>Datatype</w:t>
+            </w:r>
+          </w:p>
+        </w:tc>
+        <w:tc>
+          <w:tcPr>
+            <w:tcW w:w="1805" w:type="dxa"/>
+            <w:tcBorders>
+              <w:bottom w:val="single" w:sz="4" w:space="0" w:color="auto"/>
+            </w:tcBorders>
+            <w:shd w:val="clear" w:color="auto" w:fill="5B9BD5" w:themeFill="accent1"/>
+          </w:tcPr>
+          <w:p>
+            <w:pPr>
+              <w:rPr>
+                <w:rFonts w:ascii="Arial" w:hAnsi="Arial" w:cs="Arial"/>
+                <w:b/>
+              </w:rPr>
+            </w:pPr>
+            <w:r>
+              <w:rPr>
+                <w:rFonts w:ascii="Arial" w:hAnsi="Arial" w:cs="Arial"/>
+                <w:b/>
+              </w:rPr>
+              <w:t>Primary Key</w:t>
+            </w:r>
+          </w:p>
+        </w:tc>
+        <w:tc>
+          <w:tcPr>
+            <w:tcW w:w="1804" w:type="dxa"/>
+            <w:tcBorders>
+              <w:bottom w:val="single" w:sz="4" w:space="0" w:color="auto"/>
+            </w:tcBorders>
+            <w:shd w:val="clear" w:color="auto" w:fill="5B9BD5" w:themeFill="accent1"/>
+          </w:tcPr>
+          <w:p>
+            <w:pPr>
+              <w:rPr>
+                <w:rFonts w:ascii="Arial" w:hAnsi="Arial" w:cs="Arial"/>
+                <w:b/>
+              </w:rPr>
+            </w:pPr>
+            <w:r>
+              <w:rPr>
+                <w:rFonts w:ascii="Arial" w:hAnsi="Arial" w:cs="Arial"/>
+                <w:b/>
+              </w:rPr>
+              <w:t>Foreign Key</w:t>
+            </w:r>
+          </w:p>
+        </w:tc>
+        <w:tc>
+          <w:tcPr>
+            <w:tcW w:w="1808" w:type="dxa"/>
+            <w:tcBorders>
+              <w:bottom w:val="single" w:sz="4" w:space="0" w:color="auto"/>
+            </w:tcBorders>
+            <w:shd w:val="clear" w:color="auto" w:fill="5B9BD5" w:themeFill="accent1"/>
+          </w:tcPr>
+          <w:p>
+            <w:pPr>
+              <w:rPr>
+                <w:rFonts w:ascii="Arial" w:hAnsi="Arial" w:cs="Arial"/>
+                <w:b/>
+              </w:rPr>
+            </w:pPr>
+            <w:r>
+              <w:rPr>
+                <w:rFonts w:ascii="Arial" w:hAnsi="Arial" w:cs="Arial"/>
+                <w:b/>
+              </w:rPr>
+              <w:t>Nullable</w:t>
+            </w:r>
+          </w:p>
+        </w:tc>
+      </w:tr>
+      <w:tr>
+        <w:tc>
+          <w:tcPr>
+            <w:tcW w:w="1885" w:type="dxa"/>
+            <w:tcBorders>
+              <w:top w:val="single" w:sz="4" w:space="0" w:color="auto"/>
+            </w:tcBorders>
+          </w:tcPr>
+          <w:p>
+            <w:pPr>
+              <w:rPr>
+                <w:rFonts w:ascii="Arial" w:hAnsi="Arial" w:cs="Arial"/>
+              </w:rPr>
+            </w:pPr>
+            <w:r>
+              <w:rPr>
+                <w:rFonts w:ascii="Arial" w:hAnsi="Arial" w:cs="Arial"/>
+              </w:rPr>
+              <w:t>Sports</w:t>
+            </w:r>
+            <w:r>
+              <w:rPr>
+                <w:rFonts w:ascii="Arial" w:hAnsi="Arial" w:cs="Arial"/>
+              </w:rPr>
+              <w:t>_id</w:t>
+            </w:r>
+          </w:p>
+        </w:tc>
+        <w:tc>
+          <w:tcPr>
+            <w:tcW w:w="1778" w:type="dxa"/>
+            <w:tcBorders>
+              <w:top w:val="single" w:sz="4" w:space="0" w:color="auto"/>
+            </w:tcBorders>
+          </w:tcPr>
+          <w:p>
+            <w:pPr>
+              <w:rPr>
+                <w:rFonts w:ascii="Arial" w:hAnsi="Arial" w:cs="Arial"/>
+              </w:rPr>
+            </w:pPr>
+            <w:r>
+              <w:rPr>
+                <w:rFonts w:ascii="Arial" w:hAnsi="Arial" w:cs="Arial"/>
+              </w:rPr>
+              <w:t>int(10</w:t>
+            </w:r>
+            <w:r>
+              <w:rPr>
+                <w:rFonts w:ascii="Arial" w:hAnsi="Arial" w:cs="Arial"/>
+              </w:rPr>
+              <w:t>)</w:t>
+            </w:r>
+          </w:p>
+        </w:tc>
+        <w:tc>
+          <w:tcPr>
+            <w:tcW w:w="1805" w:type="dxa"/>
+            <w:tcBorders>
+              <w:top w:val="single" w:sz="4" w:space="0" w:color="auto"/>
+            </w:tcBorders>
+          </w:tcPr>
+          <w:p>
+            <w:pPr>
+              <w:rPr>
+                <w:rFonts w:ascii="Arial" w:hAnsi="Arial" w:cs="Arial"/>
+              </w:rPr>
+            </w:pPr>
+            <w:r>
+              <w:rPr>
+                <w:rFonts w:ascii="Arial" w:hAnsi="Arial" w:cs="Arial"/>
+              </w:rPr>
+              <w:t>Yes</w:t>
+            </w:r>
+          </w:p>
+        </w:tc>
+        <w:tc>
+          <w:tcPr>
+            <w:tcW w:w="1804" w:type="dxa"/>
+            <w:tcBorders>
+              <w:top w:val="single" w:sz="4" w:space="0" w:color="auto"/>
+            </w:tcBorders>
+          </w:tcPr>
+          <w:p>
+            <w:pPr>
+              <w:rPr>
+                <w:rFonts w:ascii="Arial" w:hAnsi="Arial" w:cs="Arial"/>
+              </w:rPr>
+            </w:pPr>
+            <w:r>
+              <w:rPr>
+                <w:rFonts w:ascii="Arial" w:hAnsi="Arial" w:cs="Arial"/>
+              </w:rPr>
+              <w:t>No</w:t>
+            </w:r>
+          </w:p>
+        </w:tc>
+        <w:tc>
+          <w:tcPr>
+            <w:tcW w:w="1808" w:type="dxa"/>
+            <w:tcBorders>
+              <w:top w:val="single" w:sz="4" w:space="0" w:color="auto"/>
+            </w:tcBorders>
+          </w:tcPr>
+          <w:p>
+            <w:pPr>
+              <w:rPr>
+                <w:rFonts w:ascii="Arial" w:hAnsi="Arial" w:cs="Arial"/>
+              </w:rPr>
+            </w:pPr>
+            <w:r>
+              <w:rPr>
+                <w:rFonts w:ascii="Arial" w:hAnsi="Arial" w:cs="Arial"/>
+              </w:rPr>
+              <w:t>No</w:t>
+            </w:r>
+          </w:p>
+        </w:tc>
+      </w:tr>
+      <w:tr>
+        <w:tc>
+          <w:tcPr>
+            <w:tcW w:w="1885" w:type="dxa"/>
+            <w:tcBorders>
+              <w:top w:val="single" w:sz="4" w:space="0" w:color="auto"/>
+            </w:tcBorders>
+          </w:tcPr>
+          <w:p>
+            <w:pPr>
+              <w:rPr>
+                <w:rFonts w:ascii="Arial" w:hAnsi="Arial" w:cs="Arial"/>
+              </w:rPr>
+            </w:pPr>
+            <w:r>
+              <w:rPr>
+                <w:rFonts w:ascii="Arial" w:hAnsi="Arial" w:cs="Arial"/>
+              </w:rPr>
+              <w:t>User_id</w:t>
+            </w:r>
+          </w:p>
+        </w:tc>
+        <w:tc>
+          <w:tcPr>
+            <w:tcW w:w="1778" w:type="dxa"/>
+            <w:tcBorders>
+              <w:top w:val="single" w:sz="4" w:space="0" w:color="auto"/>
+            </w:tcBorders>
+          </w:tcPr>
+          <w:p>
+            <w:pPr>
+              <w:rPr>
+                <w:rFonts w:ascii="Arial" w:hAnsi="Arial" w:cs="Arial"/>
+              </w:rPr>
+            </w:pPr>
+            <w:r>
+              <w:rPr>
+                <w:rFonts w:ascii="Arial" w:hAnsi="Arial" w:cs="Arial"/>
+              </w:rPr>
+              <w:t>Int(10)</w:t>
+            </w:r>
+          </w:p>
+        </w:tc>
+        <w:tc>
+          <w:tcPr>
+            <w:tcW w:w="1805" w:type="dxa"/>
+            <w:tcBorders>
+              <w:top w:val="single" w:sz="4" w:space="0" w:color="auto"/>
+            </w:tcBorders>
+          </w:tcPr>
+          <w:p>
+            <w:pPr>
+              <w:rPr>
+                <w:rFonts w:ascii="Arial" w:hAnsi="Arial" w:cs="Arial"/>
+              </w:rPr>
+            </w:pPr>
+            <w:r>
+              <w:rPr>
+                <w:rFonts w:ascii="Arial" w:hAnsi="Arial" w:cs="Arial"/>
+              </w:rPr>
+              <w:t>No</w:t>
+            </w:r>
+          </w:p>
+        </w:tc>
+        <w:tc>
+          <w:tcPr>
+            <w:tcW w:w="1804" w:type="dxa"/>
+            <w:tcBorders>
+              <w:top w:val="single" w:sz="4" w:space="0" w:color="auto"/>
+            </w:tcBorders>
+          </w:tcPr>
+          <w:p>
+            <w:pPr>
+              <w:rPr>
+                <w:rFonts w:ascii="Arial" w:hAnsi="Arial" w:cs="Arial"/>
+              </w:rPr>
+            </w:pPr>
+            <w:r>
+              <w:rPr>
+                <w:rFonts w:ascii="Arial" w:hAnsi="Arial" w:cs="Arial"/>
+              </w:rPr>
+              <w:t>Yes</w:t>
+            </w:r>
+          </w:p>
+        </w:tc>
+        <w:tc>
+          <w:tcPr>
+            <w:tcW w:w="1808" w:type="dxa"/>
+            <w:tcBorders>
+              <w:top w:val="single" w:sz="4" w:space="0" w:color="auto"/>
+            </w:tcBorders>
+          </w:tcPr>
+          <w:p>
+            <w:pPr>
+              <w:rPr>
+                <w:rFonts w:ascii="Arial" w:hAnsi="Arial" w:cs="Arial"/>
+              </w:rPr>
+            </w:pPr>
+            <w:r>
+              <w:rPr>
+                <w:rFonts w:ascii="Arial" w:hAnsi="Arial" w:cs="Arial"/>
+              </w:rPr>
+              <w:t>No</w:t>
+            </w:r>
+          </w:p>
+        </w:tc>
+      </w:tr>
+      <w:tr>
+        <w:tc>
+          <w:tcPr>
+            <w:tcW w:w="1885" w:type="dxa"/>
+          </w:tcPr>
+          <w:p>
+            <w:pPr>
+              <w:rPr>
+                <w:rFonts w:ascii="Arial" w:hAnsi="Arial" w:cs="Arial"/>
+              </w:rPr>
+            </w:pPr>
+            <w:r>
+              <w:rPr>
+                <w:rFonts w:ascii="Arial" w:hAnsi="Arial" w:cs="Arial"/>
+              </w:rPr>
+              <w:t xml:space="preserve">Sport </w:t>
+            </w:r>
+            <w:r>
+              <w:rPr>
+                <w:rFonts w:ascii="Arial" w:hAnsi="Arial" w:cs="Arial"/>
+              </w:rPr>
+              <w:t>name</w:t>
+            </w:r>
+          </w:p>
+        </w:tc>
+        <w:tc>
+          <w:tcPr>
+            <w:tcW w:w="1778" w:type="dxa"/>
+          </w:tcPr>
+          <w:p>
+            <w:pPr>
+              <w:rPr>
+                <w:rFonts w:ascii="Arial" w:hAnsi="Arial" w:cs="Arial"/>
+              </w:rPr>
+            </w:pPr>
+            <w:r>
+              <w:rPr>
+                <w:rFonts w:ascii="Arial" w:hAnsi="Arial" w:cs="Arial"/>
+              </w:rPr>
+              <w:t>varchar(100</w:t>
+            </w:r>
+            <w:r>
+              <w:rPr>
+                <w:rFonts w:ascii="Arial" w:hAnsi="Arial" w:cs="Arial"/>
+              </w:rPr>
+              <w:t>)</w:t>
+            </w:r>
+          </w:p>
+        </w:tc>
+        <w:tc>
+          <w:tcPr>
+            <w:tcW w:w="1805" w:type="dxa"/>
+          </w:tcPr>
+          <w:p>
+            <w:pPr>
+              <w:rPr>
+                <w:rFonts w:ascii="Arial" w:hAnsi="Arial" w:cs="Arial"/>
+              </w:rPr>
+            </w:pPr>
+            <w:r>
+              <w:rPr>
+                <w:rFonts w:ascii="Arial" w:hAnsi="Arial" w:cs="Arial"/>
+              </w:rPr>
+              <w:t>No</w:t>
+            </w:r>
+          </w:p>
+        </w:tc>
+        <w:tc>
+          <w:tcPr>
+            <w:tcW w:w="1804" w:type="dxa"/>
+          </w:tcPr>
+          <w:p>
+            <w:pPr>
+              <w:rPr>
+                <w:rFonts w:ascii="Arial" w:hAnsi="Arial" w:cs="Arial"/>
+              </w:rPr>
+            </w:pPr>
+            <w:r>
+              <w:rPr>
+                <w:rFonts w:ascii="Arial" w:hAnsi="Arial" w:cs="Arial"/>
+              </w:rPr>
+              <w:t>No</w:t>
+            </w:r>
+          </w:p>
+        </w:tc>
+        <w:tc>
+          <w:tcPr>
+            <w:tcW w:w="1808" w:type="dxa"/>
+          </w:tcPr>
+          <w:p>
+            <w:pPr>
+              <w:rPr>
+                <w:rFonts w:ascii="Arial" w:hAnsi="Arial" w:cs="Arial"/>
+              </w:rPr>
+            </w:pPr>
+            <w:r>
+              <w:rPr>
+                <w:rFonts w:ascii="Arial" w:hAnsi="Arial" w:cs="Arial"/>
+              </w:rPr>
+              <w:t>No</w:t>
+            </w:r>
+          </w:p>
+        </w:tc>
+      </w:tr>
+      <w:tr>
+        <w:tc>
+          <w:tcPr>
+            <w:tcW w:w="1885" w:type="dxa"/>
+          </w:tcPr>
+          <w:p>
+            <w:pPr>
+              <w:rPr>
+                <w:rFonts w:ascii="Arial" w:hAnsi="Arial" w:cs="Arial"/>
+              </w:rPr>
+            </w:pPr>
+            <w:r>
+              <w:rPr>
+                <w:rFonts w:ascii="Arial" w:hAnsi="Arial" w:cs="Arial"/>
+              </w:rPr>
+              <w:t>Sport description</w:t>
+            </w:r>
+          </w:p>
+        </w:tc>
+        <w:tc>
+          <w:tcPr>
+            <w:tcW w:w="1778" w:type="dxa"/>
+          </w:tcPr>
+          <w:p>
+            <w:pPr>
+              <w:rPr>
+                <w:rFonts w:ascii="Arial" w:hAnsi="Arial" w:cs="Arial"/>
+              </w:rPr>
+            </w:pPr>
+            <w:r>
+              <w:rPr>
+                <w:rFonts w:ascii="Arial" w:hAnsi="Arial" w:cs="Arial"/>
+              </w:rPr>
+              <w:t>varchar(250</w:t>
+            </w:r>
+            <w:r>
+              <w:rPr>
+                <w:rFonts w:ascii="Arial" w:hAnsi="Arial" w:cs="Arial"/>
+              </w:rPr>
+              <w:t>)</w:t>
+            </w:r>
+          </w:p>
+        </w:tc>
+        <w:tc>
+          <w:tcPr>
+            <w:tcW w:w="1805" w:type="dxa"/>
+          </w:tcPr>
+          <w:p>
+            <w:pPr>
+              <w:rPr>
+                <w:rFonts w:ascii="Arial" w:hAnsi="Arial" w:cs="Arial"/>
+              </w:rPr>
+            </w:pPr>
+            <w:r>
+              <w:rPr>
+                <w:rFonts w:ascii="Arial" w:hAnsi="Arial" w:cs="Arial"/>
+              </w:rPr>
+              <w:t>No</w:t>
+            </w:r>
+          </w:p>
+        </w:tc>
+        <w:tc>
+          <w:tcPr>
+            <w:tcW w:w="1804" w:type="dxa"/>
+          </w:tcPr>
+          <w:p>
+            <w:pPr>
+              <w:rPr>
+                <w:rFonts w:ascii="Arial" w:hAnsi="Arial" w:cs="Arial"/>
+              </w:rPr>
+            </w:pPr>
+            <w:r>
+              <w:rPr>
+                <w:rFonts w:ascii="Arial" w:hAnsi="Arial" w:cs="Arial"/>
+              </w:rPr>
+              <w:t>No</w:t>
+            </w:r>
+          </w:p>
+        </w:tc>
+        <w:tc>
+          <w:tcPr>
+            <w:tcW w:w="1808" w:type="dxa"/>
+          </w:tcPr>
+          <w:p>
+            <w:pPr>
+              <w:rPr>
+                <w:rFonts w:ascii="Arial" w:hAnsi="Arial" w:cs="Arial"/>
+              </w:rPr>
+            </w:pPr>
+            <w:r>
+              <w:rPr>
+                <w:rFonts w:ascii="Arial" w:hAnsi="Arial" w:cs="Arial"/>
+              </w:rPr>
+              <w:t>No</w:t>
+            </w:r>
+          </w:p>
+        </w:tc>
+      </w:tr>
+    </w:tbl>
+    <w:p>
+      <w:pPr>
+        <w:rPr>
+          <w:rFonts w:ascii="Arial" w:hAnsi="Arial" w:cs="Arial"/>
+          <w:b/>
+          <w:sz w:val="28"/>
+          <w:szCs w:val="28"/>
+        </w:rPr>
+      </w:pPr>
+    </w:p>
+    <w:p>
+      <w:pPr>
+        <w:rPr>
+          <w:rFonts w:ascii="Arial" w:hAnsi="Arial" w:cs="Arial"/>
+          <w:b/>
+          <w:sz w:val="28"/>
+          <w:szCs w:val="28"/>
+        </w:rPr>
+      </w:pPr>
+    </w:p>
+    <w:p>
+      <w:pPr>
+        <w:rPr>
+          <w:rFonts w:ascii="Arial" w:hAnsi="Arial" w:cs="Arial"/>
+          <w:b/>
+          <w:sz w:val="28"/>
+          <w:szCs w:val="28"/>
+        </w:rPr>
+      </w:pPr>
+    </w:p>
+    <w:p>
+      <w:pPr>
+        <w:rPr>
+          <w:rFonts w:ascii="Arial" w:hAnsi="Arial" w:cs="Arial"/>
+          <w:b/>
+          <w:sz w:val="28"/>
+          <w:szCs w:val="28"/>
+        </w:rPr>
+      </w:pPr>
+    </w:p>
+    <w:p>
+      <w:pPr>
+        <w:rPr>
+          <w:rFonts w:ascii="Arial" w:hAnsi="Arial" w:cs="Arial"/>
+          <w:b/>
+          <w:sz w:val="28"/>
+          <w:szCs w:val="28"/>
+        </w:rPr>
+      </w:pPr>
+    </w:p>
+    <w:p>
+      <w:pPr>
+        <w:rPr>
+          <w:rFonts w:ascii="Arial" w:hAnsi="Arial" w:cs="Arial"/>
+          <w:b/>
+          <w:sz w:val="28"/>
+          <w:szCs w:val="28"/>
+        </w:rPr>
+      </w:pPr>
+    </w:p>
+    <w:p>
+      <w:pPr>
+        <w:rPr>
+          <w:rFonts w:ascii="Arial" w:hAnsi="Arial" w:cs="Arial"/>
+          <w:b/>
+          <w:sz w:val="28"/>
+          <w:szCs w:val="28"/>
+        </w:rPr>
+      </w:pPr>
+    </w:p>
+    <w:p>
+      <w:pPr>
+        <w:rPr>
+          <w:rFonts w:ascii="Arial" w:hAnsi="Arial" w:cs="Arial"/>
+          <w:b/>
+          <w:sz w:val="28"/>
+          <w:szCs w:val="28"/>
+        </w:rPr>
+      </w:pPr>
+    </w:p>
+    <w:p>
+      <w:pPr>
+        <w:rPr>
+          <w:rFonts w:ascii="Arial" w:hAnsi="Arial" w:cs="Arial"/>
+          <w:b/>
+          <w:sz w:val="28"/>
+          <w:szCs w:val="28"/>
+        </w:rPr>
+      </w:pPr>
+    </w:p>
+    <w:p>
+      <w:pPr>
+        <w:rPr>
+          <w:rFonts w:ascii="Arial" w:hAnsi="Arial" w:cs="Arial"/>
+          <w:b/>
+          <w:sz w:val="28"/>
+          <w:szCs w:val="28"/>
+        </w:rPr>
+      </w:pPr>
+    </w:p>
+    <w:p>
+      <w:pPr>
+        <w:rPr>
+          <w:rFonts w:ascii="Arial" w:hAnsi="Arial" w:cs="Arial"/>
+          <w:b/>
+          <w:sz w:val="28"/>
+          <w:szCs w:val="28"/>
+        </w:rPr>
+      </w:pPr>
+    </w:p>
+    <w:p>
+      <w:pPr>
+        <w:rPr>
+          <w:rFonts w:ascii="Arial" w:hAnsi="Arial" w:cs="Arial"/>
+          <w:b/>
+          <w:sz w:val="28"/>
+          <w:szCs w:val="28"/>
+        </w:rPr>
+      </w:pPr>
+    </w:p>
+    <w:p>
+      <w:pPr>
+        <w:rPr>
+          <w:rFonts w:ascii="Arial" w:hAnsi="Arial" w:cs="Arial"/>
+          <w:b/>
+          <w:sz w:val="28"/>
+          <w:szCs w:val="28"/>
+        </w:rPr>
+      </w:pPr>
+    </w:p>
+    <w:p>
+      <w:pPr>
+        <w:rPr>
+          <w:rFonts w:ascii="Arial" w:hAnsi="Arial" w:cs="Arial"/>
+          <w:b/>
+          <w:sz w:val="28"/>
+          <w:szCs w:val="28"/>
+        </w:rPr>
+      </w:pPr>
+    </w:p>
+    <w:p>
+      <w:pPr>
+        <w:rPr>
+          <w:rFonts w:ascii="Arial" w:hAnsi="Arial" w:cs="Arial"/>
+          <w:b/>
+          <w:sz w:val="28"/>
+          <w:szCs w:val="28"/>
+        </w:rPr>
+      </w:pPr>
+    </w:p>
+    <w:p>
+      <w:pPr>
+        <w:rPr>
+          <w:rFonts w:ascii="Arial" w:hAnsi="Arial" w:cs="Arial"/>
+          <w:b/>
+          <w:sz w:val="28"/>
+          <w:szCs w:val="28"/>
+        </w:rPr>
+      </w:pPr>
+    </w:p>
+    <w:p>
+      <w:pPr>
+        <w:rPr>
+          <w:rFonts w:ascii="Arial" w:hAnsi="Arial" w:cs="Arial"/>
+          <w:b/>
+          <w:sz w:val="28"/>
+          <w:szCs w:val="28"/>
+        </w:rPr>
+      </w:pPr>
+    </w:p>
+    <w:p>
+      <w:pPr>
+        <w:rPr>
+          <w:rFonts w:ascii="Arial" w:hAnsi="Arial" w:cs="Arial"/>
+          <w:b/>
+          <w:sz w:val="28"/>
+          <w:szCs w:val="28"/>
+        </w:rPr>
+      </w:pPr>
+    </w:p>
+    <w:p>
+      <w:pPr>
+        <w:rPr>
+          <w:rFonts w:ascii="Arial" w:hAnsi="Arial" w:cs="Arial"/>
+          <w:b/>
+          <w:sz w:val="28"/>
+          <w:szCs w:val="28"/>
+        </w:rPr>
+      </w:pPr>
+    </w:p>
+    <w:p>
+      <w:pPr>
+        <w:rPr>
+          <w:rFonts w:ascii="Arial" w:hAnsi="Arial" w:cs="Arial"/>
+          <w:b/>
+          <w:sz w:val="28"/>
+          <w:szCs w:val="28"/>
+        </w:rPr>
+      </w:pPr>
+    </w:p>
+    <w:p>
+      <w:pPr>
+        <w:rPr>
+          <w:rFonts w:ascii="Arial" w:hAnsi="Arial" w:cs="Arial"/>
+          <w:b/>
+          <w:sz w:val="28"/>
+          <w:szCs w:val="28"/>
+        </w:rPr>
+      </w:pPr>
+    </w:p>
+    <w:p>
+      <w:pPr>
+        <w:rPr>
+          <w:rFonts w:ascii="Arial" w:hAnsi="Arial" w:cs="Arial"/>
+          <w:b/>
+          <w:sz w:val="28"/>
+          <w:szCs w:val="28"/>
+        </w:rPr>
+      </w:pPr>
+    </w:p>
+    <w:p>
+      <w:pPr>
+        <w:rPr>
+          <w:rFonts w:ascii="Arial" w:hAnsi="Arial" w:cs="Arial"/>
+          <w:b/>
+          <w:sz w:val="28"/>
+          <w:szCs w:val="28"/>
+        </w:rPr>
+      </w:pPr>
+    </w:p>
+    <w:p>
+      <w:pPr>
+        <w:rPr>
+          <w:rFonts w:ascii="Arial" w:hAnsi="Arial" w:cs="Arial"/>
+          <w:b/>
+          <w:sz w:val="28"/>
+          <w:szCs w:val="28"/>
+        </w:rPr>
+      </w:pPr>
+    </w:p>
+    <w:p>
+      <w:pPr>
+        <w:rPr>
+          <w:rFonts w:ascii="Arial" w:hAnsi="Arial" w:cs="Arial"/>
+          <w:b/>
+          <w:sz w:val="28"/>
+          <w:szCs w:val="28"/>
+        </w:rPr>
+      </w:pPr>
+    </w:p>
+    <w:p>
+      <w:pPr>
+        <w:rPr>
+          <w:rFonts w:ascii="Arial" w:hAnsi="Arial" w:cs="Arial"/>
+          <w:b/>
+          <w:sz w:val="28"/>
+          <w:szCs w:val="28"/>
+        </w:rPr>
+      </w:pPr>
+    </w:p>
+    <w:p>
+      <w:pPr>
+        <w:rPr>
+          <w:rFonts w:ascii="Arial" w:hAnsi="Arial" w:cs="Arial"/>
+          <w:b/>
+          <w:sz w:val="28"/>
+          <w:szCs w:val="28"/>
+        </w:rPr>
+      </w:pPr>
+    </w:p>
+    <w:p>
+      <w:pPr>
+        <w:rPr>
+          <w:rFonts w:ascii="Arial" w:hAnsi="Arial" w:cs="Arial"/>
+          <w:b/>
+          <w:sz w:val="28"/>
+          <w:szCs w:val="28"/>
+        </w:rPr>
+      </w:pPr>
+    </w:p>
+    <w:p>
+      <w:pPr>
+        <w:rPr>
+          <w:rFonts w:ascii="Arial" w:hAnsi="Arial" w:cs="Arial"/>
+          <w:b/>
+          <w:sz w:val="28"/>
+          <w:szCs w:val="28"/>
+        </w:rPr>
+      </w:pPr>
+    </w:p>
+    <w:p>
+      <w:pPr>
+        <w:rPr>
+          <w:rFonts w:ascii="Arial" w:hAnsi="Arial" w:cs="Arial"/>
+          <w:b/>
+          <w:sz w:val="28"/>
+          <w:szCs w:val="28"/>
+        </w:rPr>
+      </w:pPr>
+    </w:p>
+    <w:p>
+      <w:pPr>
+        <w:rPr>
+          <w:rFonts w:ascii="Arial" w:hAnsi="Arial" w:cs="Arial"/>
+          <w:b/>
+          <w:sz w:val="28"/>
+          <w:szCs w:val="28"/>
+        </w:rPr>
+      </w:pPr>
+    </w:p>
+    <w:p>
+      <w:pPr>
+        <w:rPr>
+          <w:rFonts w:ascii="Arial" w:hAnsi="Arial" w:cs="Arial"/>
+          <w:b/>
+          <w:sz w:val="28"/>
+          <w:szCs w:val="28"/>
+        </w:rPr>
+      </w:pPr>
+    </w:p>
+    <w:p>
+      <w:pPr>
+        <w:rPr>
+          <w:rFonts w:ascii="Arial" w:hAnsi="Arial" w:cs="Arial"/>
+          <w:b/>
+          <w:sz w:val="28"/>
+          <w:szCs w:val="28"/>
+        </w:rPr>
+      </w:pPr>
+    </w:p>
+    <w:p>
+      <w:pPr>
+        <w:rPr>
+          <w:rFonts w:ascii="Arial" w:hAnsi="Arial" w:cs="Arial"/>
+          <w:b/>
+          <w:sz w:val="28"/>
+          <w:szCs w:val="28"/>
+        </w:rPr>
+      </w:pPr>
+    </w:p>
+    <w:p>
+      <w:pPr>
+        <w:rPr>
+          <w:rFonts w:ascii="Arial" w:hAnsi="Arial" w:cs="Arial"/>
+          <w:b/>
+          <w:sz w:val="28"/>
+          <w:szCs w:val="28"/>
+        </w:rPr>
+      </w:pPr>
+    </w:p>
+    <w:p>
+      <w:pPr>
+        <w:rPr>
+          <w:rFonts w:ascii="Arial" w:hAnsi="Arial" w:cs="Arial"/>
+          <w:b/>
+          <w:sz w:val="28"/>
+          <w:szCs w:val="28"/>
+        </w:rPr>
+      </w:pPr>
+    </w:p>
+    <w:p>
+      <w:pPr>
+        <w:rPr>
+          <w:rFonts w:ascii="Arial" w:hAnsi="Arial" w:cs="Arial"/>
+          <w:b/>
+          <w:sz w:val="28"/>
+          <w:szCs w:val="28"/>
+        </w:rPr>
+      </w:pPr>
+    </w:p>
+    <w:p>
+      <w:pPr>
+        <w:rPr>
+          <w:rFonts w:ascii="Arial" w:hAnsi="Arial" w:cs="Arial"/>
+          <w:b/>
+          <w:sz w:val="28"/>
+          <w:szCs w:val="28"/>
+        </w:rPr>
+      </w:pPr>
+    </w:p>
+    <w:p>
+      <w:pPr>
+        <w:rPr>
+          <w:rFonts w:ascii="Arial" w:hAnsi="Arial" w:cs="Arial"/>
+          <w:b/>
+          <w:sz w:val="28"/>
+          <w:szCs w:val="28"/>
+        </w:rPr>
+      </w:pPr>
+    </w:p>
+    <w:p>
+      <w:pPr>
+        <w:rPr>
+          <w:rFonts w:ascii="Arial" w:hAnsi="Arial" w:cs="Arial"/>
+          <w:b/>
+          <w:sz w:val="28"/>
+          <w:szCs w:val="28"/>
+        </w:rPr>
+      </w:pPr>
+    </w:p>
+    <w:p>
+      <w:pPr>
+        <w:rPr>
+          <w:rFonts w:ascii="Arial" w:hAnsi="Arial" w:cs="Arial"/>
+          <w:b/>
+          <w:sz w:val="28"/>
+          <w:szCs w:val="28"/>
+        </w:rPr>
+      </w:pPr>
+    </w:p>
+    <w:p>
+      <w:pPr>
+        <w:rPr>
+          <w:rFonts w:ascii="Arial" w:hAnsi="Arial" w:cs="Arial"/>
+          <w:b/>
+          <w:sz w:val="28"/>
+          <w:szCs w:val="28"/>
+        </w:rPr>
+      </w:pPr>
+      <w:r>
+        <w:rPr>
+          <w:rFonts w:ascii="Arial" w:hAnsi="Arial" w:cs="Arial"/>
+          <w:b/>
+          <w:sz w:val="28"/>
+          <w:szCs w:val="28"/>
+        </w:rPr>
+        <w:lastRenderedPageBreak/>
+        <w:t>3</w:t>
+      </w:r>
+      <w:r>
+        <w:rPr>
+          <w:rFonts w:ascii="Arial" w:hAnsi="Arial" w:cs="Arial"/>
+          <w:b/>
+          <w:sz w:val="28"/>
+          <w:szCs w:val="28"/>
+        </w:rPr>
+        <w:t>.5 Protyping Design</w:t>
+      </w:r>
+    </w:p>
+    <w:p>
+      <w:pPr>
+        <w:rPr>
+          <w:rFonts w:ascii="Arial" w:hAnsi="Arial" w:cs="Arial"/>
+          <w:b/>
+          <w:sz w:val="28"/>
+          <w:szCs w:val="28"/>
+        </w:rPr>
+      </w:pPr>
     </w:p>
     <w:p>
       <w:pPr>
@@ -168,16 +5631,6 @@
         </w:rPr>
         <w:t xml:space="preserve">                     </w:t>
       </w:r>
-    </w:p>
-    <w:p>
-      <w:pPr>
-        <w:rPr>
-          <w:rFonts w:ascii="Arial" w:hAnsi="Arial" w:cs="Arial"/>
-          <w:b/>
-          <w:sz w:val="28"/>
-          <w:szCs w:val="28"/>
-        </w:rPr>
-      </w:pPr>
     </w:p>
     <w:p>
       <w:pPr>
@@ -260,49 +5713,7 @@
           <w:rFonts w:ascii="Arial" w:hAnsi="Arial" w:cs="Arial"/>
           <w:i/>
         </w:rPr>
-        <w:t xml:space="preserve">                          </w:t>
-      </w:r>
-      <w:r>
-        <w:rPr>
-          <w:rFonts w:ascii="Arial" w:hAnsi="Arial" w:cs="Arial"/>
-          <w:i/>
-        </w:rPr>
-        <w:t xml:space="preserve">                        </w:t>
-      </w:r>
-      <w:r>
-        <w:rPr>
-          <w:rFonts w:ascii="Arial" w:hAnsi="Arial" w:cs="Arial"/>
-          <w:i/>
-        </w:rPr>
-        <w:t xml:space="preserve"> Fig</w:t>
-      </w:r>
-      <w:r>
-        <w:rPr>
-          <w:rFonts w:ascii="Arial" w:hAnsi="Arial" w:cs="Arial"/>
-          <w:i/>
-        </w:rPr>
-        <w:t xml:space="preserve"> </w:t>
-      </w:r>
-      <w:r>
-        <w:rPr>
-          <w:rFonts w:ascii="Arial" w:hAnsi="Arial" w:cs="Arial"/>
-          <w:i/>
-        </w:rPr>
-        <w:t>2</w:t>
-      </w:r>
-      <w:r>
-        <w:rPr>
-          <w:rFonts w:ascii="Arial" w:hAnsi="Arial" w:cs="Arial"/>
-          <w:i/>
-        </w:rPr>
-        <w:t xml:space="preserve"> : </w:t>
-      </w:r>
-      <w:r>
-        <w:rPr>
-          <w:rFonts w:ascii="Arial" w:hAnsi="Arial" w:cs="Arial"/>
-          <w:i/>
-        </w:rPr>
-        <w:t>Membership Login</w:t>
+        <w:t xml:space="preserve">                                                   Fig 2 : Membership Login</w:t>
       </w:r>
     </w:p>
     <w:p>
@@ -396,49 +5807,7 @@
           <w:rFonts w:ascii="Arial" w:hAnsi="Arial" w:cs="Arial"/>
           <w:i/>
         </w:rPr>
-        <w:t xml:space="preserve">                          </w:t>
-      </w:r>
-      <w:r>
-        <w:rPr>
-          <w:rFonts w:ascii="Arial" w:hAnsi="Arial" w:cs="Arial"/>
-          <w:i/>
-        </w:rPr>
-        <w:t xml:space="preserve">                        </w:t>
-      </w:r>
-      <w:r>
-        <w:rPr>
-          <w:rFonts w:ascii="Arial" w:hAnsi="Arial" w:cs="Arial"/>
-          <w:i/>
-        </w:rPr>
-        <w:t xml:space="preserve"> Fig</w:t>
-      </w:r>
-      <w:r>
-        <w:rPr>
-          <w:rFonts w:ascii="Arial" w:hAnsi="Arial" w:cs="Arial"/>
-          <w:i/>
-        </w:rPr>
-        <w:t xml:space="preserve"> </w:t>
-      </w:r>
-      <w:r>
-        <w:rPr>
-          <w:rFonts w:ascii="Arial" w:hAnsi="Arial" w:cs="Arial"/>
-          <w:i/>
-        </w:rPr>
-        <w:t>3</w:t>
-      </w:r>
-      <w:r>
-        <w:rPr>
-          <w:rFonts w:ascii="Arial" w:hAnsi="Arial" w:cs="Arial"/>
-          <w:i/>
-        </w:rPr>
-        <w:t xml:space="preserve"> : </w:t>
-      </w:r>
-      <w:r>
-        <w:rPr>
-          <w:rFonts w:ascii="Arial" w:hAnsi="Arial" w:cs="Arial"/>
-          <w:i/>
-        </w:rPr>
-        <w:t>Change Password</w:t>
+        <w:t xml:space="preserve">                                                   Fig 3 : Change Password</w:t>
       </w:r>
     </w:p>
     <w:p>
@@ -551,42 +5920,7 @@
           <w:rFonts w:ascii="Arial" w:hAnsi="Arial" w:cs="Arial"/>
           <w:i/>
         </w:rPr>
-        <w:t xml:space="preserve">     </w:t>
-      </w:r>
-      <w:r>
-        <w:rPr>
-          <w:rFonts w:ascii="Arial" w:hAnsi="Arial" w:cs="Arial"/>
-          <w:i/>
-        </w:rPr>
-        <w:t xml:space="preserve">     </w:t>
-      </w:r>
-      <w:r>
-        <w:rPr>
-          <w:rFonts w:ascii="Arial" w:hAnsi="Arial" w:cs="Arial"/>
-          <w:i/>
-        </w:rPr>
-        <w:t xml:space="preserve"> Fig</w:t>
-      </w:r>
-      <w:r>
-        <w:rPr>
-          <w:rFonts w:ascii="Arial" w:hAnsi="Arial" w:cs="Arial"/>
-          <w:i/>
-        </w:rPr>
-        <w:t xml:space="preserve"> </w:t>
-      </w:r>
-      <w:r>
-        <w:rPr>
-          <w:rFonts w:ascii="Arial" w:hAnsi="Arial" w:cs="Arial"/>
-          <w:i/>
-        </w:rPr>
-        <w:t>4</w:t>
-      </w:r>
-      <w:r>
-        <w:rPr>
-          <w:rFonts w:ascii="Arial" w:hAnsi="Arial" w:cs="Arial"/>
-          <w:i/>
-        </w:rPr>
-        <w:t xml:space="preserve"> : </w:t>
+        <w:t xml:space="preserve">           Fig 4 : </w:t>
       </w:r>
       <w:r>
         <w:rPr>
@@ -702,56 +6036,7 @@
           <w:rFonts w:ascii="Arial" w:hAnsi="Arial" w:cs="Arial"/>
           <w:i/>
         </w:rPr>
-        <w:t xml:space="preserve">                    </w:t>
-      </w:r>
-      <w:r>
-        <w:rPr>
-          <w:rFonts w:ascii="Arial" w:hAnsi="Arial" w:cs="Arial"/>
-          <w:i/>
-        </w:rPr>
-        <w:t xml:space="preserve">                </w:t>
-      </w:r>
-      <w:r>
-        <w:rPr>
-          <w:rFonts w:ascii="Arial" w:hAnsi="Arial" w:cs="Arial"/>
-          <w:i/>
-        </w:rPr>
-        <w:t xml:space="preserve">    </w:t>
-      </w:r>
-      <w:r>
-        <w:rPr>
-          <w:rFonts w:ascii="Arial" w:hAnsi="Arial" w:cs="Arial"/>
-          <w:i/>
-        </w:rPr>
-        <w:t xml:space="preserve"> Fig</w:t>
-      </w:r>
-      <w:r>
-        <w:rPr>
-          <w:rFonts w:ascii="Arial" w:hAnsi="Arial" w:cs="Arial"/>
-          <w:i/>
-        </w:rPr>
-        <w:t xml:space="preserve"> </w:t>
-      </w:r>
-      <w:r>
-        <w:rPr>
-          <w:rFonts w:ascii="Arial" w:hAnsi="Arial" w:cs="Arial"/>
-          <w:i/>
-        </w:rPr>
-        <w:t>5</w:t>
-      </w:r>
-      <w:r>
-        <w:rPr>
-          <w:rFonts w:ascii="Arial" w:hAnsi="Arial" w:cs="Arial"/>
-          <w:i/>
-        </w:rPr>
-        <w:t xml:space="preserve"> : </w:t>
-      </w:r>
-      <w:r>
-        <w:rPr>
-          <w:rFonts w:ascii="Arial" w:hAnsi="Arial" w:cs="Arial"/>
-          <w:i/>
-        </w:rPr>
-        <w:t>Membership Registration</w:t>
+        <w:t xml:space="preserve">                                         Fig 5 : Membership Registration</w:t>
       </w:r>
     </w:p>
     <w:p>
@@ -846,56 +6131,7 @@
           <w:rFonts w:ascii="Arial" w:hAnsi="Arial" w:cs="Arial"/>
           <w:i/>
         </w:rPr>
-        <w:t xml:space="preserve">                          </w:t>
-      </w:r>
-      <w:r>
-        <w:rPr>
-          <w:rFonts w:ascii="Arial" w:hAnsi="Arial" w:cs="Arial"/>
-          <w:i/>
-        </w:rPr>
-        <w:t xml:space="preserve">                   </w:t>
-      </w:r>
-      <w:r>
-        <w:rPr>
-          <w:rFonts w:ascii="Arial" w:hAnsi="Arial" w:cs="Arial"/>
-          <w:i/>
-        </w:rPr>
-        <w:t xml:space="preserve">   </w:t>
-      </w:r>
-      <w:r>
-        <w:rPr>
-          <w:rFonts w:ascii="Arial" w:hAnsi="Arial" w:cs="Arial"/>
-          <w:i/>
-        </w:rPr>
-        <w:t xml:space="preserve"> Fig</w:t>
-      </w:r>
-      <w:r>
-        <w:rPr>
-          <w:rFonts w:ascii="Arial" w:hAnsi="Arial" w:cs="Arial"/>
-          <w:i/>
-        </w:rPr>
-        <w:t xml:space="preserve"> </w:t>
-      </w:r>
-      <w:r>
-        <w:rPr>
-          <w:rFonts w:ascii="Arial" w:hAnsi="Arial" w:cs="Arial"/>
-          <w:i/>
-        </w:rPr>
-        <w:t>6</w:t>
-      </w:r>
-      <w:r>
-        <w:rPr>
-          <w:rFonts w:ascii="Arial" w:hAnsi="Arial" w:cs="Arial"/>
-          <w:i/>
-        </w:rPr>
-        <w:t xml:space="preserve"> : </w:t>
-      </w:r>
-      <w:r>
-        <w:rPr>
-          <w:rFonts w:ascii="Arial" w:hAnsi="Arial" w:cs="Arial"/>
-          <w:i/>
-        </w:rPr>
-        <w:t>Submit or add event form</w:t>
+        <w:t xml:space="preserve">                                                 Fig 6 : Submit or add event form</w:t>
       </w:r>
     </w:p>
     <w:p>
@@ -1146,21 +6382,7 @@
           <w:rFonts w:ascii="Arial" w:hAnsi="Arial" w:cs="Arial"/>
           <w:i/>
         </w:rPr>
-        <w:t>Fig 8</w:t>
-      </w:r>
-      <w:r>
-        <w:rPr>
-          <w:rFonts w:ascii="Arial" w:hAnsi="Arial" w:cs="Arial"/>
-          <w:i/>
-        </w:rPr>
-        <w:t>: view, update, delete, description</w:t>
-      </w:r>
-      <w:r>
-        <w:rPr>
-          <w:rFonts w:ascii="Arial" w:hAnsi="Arial" w:cs="Arial"/>
-          <w:i/>
-        </w:rPr>
-        <w:t>, book  of training</w:t>
+        <w:t>Fig 8: view, update, delete, description, book  of training</w:t>
       </w:r>
     </w:p>
     <w:p>
@@ -1244,35 +6466,7 @@
           <w:rFonts w:ascii="Arial" w:hAnsi="Arial" w:cs="Arial"/>
           <w:i/>
         </w:rPr>
-        <w:t xml:space="preserve">                                     Fig 9</w:t>
-      </w:r>
-      <w:r>
-        <w:rPr>
-          <w:rFonts w:ascii="Arial" w:hAnsi="Arial" w:cs="Arial"/>
-          <w:i/>
-        </w:rPr>
-        <w:t xml:space="preserve">: view, </w:t>
-      </w:r>
-      <w:r>
-        <w:rPr>
-          <w:rFonts w:ascii="Arial" w:hAnsi="Arial" w:cs="Arial"/>
-          <w:i/>
-        </w:rPr>
-        <w:t xml:space="preserve">edit and </w:t>
-      </w:r>
-      <w:r>
-        <w:rPr>
-          <w:rFonts w:ascii="Arial" w:hAnsi="Arial" w:cs="Arial"/>
-          <w:i/>
-        </w:rPr>
-        <w:t xml:space="preserve">description of </w:t>
-      </w:r>
-      <w:r>
-        <w:rPr>
-          <w:rFonts w:ascii="Arial" w:hAnsi="Arial" w:cs="Arial"/>
-          <w:i/>
-        </w:rPr>
-        <w:t>sports facilities</w:t>
+        <w:t xml:space="preserve">                                     Fig 9: view, edit and description of sports facilities</w:t>
       </w:r>
     </w:p>
     <w:p>
@@ -1469,21 +6663,7 @@
           <w:rFonts w:ascii="Arial" w:hAnsi="Arial" w:cs="Arial"/>
           <w:i/>
         </w:rPr>
-        <w:t xml:space="preserve">                                 </w:t>
-      </w:r>
-      <w:r>
-        <w:rPr>
-          <w:rFonts w:ascii="Arial" w:hAnsi="Arial" w:cs="Arial"/>
-          <w:i/>
-        </w:rPr>
-        <w:t xml:space="preserve">     </w:t>
-      </w:r>
-      <w:r>
-        <w:rPr>
-          <w:rFonts w:ascii="Arial" w:hAnsi="Arial" w:cs="Arial"/>
-          <w:i/>
-        </w:rPr>
-        <w:t xml:space="preserve">     Fig 11: View Registered Users</w:t>
+        <w:t xml:space="preserve">                                           Fig 11: View Registered Users</w:t>
       </w:r>
     </w:p>
     <w:p>
@@ -1612,7 +6792,6 @@
           <w:i/>
         </w:rPr>
       </w:pPr>
-      <w:bookmarkStart w:id="0" w:name="_GoBack"/>
       <w:r>
         <w:rPr>
           <w:rFonts w:ascii="Arial" w:hAnsi="Arial" w:cs="Arial"/>
@@ -1668,7 +6847,6 @@
           </wp:inline>
         </w:drawing>
       </w:r>
-      <w:bookmarkEnd w:id="0"/>
     </w:p>
     <w:p>
       <w:pPr>
@@ -2160,7 +7338,6 @@
   <w:style w:type="character" w:default="1" w:styleId="DefaultParagraphFont">
     <w:name w:val="Default Paragraph Font"/>
     <w:uiPriority w:val="1"/>
-    <w:semiHidden/>
     <w:unhideWhenUsed/>
   </w:style>
   <w:style w:type="table" w:default="1" w:styleId="TableNormal">
@@ -2233,6 +7410,32 @@
     <w:rPr>
       <w:noProof/>
     </w:rPr>
+  </w:style>
+  <w:style w:type="table" w:styleId="TableGrid">
+    <w:name w:val="Table Grid"/>
+    <w:basedOn w:val="TableNormal"/>
+    <w:uiPriority w:val="39"/>
+    <w:rsid w:val="00A910E2"/>
+    <w:pPr>
+      <w:spacing w:after="0" w:line="240" w:lineRule="auto"/>
+    </w:pPr>
+    <w:tblPr>
+      <w:tblInd w:w="0" w:type="dxa"/>
+      <w:tblBorders>
+        <w:top w:val="single" w:sz="4" w:space="0" w:color="auto"/>
+        <w:left w:val="single" w:sz="4" w:space="0" w:color="auto"/>
+        <w:bottom w:val="single" w:sz="4" w:space="0" w:color="auto"/>
+        <w:right w:val="single" w:sz="4" w:space="0" w:color="auto"/>
+        <w:insideH w:val="single" w:sz="4" w:space="0" w:color="auto"/>
+        <w:insideV w:val="single" w:sz="4" w:space="0" w:color="auto"/>
+      </w:tblBorders>
+      <w:tblCellMar>
+        <w:top w:w="0" w:type="dxa"/>
+        <w:left w:w="108" w:type="dxa"/>
+        <w:bottom w:w="0" w:type="dxa"/>
+        <w:right w:w="108" w:type="dxa"/>
+      </w:tblCellMar>
+    </w:tblPr>
   </w:style>
 </w:styles>
 </file>

--- a/Design/Chapter 3 Design.docx
+++ b/Design/Chapter 3 Design.docx
@@ -2,6 +2,245 @@
 <file path=word/document.xml><?xml version="1.0" encoding="utf-8"?>
 <w:document xmlns:wpc="http://schemas.microsoft.com/office/word/2010/wordprocessingCanvas" xmlns:mc="http://schemas.openxmlformats.org/markup-compatibility/2006" xmlns:o="urn:schemas-microsoft-com:office:office" xmlns:r="http://schemas.openxmlformats.org/officeDocument/2006/relationships" xmlns:m="http://schemas.openxmlformats.org/officeDocument/2006/math" xmlns:v="urn:schemas-microsoft-com:vml" xmlns:wp14="http://schemas.microsoft.com/office/word/2010/wordprocessingDrawing" xmlns:wp="http://schemas.openxmlformats.org/drawingml/2006/wordprocessingDrawing" xmlns:w10="urn:schemas-microsoft-com:office:word" xmlns:w="http://schemas.openxmlformats.org/wordprocessingml/2006/main" xmlns:w14="http://schemas.microsoft.com/office/word/2010/wordml" xmlns:w15="http://schemas.microsoft.com/office/word/2012/wordml" xmlns:wpg="http://schemas.microsoft.com/office/word/2010/wordprocessingGroup" xmlns:wpi="http://schemas.microsoft.com/office/word/2010/wordprocessingInk" xmlns:wne="http://schemas.microsoft.com/office/word/2006/wordml" xmlns:wps="http://schemas.microsoft.com/office/word/2010/wordprocessingShape" mc:Ignorable="w14 w15 wp14">
   <w:body>
+    <w:p>
+      <w:pPr>
+        <w:rPr>
+          <w:rFonts w:ascii="Arial" w:hAnsi="Arial" w:cs="Arial"/>
+          <w:b/>
+          <w:sz w:val="28"/>
+          <w:szCs w:val="28"/>
+        </w:rPr>
+      </w:pPr>
+      <w:r>
+        <w:rPr>
+          <w:rFonts w:ascii="Arial" w:hAnsi="Arial" w:cs="Arial"/>
+          <w:b/>
+          <w:sz w:val="28"/>
+          <w:szCs w:val="28"/>
+        </w:rPr>
+        <w:t>3.1 Structural Modeling</w:t>
+      </w:r>
+    </w:p>
+    <w:p>
+      <w:pPr>
+        <w:rPr>
+          <w:rFonts w:ascii="Arial" w:hAnsi="Arial" w:cs="Arial"/>
+          <w:b/>
+          <w:sz w:val="24"/>
+          <w:szCs w:val="24"/>
+        </w:rPr>
+      </w:pPr>
+      <w:r>
+        <w:rPr>
+          <w:rFonts w:ascii="Arial" w:hAnsi="Arial" w:cs="Arial"/>
+          <w:b/>
+          <w:sz w:val="24"/>
+          <w:szCs w:val="24"/>
+        </w:rPr>
+        <w:t>3.1.2 Flowchart modeling</w:t>
+      </w:r>
+    </w:p>
+    <w:p>
+      <w:pPr>
+        <w:rPr>
+          <w:rFonts w:ascii="Arial" w:hAnsi="Arial" w:cs="Arial"/>
+          <w:b/>
+          <w:sz w:val="24"/>
+          <w:szCs w:val="24"/>
+        </w:rPr>
+      </w:pPr>
+    </w:p>
+    <w:p>
+      <w:pPr>
+        <w:tabs>
+          <w:tab w:val="left" w:pos="180"/>
+        </w:tabs>
+        <w:ind w:firstLine="180"/>
+        <w:rPr>
+          <w:rFonts w:ascii="Arial" w:hAnsi="Arial" w:cs="Arial"/>
+          <w:b/>
+          <w:sz w:val="24"/>
+          <w:szCs w:val="24"/>
+        </w:rPr>
+      </w:pPr>
+      <w:r>
+        <w:rPr>
+          <w:rFonts w:ascii="Arial" w:hAnsi="Arial" w:cs="Arial"/>
+          <w:b/>
+          <w:sz w:val="24"/>
+          <w:szCs w:val="24"/>
+        </w:rPr>
+        <w:drawing>
+          <wp:inline distT="0" distB="0" distL="0" distR="0">
+            <wp:extent cx="5771759" cy="4715302"/>
+            <wp:effectExtent l="0" t="0" r="635" b="9525"/>
+            <wp:docPr id="1" name="Picture 1" descr="D:\New folder\FlowchartDiagram1.jpg"/>
+            <wp:cNvGraphicFramePr>
+              <a:graphicFrameLocks xmlns:a="http://schemas.openxmlformats.org/drawingml/2006/main" noChangeAspect="1"/>
+            </wp:cNvGraphicFramePr>
+            <a:graphic xmlns:a="http://schemas.openxmlformats.org/drawingml/2006/main">
+              <a:graphicData uri="http://schemas.openxmlformats.org/drawingml/2006/picture">
+                <pic:pic xmlns:pic="http://schemas.openxmlformats.org/drawingml/2006/picture">
+                  <pic:nvPicPr>
+                    <pic:cNvPr id="0" name="Picture 1" descr="D:\New folder\FlowchartDiagram1.jpg"/>
+                    <pic:cNvPicPr>
+                      <a:picLocks noChangeAspect="1" noChangeArrowheads="1"/>
+                    </pic:cNvPicPr>
+                  </pic:nvPicPr>
+                  <pic:blipFill>
+                    <a:blip r:embed="rId6">
+                      <a:extLst>
+                        <a:ext uri="{28A0092B-C50C-407E-A947-70E740481C1C}">
+                          <a14:useLocalDpi xmlns:a14="http://schemas.microsoft.com/office/drawing/2010/main" val="0"/>
+                        </a:ext>
+                      </a:extLst>
+                    </a:blip>
+                    <a:srcRect/>
+                    <a:stretch>
+                      <a:fillRect/>
+                    </a:stretch>
+                  </pic:blipFill>
+                  <pic:spPr bwMode="auto">
+                    <a:xfrm>
+                      <a:off x="0" y="0"/>
+                      <a:ext cx="5773109" cy="4716405"/>
+                    </a:xfrm>
+                    <a:prstGeom prst="rect">
+                      <a:avLst/>
+                    </a:prstGeom>
+                    <a:noFill/>
+                    <a:ln>
+                      <a:noFill/>
+                    </a:ln>
+                  </pic:spPr>
+                </pic:pic>
+              </a:graphicData>
+            </a:graphic>
+          </wp:inline>
+        </w:drawing>
+      </w:r>
+    </w:p>
+    <w:p>
+      <w:pPr>
+        <w:rPr>
+          <w:rFonts w:ascii="Arial" w:hAnsi="Arial" w:cs="Arial"/>
+          <w:i/>
+        </w:rPr>
+      </w:pPr>
+      <w:r>
+        <w:rPr>
+          <w:rFonts w:ascii="Arial" w:hAnsi="Arial" w:cs="Arial"/>
+          <w:i/>
+        </w:rPr>
+        <w:t xml:space="preserve">                            </w:t>
+      </w:r>
+      <w:r>
+        <w:rPr>
+          <w:rFonts w:ascii="Arial" w:hAnsi="Arial" w:cs="Arial"/>
+          <w:i/>
+        </w:rPr>
+        <w:t xml:space="preserve">                             </w:t>
+      </w:r>
+      <w:bookmarkStart w:id="0" w:name="_GoBack"/>
+      <w:bookmarkEnd w:id="0"/>
+      <w:r>
+        <w:rPr>
+          <w:rFonts w:ascii="Arial" w:hAnsi="Arial" w:cs="Arial"/>
+          <w:i/>
+        </w:rPr>
+        <w:t>Fig 3.1.2 Flowchart</w:t>
+      </w:r>
+    </w:p>
+    <w:p>
+      <w:pPr>
+        <w:rPr>
+          <w:rFonts w:ascii="Arial" w:hAnsi="Arial" w:cs="Arial"/>
+          <w:b/>
+          <w:sz w:val="28"/>
+          <w:szCs w:val="28"/>
+        </w:rPr>
+      </w:pPr>
+    </w:p>
+    <w:p>
+      <w:pPr>
+        <w:rPr>
+          <w:rFonts w:ascii="Arial" w:hAnsi="Arial" w:cs="Arial"/>
+          <w:b/>
+          <w:sz w:val="28"/>
+          <w:szCs w:val="28"/>
+        </w:rPr>
+      </w:pPr>
+    </w:p>
+    <w:p>
+      <w:pPr>
+        <w:rPr>
+          <w:rFonts w:ascii="Arial" w:hAnsi="Arial" w:cs="Arial"/>
+          <w:b/>
+          <w:sz w:val="28"/>
+          <w:szCs w:val="28"/>
+        </w:rPr>
+      </w:pPr>
+    </w:p>
+    <w:p>
+      <w:pPr>
+        <w:rPr>
+          <w:rFonts w:ascii="Arial" w:hAnsi="Arial" w:cs="Arial"/>
+          <w:b/>
+          <w:sz w:val="28"/>
+          <w:szCs w:val="28"/>
+        </w:rPr>
+      </w:pPr>
+    </w:p>
+    <w:p>
+      <w:pPr>
+        <w:rPr>
+          <w:rFonts w:ascii="Arial" w:hAnsi="Arial" w:cs="Arial"/>
+          <w:b/>
+          <w:sz w:val="28"/>
+          <w:szCs w:val="28"/>
+        </w:rPr>
+      </w:pPr>
+    </w:p>
+    <w:p>
+      <w:pPr>
+        <w:rPr>
+          <w:rFonts w:ascii="Arial" w:hAnsi="Arial" w:cs="Arial"/>
+          <w:b/>
+          <w:sz w:val="28"/>
+          <w:szCs w:val="28"/>
+        </w:rPr>
+      </w:pPr>
+    </w:p>
+    <w:p>
+      <w:pPr>
+        <w:rPr>
+          <w:rFonts w:ascii="Arial" w:hAnsi="Arial" w:cs="Arial"/>
+          <w:b/>
+          <w:sz w:val="28"/>
+          <w:szCs w:val="28"/>
+        </w:rPr>
+      </w:pPr>
+    </w:p>
+    <w:p>
+      <w:pPr>
+        <w:rPr>
+          <w:rFonts w:ascii="Arial" w:hAnsi="Arial" w:cs="Arial"/>
+          <w:b/>
+          <w:sz w:val="28"/>
+          <w:szCs w:val="28"/>
+        </w:rPr>
+      </w:pPr>
+    </w:p>
+    <w:p>
+      <w:pPr>
+        <w:rPr>
+          <w:rFonts w:ascii="Arial" w:hAnsi="Arial" w:cs="Arial"/>
+          <w:b/>
+          <w:sz w:val="28"/>
+          <w:szCs w:val="28"/>
+        </w:rPr>
+      </w:pPr>
+    </w:p>
     <w:p>
       <w:pPr>
         <w:rPr>
@@ -211,13 +450,7 @@
               <w:rPr>
                 <w:rFonts w:ascii="Arial" w:hAnsi="Arial" w:cs="Arial"/>
               </w:rPr>
-              <w:t>User</w:t>
-            </w:r>
-            <w:r>
-              <w:rPr>
-                <w:rFonts w:ascii="Arial" w:hAnsi="Arial" w:cs="Arial"/>
-              </w:rPr>
-              <w:t>_id</w:t>
+              <w:t>User_id</w:t>
             </w:r>
           </w:p>
         </w:tc>
@@ -235,13 +468,7 @@
               <w:rPr>
                 <w:rFonts w:ascii="Arial" w:hAnsi="Arial" w:cs="Arial"/>
               </w:rPr>
-              <w:t>int(10</w:t>
-            </w:r>
-            <w:r>
-              <w:rPr>
-                <w:rFonts w:ascii="Arial" w:hAnsi="Arial" w:cs="Arial"/>
-              </w:rPr>
-              <w:t>)</w:t>
+              <w:t>int(10)</w:t>
             </w:r>
           </w:p>
         </w:tc>
@@ -315,13 +542,7 @@
               <w:rPr>
                 <w:rFonts w:ascii="Arial" w:hAnsi="Arial" w:cs="Arial"/>
               </w:rPr>
-              <w:t xml:space="preserve">First </w:t>
-            </w:r>
-            <w:r>
-              <w:rPr>
-                <w:rFonts w:ascii="Arial" w:hAnsi="Arial" w:cs="Arial"/>
-              </w:rPr>
-              <w:t>name</w:t>
+              <w:t>First name</w:t>
             </w:r>
           </w:p>
         </w:tc>
@@ -413,13 +634,7 @@
               <w:rPr>
                 <w:rFonts w:ascii="Arial" w:hAnsi="Arial" w:cs="Arial"/>
               </w:rPr>
-              <w:t xml:space="preserve">Last </w:t>
-            </w:r>
-            <w:r>
-              <w:rPr>
-                <w:rFonts w:ascii="Arial" w:hAnsi="Arial" w:cs="Arial"/>
-              </w:rPr>
-              <w:t>name</w:t>
+              <w:t>Last name</w:t>
             </w:r>
           </w:p>
         </w:tc>
@@ -695,13 +910,7 @@
               <w:rPr>
                 <w:rFonts w:ascii="Arial" w:hAnsi="Arial" w:cs="Arial"/>
               </w:rPr>
-              <w:t>A</w:t>
-            </w:r>
-            <w:r>
-              <w:rPr>
-                <w:rFonts w:ascii="Arial" w:hAnsi="Arial" w:cs="Arial"/>
-              </w:rPr>
-              <w:t>ddress</w:t>
+              <w:t>Address</w:t>
             </w:r>
           </w:p>
         </w:tc>
@@ -793,13 +1002,7 @@
               <w:rPr>
                 <w:rFonts w:ascii="Arial" w:hAnsi="Arial" w:cs="Arial"/>
               </w:rPr>
-              <w:t>G</w:t>
-            </w:r>
-            <w:r>
-              <w:rPr>
-                <w:rFonts w:ascii="Arial" w:hAnsi="Arial" w:cs="Arial"/>
-              </w:rPr>
-              <w:t>ender</w:t>
+              <w:t>Gender</w:t>
             </w:r>
           </w:p>
         </w:tc>
@@ -891,13 +1094,7 @@
               <w:rPr>
                 <w:rFonts w:ascii="Arial" w:hAnsi="Arial" w:cs="Arial"/>
               </w:rPr>
-              <w:t>P</w:t>
-            </w:r>
-            <w:r>
-              <w:rPr>
-                <w:rFonts w:ascii="Arial" w:hAnsi="Arial" w:cs="Arial"/>
-              </w:rPr>
-              <w:t>assword</w:t>
+              <w:t>Password</w:t>
             </w:r>
           </w:p>
         </w:tc>
@@ -1392,8 +1589,6 @@
               </w:rPr>
               <w:t>varchar(50</w:t>
             </w:r>
-            <w:bookmarkStart w:id="0" w:name="_GoBack"/>
-            <w:bookmarkEnd w:id="0"/>
             <w:r>
               <w:rPr>
                 <w:rFonts w:ascii="Arial" w:hAnsi="Arial" w:cs="Arial"/>
@@ -3104,6 +3299,7 @@
               <w:rPr>
                 <w:rFonts w:ascii="Arial" w:hAnsi="Arial" w:cs="Arial"/>
               </w:rPr>
+              <w:lastRenderedPageBreak/>
               <w:t>Booking time</w:t>
             </w:r>
           </w:p>
@@ -3472,7 +3668,6 @@
           <w:b/>
           <w:i/>
         </w:rPr>
-        <w:lastRenderedPageBreak/>
         <w:t>Training Table</w:t>
       </w:r>
     </w:p>
@@ -5035,6 +5230,226 @@
         </w:tc>
       </w:tr>
     </w:tbl>
+    <w:p>
+      <w:pPr>
+        <w:rPr>
+          <w:rFonts w:ascii="Arial" w:hAnsi="Arial" w:cs="Arial"/>
+          <w:b/>
+          <w:sz w:val="28"/>
+          <w:szCs w:val="28"/>
+        </w:rPr>
+      </w:pPr>
+    </w:p>
+    <w:p>
+      <w:pPr>
+        <w:rPr>
+          <w:rFonts w:ascii="Arial" w:hAnsi="Arial" w:cs="Arial"/>
+          <w:b/>
+          <w:sz w:val="28"/>
+          <w:szCs w:val="28"/>
+        </w:rPr>
+      </w:pPr>
+    </w:p>
+    <w:p>
+      <w:pPr>
+        <w:rPr>
+          <w:rFonts w:ascii="Arial" w:hAnsi="Arial" w:cs="Arial"/>
+          <w:b/>
+          <w:sz w:val="28"/>
+          <w:szCs w:val="28"/>
+        </w:rPr>
+      </w:pPr>
+    </w:p>
+    <w:p>
+      <w:pPr>
+        <w:rPr>
+          <w:rFonts w:ascii="Arial" w:hAnsi="Arial" w:cs="Arial"/>
+          <w:b/>
+          <w:sz w:val="28"/>
+          <w:szCs w:val="28"/>
+        </w:rPr>
+      </w:pPr>
+    </w:p>
+    <w:p>
+      <w:pPr>
+        <w:rPr>
+          <w:rFonts w:ascii="Arial" w:hAnsi="Arial" w:cs="Arial"/>
+          <w:b/>
+          <w:sz w:val="28"/>
+          <w:szCs w:val="28"/>
+        </w:rPr>
+      </w:pPr>
+    </w:p>
+    <w:p>
+      <w:pPr>
+        <w:rPr>
+          <w:rFonts w:ascii="Arial" w:hAnsi="Arial" w:cs="Arial"/>
+          <w:b/>
+          <w:sz w:val="28"/>
+          <w:szCs w:val="28"/>
+        </w:rPr>
+      </w:pPr>
+    </w:p>
+    <w:p>
+      <w:pPr>
+        <w:rPr>
+          <w:rFonts w:ascii="Arial" w:hAnsi="Arial" w:cs="Arial"/>
+          <w:b/>
+          <w:sz w:val="28"/>
+          <w:szCs w:val="28"/>
+        </w:rPr>
+      </w:pPr>
+    </w:p>
+    <w:p>
+      <w:pPr>
+        <w:rPr>
+          <w:rFonts w:ascii="Arial" w:hAnsi="Arial" w:cs="Arial"/>
+          <w:b/>
+          <w:sz w:val="28"/>
+          <w:szCs w:val="28"/>
+        </w:rPr>
+      </w:pPr>
+    </w:p>
+    <w:p>
+      <w:pPr>
+        <w:rPr>
+          <w:rFonts w:ascii="Arial" w:hAnsi="Arial" w:cs="Arial"/>
+          <w:b/>
+          <w:sz w:val="28"/>
+          <w:szCs w:val="28"/>
+        </w:rPr>
+      </w:pPr>
+    </w:p>
+    <w:p>
+      <w:pPr>
+        <w:rPr>
+          <w:rFonts w:ascii="Arial" w:hAnsi="Arial" w:cs="Arial"/>
+          <w:b/>
+          <w:sz w:val="28"/>
+          <w:szCs w:val="28"/>
+        </w:rPr>
+      </w:pPr>
+    </w:p>
+    <w:p>
+      <w:pPr>
+        <w:rPr>
+          <w:rFonts w:ascii="Arial" w:hAnsi="Arial" w:cs="Arial"/>
+          <w:b/>
+          <w:sz w:val="28"/>
+          <w:szCs w:val="28"/>
+        </w:rPr>
+      </w:pPr>
+    </w:p>
+    <w:p>
+      <w:pPr>
+        <w:rPr>
+          <w:rFonts w:ascii="Arial" w:hAnsi="Arial" w:cs="Arial"/>
+          <w:b/>
+          <w:sz w:val="28"/>
+          <w:szCs w:val="28"/>
+        </w:rPr>
+      </w:pPr>
+    </w:p>
+    <w:p>
+      <w:pPr>
+        <w:rPr>
+          <w:rFonts w:ascii="Arial" w:hAnsi="Arial" w:cs="Arial"/>
+          <w:b/>
+          <w:sz w:val="28"/>
+          <w:szCs w:val="28"/>
+        </w:rPr>
+      </w:pPr>
+    </w:p>
+    <w:p>
+      <w:pPr>
+        <w:rPr>
+          <w:rFonts w:ascii="Arial" w:hAnsi="Arial" w:cs="Arial"/>
+          <w:b/>
+          <w:sz w:val="28"/>
+          <w:szCs w:val="28"/>
+        </w:rPr>
+      </w:pPr>
+    </w:p>
+    <w:p>
+      <w:pPr>
+        <w:rPr>
+          <w:rFonts w:ascii="Arial" w:hAnsi="Arial" w:cs="Arial"/>
+          <w:b/>
+          <w:sz w:val="28"/>
+          <w:szCs w:val="28"/>
+        </w:rPr>
+      </w:pPr>
+    </w:p>
+    <w:p>
+      <w:pPr>
+        <w:rPr>
+          <w:rFonts w:ascii="Arial" w:hAnsi="Arial" w:cs="Arial"/>
+          <w:b/>
+          <w:sz w:val="28"/>
+          <w:szCs w:val="28"/>
+        </w:rPr>
+      </w:pPr>
+    </w:p>
+    <w:p>
+      <w:pPr>
+        <w:rPr>
+          <w:rFonts w:ascii="Arial" w:hAnsi="Arial" w:cs="Arial"/>
+          <w:b/>
+          <w:sz w:val="28"/>
+          <w:szCs w:val="28"/>
+        </w:rPr>
+      </w:pPr>
+    </w:p>
+    <w:p>
+      <w:pPr>
+        <w:rPr>
+          <w:rFonts w:ascii="Arial" w:hAnsi="Arial" w:cs="Arial"/>
+          <w:b/>
+          <w:sz w:val="28"/>
+          <w:szCs w:val="28"/>
+        </w:rPr>
+      </w:pPr>
+    </w:p>
+    <w:p>
+      <w:pPr>
+        <w:rPr>
+          <w:rFonts w:ascii="Arial" w:hAnsi="Arial" w:cs="Arial"/>
+          <w:b/>
+          <w:sz w:val="28"/>
+          <w:szCs w:val="28"/>
+        </w:rPr>
+      </w:pPr>
+    </w:p>
+    <w:p>
+      <w:pPr>
+        <w:rPr>
+          <w:rFonts w:ascii="Arial" w:hAnsi="Arial" w:cs="Arial"/>
+          <w:b/>
+          <w:sz w:val="28"/>
+          <w:szCs w:val="28"/>
+        </w:rPr>
+      </w:pPr>
+    </w:p>
+    <w:p>
+      <w:pPr>
+        <w:rPr>
+          <w:rFonts w:ascii="Arial" w:hAnsi="Arial" w:cs="Arial"/>
+          <w:b/>
+          <w:sz w:val="28"/>
+          <w:szCs w:val="28"/>
+        </w:rPr>
+      </w:pPr>
+    </w:p>
+    <w:p>
+      <w:pPr>
+        <w:rPr>
+          <w:rFonts w:ascii="Arial" w:hAnsi="Arial" w:cs="Arial"/>
+          <w:b/>
+          <w:sz w:val="28"/>
+          <w:szCs w:val="28"/>
+        </w:rPr>
+      </w:pPr>
+    </w:p>
     <w:p>
       <w:pPr>
         <w:rPr>
@@ -5529,7 +5944,7 @@
                     </pic:cNvPicPr>
                   </pic:nvPicPr>
                   <pic:blipFill>
-                    <a:blip r:embed="rId6">
+                    <a:blip r:embed="rId7">
                       <a:extLst>
                         <a:ext uri="{28A0092B-C50C-407E-A947-70E740481C1C}">
                           <a14:useLocalDpi xmlns:a14="http://schemas.microsoft.com/office/drawing/2010/main" val="0"/>
@@ -5668,7 +6083,7 @@
                     </pic:cNvPicPr>
                   </pic:nvPicPr>
                   <pic:blipFill>
-                    <a:blip r:embed="rId7">
+                    <a:blip r:embed="rId8">
                       <a:extLst>
                         <a:ext uri="{28A0092B-C50C-407E-A947-70E740481C1C}">
                           <a14:useLocalDpi xmlns:a14="http://schemas.microsoft.com/office/drawing/2010/main" val="0"/>
@@ -5762,7 +6177,7 @@
                     </pic:cNvPicPr>
                   </pic:nvPicPr>
                   <pic:blipFill>
-                    <a:blip r:embed="rId8">
+                    <a:blip r:embed="rId9">
                       <a:extLst>
                         <a:ext uri="{28A0092B-C50C-407E-A947-70E740481C1C}">
                           <a14:useLocalDpi xmlns:a14="http://schemas.microsoft.com/office/drawing/2010/main" val="0"/>
@@ -5846,7 +6261,7 @@
                     </pic:cNvPicPr>
                   </pic:nvPicPr>
                   <pic:blipFill>
-                    <a:blip r:embed="rId9">
+                    <a:blip r:embed="rId10">
                       <a:extLst>
                         <a:ext uri="{28A0092B-C50C-407E-A947-70E740481C1C}">
                           <a14:useLocalDpi xmlns:a14="http://schemas.microsoft.com/office/drawing/2010/main" val="0"/>
@@ -5975,7 +6390,7 @@
                     </pic:cNvPicPr>
                   </pic:nvPicPr>
                   <pic:blipFill>
-                    <a:blip r:embed="rId10">
+                    <a:blip r:embed="rId11">
                       <a:extLst>
                         <a:ext uri="{28A0092B-C50C-407E-A947-70E740481C1C}">
                           <a14:useLocalDpi xmlns:a14="http://schemas.microsoft.com/office/drawing/2010/main" val="0"/>
@@ -6086,7 +6501,7 @@
                     </pic:cNvPicPr>
                   </pic:nvPicPr>
                   <pic:blipFill>
-                    <a:blip r:embed="rId11">
+                    <a:blip r:embed="rId12">
                       <a:extLst>
                         <a:ext uri="{28A0092B-C50C-407E-A947-70E740481C1C}">
                           <a14:useLocalDpi xmlns:a14="http://schemas.microsoft.com/office/drawing/2010/main" val="0"/>
@@ -6191,7 +6606,7 @@
                     </pic:cNvPicPr>
                   </pic:nvPicPr>
                   <pic:blipFill>
-                    <a:blip r:embed="rId12">
+                    <a:blip r:embed="rId13">
                       <a:extLst>
                         <a:ext uri="{28A0092B-C50C-407E-A947-70E740481C1C}">
                           <a14:useLocalDpi xmlns:a14="http://schemas.microsoft.com/office/drawing/2010/main" val="0"/>
@@ -6312,7 +6727,7 @@
                     </pic:cNvPicPr>
                   </pic:nvPicPr>
                   <pic:blipFill>
-                    <a:blip r:embed="rId13">
+                    <a:blip r:embed="rId14">
                       <a:extLst>
                         <a:ext uri="{28A0092B-C50C-407E-A947-70E740481C1C}">
                           <a14:useLocalDpi xmlns:a14="http://schemas.microsoft.com/office/drawing/2010/main" val="0"/>
@@ -6421,7 +6836,7 @@
                     </pic:cNvPicPr>
                   </pic:nvPicPr>
                   <pic:blipFill>
-                    <a:blip r:embed="rId14">
+                    <a:blip r:embed="rId15">
                       <a:extLst>
                         <a:ext uri="{28A0092B-C50C-407E-A947-70E740481C1C}">
                           <a14:useLocalDpi xmlns:a14="http://schemas.microsoft.com/office/drawing/2010/main" val="0"/>
@@ -6512,7 +6927,7 @@
                     </pic:cNvPicPr>
                   </pic:nvPicPr>
                   <pic:blipFill>
-                    <a:blip r:embed="rId15">
+                    <a:blip r:embed="rId16">
                       <a:extLst>
                         <a:ext uri="{28A0092B-C50C-407E-A947-70E740481C1C}">
                           <a14:useLocalDpi xmlns:a14="http://schemas.microsoft.com/office/drawing/2010/main" val="0"/>
@@ -6615,7 +7030,7 @@
                     </pic:cNvPicPr>
                   </pic:nvPicPr>
                   <pic:blipFill>
-                    <a:blip r:embed="rId16">
+                    <a:blip r:embed="rId17">
                       <a:extLst>
                         <a:ext uri="{28A0092B-C50C-407E-A947-70E740481C1C}">
                           <a14:useLocalDpi xmlns:a14="http://schemas.microsoft.com/office/drawing/2010/main" val="0"/>
@@ -6701,7 +7116,7 @@
                     </pic:cNvPicPr>
                   </pic:nvPicPr>
                   <pic:blipFill>
-                    <a:blip r:embed="rId17">
+                    <a:blip r:embed="rId18">
                       <a:extLst>
                         <a:ext uri="{28A0092B-C50C-407E-A947-70E740481C1C}">
                           <a14:useLocalDpi xmlns:a14="http://schemas.microsoft.com/office/drawing/2010/main" val="0"/>
@@ -6816,7 +7231,7 @@
                     </pic:cNvPicPr>
                   </pic:nvPicPr>
                   <pic:blipFill>
-                    <a:blip r:embed="rId18">
+                    <a:blip r:embed="rId19">
                       <a:extLst>
                         <a:ext uri="{28A0092B-C50C-407E-A947-70E740481C1C}">
                           <a14:useLocalDpi xmlns:a14="http://schemas.microsoft.com/office/drawing/2010/main" val="0"/>
@@ -7338,6 +7753,7 @@
   <w:style w:type="character" w:default="1" w:styleId="DefaultParagraphFont">
     <w:name w:val="Default Paragraph Font"/>
     <w:uiPriority w:val="1"/>
+    <w:semiHidden/>
     <w:unhideWhenUsed/>
   </w:style>
   <w:style w:type="table" w:default="1" w:styleId="TableNormal">

--- a/Design/Chapter 3 Design.docx
+++ b/Design/Chapter 3 Design.docx
@@ -141,8 +141,6 @@
         </w:rPr>
         <w:t xml:space="preserve">                             </w:t>
       </w:r>
-      <w:bookmarkStart w:id="0" w:name="_GoBack"/>
-      <w:bookmarkEnd w:id="0"/>
       <w:r>
         <w:rPr>
           <w:rFonts w:ascii="Arial" w:hAnsi="Arial" w:cs="Arial"/>
@@ -3139,28 +3137,28 @@
               <w:rPr>
                 <w:rFonts w:ascii="Arial" w:hAnsi="Arial" w:cs="Arial"/>
               </w:rPr>
+              <w:t>No</w:t>
+            </w:r>
+          </w:p>
+        </w:tc>
+        <w:tc>
+          <w:tcPr>
+            <w:tcW w:w="1804" w:type="dxa"/>
+            <w:tcBorders>
+              <w:top w:val="single" w:sz="4" w:space="0" w:color="auto"/>
+            </w:tcBorders>
+          </w:tcPr>
+          <w:p>
+            <w:pPr>
+              <w:rPr>
+                <w:rFonts w:ascii="Arial" w:hAnsi="Arial" w:cs="Arial"/>
+              </w:rPr>
+            </w:pPr>
+            <w:r>
+              <w:rPr>
+                <w:rFonts w:ascii="Arial" w:hAnsi="Arial" w:cs="Arial"/>
+              </w:rPr>
               <w:t>Yes</w:t>
-            </w:r>
-          </w:p>
-        </w:tc>
-        <w:tc>
-          <w:tcPr>
-            <w:tcW w:w="1804" w:type="dxa"/>
-            <w:tcBorders>
-              <w:top w:val="single" w:sz="4" w:space="0" w:color="auto"/>
-            </w:tcBorders>
-          </w:tcPr>
-          <w:p>
-            <w:pPr>
-              <w:rPr>
-                <w:rFonts w:ascii="Arial" w:hAnsi="Arial" w:cs="Arial"/>
-              </w:rPr>
-            </w:pPr>
-            <w:r>
-              <w:rPr>
-                <w:rFonts w:ascii="Arial" w:hAnsi="Arial" w:cs="Arial"/>
-              </w:rPr>
-              <w:t>No</w:t>
             </w:r>
           </w:p>
         </w:tc>
@@ -3190,36 +3188,48 @@
         <w:tc>
           <w:tcPr>
             <w:tcW w:w="2695" w:type="dxa"/>
-          </w:tcPr>
-          <w:p>
-            <w:pPr>
-              <w:rPr>
-                <w:rFonts w:ascii="Arial" w:hAnsi="Arial" w:cs="Arial"/>
-              </w:rPr>
-            </w:pPr>
-            <w:r>
-              <w:rPr>
-                <w:rFonts w:ascii="Arial" w:hAnsi="Arial" w:cs="Arial"/>
-              </w:rPr>
-              <w:t>Booking contact person</w:t>
+            <w:tcBorders>
+              <w:top w:val="single" w:sz="4" w:space="0" w:color="auto"/>
+            </w:tcBorders>
+          </w:tcPr>
+          <w:p>
+            <w:pPr>
+              <w:rPr>
+                <w:rFonts w:ascii="Arial" w:hAnsi="Arial" w:cs="Arial"/>
+              </w:rPr>
+            </w:pPr>
+            <w:r>
+              <w:rPr>
+                <w:rFonts w:ascii="Arial" w:hAnsi="Arial" w:cs="Arial"/>
+              </w:rPr>
+              <w:t>Training</w:t>
+            </w:r>
+            <w:r>
+              <w:rPr>
+                <w:rFonts w:ascii="Arial" w:hAnsi="Arial" w:cs="Arial"/>
+              </w:rPr>
+              <w:t>_id</w:t>
             </w:r>
           </w:p>
         </w:tc>
         <w:tc>
           <w:tcPr>
             <w:tcW w:w="1620" w:type="dxa"/>
-          </w:tcPr>
-          <w:p>
-            <w:pPr>
-              <w:rPr>
-                <w:rFonts w:ascii="Arial" w:hAnsi="Arial" w:cs="Arial"/>
-              </w:rPr>
-            </w:pPr>
-            <w:r>
-              <w:rPr>
-                <w:rFonts w:ascii="Arial" w:hAnsi="Arial" w:cs="Arial"/>
-              </w:rPr>
-              <w:t>varchar(100</w:t>
+            <w:tcBorders>
+              <w:top w:val="single" w:sz="4" w:space="0" w:color="auto"/>
+            </w:tcBorders>
+          </w:tcPr>
+          <w:p>
+            <w:pPr>
+              <w:rPr>
+                <w:rFonts w:ascii="Arial" w:hAnsi="Arial" w:cs="Arial"/>
+              </w:rPr>
+            </w:pPr>
+            <w:r>
+              <w:rPr>
+                <w:rFonts w:ascii="Arial" w:hAnsi="Arial" w:cs="Arial"/>
+              </w:rPr>
+              <w:t>int(10</w:t>
             </w:r>
             <w:r>
               <w:rPr>
@@ -3232,6 +3242,9 @@
         <w:tc>
           <w:tcPr>
             <w:tcW w:w="1153" w:type="dxa"/>
+            <w:tcBorders>
+              <w:top w:val="single" w:sz="4" w:space="0" w:color="auto"/>
+            </w:tcBorders>
           </w:tcPr>
           <w:p>
             <w:pPr>
@@ -3250,24 +3263,30 @@
         <w:tc>
           <w:tcPr>
             <w:tcW w:w="1804" w:type="dxa"/>
-          </w:tcPr>
-          <w:p>
-            <w:pPr>
-              <w:rPr>
-                <w:rFonts w:ascii="Arial" w:hAnsi="Arial" w:cs="Arial"/>
-              </w:rPr>
-            </w:pPr>
-            <w:r>
-              <w:rPr>
-                <w:rFonts w:ascii="Arial" w:hAnsi="Arial" w:cs="Arial"/>
-              </w:rPr>
-              <w:t>No</w:t>
+            <w:tcBorders>
+              <w:top w:val="single" w:sz="4" w:space="0" w:color="auto"/>
+            </w:tcBorders>
+          </w:tcPr>
+          <w:p>
+            <w:pPr>
+              <w:rPr>
+                <w:rFonts w:ascii="Arial" w:hAnsi="Arial" w:cs="Arial"/>
+              </w:rPr>
+            </w:pPr>
+            <w:r>
+              <w:rPr>
+                <w:rFonts w:ascii="Arial" w:hAnsi="Arial" w:cs="Arial"/>
+              </w:rPr>
+              <w:t>Yes</w:t>
             </w:r>
           </w:p>
         </w:tc>
         <w:tc>
           <w:tcPr>
             <w:tcW w:w="1808" w:type="dxa"/>
+            <w:tcBorders>
+              <w:top w:val="single" w:sz="4" w:space="0" w:color="auto"/>
+            </w:tcBorders>
           </w:tcPr>
           <w:p>
             <w:pPr>
@@ -3300,7 +3319,7 @@
                 <w:rFonts w:ascii="Arial" w:hAnsi="Arial" w:cs="Arial"/>
               </w:rPr>
               <w:lastRenderedPageBreak/>
-              <w:t>Booking time</w:t>
+              <w:t>Booking contact person</w:t>
             </w:r>
           </w:p>
         </w:tc>
@@ -3318,7 +3337,13 @@
               <w:rPr>
                 <w:rFonts w:ascii="Arial" w:hAnsi="Arial" w:cs="Arial"/>
               </w:rPr>
-              <w:t>time</w:t>
+              <w:t>varchar(100</w:t>
+            </w:r>
+            <w:r>
+              <w:rPr>
+                <w:rFonts w:ascii="Arial" w:hAnsi="Arial" w:cs="Arial"/>
+              </w:rPr>
+              <w:t>)</w:t>
             </w:r>
           </w:p>
         </w:tc>
@@ -3392,7 +3417,7 @@
               <w:rPr>
                 <w:rFonts w:ascii="Arial" w:hAnsi="Arial" w:cs="Arial"/>
               </w:rPr>
-              <w:t>Booking date</w:t>
+              <w:t>Booking time</w:t>
             </w:r>
           </w:p>
         </w:tc>
@@ -3410,7 +3435,7 @@
               <w:rPr>
                 <w:rFonts w:ascii="Arial" w:hAnsi="Arial" w:cs="Arial"/>
               </w:rPr>
-              <w:t>date</w:t>
+              <w:t>time</w:t>
             </w:r>
           </w:p>
         </w:tc>
@@ -3484,7 +3509,7 @@
               <w:rPr>
                 <w:rFonts w:ascii="Arial" w:hAnsi="Arial" w:cs="Arial"/>
               </w:rPr>
-              <w:t>Contact no</w:t>
+              <w:t>Booking date</w:t>
             </w:r>
           </w:p>
         </w:tc>
@@ -3502,7 +3527,7 @@
               <w:rPr>
                 <w:rFonts w:ascii="Arial" w:hAnsi="Arial" w:cs="Arial"/>
               </w:rPr>
-              <w:t>bigint(50)</w:t>
+              <w:t>date</w:t>
             </w:r>
           </w:p>
         </w:tc>
@@ -3576,6 +3601,98 @@
               <w:rPr>
                 <w:rFonts w:ascii="Arial" w:hAnsi="Arial" w:cs="Arial"/>
               </w:rPr>
+              <w:t>Contact no</w:t>
+            </w:r>
+          </w:p>
+        </w:tc>
+        <w:tc>
+          <w:tcPr>
+            <w:tcW w:w="1620" w:type="dxa"/>
+          </w:tcPr>
+          <w:p>
+            <w:pPr>
+              <w:rPr>
+                <w:rFonts w:ascii="Arial" w:hAnsi="Arial" w:cs="Arial"/>
+              </w:rPr>
+            </w:pPr>
+            <w:r>
+              <w:rPr>
+                <w:rFonts w:ascii="Arial" w:hAnsi="Arial" w:cs="Arial"/>
+              </w:rPr>
+              <w:t>bigint(50)</w:t>
+            </w:r>
+          </w:p>
+        </w:tc>
+        <w:tc>
+          <w:tcPr>
+            <w:tcW w:w="1153" w:type="dxa"/>
+          </w:tcPr>
+          <w:p>
+            <w:pPr>
+              <w:rPr>
+                <w:rFonts w:ascii="Arial" w:hAnsi="Arial" w:cs="Arial"/>
+              </w:rPr>
+            </w:pPr>
+            <w:r>
+              <w:rPr>
+                <w:rFonts w:ascii="Arial" w:hAnsi="Arial" w:cs="Arial"/>
+              </w:rPr>
+              <w:t>No</w:t>
+            </w:r>
+          </w:p>
+        </w:tc>
+        <w:tc>
+          <w:tcPr>
+            <w:tcW w:w="1804" w:type="dxa"/>
+          </w:tcPr>
+          <w:p>
+            <w:pPr>
+              <w:rPr>
+                <w:rFonts w:ascii="Arial" w:hAnsi="Arial" w:cs="Arial"/>
+              </w:rPr>
+            </w:pPr>
+            <w:r>
+              <w:rPr>
+                <w:rFonts w:ascii="Arial" w:hAnsi="Arial" w:cs="Arial"/>
+              </w:rPr>
+              <w:t>No</w:t>
+            </w:r>
+          </w:p>
+        </w:tc>
+        <w:tc>
+          <w:tcPr>
+            <w:tcW w:w="1808" w:type="dxa"/>
+          </w:tcPr>
+          <w:p>
+            <w:pPr>
+              <w:rPr>
+                <w:rFonts w:ascii="Arial" w:hAnsi="Arial" w:cs="Arial"/>
+              </w:rPr>
+            </w:pPr>
+            <w:r>
+              <w:rPr>
+                <w:rFonts w:ascii="Arial" w:hAnsi="Arial" w:cs="Arial"/>
+              </w:rPr>
+              <w:t>No</w:t>
+            </w:r>
+          </w:p>
+        </w:tc>
+      </w:tr>
+      <w:tr>
+        <w:tc>
+          <w:tcPr>
+            <w:tcW w:w="2695" w:type="dxa"/>
+          </w:tcPr>
+          <w:p>
+            <w:pPr>
+              <w:rPr>
+                <w:rFonts w:ascii="Arial" w:hAnsi="Arial" w:cs="Arial"/>
+              </w:rPr>
+            </w:pPr>
+            <w:r>
+              <w:rPr>
+                <w:rFonts w:ascii="Arial" w:hAnsi="Arial" w:cs="Arial"/>
+              </w:rPr>
               <w:t>Contact email</w:t>
             </w:r>
           </w:p>
@@ -3670,6 +3787,8 @@
         </w:rPr>
         <w:t>Training Table</w:t>
       </w:r>
+      <w:bookmarkStart w:id="0" w:name="_GoBack"/>
+      <w:bookmarkEnd w:id="0"/>
     </w:p>
     <w:tbl>
       <w:tblPr>
@@ -4143,113 +4262,6 @@
         <w:tc>
           <w:tcPr>
             <w:tcW w:w="2155" w:type="dxa"/>
-            <w:tcBorders>
-              <w:top w:val="single" w:sz="4" w:space="0" w:color="auto"/>
-            </w:tcBorders>
-          </w:tcPr>
-          <w:p>
-            <w:pPr>
-              <w:rPr>
-                <w:rFonts w:ascii="Arial" w:hAnsi="Arial" w:cs="Arial"/>
-              </w:rPr>
-            </w:pPr>
-            <w:r>
-              <w:rPr>
-                <w:rFonts w:ascii="Arial" w:hAnsi="Arial" w:cs="Arial"/>
-              </w:rPr>
-              <w:t>Booking_id</w:t>
-            </w:r>
-          </w:p>
-        </w:tc>
-        <w:tc>
-          <w:tcPr>
-            <w:tcW w:w="1508" w:type="dxa"/>
-            <w:tcBorders>
-              <w:top w:val="single" w:sz="4" w:space="0" w:color="auto"/>
-            </w:tcBorders>
-          </w:tcPr>
-          <w:p>
-            <w:pPr>
-              <w:rPr>
-                <w:rFonts w:ascii="Arial" w:hAnsi="Arial" w:cs="Arial"/>
-              </w:rPr>
-            </w:pPr>
-            <w:r>
-              <w:rPr>
-                <w:rFonts w:ascii="Arial" w:hAnsi="Arial" w:cs="Arial"/>
-              </w:rPr>
-              <w:t>int(10)</w:t>
-            </w:r>
-          </w:p>
-        </w:tc>
-        <w:tc>
-          <w:tcPr>
-            <w:tcW w:w="1805" w:type="dxa"/>
-            <w:tcBorders>
-              <w:top w:val="single" w:sz="4" w:space="0" w:color="auto"/>
-            </w:tcBorders>
-          </w:tcPr>
-          <w:p>
-            <w:pPr>
-              <w:rPr>
-                <w:rFonts w:ascii="Arial" w:hAnsi="Arial" w:cs="Arial"/>
-              </w:rPr>
-            </w:pPr>
-            <w:r>
-              <w:rPr>
-                <w:rFonts w:ascii="Arial" w:hAnsi="Arial" w:cs="Arial"/>
-              </w:rPr>
-              <w:t>No</w:t>
-            </w:r>
-          </w:p>
-        </w:tc>
-        <w:tc>
-          <w:tcPr>
-            <w:tcW w:w="1804" w:type="dxa"/>
-            <w:tcBorders>
-              <w:top w:val="single" w:sz="4" w:space="0" w:color="auto"/>
-            </w:tcBorders>
-          </w:tcPr>
-          <w:p>
-            <w:pPr>
-              <w:rPr>
-                <w:rFonts w:ascii="Arial" w:hAnsi="Arial" w:cs="Arial"/>
-              </w:rPr>
-            </w:pPr>
-            <w:r>
-              <w:rPr>
-                <w:rFonts w:ascii="Arial" w:hAnsi="Arial" w:cs="Arial"/>
-              </w:rPr>
-              <w:t>Yes</w:t>
-            </w:r>
-          </w:p>
-        </w:tc>
-        <w:tc>
-          <w:tcPr>
-            <w:tcW w:w="1808" w:type="dxa"/>
-            <w:tcBorders>
-              <w:top w:val="single" w:sz="4" w:space="0" w:color="auto"/>
-            </w:tcBorders>
-          </w:tcPr>
-          <w:p>
-            <w:pPr>
-              <w:rPr>
-                <w:rFonts w:ascii="Arial" w:hAnsi="Arial" w:cs="Arial"/>
-              </w:rPr>
-            </w:pPr>
-            <w:r>
-              <w:rPr>
-                <w:rFonts w:ascii="Arial" w:hAnsi="Arial" w:cs="Arial"/>
-              </w:rPr>
-              <w:t>No</w:t>
-            </w:r>
-          </w:p>
-        </w:tc>
-      </w:tr>
-      <w:tr>
-        <w:tc>
-          <w:tcPr>
-            <w:tcW w:w="2155" w:type="dxa"/>
           </w:tcPr>
           <w:p>
             <w:pPr>
@@ -5279,596 +5291,6 @@
           <w:szCs w:val="28"/>
         </w:rPr>
       </w:pPr>
-    </w:p>
-    <w:p>
-      <w:pPr>
-        <w:rPr>
-          <w:rFonts w:ascii="Arial" w:hAnsi="Arial" w:cs="Arial"/>
-          <w:b/>
-          <w:sz w:val="28"/>
-          <w:szCs w:val="28"/>
-        </w:rPr>
-      </w:pPr>
-    </w:p>
-    <w:p>
-      <w:pPr>
-        <w:rPr>
-          <w:rFonts w:ascii="Arial" w:hAnsi="Arial" w:cs="Arial"/>
-          <w:b/>
-          <w:sz w:val="28"/>
-          <w:szCs w:val="28"/>
-        </w:rPr>
-      </w:pPr>
-    </w:p>
-    <w:p>
-      <w:pPr>
-        <w:rPr>
-          <w:rFonts w:ascii="Arial" w:hAnsi="Arial" w:cs="Arial"/>
-          <w:b/>
-          <w:sz w:val="28"/>
-          <w:szCs w:val="28"/>
-        </w:rPr>
-      </w:pPr>
-    </w:p>
-    <w:p>
-      <w:pPr>
-        <w:rPr>
-          <w:rFonts w:ascii="Arial" w:hAnsi="Arial" w:cs="Arial"/>
-          <w:b/>
-          <w:sz w:val="28"/>
-          <w:szCs w:val="28"/>
-        </w:rPr>
-      </w:pPr>
-    </w:p>
-    <w:p>
-      <w:pPr>
-        <w:rPr>
-          <w:rFonts w:ascii="Arial" w:hAnsi="Arial" w:cs="Arial"/>
-          <w:b/>
-          <w:sz w:val="28"/>
-          <w:szCs w:val="28"/>
-        </w:rPr>
-      </w:pPr>
-    </w:p>
-    <w:p>
-      <w:pPr>
-        <w:rPr>
-          <w:rFonts w:ascii="Arial" w:hAnsi="Arial" w:cs="Arial"/>
-          <w:b/>
-          <w:sz w:val="28"/>
-          <w:szCs w:val="28"/>
-        </w:rPr>
-      </w:pPr>
-    </w:p>
-    <w:p>
-      <w:pPr>
-        <w:rPr>
-          <w:rFonts w:ascii="Arial" w:hAnsi="Arial" w:cs="Arial"/>
-          <w:b/>
-          <w:sz w:val="28"/>
-          <w:szCs w:val="28"/>
-        </w:rPr>
-      </w:pPr>
-    </w:p>
-    <w:p>
-      <w:pPr>
-        <w:rPr>
-          <w:rFonts w:ascii="Arial" w:hAnsi="Arial" w:cs="Arial"/>
-          <w:b/>
-          <w:sz w:val="28"/>
-          <w:szCs w:val="28"/>
-        </w:rPr>
-      </w:pPr>
-    </w:p>
-    <w:p>
-      <w:pPr>
-        <w:rPr>
-          <w:rFonts w:ascii="Arial" w:hAnsi="Arial" w:cs="Arial"/>
-          <w:b/>
-          <w:sz w:val="28"/>
-          <w:szCs w:val="28"/>
-        </w:rPr>
-      </w:pPr>
-    </w:p>
-    <w:p>
-      <w:pPr>
-        <w:rPr>
-          <w:rFonts w:ascii="Arial" w:hAnsi="Arial" w:cs="Arial"/>
-          <w:b/>
-          <w:sz w:val="28"/>
-          <w:szCs w:val="28"/>
-        </w:rPr>
-      </w:pPr>
-    </w:p>
-    <w:p>
-      <w:pPr>
-        <w:rPr>
-          <w:rFonts w:ascii="Arial" w:hAnsi="Arial" w:cs="Arial"/>
-          <w:b/>
-          <w:sz w:val="28"/>
-          <w:szCs w:val="28"/>
-        </w:rPr>
-      </w:pPr>
-    </w:p>
-    <w:p>
-      <w:pPr>
-        <w:rPr>
-          <w:rFonts w:ascii="Arial" w:hAnsi="Arial" w:cs="Arial"/>
-          <w:b/>
-          <w:sz w:val="28"/>
-          <w:szCs w:val="28"/>
-        </w:rPr>
-      </w:pPr>
-    </w:p>
-    <w:p>
-      <w:pPr>
-        <w:rPr>
-          <w:rFonts w:ascii="Arial" w:hAnsi="Arial" w:cs="Arial"/>
-          <w:b/>
-          <w:sz w:val="28"/>
-          <w:szCs w:val="28"/>
-        </w:rPr>
-      </w:pPr>
-    </w:p>
-    <w:p>
-      <w:pPr>
-        <w:rPr>
-          <w:rFonts w:ascii="Arial" w:hAnsi="Arial" w:cs="Arial"/>
-          <w:b/>
-          <w:sz w:val="28"/>
-          <w:szCs w:val="28"/>
-        </w:rPr>
-      </w:pPr>
-    </w:p>
-    <w:p>
-      <w:pPr>
-        <w:rPr>
-          <w:rFonts w:ascii="Arial" w:hAnsi="Arial" w:cs="Arial"/>
-          <w:b/>
-          <w:sz w:val="28"/>
-          <w:szCs w:val="28"/>
-        </w:rPr>
-      </w:pPr>
-    </w:p>
-    <w:p>
-      <w:pPr>
-        <w:rPr>
-          <w:rFonts w:ascii="Arial" w:hAnsi="Arial" w:cs="Arial"/>
-          <w:b/>
-          <w:sz w:val="28"/>
-          <w:szCs w:val="28"/>
-        </w:rPr>
-      </w:pPr>
-    </w:p>
-    <w:p>
-      <w:pPr>
-        <w:rPr>
-          <w:rFonts w:ascii="Arial" w:hAnsi="Arial" w:cs="Arial"/>
-          <w:b/>
-          <w:sz w:val="28"/>
-          <w:szCs w:val="28"/>
-        </w:rPr>
-      </w:pPr>
-    </w:p>
-    <w:p>
-      <w:pPr>
-        <w:rPr>
-          <w:rFonts w:ascii="Arial" w:hAnsi="Arial" w:cs="Arial"/>
-          <w:b/>
-          <w:sz w:val="28"/>
-          <w:szCs w:val="28"/>
-        </w:rPr>
-      </w:pPr>
-    </w:p>
-    <w:p>
-      <w:pPr>
-        <w:rPr>
-          <w:rFonts w:ascii="Arial" w:hAnsi="Arial" w:cs="Arial"/>
-          <w:b/>
-          <w:sz w:val="28"/>
-          <w:szCs w:val="28"/>
-        </w:rPr>
-      </w:pPr>
-    </w:p>
-    <w:p>
-      <w:pPr>
-        <w:rPr>
-          <w:rFonts w:ascii="Arial" w:hAnsi="Arial" w:cs="Arial"/>
-          <w:b/>
-          <w:sz w:val="28"/>
-          <w:szCs w:val="28"/>
-        </w:rPr>
-      </w:pPr>
-    </w:p>
-    <w:p>
-      <w:pPr>
-        <w:rPr>
-          <w:rFonts w:ascii="Arial" w:hAnsi="Arial" w:cs="Arial"/>
-          <w:b/>
-          <w:sz w:val="28"/>
-          <w:szCs w:val="28"/>
-        </w:rPr>
-      </w:pPr>
-    </w:p>
-    <w:p>
-      <w:pPr>
-        <w:rPr>
-          <w:rFonts w:ascii="Arial" w:hAnsi="Arial" w:cs="Arial"/>
-          <w:b/>
-          <w:sz w:val="28"/>
-          <w:szCs w:val="28"/>
-        </w:rPr>
-      </w:pPr>
-    </w:p>
-    <w:p>
-      <w:pPr>
-        <w:rPr>
-          <w:rFonts w:ascii="Arial" w:hAnsi="Arial" w:cs="Arial"/>
-          <w:b/>
-          <w:sz w:val="28"/>
-          <w:szCs w:val="28"/>
-        </w:rPr>
-      </w:pPr>
-    </w:p>
-    <w:p>
-      <w:pPr>
-        <w:rPr>
-          <w:rFonts w:ascii="Arial" w:hAnsi="Arial" w:cs="Arial"/>
-          <w:b/>
-          <w:sz w:val="28"/>
-          <w:szCs w:val="28"/>
-        </w:rPr>
-      </w:pPr>
-    </w:p>
-    <w:p>
-      <w:pPr>
-        <w:rPr>
-          <w:rFonts w:ascii="Arial" w:hAnsi="Arial" w:cs="Arial"/>
-          <w:b/>
-          <w:sz w:val="28"/>
-          <w:szCs w:val="28"/>
-        </w:rPr>
-      </w:pPr>
-    </w:p>
-    <w:p>
-      <w:pPr>
-        <w:rPr>
-          <w:rFonts w:ascii="Arial" w:hAnsi="Arial" w:cs="Arial"/>
-          <w:b/>
-          <w:sz w:val="28"/>
-          <w:szCs w:val="28"/>
-        </w:rPr>
-      </w:pPr>
-    </w:p>
-    <w:p>
-      <w:pPr>
-        <w:rPr>
-          <w:rFonts w:ascii="Arial" w:hAnsi="Arial" w:cs="Arial"/>
-          <w:b/>
-          <w:sz w:val="28"/>
-          <w:szCs w:val="28"/>
-        </w:rPr>
-      </w:pPr>
-    </w:p>
-    <w:p>
-      <w:pPr>
-        <w:rPr>
-          <w:rFonts w:ascii="Arial" w:hAnsi="Arial" w:cs="Arial"/>
-          <w:b/>
-          <w:sz w:val="28"/>
-          <w:szCs w:val="28"/>
-        </w:rPr>
-      </w:pPr>
-    </w:p>
-    <w:p>
-      <w:pPr>
-        <w:rPr>
-          <w:rFonts w:ascii="Arial" w:hAnsi="Arial" w:cs="Arial"/>
-          <w:b/>
-          <w:sz w:val="28"/>
-          <w:szCs w:val="28"/>
-        </w:rPr>
-      </w:pPr>
-    </w:p>
-    <w:p>
-      <w:pPr>
-        <w:rPr>
-          <w:rFonts w:ascii="Arial" w:hAnsi="Arial" w:cs="Arial"/>
-          <w:b/>
-          <w:sz w:val="28"/>
-          <w:szCs w:val="28"/>
-        </w:rPr>
-      </w:pPr>
-    </w:p>
-    <w:p>
-      <w:pPr>
-        <w:rPr>
-          <w:rFonts w:ascii="Arial" w:hAnsi="Arial" w:cs="Arial"/>
-          <w:b/>
-          <w:sz w:val="28"/>
-          <w:szCs w:val="28"/>
-        </w:rPr>
-      </w:pPr>
-    </w:p>
-    <w:p>
-      <w:pPr>
-        <w:rPr>
-          <w:rFonts w:ascii="Arial" w:hAnsi="Arial" w:cs="Arial"/>
-          <w:b/>
-          <w:sz w:val="28"/>
-          <w:szCs w:val="28"/>
-        </w:rPr>
-      </w:pPr>
-    </w:p>
-    <w:p>
-      <w:pPr>
-        <w:rPr>
-          <w:rFonts w:ascii="Arial" w:hAnsi="Arial" w:cs="Arial"/>
-          <w:b/>
-          <w:sz w:val="28"/>
-          <w:szCs w:val="28"/>
-        </w:rPr>
-      </w:pPr>
-    </w:p>
-    <w:p>
-      <w:pPr>
-        <w:rPr>
-          <w:rFonts w:ascii="Arial" w:hAnsi="Arial" w:cs="Arial"/>
-          <w:b/>
-          <w:sz w:val="28"/>
-          <w:szCs w:val="28"/>
-        </w:rPr>
-      </w:pPr>
-    </w:p>
-    <w:p>
-      <w:pPr>
-        <w:rPr>
-          <w:rFonts w:ascii="Arial" w:hAnsi="Arial" w:cs="Arial"/>
-          <w:b/>
-          <w:sz w:val="28"/>
-          <w:szCs w:val="28"/>
-        </w:rPr>
-      </w:pPr>
-    </w:p>
-    <w:p>
-      <w:pPr>
-        <w:rPr>
-          <w:rFonts w:ascii="Arial" w:hAnsi="Arial" w:cs="Arial"/>
-          <w:b/>
-          <w:sz w:val="28"/>
-          <w:szCs w:val="28"/>
-        </w:rPr>
-      </w:pPr>
-    </w:p>
-    <w:p>
-      <w:pPr>
-        <w:rPr>
-          <w:rFonts w:ascii="Arial" w:hAnsi="Arial" w:cs="Arial"/>
-          <w:b/>
-          <w:sz w:val="28"/>
-          <w:szCs w:val="28"/>
-        </w:rPr>
-      </w:pPr>
-    </w:p>
-    <w:p>
-      <w:pPr>
-        <w:rPr>
-          <w:rFonts w:ascii="Arial" w:hAnsi="Arial" w:cs="Arial"/>
-          <w:b/>
-          <w:sz w:val="28"/>
-          <w:szCs w:val="28"/>
-        </w:rPr>
-      </w:pPr>
-    </w:p>
-    <w:p>
-      <w:pPr>
-        <w:rPr>
-          <w:rFonts w:ascii="Arial" w:hAnsi="Arial" w:cs="Arial"/>
-          <w:b/>
-          <w:sz w:val="28"/>
-          <w:szCs w:val="28"/>
-        </w:rPr>
-      </w:pPr>
-    </w:p>
-    <w:p>
-      <w:pPr>
-        <w:rPr>
-          <w:rFonts w:ascii="Arial" w:hAnsi="Arial" w:cs="Arial"/>
-          <w:b/>
-          <w:sz w:val="28"/>
-          <w:szCs w:val="28"/>
-        </w:rPr>
-      </w:pPr>
-    </w:p>
-    <w:p>
-      <w:pPr>
-        <w:rPr>
-          <w:rFonts w:ascii="Arial" w:hAnsi="Arial" w:cs="Arial"/>
-          <w:b/>
-          <w:sz w:val="28"/>
-          <w:szCs w:val="28"/>
-        </w:rPr>
-      </w:pPr>
-    </w:p>
-    <w:p>
-      <w:pPr>
-        <w:rPr>
-          <w:rFonts w:ascii="Arial" w:hAnsi="Arial" w:cs="Arial"/>
-          <w:b/>
-          <w:sz w:val="28"/>
-          <w:szCs w:val="28"/>
-        </w:rPr>
-      </w:pPr>
-    </w:p>
-    <w:p>
-      <w:pPr>
-        <w:rPr>
-          <w:rFonts w:ascii="Arial" w:hAnsi="Arial" w:cs="Arial"/>
-          <w:b/>
-          <w:sz w:val="28"/>
-          <w:szCs w:val="28"/>
-        </w:rPr>
-      </w:pPr>
-    </w:p>
-    <w:p>
-      <w:pPr>
-        <w:rPr>
-          <w:rFonts w:ascii="Arial" w:hAnsi="Arial" w:cs="Arial"/>
-          <w:b/>
-          <w:sz w:val="28"/>
-          <w:szCs w:val="28"/>
-        </w:rPr>
-      </w:pPr>
-    </w:p>
-    <w:p>
-      <w:pPr>
-        <w:rPr>
-          <w:rFonts w:ascii="Arial" w:hAnsi="Arial" w:cs="Arial"/>
-          <w:b/>
-          <w:sz w:val="28"/>
-          <w:szCs w:val="28"/>
-        </w:rPr>
-      </w:pPr>
-    </w:p>
-    <w:p>
-      <w:pPr>
-        <w:rPr>
-          <w:rFonts w:ascii="Arial" w:hAnsi="Arial" w:cs="Arial"/>
-          <w:b/>
-          <w:sz w:val="28"/>
-          <w:szCs w:val="28"/>
-        </w:rPr>
-      </w:pPr>
-    </w:p>
-    <w:p>
-      <w:pPr>
-        <w:rPr>
-          <w:rFonts w:ascii="Arial" w:hAnsi="Arial" w:cs="Arial"/>
-          <w:b/>
-          <w:sz w:val="28"/>
-          <w:szCs w:val="28"/>
-        </w:rPr>
-      </w:pPr>
-    </w:p>
-    <w:p>
-      <w:pPr>
-        <w:rPr>
-          <w:rFonts w:ascii="Arial" w:hAnsi="Arial" w:cs="Arial"/>
-          <w:b/>
-          <w:sz w:val="28"/>
-          <w:szCs w:val="28"/>
-        </w:rPr>
-      </w:pPr>
-    </w:p>
-    <w:p>
-      <w:pPr>
-        <w:rPr>
-          <w:rFonts w:ascii="Arial" w:hAnsi="Arial" w:cs="Arial"/>
-          <w:b/>
-          <w:sz w:val="28"/>
-          <w:szCs w:val="28"/>
-        </w:rPr>
-      </w:pPr>
-    </w:p>
-    <w:p>
-      <w:pPr>
-        <w:rPr>
-          <w:rFonts w:ascii="Arial" w:hAnsi="Arial" w:cs="Arial"/>
-          <w:b/>
-          <w:sz w:val="28"/>
-          <w:szCs w:val="28"/>
-        </w:rPr>
-      </w:pPr>
-    </w:p>
-    <w:p>
-      <w:pPr>
-        <w:rPr>
-          <w:rFonts w:ascii="Arial" w:hAnsi="Arial" w:cs="Arial"/>
-          <w:b/>
-          <w:sz w:val="28"/>
-          <w:szCs w:val="28"/>
-        </w:rPr>
-      </w:pPr>
-    </w:p>
-    <w:p>
-      <w:pPr>
-        <w:rPr>
-          <w:rFonts w:ascii="Arial" w:hAnsi="Arial" w:cs="Arial"/>
-          <w:b/>
-          <w:sz w:val="28"/>
-          <w:szCs w:val="28"/>
-        </w:rPr>
-      </w:pPr>
-    </w:p>
-    <w:p>
-      <w:pPr>
-        <w:rPr>
-          <w:rFonts w:ascii="Arial" w:hAnsi="Arial" w:cs="Arial"/>
-          <w:b/>
-          <w:sz w:val="28"/>
-          <w:szCs w:val="28"/>
-        </w:rPr>
-      </w:pPr>
-    </w:p>
-    <w:p>
-      <w:pPr>
-        <w:rPr>
-          <w:rFonts w:ascii="Arial" w:hAnsi="Arial" w:cs="Arial"/>
-          <w:b/>
-          <w:sz w:val="28"/>
-          <w:szCs w:val="28"/>
-        </w:rPr>
-      </w:pPr>
-    </w:p>
-    <w:p>
-      <w:pPr>
-        <w:rPr>
-          <w:rFonts w:ascii="Arial" w:hAnsi="Arial" w:cs="Arial"/>
-          <w:b/>
-          <w:sz w:val="28"/>
-          <w:szCs w:val="28"/>
-        </w:rPr>
-      </w:pPr>
-    </w:p>
-    <w:p>
-      <w:pPr>
-        <w:rPr>
-          <w:rFonts w:ascii="Arial" w:hAnsi="Arial" w:cs="Arial"/>
-          <w:b/>
-          <w:sz w:val="28"/>
-          <w:szCs w:val="28"/>
-        </w:rPr>
-      </w:pPr>
-    </w:p>
-    <w:p>
-      <w:pPr>
-        <w:rPr>
-          <w:rFonts w:ascii="Arial" w:hAnsi="Arial" w:cs="Arial"/>
-          <w:b/>
-          <w:sz w:val="28"/>
-          <w:szCs w:val="28"/>
-        </w:rPr>
-      </w:pPr>
-    </w:p>
-    <w:p>
-      <w:pPr>
-        <w:rPr>
-          <w:rFonts w:ascii="Arial" w:hAnsi="Arial" w:cs="Arial"/>
-          <w:b/>
-          <w:sz w:val="28"/>
-          <w:szCs w:val="28"/>
-        </w:rPr>
-      </w:pPr>
-    </w:p>
-    <w:p>
-      <w:pPr>
-        <w:rPr>
-          <w:rFonts w:ascii="Arial" w:hAnsi="Arial" w:cs="Arial"/>
-          <w:b/>
-          <w:sz w:val="28"/>
-          <w:szCs w:val="28"/>
-        </w:rPr>
-      </w:pPr>
       <w:r>
         <w:rPr>
           <w:rFonts w:ascii="Arial" w:hAnsi="Arial" w:cs="Arial"/>
@@ -5877,6 +5299,652 @@
           <w:szCs w:val="28"/>
         </w:rPr>
         <w:lastRenderedPageBreak/>
+        <w:drawing>
+          <wp:inline distT="0" distB="0" distL="0" distR="0">
+            <wp:extent cx="5769555" cy="3450866"/>
+            <wp:effectExtent l="0" t="0" r="3175" b="0"/>
+            <wp:docPr id="2" name="Picture 2" descr="C:\Users\Techno\vpworkspace\Entity Relationship Diagram1.jpg"/>
+            <wp:cNvGraphicFramePr>
+              <a:graphicFrameLocks xmlns:a="http://schemas.openxmlformats.org/drawingml/2006/main" noChangeAspect="1"/>
+            </wp:cNvGraphicFramePr>
+            <a:graphic xmlns:a="http://schemas.openxmlformats.org/drawingml/2006/main">
+              <a:graphicData uri="http://schemas.openxmlformats.org/drawingml/2006/picture">
+                <pic:pic xmlns:pic="http://schemas.openxmlformats.org/drawingml/2006/picture">
+                  <pic:nvPicPr>
+                    <pic:cNvPr id="0" name="Picture 1" descr="C:\Users\Techno\vpworkspace\Entity Relationship Diagram1.jpg"/>
+                    <pic:cNvPicPr>
+                      <a:picLocks noChangeAspect="1" noChangeArrowheads="1"/>
+                    </pic:cNvPicPr>
+                  </pic:nvPicPr>
+                  <pic:blipFill>
+                    <a:blip r:embed="rId7">
+                      <a:extLst>
+                        <a:ext uri="{28A0092B-C50C-407E-A947-70E740481C1C}">
+                          <a14:useLocalDpi xmlns:a14="http://schemas.microsoft.com/office/drawing/2010/main" val="0"/>
+                        </a:ext>
+                      </a:extLst>
+                    </a:blip>
+                    <a:srcRect/>
+                    <a:stretch>
+                      <a:fillRect/>
+                    </a:stretch>
+                  </pic:blipFill>
+                  <pic:spPr bwMode="auto">
+                    <a:xfrm>
+                      <a:off x="0" y="0"/>
+                      <a:ext cx="5796935" cy="3467242"/>
+                    </a:xfrm>
+                    <a:prstGeom prst="rect">
+                      <a:avLst/>
+                    </a:prstGeom>
+                    <a:noFill/>
+                    <a:ln>
+                      <a:noFill/>
+                    </a:ln>
+                  </pic:spPr>
+                </pic:pic>
+              </a:graphicData>
+            </a:graphic>
+          </wp:inline>
+        </w:drawing>
+      </w:r>
+    </w:p>
+    <w:p>
+      <w:pPr>
+        <w:rPr>
+          <w:rFonts w:ascii="Arial" w:hAnsi="Arial" w:cs="Arial"/>
+          <w:b/>
+          <w:sz w:val="28"/>
+          <w:szCs w:val="28"/>
+        </w:rPr>
+      </w:pPr>
+    </w:p>
+    <w:p>
+      <w:pPr>
+        <w:rPr>
+          <w:rFonts w:ascii="Arial" w:hAnsi="Arial" w:cs="Arial"/>
+          <w:b/>
+          <w:sz w:val="28"/>
+          <w:szCs w:val="28"/>
+        </w:rPr>
+      </w:pPr>
+    </w:p>
+    <w:p>
+      <w:pPr>
+        <w:rPr>
+          <w:rFonts w:ascii="Arial" w:hAnsi="Arial" w:cs="Arial"/>
+          <w:b/>
+          <w:sz w:val="28"/>
+          <w:szCs w:val="28"/>
+        </w:rPr>
+      </w:pPr>
+    </w:p>
+    <w:p>
+      <w:pPr>
+        <w:rPr>
+          <w:rFonts w:ascii="Arial" w:hAnsi="Arial" w:cs="Arial"/>
+          <w:b/>
+          <w:sz w:val="28"/>
+          <w:szCs w:val="28"/>
+        </w:rPr>
+      </w:pPr>
+    </w:p>
+    <w:p>
+      <w:pPr>
+        <w:rPr>
+          <w:rFonts w:ascii="Arial" w:hAnsi="Arial" w:cs="Arial"/>
+          <w:b/>
+          <w:sz w:val="28"/>
+          <w:szCs w:val="28"/>
+        </w:rPr>
+      </w:pPr>
+    </w:p>
+    <w:p>
+      <w:pPr>
+        <w:rPr>
+          <w:rFonts w:ascii="Arial" w:hAnsi="Arial" w:cs="Arial"/>
+          <w:b/>
+          <w:sz w:val="28"/>
+          <w:szCs w:val="28"/>
+        </w:rPr>
+      </w:pPr>
+    </w:p>
+    <w:p>
+      <w:pPr>
+        <w:rPr>
+          <w:rFonts w:ascii="Arial" w:hAnsi="Arial" w:cs="Arial"/>
+          <w:b/>
+          <w:sz w:val="28"/>
+          <w:szCs w:val="28"/>
+        </w:rPr>
+      </w:pPr>
+    </w:p>
+    <w:p>
+      <w:pPr>
+        <w:rPr>
+          <w:rFonts w:ascii="Arial" w:hAnsi="Arial" w:cs="Arial"/>
+          <w:b/>
+          <w:sz w:val="28"/>
+          <w:szCs w:val="28"/>
+        </w:rPr>
+      </w:pPr>
+    </w:p>
+    <w:p>
+      <w:pPr>
+        <w:rPr>
+          <w:rFonts w:ascii="Arial" w:hAnsi="Arial" w:cs="Arial"/>
+          <w:b/>
+          <w:sz w:val="28"/>
+          <w:szCs w:val="28"/>
+        </w:rPr>
+      </w:pPr>
+    </w:p>
+    <w:p>
+      <w:pPr>
+        <w:rPr>
+          <w:rFonts w:ascii="Arial" w:hAnsi="Arial" w:cs="Arial"/>
+          <w:b/>
+          <w:sz w:val="28"/>
+          <w:szCs w:val="28"/>
+        </w:rPr>
+      </w:pPr>
+    </w:p>
+    <w:p>
+      <w:pPr>
+        <w:rPr>
+          <w:rFonts w:ascii="Arial" w:hAnsi="Arial" w:cs="Arial"/>
+          <w:b/>
+          <w:sz w:val="28"/>
+          <w:szCs w:val="28"/>
+        </w:rPr>
+      </w:pPr>
+    </w:p>
+    <w:p>
+      <w:pPr>
+        <w:rPr>
+          <w:rFonts w:ascii="Arial" w:hAnsi="Arial" w:cs="Arial"/>
+          <w:b/>
+          <w:sz w:val="28"/>
+          <w:szCs w:val="28"/>
+        </w:rPr>
+      </w:pPr>
+    </w:p>
+    <w:p>
+      <w:pPr>
+        <w:rPr>
+          <w:rFonts w:ascii="Arial" w:hAnsi="Arial" w:cs="Arial"/>
+          <w:b/>
+          <w:sz w:val="28"/>
+          <w:szCs w:val="28"/>
+        </w:rPr>
+      </w:pPr>
+    </w:p>
+    <w:p>
+      <w:pPr>
+        <w:rPr>
+          <w:rFonts w:ascii="Arial" w:hAnsi="Arial" w:cs="Arial"/>
+          <w:b/>
+          <w:sz w:val="28"/>
+          <w:szCs w:val="28"/>
+        </w:rPr>
+      </w:pPr>
+    </w:p>
+    <w:p>
+      <w:pPr>
+        <w:rPr>
+          <w:rFonts w:ascii="Arial" w:hAnsi="Arial" w:cs="Arial"/>
+          <w:b/>
+          <w:sz w:val="28"/>
+          <w:szCs w:val="28"/>
+        </w:rPr>
+      </w:pPr>
+    </w:p>
+    <w:p>
+      <w:pPr>
+        <w:rPr>
+          <w:rFonts w:ascii="Arial" w:hAnsi="Arial" w:cs="Arial"/>
+          <w:b/>
+          <w:sz w:val="28"/>
+          <w:szCs w:val="28"/>
+        </w:rPr>
+      </w:pPr>
+    </w:p>
+    <w:p>
+      <w:pPr>
+        <w:rPr>
+          <w:rFonts w:ascii="Arial" w:hAnsi="Arial" w:cs="Arial"/>
+          <w:b/>
+          <w:sz w:val="28"/>
+          <w:szCs w:val="28"/>
+        </w:rPr>
+      </w:pPr>
+    </w:p>
+    <w:p>
+      <w:pPr>
+        <w:rPr>
+          <w:rFonts w:ascii="Arial" w:hAnsi="Arial" w:cs="Arial"/>
+          <w:b/>
+          <w:sz w:val="28"/>
+          <w:szCs w:val="28"/>
+        </w:rPr>
+      </w:pPr>
+    </w:p>
+    <w:p>
+      <w:pPr>
+        <w:rPr>
+          <w:rFonts w:ascii="Arial" w:hAnsi="Arial" w:cs="Arial"/>
+          <w:b/>
+          <w:sz w:val="28"/>
+          <w:szCs w:val="28"/>
+        </w:rPr>
+      </w:pPr>
+    </w:p>
+    <w:p>
+      <w:pPr>
+        <w:rPr>
+          <w:rFonts w:ascii="Arial" w:hAnsi="Arial" w:cs="Arial"/>
+          <w:b/>
+          <w:sz w:val="28"/>
+          <w:szCs w:val="28"/>
+        </w:rPr>
+      </w:pPr>
+    </w:p>
+    <w:p>
+      <w:pPr>
+        <w:rPr>
+          <w:rFonts w:ascii="Arial" w:hAnsi="Arial" w:cs="Arial"/>
+          <w:b/>
+          <w:sz w:val="28"/>
+          <w:szCs w:val="28"/>
+        </w:rPr>
+      </w:pPr>
+    </w:p>
+    <w:p>
+      <w:pPr>
+        <w:rPr>
+          <w:rFonts w:ascii="Arial" w:hAnsi="Arial" w:cs="Arial"/>
+          <w:b/>
+          <w:sz w:val="28"/>
+          <w:szCs w:val="28"/>
+        </w:rPr>
+      </w:pPr>
+    </w:p>
+    <w:p>
+      <w:pPr>
+        <w:rPr>
+          <w:rFonts w:ascii="Arial" w:hAnsi="Arial" w:cs="Arial"/>
+          <w:b/>
+          <w:sz w:val="28"/>
+          <w:szCs w:val="28"/>
+        </w:rPr>
+      </w:pPr>
+    </w:p>
+    <w:p>
+      <w:pPr>
+        <w:rPr>
+          <w:rFonts w:ascii="Arial" w:hAnsi="Arial" w:cs="Arial"/>
+          <w:b/>
+          <w:sz w:val="28"/>
+          <w:szCs w:val="28"/>
+        </w:rPr>
+      </w:pPr>
+    </w:p>
+    <w:p>
+      <w:pPr>
+        <w:rPr>
+          <w:rFonts w:ascii="Arial" w:hAnsi="Arial" w:cs="Arial"/>
+          <w:b/>
+          <w:sz w:val="28"/>
+          <w:szCs w:val="28"/>
+        </w:rPr>
+      </w:pPr>
+    </w:p>
+    <w:p>
+      <w:pPr>
+        <w:rPr>
+          <w:rFonts w:ascii="Arial" w:hAnsi="Arial" w:cs="Arial"/>
+          <w:b/>
+          <w:sz w:val="28"/>
+          <w:szCs w:val="28"/>
+        </w:rPr>
+      </w:pPr>
+    </w:p>
+    <w:p>
+      <w:pPr>
+        <w:rPr>
+          <w:rFonts w:ascii="Arial" w:hAnsi="Arial" w:cs="Arial"/>
+          <w:b/>
+          <w:sz w:val="28"/>
+          <w:szCs w:val="28"/>
+        </w:rPr>
+      </w:pPr>
+    </w:p>
+    <w:p>
+      <w:pPr>
+        <w:rPr>
+          <w:rFonts w:ascii="Arial" w:hAnsi="Arial" w:cs="Arial"/>
+          <w:b/>
+          <w:sz w:val="28"/>
+          <w:szCs w:val="28"/>
+        </w:rPr>
+      </w:pPr>
+    </w:p>
+    <w:p>
+      <w:pPr>
+        <w:rPr>
+          <w:rFonts w:ascii="Arial" w:hAnsi="Arial" w:cs="Arial"/>
+          <w:b/>
+          <w:sz w:val="28"/>
+          <w:szCs w:val="28"/>
+        </w:rPr>
+      </w:pPr>
+    </w:p>
+    <w:p>
+      <w:pPr>
+        <w:rPr>
+          <w:rFonts w:ascii="Arial" w:hAnsi="Arial" w:cs="Arial"/>
+          <w:b/>
+          <w:sz w:val="28"/>
+          <w:szCs w:val="28"/>
+        </w:rPr>
+      </w:pPr>
+    </w:p>
+    <w:p>
+      <w:pPr>
+        <w:rPr>
+          <w:rFonts w:ascii="Arial" w:hAnsi="Arial" w:cs="Arial"/>
+          <w:b/>
+          <w:sz w:val="28"/>
+          <w:szCs w:val="28"/>
+        </w:rPr>
+      </w:pPr>
+    </w:p>
+    <w:p>
+      <w:pPr>
+        <w:rPr>
+          <w:rFonts w:ascii="Arial" w:hAnsi="Arial" w:cs="Arial"/>
+          <w:b/>
+          <w:sz w:val="28"/>
+          <w:szCs w:val="28"/>
+        </w:rPr>
+      </w:pPr>
+    </w:p>
+    <w:p>
+      <w:pPr>
+        <w:rPr>
+          <w:rFonts w:ascii="Arial" w:hAnsi="Arial" w:cs="Arial"/>
+          <w:b/>
+          <w:sz w:val="28"/>
+          <w:szCs w:val="28"/>
+        </w:rPr>
+      </w:pPr>
+    </w:p>
+    <w:p>
+      <w:pPr>
+        <w:rPr>
+          <w:rFonts w:ascii="Arial" w:hAnsi="Arial" w:cs="Arial"/>
+          <w:b/>
+          <w:sz w:val="28"/>
+          <w:szCs w:val="28"/>
+        </w:rPr>
+      </w:pPr>
+    </w:p>
+    <w:p>
+      <w:pPr>
+        <w:rPr>
+          <w:rFonts w:ascii="Arial" w:hAnsi="Arial" w:cs="Arial"/>
+          <w:b/>
+          <w:sz w:val="28"/>
+          <w:szCs w:val="28"/>
+        </w:rPr>
+      </w:pPr>
+    </w:p>
+    <w:p>
+      <w:pPr>
+        <w:rPr>
+          <w:rFonts w:ascii="Arial" w:hAnsi="Arial" w:cs="Arial"/>
+          <w:b/>
+          <w:sz w:val="28"/>
+          <w:szCs w:val="28"/>
+        </w:rPr>
+      </w:pPr>
+    </w:p>
+    <w:p>
+      <w:pPr>
+        <w:rPr>
+          <w:rFonts w:ascii="Arial" w:hAnsi="Arial" w:cs="Arial"/>
+          <w:b/>
+          <w:sz w:val="28"/>
+          <w:szCs w:val="28"/>
+        </w:rPr>
+      </w:pPr>
+    </w:p>
+    <w:p>
+      <w:pPr>
+        <w:rPr>
+          <w:rFonts w:ascii="Arial" w:hAnsi="Arial" w:cs="Arial"/>
+          <w:b/>
+          <w:sz w:val="28"/>
+          <w:szCs w:val="28"/>
+        </w:rPr>
+      </w:pPr>
+    </w:p>
+    <w:p>
+      <w:pPr>
+        <w:rPr>
+          <w:rFonts w:ascii="Arial" w:hAnsi="Arial" w:cs="Arial"/>
+          <w:b/>
+          <w:sz w:val="28"/>
+          <w:szCs w:val="28"/>
+        </w:rPr>
+      </w:pPr>
+    </w:p>
+    <w:p>
+      <w:pPr>
+        <w:rPr>
+          <w:rFonts w:ascii="Arial" w:hAnsi="Arial" w:cs="Arial"/>
+          <w:b/>
+          <w:sz w:val="28"/>
+          <w:szCs w:val="28"/>
+        </w:rPr>
+      </w:pPr>
+    </w:p>
+    <w:p>
+      <w:pPr>
+        <w:rPr>
+          <w:rFonts w:ascii="Arial" w:hAnsi="Arial" w:cs="Arial"/>
+          <w:b/>
+          <w:sz w:val="28"/>
+          <w:szCs w:val="28"/>
+        </w:rPr>
+      </w:pPr>
+    </w:p>
+    <w:p>
+      <w:pPr>
+        <w:rPr>
+          <w:rFonts w:ascii="Arial" w:hAnsi="Arial" w:cs="Arial"/>
+          <w:b/>
+          <w:sz w:val="28"/>
+          <w:szCs w:val="28"/>
+        </w:rPr>
+      </w:pPr>
+    </w:p>
+    <w:p>
+      <w:pPr>
+        <w:rPr>
+          <w:rFonts w:ascii="Arial" w:hAnsi="Arial" w:cs="Arial"/>
+          <w:b/>
+          <w:sz w:val="28"/>
+          <w:szCs w:val="28"/>
+        </w:rPr>
+      </w:pPr>
+    </w:p>
+    <w:p>
+      <w:pPr>
+        <w:rPr>
+          <w:rFonts w:ascii="Arial" w:hAnsi="Arial" w:cs="Arial"/>
+          <w:b/>
+          <w:sz w:val="28"/>
+          <w:szCs w:val="28"/>
+        </w:rPr>
+      </w:pPr>
+    </w:p>
+    <w:p>
+      <w:pPr>
+        <w:rPr>
+          <w:rFonts w:ascii="Arial" w:hAnsi="Arial" w:cs="Arial"/>
+          <w:b/>
+          <w:sz w:val="28"/>
+          <w:szCs w:val="28"/>
+        </w:rPr>
+      </w:pPr>
+    </w:p>
+    <w:p>
+      <w:pPr>
+        <w:rPr>
+          <w:rFonts w:ascii="Arial" w:hAnsi="Arial" w:cs="Arial"/>
+          <w:b/>
+          <w:sz w:val="28"/>
+          <w:szCs w:val="28"/>
+        </w:rPr>
+      </w:pPr>
+    </w:p>
+    <w:p>
+      <w:pPr>
+        <w:rPr>
+          <w:rFonts w:ascii="Arial" w:hAnsi="Arial" w:cs="Arial"/>
+          <w:b/>
+          <w:sz w:val="28"/>
+          <w:szCs w:val="28"/>
+        </w:rPr>
+      </w:pPr>
+    </w:p>
+    <w:p>
+      <w:pPr>
+        <w:rPr>
+          <w:rFonts w:ascii="Arial" w:hAnsi="Arial" w:cs="Arial"/>
+          <w:b/>
+          <w:sz w:val="28"/>
+          <w:szCs w:val="28"/>
+        </w:rPr>
+      </w:pPr>
+    </w:p>
+    <w:p>
+      <w:pPr>
+        <w:rPr>
+          <w:rFonts w:ascii="Arial" w:hAnsi="Arial" w:cs="Arial"/>
+          <w:b/>
+          <w:sz w:val="28"/>
+          <w:szCs w:val="28"/>
+        </w:rPr>
+      </w:pPr>
+    </w:p>
+    <w:p>
+      <w:pPr>
+        <w:rPr>
+          <w:rFonts w:ascii="Arial" w:hAnsi="Arial" w:cs="Arial"/>
+          <w:b/>
+          <w:sz w:val="28"/>
+          <w:szCs w:val="28"/>
+        </w:rPr>
+      </w:pPr>
+    </w:p>
+    <w:p>
+      <w:pPr>
+        <w:rPr>
+          <w:rFonts w:ascii="Arial" w:hAnsi="Arial" w:cs="Arial"/>
+          <w:b/>
+          <w:sz w:val="28"/>
+          <w:szCs w:val="28"/>
+        </w:rPr>
+      </w:pPr>
+    </w:p>
+    <w:p>
+      <w:pPr>
+        <w:rPr>
+          <w:rFonts w:ascii="Arial" w:hAnsi="Arial" w:cs="Arial"/>
+          <w:b/>
+          <w:sz w:val="28"/>
+          <w:szCs w:val="28"/>
+        </w:rPr>
+      </w:pPr>
+    </w:p>
+    <w:p>
+      <w:pPr>
+        <w:rPr>
+          <w:rFonts w:ascii="Arial" w:hAnsi="Arial" w:cs="Arial"/>
+          <w:b/>
+          <w:sz w:val="28"/>
+          <w:szCs w:val="28"/>
+        </w:rPr>
+      </w:pPr>
+    </w:p>
+    <w:p>
+      <w:pPr>
+        <w:rPr>
+          <w:rFonts w:ascii="Arial" w:hAnsi="Arial" w:cs="Arial"/>
+          <w:b/>
+          <w:sz w:val="28"/>
+          <w:szCs w:val="28"/>
+        </w:rPr>
+      </w:pPr>
+    </w:p>
+    <w:p>
+      <w:pPr>
+        <w:rPr>
+          <w:rFonts w:ascii="Arial" w:hAnsi="Arial" w:cs="Arial"/>
+          <w:b/>
+          <w:sz w:val="28"/>
+          <w:szCs w:val="28"/>
+        </w:rPr>
+      </w:pPr>
+    </w:p>
+    <w:p>
+      <w:pPr>
+        <w:rPr>
+          <w:rFonts w:ascii="Arial" w:hAnsi="Arial" w:cs="Arial"/>
+          <w:b/>
+          <w:sz w:val="28"/>
+          <w:szCs w:val="28"/>
+        </w:rPr>
+      </w:pPr>
+    </w:p>
+    <w:p>
+      <w:pPr>
+        <w:rPr>
+          <w:rFonts w:ascii="Arial" w:hAnsi="Arial" w:cs="Arial"/>
+          <w:b/>
+          <w:sz w:val="28"/>
+          <w:szCs w:val="28"/>
+        </w:rPr>
+      </w:pPr>
+    </w:p>
+    <w:p>
+      <w:pPr>
+        <w:rPr>
+          <w:rFonts w:ascii="Arial" w:hAnsi="Arial" w:cs="Arial"/>
+          <w:b/>
+          <w:sz w:val="28"/>
+          <w:szCs w:val="28"/>
+        </w:rPr>
+      </w:pPr>
+    </w:p>
+    <w:p>
+      <w:pPr>
+        <w:rPr>
+          <w:rFonts w:ascii="Arial" w:hAnsi="Arial" w:cs="Arial"/>
+          <w:b/>
+          <w:sz w:val="28"/>
+          <w:szCs w:val="28"/>
+        </w:rPr>
+      </w:pPr>
+      <w:r>
+        <w:rPr>
+          <w:rFonts w:ascii="Arial" w:hAnsi="Arial" w:cs="Arial"/>
+          <w:b/>
+          <w:sz w:val="28"/>
+          <w:szCs w:val="28"/>
+        </w:rPr>
         <w:t>3</w:t>
       </w:r>
       <w:r>
@@ -5926,6 +5994,7 @@
           <w:sz w:val="28"/>
           <w:szCs w:val="28"/>
         </w:rPr>
+        <w:lastRenderedPageBreak/>
         <w:drawing>
           <wp:inline distT="0" distB="0" distL="0" distR="0">
             <wp:extent cx="5424805" cy="6504317"/>
@@ -5944,7 +6013,7 @@
                     </pic:cNvPicPr>
                   </pic:nvPicPr>
                   <pic:blipFill>
-                    <a:blip r:embed="rId7">
+                    <a:blip r:embed="rId8">
                       <a:extLst>
                         <a:ext uri="{28A0092B-C50C-407E-A947-70E740481C1C}">
                           <a14:useLocalDpi xmlns:a14="http://schemas.microsoft.com/office/drawing/2010/main" val="0"/>
@@ -6083,7 +6152,7 @@
                     </pic:cNvPicPr>
                   </pic:nvPicPr>
                   <pic:blipFill>
-                    <a:blip r:embed="rId8">
+                    <a:blip r:embed="rId9">
                       <a:extLst>
                         <a:ext uri="{28A0092B-C50C-407E-A947-70E740481C1C}">
                           <a14:useLocalDpi xmlns:a14="http://schemas.microsoft.com/office/drawing/2010/main" val="0"/>
@@ -6177,7 +6246,7 @@
                     </pic:cNvPicPr>
                   </pic:nvPicPr>
                   <pic:blipFill>
-                    <a:blip r:embed="rId9">
+                    <a:blip r:embed="rId10">
                       <a:extLst>
                         <a:ext uri="{28A0092B-C50C-407E-A947-70E740481C1C}">
                           <a14:useLocalDpi xmlns:a14="http://schemas.microsoft.com/office/drawing/2010/main" val="0"/>
@@ -6261,7 +6330,7 @@
                     </pic:cNvPicPr>
                   </pic:nvPicPr>
                   <pic:blipFill>
-                    <a:blip r:embed="rId10">
+                    <a:blip r:embed="rId11">
                       <a:extLst>
                         <a:ext uri="{28A0092B-C50C-407E-A947-70E740481C1C}">
                           <a14:useLocalDpi xmlns:a14="http://schemas.microsoft.com/office/drawing/2010/main" val="0"/>
@@ -6390,7 +6459,7 @@
                     </pic:cNvPicPr>
                   </pic:nvPicPr>
                   <pic:blipFill>
-                    <a:blip r:embed="rId11">
+                    <a:blip r:embed="rId12">
                       <a:extLst>
                         <a:ext uri="{28A0092B-C50C-407E-A947-70E740481C1C}">
                           <a14:useLocalDpi xmlns:a14="http://schemas.microsoft.com/office/drawing/2010/main" val="0"/>
@@ -6501,7 +6570,7 @@
                     </pic:cNvPicPr>
                   </pic:nvPicPr>
                   <pic:blipFill>
-                    <a:blip r:embed="rId12">
+                    <a:blip r:embed="rId13">
                       <a:extLst>
                         <a:ext uri="{28A0092B-C50C-407E-A947-70E740481C1C}">
                           <a14:useLocalDpi xmlns:a14="http://schemas.microsoft.com/office/drawing/2010/main" val="0"/>
@@ -6606,7 +6675,7 @@
                     </pic:cNvPicPr>
                   </pic:nvPicPr>
                   <pic:blipFill>
-                    <a:blip r:embed="rId13">
+                    <a:blip r:embed="rId14">
                       <a:extLst>
                         <a:ext uri="{28A0092B-C50C-407E-A947-70E740481C1C}">
                           <a14:useLocalDpi xmlns:a14="http://schemas.microsoft.com/office/drawing/2010/main" val="0"/>
@@ -6727,7 +6796,7 @@
                     </pic:cNvPicPr>
                   </pic:nvPicPr>
                   <pic:blipFill>
-                    <a:blip r:embed="rId14">
+                    <a:blip r:embed="rId15">
                       <a:extLst>
                         <a:ext uri="{28A0092B-C50C-407E-A947-70E740481C1C}">
                           <a14:useLocalDpi xmlns:a14="http://schemas.microsoft.com/office/drawing/2010/main" val="0"/>
@@ -6836,7 +6905,7 @@
                     </pic:cNvPicPr>
                   </pic:nvPicPr>
                   <pic:blipFill>
-                    <a:blip r:embed="rId15">
+                    <a:blip r:embed="rId16">
                       <a:extLst>
                         <a:ext uri="{28A0092B-C50C-407E-A947-70E740481C1C}">
                           <a14:useLocalDpi xmlns:a14="http://schemas.microsoft.com/office/drawing/2010/main" val="0"/>
@@ -6927,7 +6996,7 @@
                     </pic:cNvPicPr>
                   </pic:nvPicPr>
                   <pic:blipFill>
-                    <a:blip r:embed="rId16">
+                    <a:blip r:embed="rId17">
                       <a:extLst>
                         <a:ext uri="{28A0092B-C50C-407E-A947-70E740481C1C}">
                           <a14:useLocalDpi xmlns:a14="http://schemas.microsoft.com/office/drawing/2010/main" val="0"/>
@@ -7030,7 +7099,7 @@
                     </pic:cNvPicPr>
                   </pic:nvPicPr>
                   <pic:blipFill>
-                    <a:blip r:embed="rId17">
+                    <a:blip r:embed="rId18">
                       <a:extLst>
                         <a:ext uri="{28A0092B-C50C-407E-A947-70E740481C1C}">
                           <a14:useLocalDpi xmlns:a14="http://schemas.microsoft.com/office/drawing/2010/main" val="0"/>
@@ -7116,7 +7185,7 @@
                     </pic:cNvPicPr>
                   </pic:nvPicPr>
                   <pic:blipFill>
-                    <a:blip r:embed="rId18">
+                    <a:blip r:embed="rId19">
                       <a:extLst>
                         <a:ext uri="{28A0092B-C50C-407E-A947-70E740481C1C}">
                           <a14:useLocalDpi xmlns:a14="http://schemas.microsoft.com/office/drawing/2010/main" val="0"/>
@@ -7231,7 +7300,7 @@
                     </pic:cNvPicPr>
                   </pic:nvPicPr>
                   <pic:blipFill>
-                    <a:blip r:embed="rId19">
+                    <a:blip r:embed="rId20">
                       <a:extLst>
                         <a:ext uri="{28A0092B-C50C-407E-A947-70E740481C1C}">
                           <a14:useLocalDpi xmlns:a14="http://schemas.microsoft.com/office/drawing/2010/main" val="0"/>

--- a/Design/Chapter 3 Design.docx
+++ b/Design/Chapter 3 Design.docx
@@ -175,28 +175,86 @@
     <w:p>
       <w:pPr>
         <w:spacing w:line="360" w:lineRule="auto"/>
-        <w:ind w:left="360"/>
-        <w:rPr>
-          <w:rFonts w:ascii="Arial" w:hAnsi="Arial" w:cs="Arial"/>
-        </w:rPr>
-      </w:pPr>
-      <w:r>
-        <w:rPr>
-          <w:rFonts w:ascii="Arial" w:hAnsi="Arial" w:cs="Arial"/>
-        </w:rPr>
-        <w:t>I used open software s</w:t>
-      </w:r>
-      <w:r>
-        <w:rPr>
-          <w:rFonts w:ascii="Arial" w:hAnsi="Arial" w:cs="Arial"/>
-        </w:rPr>
-        <w:t>tar UML whic</w:t>
-      </w:r>
-      <w:r>
-        <w:rPr>
-          <w:rFonts w:ascii="Arial" w:hAnsi="Arial" w:cs="Arial"/>
-        </w:rPr>
-        <w:t>h is fast, flexible. And also I used Visual paradigm to develop ER diagram.</w:t>
+        <w:rPr>
+          <w:rFonts w:ascii="Arial" w:hAnsi="Arial" w:cs="Arial"/>
+        </w:rPr>
+      </w:pPr>
+      <w:r>
+        <w:rPr>
+          <w:rFonts w:ascii="Arial" w:hAnsi="Arial" w:cs="Arial"/>
+        </w:rPr>
+        <w:t xml:space="preserve">I used open software </w:t>
+      </w:r>
+      <w:r>
+        <w:rPr>
+          <w:rFonts w:ascii="Arial" w:hAnsi="Arial" w:cs="Arial"/>
+          <w:b/>
+        </w:rPr>
+        <w:t>s</w:t>
+      </w:r>
+      <w:r>
+        <w:rPr>
+          <w:rFonts w:ascii="Arial" w:hAnsi="Arial" w:cs="Arial"/>
+          <w:b/>
+        </w:rPr>
+        <w:t>tar UML</w:t>
+      </w:r>
+      <w:r>
+        <w:rPr>
+          <w:rFonts w:ascii="Arial" w:hAnsi="Arial" w:cs="Arial"/>
+        </w:rPr>
+        <w:t xml:space="preserve"> whic</w:t>
+      </w:r>
+      <w:r>
+        <w:rPr>
+          <w:rFonts w:ascii="Arial" w:hAnsi="Arial" w:cs="Arial"/>
+        </w:rPr>
+        <w:t xml:space="preserve">h is fast, flexible. And also I used </w:t>
+      </w:r>
+      <w:r>
+        <w:rPr>
+          <w:rFonts w:ascii="Arial" w:hAnsi="Arial" w:cs="Arial"/>
+          <w:b/>
+        </w:rPr>
+        <w:t>Visual paradigm</w:t>
+      </w:r>
+      <w:r>
+        <w:rPr>
+          <w:rFonts w:ascii="Arial" w:hAnsi="Arial" w:cs="Arial"/>
+        </w:rPr>
+        <w:t xml:space="preserve"> to develop ER diagram.</w:t>
+      </w:r>
+      <w:r>
+        <w:rPr>
+          <w:rFonts w:ascii="Arial" w:hAnsi="Arial" w:cs="Arial"/>
+        </w:rPr>
+        <w:t>A</w:t>
+      </w:r>
+      <w:r>
+        <w:rPr>
+          <w:rFonts w:ascii="Arial" w:hAnsi="Arial" w:cs="Arial"/>
+        </w:rPr>
+        <w:t>nd for paper phototype</w:t>
+      </w:r>
+      <w:r>
+        <w:rPr>
+          <w:rFonts w:ascii="Arial" w:hAnsi="Arial" w:cs="Arial"/>
+          <w:b/>
+        </w:rPr>
+        <w:t xml:space="preserve"> </w:t>
+      </w:r>
+      <w:r>
+        <w:rPr>
+          <w:rFonts w:ascii="Arial" w:hAnsi="Arial" w:cs="Arial"/>
+        </w:rPr>
+        <w:t>designing I have used</w:t>
+      </w:r>
+      <w:r>
+        <w:rPr>
+          <w:rFonts w:ascii="Arial" w:hAnsi="Arial" w:cs="Arial"/>
+          <w:b/>
+        </w:rPr>
+        <w:t xml:space="preserve"> Belsamiq Mockup 3.</w:t>
       </w:r>
     </w:p>
     <w:p>
@@ -383,11 +441,360 @@
     </w:p>
     <w:p>
       <w:pPr>
-        <w:pStyle w:val="ListParagraph"/>
-        <w:spacing w:line="360" w:lineRule="auto"/>
-        <w:ind w:left="1170"/>
-        <w:rPr>
-          <w:rFonts w:ascii="Arial" w:hAnsi="Arial" w:cs="Arial"/>
+        <w:rPr>
+          <w:rFonts w:ascii="Arial" w:hAnsi="Arial" w:cs="Arial"/>
+          <w:b/>
+          <w:sz w:val="24"/>
+          <w:szCs w:val="24"/>
+        </w:rPr>
+      </w:pPr>
+      <w:r>
+        <w:rPr>
+          <w:rFonts w:ascii="Arial" w:hAnsi="Arial" w:cs="Arial"/>
+          <w:b/>
+          <w:sz w:val="24"/>
+          <w:szCs w:val="24"/>
+        </w:rPr>
+        <w:t xml:space="preserve">            </w:t>
+      </w:r>
+      <w:r>
+        <w:rPr>
+          <w:rFonts w:ascii="Arial" w:hAnsi="Arial" w:cs="Arial"/>
+          <w:b/>
+          <w:sz w:val="24"/>
+          <w:szCs w:val="24"/>
+        </w:rPr>
+        <w:t>Notation</w:t>
+      </w:r>
+      <w:r>
+        <w:rPr>
+          <w:rFonts w:ascii="Arial" w:hAnsi="Arial" w:cs="Arial"/>
+          <w:b/>
+          <w:sz w:val="24"/>
+          <w:szCs w:val="24"/>
+        </w:rPr>
+        <w:t>s used in class diagram:</w:t>
+      </w:r>
+    </w:p>
+    <w:tbl>
+      <w:tblPr>
+        <w:tblStyle w:val="TableGrid"/>
+        <w:tblW w:w="0" w:type="auto"/>
+        <w:tblLook w:val="04A0" w:firstRow="1" w:lastRow="0" w:firstColumn="1" w:lastColumn="0" w:noHBand="0" w:noVBand="1"/>
+      </w:tblPr>
+      <w:tblGrid>
+        <w:gridCol w:w="3026"/>
+        <w:gridCol w:w="3027"/>
+        <w:gridCol w:w="3027"/>
+      </w:tblGrid>
+      <w:tr>
+        <w:tc>
+          <w:tcPr>
+            <w:tcW w:w="3026" w:type="dxa"/>
+          </w:tcPr>
+          <w:p>
+            <w:pPr>
+              <w:rPr>
+                <w:rFonts w:ascii="Arial" w:hAnsi="Arial" w:cs="Arial"/>
+                <w:b/>
+                <w:sz w:val="24"/>
+                <w:szCs w:val="24"/>
+              </w:rPr>
+            </w:pPr>
+            <w:r>
+              <w:rPr>
+                <w:rFonts w:ascii="Arial" w:hAnsi="Arial" w:cs="Arial"/>
+                <w:b/>
+                <w:sz w:val="24"/>
+                <w:szCs w:val="24"/>
+              </w:rPr>
+              <w:t>Symbol</w:t>
+            </w:r>
+          </w:p>
+        </w:tc>
+        <w:tc>
+          <w:tcPr>
+            <w:tcW w:w="3027" w:type="dxa"/>
+          </w:tcPr>
+          <w:p>
+            <w:pPr>
+              <w:rPr>
+                <w:rFonts w:ascii="Arial" w:hAnsi="Arial" w:cs="Arial"/>
+                <w:b/>
+                <w:sz w:val="24"/>
+                <w:szCs w:val="24"/>
+              </w:rPr>
+            </w:pPr>
+            <w:r>
+              <w:rPr>
+                <w:rFonts w:ascii="Arial" w:hAnsi="Arial" w:cs="Arial"/>
+                <w:b/>
+                <w:sz w:val="24"/>
+                <w:szCs w:val="24"/>
+              </w:rPr>
+              <w:t>Notatiom</w:t>
+            </w:r>
+          </w:p>
+        </w:tc>
+        <w:tc>
+          <w:tcPr>
+            <w:tcW w:w="3027" w:type="dxa"/>
+          </w:tcPr>
+          <w:p>
+            <w:pPr>
+              <w:rPr>
+                <w:rFonts w:ascii="Arial" w:hAnsi="Arial" w:cs="Arial"/>
+                <w:b/>
+                <w:sz w:val="24"/>
+                <w:szCs w:val="24"/>
+              </w:rPr>
+            </w:pPr>
+          </w:p>
+        </w:tc>
+      </w:tr>
+      <w:tr>
+        <w:tc>
+          <w:tcPr>
+            <w:tcW w:w="3026" w:type="dxa"/>
+          </w:tcPr>
+          <w:p>
+            <w:pPr>
+              <w:rPr>
+                <w:rFonts w:ascii="Arial" w:hAnsi="Arial" w:cs="Arial"/>
+                <w:b/>
+                <w:sz w:val="24"/>
+                <w:szCs w:val="24"/>
+              </w:rPr>
+            </w:pPr>
+          </w:p>
+        </w:tc>
+        <w:tc>
+          <w:tcPr>
+            <w:tcW w:w="3027" w:type="dxa"/>
+          </w:tcPr>
+          <w:p>
+            <w:pPr>
+              <w:rPr>
+                <w:rFonts w:ascii="Arial" w:hAnsi="Arial" w:cs="Arial"/>
+                <w:b/>
+                <w:sz w:val="24"/>
+                <w:szCs w:val="24"/>
+              </w:rPr>
+            </w:pPr>
+          </w:p>
+        </w:tc>
+        <w:tc>
+          <w:tcPr>
+            <w:tcW w:w="3027" w:type="dxa"/>
+          </w:tcPr>
+          <w:p>
+            <w:pPr>
+              <w:rPr>
+                <w:rFonts w:ascii="Arial" w:hAnsi="Arial" w:cs="Arial"/>
+                <w:b/>
+                <w:sz w:val="24"/>
+                <w:szCs w:val="24"/>
+              </w:rPr>
+            </w:pPr>
+          </w:p>
+        </w:tc>
+      </w:tr>
+      <w:tr>
+        <w:tc>
+          <w:tcPr>
+            <w:tcW w:w="3026" w:type="dxa"/>
+          </w:tcPr>
+          <w:p>
+            <w:pPr>
+              <w:rPr>
+                <w:rFonts w:ascii="Arial" w:hAnsi="Arial" w:cs="Arial"/>
+                <w:b/>
+                <w:sz w:val="24"/>
+                <w:szCs w:val="24"/>
+              </w:rPr>
+            </w:pPr>
+          </w:p>
+        </w:tc>
+        <w:tc>
+          <w:tcPr>
+            <w:tcW w:w="3027" w:type="dxa"/>
+          </w:tcPr>
+          <w:p>
+            <w:pPr>
+              <w:rPr>
+                <w:rFonts w:ascii="Arial" w:hAnsi="Arial" w:cs="Arial"/>
+                <w:b/>
+                <w:sz w:val="24"/>
+                <w:szCs w:val="24"/>
+              </w:rPr>
+            </w:pPr>
+          </w:p>
+        </w:tc>
+        <w:tc>
+          <w:tcPr>
+            <w:tcW w:w="3027" w:type="dxa"/>
+          </w:tcPr>
+          <w:p>
+            <w:pPr>
+              <w:rPr>
+                <w:rFonts w:ascii="Arial" w:hAnsi="Arial" w:cs="Arial"/>
+                <w:b/>
+                <w:sz w:val="24"/>
+                <w:szCs w:val="24"/>
+              </w:rPr>
+            </w:pPr>
+          </w:p>
+        </w:tc>
+      </w:tr>
+      <w:tr>
+        <w:tc>
+          <w:tcPr>
+            <w:tcW w:w="3026" w:type="dxa"/>
+          </w:tcPr>
+          <w:p>
+            <w:pPr>
+              <w:rPr>
+                <w:rFonts w:ascii="Arial" w:hAnsi="Arial" w:cs="Arial"/>
+                <w:b/>
+                <w:sz w:val="24"/>
+                <w:szCs w:val="24"/>
+              </w:rPr>
+            </w:pPr>
+          </w:p>
+        </w:tc>
+        <w:tc>
+          <w:tcPr>
+            <w:tcW w:w="3027" w:type="dxa"/>
+          </w:tcPr>
+          <w:p>
+            <w:pPr>
+              <w:rPr>
+                <w:rFonts w:ascii="Arial" w:hAnsi="Arial" w:cs="Arial"/>
+                <w:b/>
+                <w:sz w:val="24"/>
+                <w:szCs w:val="24"/>
+              </w:rPr>
+            </w:pPr>
+          </w:p>
+        </w:tc>
+        <w:tc>
+          <w:tcPr>
+            <w:tcW w:w="3027" w:type="dxa"/>
+          </w:tcPr>
+          <w:p>
+            <w:pPr>
+              <w:rPr>
+                <w:rFonts w:ascii="Arial" w:hAnsi="Arial" w:cs="Arial"/>
+                <w:b/>
+                <w:sz w:val="24"/>
+                <w:szCs w:val="24"/>
+              </w:rPr>
+            </w:pPr>
+          </w:p>
+        </w:tc>
+      </w:tr>
+      <w:tr>
+        <w:tc>
+          <w:tcPr>
+            <w:tcW w:w="3026" w:type="dxa"/>
+          </w:tcPr>
+          <w:p>
+            <w:pPr>
+              <w:rPr>
+                <w:rFonts w:ascii="Arial" w:hAnsi="Arial" w:cs="Arial"/>
+                <w:b/>
+                <w:sz w:val="24"/>
+                <w:szCs w:val="24"/>
+              </w:rPr>
+            </w:pPr>
+          </w:p>
+        </w:tc>
+        <w:tc>
+          <w:tcPr>
+            <w:tcW w:w="3027" w:type="dxa"/>
+          </w:tcPr>
+          <w:p>
+            <w:pPr>
+              <w:rPr>
+                <w:rFonts w:ascii="Arial" w:hAnsi="Arial" w:cs="Arial"/>
+                <w:b/>
+                <w:sz w:val="24"/>
+                <w:szCs w:val="24"/>
+              </w:rPr>
+            </w:pPr>
+          </w:p>
+        </w:tc>
+        <w:tc>
+          <w:tcPr>
+            <w:tcW w:w="3027" w:type="dxa"/>
+          </w:tcPr>
+          <w:p>
+            <w:pPr>
+              <w:rPr>
+                <w:rFonts w:ascii="Arial" w:hAnsi="Arial" w:cs="Arial"/>
+                <w:b/>
+                <w:sz w:val="24"/>
+                <w:szCs w:val="24"/>
+              </w:rPr>
+            </w:pPr>
+          </w:p>
+        </w:tc>
+      </w:tr>
+      <w:tr>
+        <w:tc>
+          <w:tcPr>
+            <w:tcW w:w="3026" w:type="dxa"/>
+          </w:tcPr>
+          <w:p>
+            <w:pPr>
+              <w:rPr>
+                <w:rFonts w:ascii="Arial" w:hAnsi="Arial" w:cs="Arial"/>
+                <w:b/>
+                <w:sz w:val="24"/>
+                <w:szCs w:val="24"/>
+              </w:rPr>
+            </w:pPr>
+          </w:p>
+        </w:tc>
+        <w:tc>
+          <w:tcPr>
+            <w:tcW w:w="3027" w:type="dxa"/>
+          </w:tcPr>
+          <w:p>
+            <w:pPr>
+              <w:rPr>
+                <w:rFonts w:ascii="Arial" w:hAnsi="Arial" w:cs="Arial"/>
+                <w:b/>
+                <w:sz w:val="24"/>
+                <w:szCs w:val="24"/>
+              </w:rPr>
+            </w:pPr>
+          </w:p>
+        </w:tc>
+        <w:tc>
+          <w:tcPr>
+            <w:tcW w:w="3027" w:type="dxa"/>
+          </w:tcPr>
+          <w:p>
+            <w:pPr>
+              <w:rPr>
+                <w:rFonts w:ascii="Arial" w:hAnsi="Arial" w:cs="Arial"/>
+                <w:b/>
+                <w:sz w:val="24"/>
+                <w:szCs w:val="24"/>
+              </w:rPr>
+            </w:pPr>
+          </w:p>
+        </w:tc>
+      </w:tr>
+    </w:tbl>
+    <w:p>
+      <w:pPr>
+        <w:rPr>
+          <w:rFonts w:ascii="Arial" w:hAnsi="Arial" w:cs="Arial"/>
+          <w:b/>
+          <w:sz w:val="24"/>
+          <w:szCs w:val="24"/>
         </w:rPr>
       </w:pPr>
     </w:p>
@@ -460,25 +867,21 @@
         <w:spacing w:line="360" w:lineRule="auto"/>
         <w:rPr>
           <w:rFonts w:ascii="Arial" w:hAnsi="Arial" w:cs="Arial"/>
-        </w:rPr>
-      </w:pPr>
-      <w:r>
-        <w:rPr>
-          <w:rFonts w:ascii="Arial" w:hAnsi="Arial" w:cs="Arial"/>
-        </w:rPr>
-        <w:t xml:space="preserve">The advantages of creating an </w:t>
-      </w:r>
-      <w:r>
-        <w:rPr>
-          <w:rFonts w:ascii="Arial" w:hAnsi="Arial" w:cs="Arial"/>
-        </w:rPr>
-        <w:t xml:space="preserve">Flowchart </w:t>
-      </w:r>
-      <w:r>
-        <w:rPr>
-          <w:rFonts w:ascii="Arial" w:hAnsi="Arial" w:cs="Arial"/>
-        </w:rPr>
-        <w:t xml:space="preserve">for my project is given below. </w:t>
+          <w:b/>
+          <w:i/>
+          <w:sz w:val="24"/>
+          <w:szCs w:val="24"/>
+        </w:rPr>
+      </w:pPr>
+      <w:r>
+        <w:rPr>
+          <w:rFonts w:ascii="Arial" w:hAnsi="Arial" w:cs="Arial"/>
+          <w:b/>
+          <w:i/>
+          <w:color w:val="333333"/>
+          <w:shd w:val="clear" w:color="auto" w:fill="FFFFFF"/>
+        </w:rPr>
+        <w:t>Justification</w:t>
       </w:r>
     </w:p>
     <w:p>
@@ -1567,20 +1970,20 @@
     <w:p>
       <w:pPr>
         <w:pStyle w:val="ListParagraph"/>
-        <w:numPr>
-          <w:ilvl w:val="0"/>
-          <w:numId w:val="14"/>
-        </w:numPr>
         <w:spacing w:line="360" w:lineRule="auto"/>
         <w:rPr>
           <w:rFonts w:ascii="Arial" w:hAnsi="Arial" w:cs="Arial"/>
-        </w:rPr>
-      </w:pPr>
-      <w:r>
-        <w:rPr>
-          <w:rFonts w:ascii="Arial" w:hAnsi="Arial" w:cs="Arial"/>
-        </w:rPr>
-        <w:t>The importance of performing activity diagram in my project are as follows:</w:t>
+          <w:b/>
+          <w:i/>
+        </w:rPr>
+      </w:pPr>
+      <w:r>
+        <w:rPr>
+          <w:rFonts w:ascii="Arial" w:hAnsi="Arial" w:cs="Arial"/>
+          <w:b/>
+          <w:i/>
+        </w:rPr>
+        <w:t>Justification</w:t>
       </w:r>
     </w:p>
     <w:p>
@@ -5095,14 +5498,7 @@
           <w:b/>
         </w:rPr>
         <w:lastRenderedPageBreak/>
-        <w:t xml:space="preserve">Sequence diagram of </w:t>
-      </w:r>
-      <w:r>
-        <w:rPr>
-          <w:rFonts w:ascii="Arial" w:hAnsi="Arial" w:cs="Arial"/>
-          <w:b/>
-        </w:rPr>
-        <w:t>events activities</w:t>
+        <w:t>Sequence diagram of events activities</w:t>
       </w:r>
     </w:p>
     <w:p>
@@ -5191,31 +5587,7 @@
         <w:rPr>
           <w:rFonts w:ascii="Arial" w:hAnsi="Arial" w:cs="Arial"/>
         </w:rPr>
-        <w:t xml:space="preserve">Above sequence diagram is about </w:t>
-      </w:r>
-      <w:r>
-        <w:rPr>
-          <w:rFonts w:ascii="Arial" w:hAnsi="Arial" w:cs="Arial"/>
-        </w:rPr>
-        <w:t xml:space="preserve">events </w:t>
-      </w:r>
-      <w:r>
-        <w:rPr>
-          <w:rFonts w:ascii="Arial" w:hAnsi="Arial" w:cs="Arial"/>
-        </w:rPr>
-        <w:t>representing the flow of a sequence of admin</w:t>
-      </w:r>
-      <w:r>
-        <w:rPr>
-          <w:rFonts w:ascii="Arial" w:hAnsi="Arial" w:cs="Arial"/>
-        </w:rPr>
-        <w:t>/user</w:t>
-      </w:r>
-      <w:r>
-        <w:rPr>
-          <w:rFonts w:ascii="Arial" w:hAnsi="Arial" w:cs="Arial"/>
-        </w:rPr>
-        <w:t xml:space="preserve"> activities</w:t>
+        <w:t>Above sequence diagram is about events representing the flow of a sequence of admin/user activities</w:t>
       </w:r>
       <w:r>
         <w:rPr>
@@ -5227,25 +5599,7 @@
         <w:rPr>
           <w:rFonts w:ascii="Arial" w:hAnsi="Arial" w:cs="Arial"/>
         </w:rPr>
-        <w:t>The actions or functions that the admin</w:t>
-      </w:r>
-      <w:r>
-        <w:rPr>
-          <w:rFonts w:ascii="Arial" w:hAnsi="Arial" w:cs="Arial"/>
-        </w:rPr>
-        <w:t>/user</w:t>
-      </w:r>
-      <w:r>
-        <w:rPr>
-          <w:rFonts w:ascii="Arial" w:hAnsi="Arial" w:cs="Arial"/>
-        </w:rPr>
-        <w:t xml:space="preserve"> performed will f</w:t>
-      </w:r>
-      <w:r>
-        <w:rPr>
-          <w:rFonts w:ascii="Arial" w:hAnsi="Arial" w:cs="Arial"/>
-        </w:rPr>
-        <w:t xml:space="preserve">irst </w:t>
+        <w:t xml:space="preserve">The actions or functions that the admin/user performed will first </w:t>
       </w:r>
       <w:r>
         <w:rPr>
@@ -5423,73 +5777,7 @@
         <w:rPr>
           <w:rFonts w:ascii="Arial" w:hAnsi="Arial" w:cs="Arial"/>
         </w:rPr>
-        <w:t xml:space="preserve"> The actions or functions that the admin/user performed will first </w:t>
-      </w:r>
-      <w:r>
-        <w:rPr>
-          <w:rFonts w:ascii="Arial" w:hAnsi="Arial" w:cs="Arial"/>
-        </w:rPr>
-        <w:t>to view the training</w:t>
-      </w:r>
-      <w:r>
-        <w:rPr>
-          <w:rFonts w:ascii="Arial" w:hAnsi="Arial" w:cs="Arial"/>
-        </w:rPr>
-        <w:t xml:space="preserve"> by the system to </w:t>
-      </w:r>
-      <w:r>
-        <w:rPr>
-          <w:rFonts w:ascii="Arial" w:hAnsi="Arial" w:cs="Arial"/>
-        </w:rPr>
-        <w:t>particular page of training.</w:t>
-      </w:r>
-      <w:r>
-        <w:rPr>
-          <w:rFonts w:ascii="Arial" w:hAnsi="Arial" w:cs="Arial"/>
-        </w:rPr>
-        <w:t xml:space="preserve"> After admin/user open the homepage admin and user can view the </w:t>
-      </w:r>
-      <w:r>
-        <w:rPr>
-          <w:rFonts w:ascii="Arial" w:hAnsi="Arial" w:cs="Arial"/>
-        </w:rPr>
-        <w:t xml:space="preserve">training </w:t>
-      </w:r>
-      <w:r>
-        <w:rPr>
-          <w:rFonts w:ascii="Arial" w:hAnsi="Arial" w:cs="Arial"/>
-        </w:rPr>
-        <w:t>activities</w:t>
-      </w:r>
-      <w:r>
-        <w:rPr>
-          <w:rFonts w:ascii="Arial" w:hAnsi="Arial" w:cs="Arial"/>
-        </w:rPr>
-        <w:t xml:space="preserve"> and </w:t>
-      </w:r>
-      <w:r>
-        <w:rPr>
-          <w:rFonts w:ascii="Arial" w:hAnsi="Arial" w:cs="Arial"/>
-        </w:rPr>
-        <w:t xml:space="preserve"> the admin can do delete and update operation for</w:t>
-      </w:r>
-      <w:r>
-        <w:rPr>
-          <w:rFonts w:ascii="Arial" w:hAnsi="Arial" w:cs="Arial"/>
-        </w:rPr>
-        <w:t xml:space="preserve"> training</w:t>
-      </w:r>
-      <w:r>
-        <w:rPr>
-          <w:rFonts w:ascii="Arial" w:hAnsi="Arial" w:cs="Arial"/>
-        </w:rPr>
-        <w:t>.</w:t>
-      </w:r>
-      <w:r>
-        <w:rPr>
-          <w:rFonts w:ascii="Arial" w:hAnsi="Arial" w:cs="Arial"/>
-        </w:rPr>
-        <w:t>and aslo user can book the available tarining from training page.</w:t>
+        <w:t xml:space="preserve"> The actions or functions that the admin/user performed will first to view the training by the system to particular page of training. After admin/user open the homepage admin and user can view the training activities and  the admin can do delete and update operation for training.and aslo user can book the available tarining from training page.</w:t>
       </w:r>
     </w:p>
     <w:p>
@@ -5554,13 +5842,7 @@
         <w:rPr>
           <w:rFonts w:ascii="Arial" w:hAnsi="Arial" w:cs="Arial"/>
         </w:rPr>
-        <w:t xml:space="preserve"> </w:t>
-      </w:r>
-      <w:r>
-        <w:rPr>
-          <w:rFonts w:ascii="Arial" w:hAnsi="Arial" w:cs="Arial"/>
-        </w:rPr>
-        <w:t>In my project database modeling helps me in designing blueprint of the database that will make me easier to develop a system.</w:t>
+        <w:t xml:space="preserve"> In my project database modeling helps me in designing blueprint of the database that will make me easier to develop a system.</w:t>
       </w:r>
     </w:p>
     <w:p>
@@ -11135,7 +11417,7 @@
         <w:rPr>
           <w:rFonts w:ascii="Arial" w:hAnsi="Arial" w:cs="Arial"/>
         </w:rPr>
-        <w:t>Proper documentation of database design.</w:t>
+        <w:t>Almost anyone can understand it as it is visually presented.</w:t>
       </w:r>
     </w:p>
     <w:p>
@@ -11153,7 +11435,7 @@
         <w:rPr>
           <w:rFonts w:ascii="Arial" w:hAnsi="Arial" w:cs="Arial"/>
         </w:rPr>
-        <w:t>Almost anyone can understand it as it is visually presented.</w:t>
+        <w:t>Changes to database design could be maintained.</w:t>
       </w:r>
     </w:p>
     <w:p>
@@ -11171,8 +11453,34 @@
         <w:rPr>
           <w:rFonts w:ascii="Arial" w:hAnsi="Arial" w:cs="Arial"/>
         </w:rPr>
-        <w:t>Changes to database design could be maintained.</w:t>
-      </w:r>
+        <w:t>Proper documentation of database design.</w:t>
+      </w:r>
+    </w:p>
+    <w:p>
+      <w:pPr>
+        <w:pStyle w:val="ListParagraph"/>
+        <w:numPr>
+          <w:ilvl w:val="0"/>
+          <w:numId w:val="38"/>
+        </w:numPr>
+        <w:rPr>
+          <w:rFonts w:ascii="Arial" w:hAnsi="Arial" w:cs="Arial"/>
+        </w:rPr>
+      </w:pPr>
+      <w:r>
+        <w:rPr>
+          <w:rFonts w:ascii="Arial" w:hAnsi="Arial" w:cs="Arial"/>
+        </w:rPr>
+        <w:t>It helps in communicating the logical structure of the database to the users.</w:t>
+      </w:r>
+    </w:p>
+    <w:p>
+      <w:pPr>
+        <w:pStyle w:val="ListParagraph"/>
+        <w:rPr>
+          <w:rFonts w:ascii="Arial" w:hAnsi="Arial" w:cs="Arial"/>
+        </w:rPr>
+      </w:pPr>
     </w:p>
     <w:p>
       <w:pPr>
@@ -11305,7 +11613,21 @@
           <w:rFonts w:ascii="Arial" w:hAnsi="Arial" w:cs="Arial"/>
           <w:i/>
         </w:rPr>
-        <w:t xml:space="preserve">             </w:t>
+        <w:t xml:space="preserve">            </w:t>
+      </w:r>
+      <w:r>
+        <w:rPr>
+          <w:rFonts w:ascii="Arial" w:hAnsi="Arial" w:cs="Arial"/>
+          <w:i/>
+        </w:rPr>
+        <w:t xml:space="preserve">    </w:t>
+      </w:r>
+      <w:r>
+        <w:rPr>
+          <w:rFonts w:ascii="Arial" w:hAnsi="Arial" w:cs="Arial"/>
+          <w:i/>
+        </w:rPr>
+        <w:t xml:space="preserve"> </w:t>
       </w:r>
       <w:r>
         <w:rPr>
@@ -11317,25 +11639,28 @@
     </w:p>
     <w:p>
       <w:pPr>
+        <w:pStyle w:val="ListParagraph"/>
+        <w:numPr>
+          <w:ilvl w:val="0"/>
+          <w:numId w:val="45"/>
+        </w:numPr>
         <w:spacing w:line="360" w:lineRule="auto"/>
         <w:rPr>
           <w:rFonts w:ascii="Arial" w:hAnsi="Arial" w:cs="Arial"/>
-          <w:b/>
-          <w:sz w:val="28"/>
-          <w:szCs w:val="28"/>
-        </w:rPr>
-      </w:pPr>
-    </w:p>
-    <w:p>
-      <w:pPr>
-        <w:spacing w:line="360" w:lineRule="auto"/>
-        <w:rPr>
-          <w:rFonts w:ascii="Arial" w:hAnsi="Arial" w:cs="Arial"/>
-          <w:b/>
-          <w:sz w:val="28"/>
-          <w:szCs w:val="28"/>
-        </w:rPr>
-      </w:pPr>
+        </w:rPr>
+      </w:pPr>
+      <w:r>
+        <w:rPr>
+          <w:rFonts w:ascii="Arial" w:hAnsi="Arial" w:cs="Arial"/>
+        </w:rPr>
+        <w:t>Above</w:t>
+      </w:r>
+      <w:r>
+        <w:rPr>
+          <w:rFonts w:ascii="Arial" w:hAnsi="Arial" w:cs="Arial"/>
+        </w:rPr>
+        <w:t xml:space="preserve"> represent ER diagram is based upon the data dictionary prepared on the stage before this design. Here the entities are shown along with the relationship that they have with each other.</w:t>
+      </w:r>
     </w:p>
     <w:p>
       <w:pPr>
@@ -11392,254 +11717,8 @@
           <w:sz w:val="28"/>
           <w:szCs w:val="28"/>
         </w:rPr>
+        <w:lastRenderedPageBreak/>
         <w:t>Architectural Design</w:t>
-      </w:r>
-    </w:p>
-    <w:p>
-      <w:pPr>
-        <w:pStyle w:val="ListParagraph"/>
-        <w:spacing w:line="360" w:lineRule="auto"/>
-        <w:rPr>
-          <w:rFonts w:ascii="Arial" w:hAnsi="Arial" w:cs="Arial"/>
-          <w:b/>
-          <w:sz w:val="28"/>
-          <w:szCs w:val="28"/>
-        </w:rPr>
-      </w:pPr>
-    </w:p>
-    <w:p>
-      <w:pPr>
-        <w:spacing w:line="360" w:lineRule="auto"/>
-        <w:rPr>
-          <w:rFonts w:ascii="Arial" w:hAnsi="Arial" w:cs="Arial"/>
-          <w:b/>
-          <w:sz w:val="28"/>
-          <w:szCs w:val="28"/>
-        </w:rPr>
-      </w:pPr>
-    </w:p>
-    <w:p>
-      <w:pPr>
-        <w:spacing w:line="360" w:lineRule="auto"/>
-        <w:rPr>
-          <w:rFonts w:ascii="Arial" w:hAnsi="Arial" w:cs="Arial"/>
-          <w:b/>
-          <w:sz w:val="28"/>
-          <w:szCs w:val="28"/>
-        </w:rPr>
-      </w:pPr>
-    </w:p>
-    <w:p>
-      <w:pPr>
-        <w:spacing w:line="360" w:lineRule="auto"/>
-        <w:rPr>
-          <w:rFonts w:ascii="Arial" w:hAnsi="Arial" w:cs="Arial"/>
-          <w:b/>
-          <w:sz w:val="28"/>
-          <w:szCs w:val="28"/>
-        </w:rPr>
-      </w:pPr>
-    </w:p>
-    <w:p>
-      <w:pPr>
-        <w:spacing w:line="360" w:lineRule="auto"/>
-        <w:rPr>
-          <w:rFonts w:ascii="Arial" w:hAnsi="Arial" w:cs="Arial"/>
-          <w:b/>
-          <w:sz w:val="28"/>
-          <w:szCs w:val="28"/>
-        </w:rPr>
-      </w:pPr>
-    </w:p>
-    <w:p>
-      <w:pPr>
-        <w:spacing w:line="360" w:lineRule="auto"/>
-        <w:rPr>
-          <w:rFonts w:ascii="Arial" w:hAnsi="Arial" w:cs="Arial"/>
-          <w:b/>
-          <w:sz w:val="28"/>
-          <w:szCs w:val="28"/>
-        </w:rPr>
-      </w:pPr>
-    </w:p>
-    <w:p>
-      <w:pPr>
-        <w:spacing w:line="360" w:lineRule="auto"/>
-        <w:rPr>
-          <w:rFonts w:ascii="Arial" w:hAnsi="Arial" w:cs="Arial"/>
-          <w:b/>
-          <w:sz w:val="28"/>
-          <w:szCs w:val="28"/>
-        </w:rPr>
-      </w:pPr>
-    </w:p>
-    <w:p>
-      <w:pPr>
-        <w:spacing w:line="360" w:lineRule="auto"/>
-        <w:rPr>
-          <w:rFonts w:ascii="Arial" w:hAnsi="Arial" w:cs="Arial"/>
-          <w:b/>
-          <w:sz w:val="28"/>
-          <w:szCs w:val="28"/>
-        </w:rPr>
-      </w:pPr>
-    </w:p>
-    <w:p>
-      <w:pPr>
-        <w:spacing w:line="360" w:lineRule="auto"/>
-        <w:rPr>
-          <w:rFonts w:ascii="Arial" w:hAnsi="Arial" w:cs="Arial"/>
-          <w:b/>
-          <w:sz w:val="28"/>
-          <w:szCs w:val="28"/>
-        </w:rPr>
-      </w:pPr>
-    </w:p>
-    <w:p>
-      <w:pPr>
-        <w:spacing w:line="360" w:lineRule="auto"/>
-        <w:rPr>
-          <w:rFonts w:ascii="Arial" w:hAnsi="Arial" w:cs="Arial"/>
-          <w:b/>
-          <w:sz w:val="28"/>
-          <w:szCs w:val="28"/>
-        </w:rPr>
-      </w:pPr>
-    </w:p>
-    <w:p>
-      <w:pPr>
-        <w:spacing w:line="360" w:lineRule="auto"/>
-        <w:rPr>
-          <w:rFonts w:ascii="Arial" w:hAnsi="Arial" w:cs="Arial"/>
-          <w:b/>
-          <w:sz w:val="28"/>
-          <w:szCs w:val="28"/>
-        </w:rPr>
-      </w:pPr>
-    </w:p>
-    <w:p>
-      <w:pPr>
-        <w:spacing w:line="360" w:lineRule="auto"/>
-        <w:rPr>
-          <w:rFonts w:ascii="Arial" w:hAnsi="Arial" w:cs="Arial"/>
-          <w:b/>
-          <w:sz w:val="28"/>
-          <w:szCs w:val="28"/>
-        </w:rPr>
-      </w:pPr>
-    </w:p>
-    <w:p>
-      <w:pPr>
-        <w:spacing w:line="360" w:lineRule="auto"/>
-        <w:rPr>
-          <w:rFonts w:ascii="Arial" w:hAnsi="Arial" w:cs="Arial"/>
-          <w:b/>
-          <w:sz w:val="28"/>
-          <w:szCs w:val="28"/>
-        </w:rPr>
-      </w:pPr>
-    </w:p>
-    <w:p>
-      <w:pPr>
-        <w:spacing w:line="360" w:lineRule="auto"/>
-        <w:rPr>
-          <w:rFonts w:ascii="Arial" w:hAnsi="Arial" w:cs="Arial"/>
-          <w:b/>
-          <w:sz w:val="28"/>
-          <w:szCs w:val="28"/>
-        </w:rPr>
-      </w:pPr>
-    </w:p>
-    <w:p>
-      <w:pPr>
-        <w:spacing w:line="360" w:lineRule="auto"/>
-        <w:rPr>
-          <w:rFonts w:ascii="Arial" w:hAnsi="Arial" w:cs="Arial"/>
-          <w:b/>
-          <w:sz w:val="28"/>
-          <w:szCs w:val="28"/>
-        </w:rPr>
-      </w:pPr>
-    </w:p>
-    <w:p>
-      <w:pPr>
-        <w:spacing w:line="360" w:lineRule="auto"/>
-        <w:rPr>
-          <w:rFonts w:ascii="Arial" w:hAnsi="Arial" w:cs="Arial"/>
-          <w:b/>
-          <w:sz w:val="28"/>
-          <w:szCs w:val="28"/>
-        </w:rPr>
-      </w:pPr>
-    </w:p>
-    <w:p>
-      <w:pPr>
-        <w:spacing w:line="360" w:lineRule="auto"/>
-        <w:rPr>
-          <w:rFonts w:ascii="Arial" w:hAnsi="Arial" w:cs="Arial"/>
-          <w:b/>
-          <w:sz w:val="28"/>
-          <w:szCs w:val="28"/>
-        </w:rPr>
-      </w:pPr>
-    </w:p>
-    <w:p>
-      <w:pPr>
-        <w:spacing w:line="360" w:lineRule="auto"/>
-        <w:rPr>
-          <w:rFonts w:ascii="Arial" w:hAnsi="Arial" w:cs="Arial"/>
-          <w:b/>
-          <w:sz w:val="28"/>
-          <w:szCs w:val="28"/>
-        </w:rPr>
-      </w:pPr>
-    </w:p>
-    <w:p>
-      <w:pPr>
-        <w:spacing w:line="360" w:lineRule="auto"/>
-        <w:rPr>
-          <w:rFonts w:ascii="Arial" w:hAnsi="Arial" w:cs="Arial"/>
-          <w:b/>
-          <w:sz w:val="28"/>
-          <w:szCs w:val="28"/>
-        </w:rPr>
-      </w:pPr>
-    </w:p>
-    <w:p>
-      <w:pPr>
-        <w:spacing w:line="360" w:lineRule="auto"/>
-        <w:rPr>
-          <w:rFonts w:ascii="Arial" w:hAnsi="Arial" w:cs="Arial"/>
-          <w:b/>
-          <w:sz w:val="28"/>
-          <w:szCs w:val="28"/>
-        </w:rPr>
-      </w:pPr>
-    </w:p>
-    <w:p>
-      <w:pPr>
-        <w:pStyle w:val="ListParagraph"/>
-        <w:numPr>
-          <w:ilvl w:val="1"/>
-          <w:numId w:val="12"/>
-        </w:numPr>
-        <w:spacing w:line="360" w:lineRule="auto"/>
-        <w:rPr>
-          <w:rFonts w:ascii="Arial" w:hAnsi="Arial" w:cs="Arial"/>
-          <w:b/>
-          <w:sz w:val="28"/>
-          <w:szCs w:val="28"/>
-        </w:rPr>
-      </w:pPr>
-      <w:r>
-        <w:rPr>
-          <w:rFonts w:ascii="Arial" w:hAnsi="Arial" w:cs="Arial"/>
-          <w:b/>
-          <w:sz w:val="28"/>
-          <w:szCs w:val="28"/>
-        </w:rPr>
-        <w:lastRenderedPageBreak/>
-        <w:t>Protyping Design</w:t>
       </w:r>
     </w:p>
     <w:p>
@@ -11652,39 +11731,19 @@
         <w:spacing w:line="360" w:lineRule="auto"/>
         <w:rPr>
           <w:rFonts w:ascii="Arial" w:hAnsi="Arial" w:cs="Arial"/>
-          <w:b/>
-        </w:rPr>
-      </w:pPr>
-      <w:r>
-        <w:rPr>
-          <w:rFonts w:ascii="Arial" w:hAnsi="Arial" w:cs="Arial"/>
-          <w:color w:val="000000"/>
-        </w:rPr>
-        <w:t>Paper prototyping is a technique that allows you to create and test user interfaces quickly and cheaply. It's easier to change a prototype than the final design.</w:t>
-      </w:r>
-      <w:r>
-        <w:rPr>
-          <w:rFonts w:ascii="Arial" w:hAnsi="Arial" w:cs="Arial"/>
-        </w:rPr>
-        <w:t xml:space="preserve"> It is designed to test and try new design by analyst and users.</w:t>
-      </w:r>
-      <w:r>
-        <w:rPr>
-          <w:rFonts w:ascii="Arial" w:hAnsi="Arial" w:cs="Arial"/>
-        </w:rPr>
-        <w:t xml:space="preserve"> </w:t>
-      </w:r>
-      <w:r>
-        <w:rPr>
-          <w:rFonts w:ascii="Arial" w:hAnsi="Arial" w:cs="Arial"/>
-        </w:rPr>
-        <w:t>It gives the overview of system before it is implemented</w:t>
-      </w:r>
-      <w:r>
-        <w:rPr>
-          <w:rFonts w:ascii="Arial" w:hAnsi="Arial" w:cs="Arial"/>
-        </w:rPr>
-        <w:t>.</w:t>
+        </w:rPr>
+      </w:pPr>
+      <w:r>
+        <w:rPr>
+          <w:rFonts w:ascii="Arial" w:hAnsi="Arial" w:cs="Arial"/>
+        </w:rPr>
+        <w:t>The model used to represent the structure of the overall network used by the system is known as architectural model. For my project I am using the client server architecture. In this process of architecture, server provides and manage the request and services that are requested by client. One or more client can connect to same server. All services are done in network. Client are who runs application .e.g PCs. Client depends on server for files, etc. This architecture allows one or more clients systems to a centrally located server. The server holds the responsibility of controlling the services given to its clients. Client server architecture,architecture of a PC organize in which numerous customers (remote processors) demand and get administration from an incorporated server (have PC). Customer PCs give an interface to enable a PC client to demand administrations of the server and to show the outcomes the server returns. Servers trust that solicitations will touch base from customers and after that react to them. I have prefer to choose cli</w:t>
+      </w:r>
+      <w:r>
+        <w:rPr>
+          <w:rFonts w:ascii="Arial" w:hAnsi="Arial" w:cs="Arial"/>
+        </w:rPr>
+        <w:t>ent server architecture for my project because of this following reason:</w:t>
       </w:r>
     </w:p>
     <w:p>
@@ -11692,29 +11751,18 @@
         <w:pStyle w:val="ListParagraph"/>
         <w:numPr>
           <w:ilvl w:val="0"/>
-          <w:numId w:val="36"/>
+          <w:numId w:val="43"/>
         </w:numPr>
-        <w:rPr>
-          <w:rFonts w:ascii="Arial" w:hAnsi="Arial" w:cs="Arial"/>
-        </w:rPr>
-      </w:pPr>
-      <w:r>
-        <w:rPr>
-          <w:rFonts w:ascii="Arial" w:hAnsi="Arial" w:cs="Arial"/>
-        </w:rPr>
-        <w:t xml:space="preserve">Purpose of using </w:t>
-      </w:r>
-      <w:r>
-        <w:rPr>
-          <w:rFonts w:ascii="Arial" w:hAnsi="Arial" w:cs="Arial"/>
-        </w:rPr>
-        <w:t>protyping</w:t>
-      </w:r>
-      <w:r>
-        <w:rPr>
-          <w:rFonts w:ascii="Arial" w:hAnsi="Arial" w:cs="Arial"/>
-        </w:rPr>
-        <w:t xml:space="preserve"> are discussed below:</w:t>
+        <w:spacing w:line="360" w:lineRule="auto"/>
+        <w:rPr>
+          <w:rFonts w:ascii="Arial" w:hAnsi="Arial" w:cs="Arial"/>
+        </w:rPr>
+      </w:pPr>
+      <w:r>
+        <w:rPr>
+          <w:rFonts w:ascii="Arial" w:hAnsi="Arial" w:cs="Arial"/>
+        </w:rPr>
+        <w:t>It helps to maintain good quality of security system.</w:t>
       </w:r>
     </w:p>
     <w:p>
@@ -11722,17 +11770,18 @@
         <w:pStyle w:val="ListParagraph"/>
         <w:numPr>
           <w:ilvl w:val="0"/>
-          <w:numId w:val="41"/>
+          <w:numId w:val="43"/>
         </w:numPr>
-        <w:rPr>
-          <w:rFonts w:ascii="Arial" w:hAnsi="Arial" w:cs="Arial"/>
-        </w:rPr>
-      </w:pPr>
-      <w:r>
-        <w:rPr>
-          <w:rFonts w:ascii="Arial" w:hAnsi="Arial" w:cs="Arial"/>
-        </w:rPr>
-        <w:t>Facilitates user for more efficient and effective description.</w:t>
+        <w:spacing w:line="360" w:lineRule="auto"/>
+        <w:rPr>
+          <w:rFonts w:ascii="Arial" w:hAnsi="Arial" w:cs="Arial"/>
+        </w:rPr>
+      </w:pPr>
+      <w:r>
+        <w:rPr>
+          <w:rFonts w:ascii="Arial" w:hAnsi="Arial" w:cs="Arial"/>
+        </w:rPr>
+        <w:t>It will be easy to repair, replace, relocate and upgrade a client server.</w:t>
       </w:r>
     </w:p>
     <w:p>
@@ -11740,23 +11789,18 @@
         <w:pStyle w:val="ListParagraph"/>
         <w:numPr>
           <w:ilvl w:val="0"/>
-          <w:numId w:val="41"/>
+          <w:numId w:val="43"/>
         </w:numPr>
-        <w:rPr>
-          <w:rFonts w:ascii="Arial" w:hAnsi="Arial" w:cs="Arial"/>
-        </w:rPr>
-      </w:pPr>
-      <w:r>
-        <w:rPr>
-          <w:rFonts w:ascii="Arial" w:hAnsi="Arial" w:cs="Arial"/>
-        </w:rPr>
-        <w:t>It helps you to test and refine the overall functionality of your design</w:t>
-      </w:r>
-      <w:r>
-        <w:rPr>
-          <w:rFonts w:ascii="Arial" w:hAnsi="Arial" w:cs="Arial"/>
-        </w:rPr>
-        <w:t>.</w:t>
+        <w:spacing w:line="360" w:lineRule="auto"/>
+        <w:rPr>
+          <w:rFonts w:ascii="Arial" w:hAnsi="Arial" w:cs="Arial"/>
+        </w:rPr>
+      </w:pPr>
+      <w:r>
+        <w:rPr>
+          <w:rFonts w:ascii="Arial" w:hAnsi="Arial" w:cs="Arial"/>
+        </w:rPr>
+        <w:t>It shared various resources amongst different platform.</w:t>
       </w:r>
     </w:p>
     <w:p>
@@ -11764,38 +11808,42 @@
         <w:pStyle w:val="ListParagraph"/>
         <w:numPr>
           <w:ilvl w:val="0"/>
-          <w:numId w:val="41"/>
+          <w:numId w:val="43"/>
         </w:numPr>
-        <w:rPr>
-          <w:rFonts w:ascii="Arial" w:hAnsi="Arial" w:cs="Arial"/>
-        </w:rPr>
-      </w:pPr>
-      <w:r>
-        <w:rPr>
-          <w:rFonts w:ascii="Arial" w:hAnsi="Arial" w:cs="Arial"/>
-        </w:rPr>
-        <w:t>Facilitates user for more efficient and effective description</w:t>
-      </w:r>
-      <w:r>
-        <w:rPr>
-          <w:rFonts w:ascii="Arial" w:hAnsi="Arial" w:cs="Arial"/>
-        </w:rPr>
-        <w:t>.</w:t>
+        <w:spacing w:line="360" w:lineRule="auto"/>
+        <w:rPr>
+          <w:rFonts w:ascii="Arial" w:hAnsi="Arial" w:cs="Arial"/>
+        </w:rPr>
+      </w:pPr>
+      <w:r>
+        <w:rPr>
+          <w:rFonts w:ascii="Arial" w:hAnsi="Arial" w:cs="Arial"/>
+        </w:rPr>
+        <w:t>It improved data sharing process.</w:t>
       </w:r>
     </w:p>
     <w:p>
       <w:pPr>
         <w:pStyle w:val="ListParagraph"/>
-        <w:ind w:left="1080"/>
-        <w:rPr>
-          <w:rFonts w:ascii="Arial" w:hAnsi="Arial" w:cs="Arial"/>
-        </w:rPr>
-      </w:pPr>
+        <w:numPr>
+          <w:ilvl w:val="0"/>
+          <w:numId w:val="43"/>
+        </w:numPr>
+        <w:spacing w:line="360" w:lineRule="auto"/>
+        <w:rPr>
+          <w:rFonts w:ascii="Arial" w:hAnsi="Arial" w:cs="Arial"/>
+        </w:rPr>
+      </w:pPr>
+      <w:r>
+        <w:rPr>
+          <w:rFonts w:ascii="Arial" w:hAnsi="Arial" w:cs="Arial"/>
+        </w:rPr>
+        <w:t>All data are in a centralized location, so recovering and backing up data is easy.</w:t>
+      </w:r>
     </w:p>
     <w:p>
       <w:pPr>
         <w:spacing w:line="360" w:lineRule="auto"/>
-        <w:ind w:firstLine="450"/>
         <w:rPr>
           <w:rFonts w:ascii="Arial" w:hAnsi="Arial" w:cs="Arial"/>
           <w:b/>
@@ -11804,17 +11852,11 @@
         </w:rPr>
       </w:pPr>
       <w:r>
-        <w:rPr>
-          <w:rFonts w:ascii="Arial" w:hAnsi="Arial" w:cs="Arial"/>
-          <w:b/>
-          <w:sz w:val="28"/>
-          <w:szCs w:val="28"/>
-        </w:rPr>
         <w:drawing>
           <wp:inline distT="0" distB="0" distL="0" distR="0">
-            <wp:extent cx="5424170" cy="5546785"/>
-            <wp:effectExtent l="0" t="0" r="5080" b="0"/>
-            <wp:docPr id="16" name="Picture 16" descr="C:\Users\Techno\Desktop\New Mockup 3.png"/>
+            <wp:extent cx="5990590" cy="2571750"/>
+            <wp:effectExtent l="0" t="0" r="0" b="0"/>
+            <wp:docPr id="11" name="Picture 11" descr="https://mdn.mozillademos.org/files/13829/Web%20Application%20with%20HTML%20and%20Steps.png?fbclid=IwAR04DWjo8uFtJYhsiVHf7Uydr8iQgnVgkUPopdUGGg_xJa7zKDePzPluzfo"/>
             <wp:cNvGraphicFramePr>
               <a:graphicFrameLocks xmlns:a="http://schemas.openxmlformats.org/drawingml/2006/main" noChangeAspect="1"/>
             </wp:cNvGraphicFramePr>
@@ -11822,7 +11864,7 @@
               <a:graphicData uri="http://schemas.openxmlformats.org/drawingml/2006/picture">
                 <pic:pic xmlns:pic="http://schemas.openxmlformats.org/drawingml/2006/picture">
                   <pic:nvPicPr>
-                    <pic:cNvPr id="0" name="Picture 16" descr="C:\Users\Techno\Desktop\New Mockup 3.png"/>
+                    <pic:cNvPr id="0" name="Picture 2" descr="https://mdn.mozillademos.org/files/13829/Web%20Application%20with%20HTML%20and%20Steps.png?fbclid=IwAR04DWjo8uFtJYhsiVHf7Uydr8iQgnVgkUPopdUGGg_xJa7zKDePzPluzfo"/>
                     <pic:cNvPicPr>
                       <a:picLocks noChangeAspect="1" noChangeArrowheads="1"/>
                     </pic:cNvPicPr>
@@ -11843,7 +11885,283 @@
                   <pic:spPr bwMode="auto">
                     <a:xfrm>
                       <a:off x="0" y="0"/>
-                      <a:ext cx="5456501" cy="5579846"/>
+                      <a:ext cx="6003162" cy="2577147"/>
+                    </a:xfrm>
+                    <a:prstGeom prst="rect">
+                      <a:avLst/>
+                    </a:prstGeom>
+                    <a:noFill/>
+                    <a:ln>
+                      <a:noFill/>
+                    </a:ln>
+                  </pic:spPr>
+                </pic:pic>
+              </a:graphicData>
+            </a:graphic>
+          </wp:inline>
+        </w:drawing>
+      </w:r>
+    </w:p>
+    <w:p>
+      <w:pPr>
+        <w:spacing w:line="360" w:lineRule="auto"/>
+        <w:rPr>
+          <w:rFonts w:ascii="Arial" w:hAnsi="Arial" w:cs="Arial"/>
+          <w:b/>
+          <w:i/>
+        </w:rPr>
+      </w:pPr>
+      <w:r>
+        <w:rPr>
+          <w:rFonts w:ascii="Arial" w:hAnsi="Arial" w:cs="Arial"/>
+          <w:b/>
+          <w:i/>
+        </w:rPr>
+        <w:t xml:space="preserve">                    </w:t>
+      </w:r>
+      <w:r>
+        <w:rPr>
+          <w:rFonts w:ascii="Arial" w:hAnsi="Arial" w:cs="Arial"/>
+          <w:b/>
+          <w:i/>
+        </w:rPr>
+        <w:t xml:space="preserve">                   </w:t>
+      </w:r>
+      <w:r>
+        <w:rPr>
+          <w:rFonts w:ascii="Arial" w:hAnsi="Arial" w:cs="Arial"/>
+          <w:b/>
+          <w:i/>
+        </w:rPr>
+        <w:t xml:space="preserve"> Fig 3.4.1 Client-Server A</w:t>
+      </w:r>
+      <w:r>
+        <w:rPr>
+          <w:rFonts w:ascii="Arial" w:hAnsi="Arial" w:cs="Arial"/>
+          <w:b/>
+          <w:i/>
+        </w:rPr>
+        <w:t>rchitecture</w:t>
+      </w:r>
+      <w:r>
+        <w:rPr>
+          <w:rFonts w:ascii="Arial" w:hAnsi="Arial" w:cs="Arial"/>
+          <w:b/>
+          <w:sz w:val="28"/>
+          <w:szCs w:val="28"/>
+        </w:rPr>
+        <w:t xml:space="preserve">       </w:t>
+      </w:r>
+      <w:bookmarkStart w:id="0" w:name="_GoBack"/>
+      <w:bookmarkEnd w:id="0"/>
+      <w:r>
+        <w:rPr>
+          <w:rFonts w:ascii="Arial" w:hAnsi="Arial" w:cs="Arial"/>
+          <w:b/>
+          <w:sz w:val="28"/>
+          <w:szCs w:val="28"/>
+        </w:rPr>
+        <w:t xml:space="preserve">            </w:t>
+      </w:r>
+    </w:p>
+    <w:p>
+      <w:pPr>
+        <w:pStyle w:val="ListParagraph"/>
+        <w:numPr>
+          <w:ilvl w:val="1"/>
+          <w:numId w:val="12"/>
+        </w:numPr>
+        <w:spacing w:line="360" w:lineRule="auto"/>
+        <w:rPr>
+          <w:rFonts w:ascii="Arial" w:hAnsi="Arial" w:cs="Arial"/>
+          <w:b/>
+          <w:sz w:val="28"/>
+          <w:szCs w:val="28"/>
+        </w:rPr>
+      </w:pPr>
+      <w:r>
+        <w:rPr>
+          <w:rFonts w:ascii="Arial" w:hAnsi="Arial" w:cs="Arial"/>
+          <w:b/>
+          <w:sz w:val="28"/>
+          <w:szCs w:val="28"/>
+        </w:rPr>
+        <w:lastRenderedPageBreak/>
+        <w:t>Protyping Design</w:t>
+      </w:r>
+    </w:p>
+    <w:p>
+      <w:pPr>
+        <w:pStyle w:val="ListParagraph"/>
+        <w:numPr>
+          <w:ilvl w:val="0"/>
+          <w:numId w:val="36"/>
+        </w:numPr>
+        <w:spacing w:line="360" w:lineRule="auto"/>
+        <w:rPr>
+          <w:rFonts w:ascii="Arial" w:hAnsi="Arial" w:cs="Arial"/>
+          <w:b/>
+        </w:rPr>
+      </w:pPr>
+      <w:r>
+        <w:rPr>
+          <w:rFonts w:ascii="Arial" w:hAnsi="Arial" w:cs="Arial"/>
+          <w:color w:val="000000"/>
+        </w:rPr>
+        <w:t>Paper prototyping is a technique that allows you to create and test user interfaces quickly and cheaply. It's easier to change a prototype than the final design.</w:t>
+      </w:r>
+      <w:r>
+        <w:rPr>
+          <w:rFonts w:ascii="Arial" w:hAnsi="Arial" w:cs="Arial"/>
+        </w:rPr>
+        <w:t xml:space="preserve"> It is designed to test and try new design by analyst and users. It gives the overview of system before it is implemented</w:t>
+      </w:r>
+      <w:r>
+        <w:rPr>
+          <w:rFonts w:ascii="Arial" w:hAnsi="Arial" w:cs="Arial"/>
+        </w:rPr>
+        <w:t>.</w:t>
+      </w:r>
+    </w:p>
+    <w:p>
+      <w:pPr>
+        <w:pStyle w:val="ListParagraph"/>
+        <w:numPr>
+          <w:ilvl w:val="0"/>
+          <w:numId w:val="36"/>
+        </w:numPr>
+        <w:rPr>
+          <w:rFonts w:ascii="Arial" w:hAnsi="Arial" w:cs="Arial"/>
+        </w:rPr>
+      </w:pPr>
+      <w:r>
+        <w:rPr>
+          <w:rFonts w:ascii="Arial" w:hAnsi="Arial" w:cs="Arial"/>
+        </w:rPr>
+        <w:t>Purpose of using protyping are discussed below:</w:t>
+      </w:r>
+    </w:p>
+    <w:p>
+      <w:pPr>
+        <w:pStyle w:val="ListParagraph"/>
+        <w:numPr>
+          <w:ilvl w:val="0"/>
+          <w:numId w:val="41"/>
+        </w:numPr>
+        <w:rPr>
+          <w:rFonts w:ascii="Arial" w:hAnsi="Arial" w:cs="Arial"/>
+        </w:rPr>
+      </w:pPr>
+      <w:r>
+        <w:rPr>
+          <w:rFonts w:ascii="Arial" w:hAnsi="Arial" w:cs="Arial"/>
+        </w:rPr>
+        <w:t>Facilitates user for more efficient and effective description.</w:t>
+      </w:r>
+    </w:p>
+    <w:p>
+      <w:pPr>
+        <w:pStyle w:val="ListParagraph"/>
+        <w:numPr>
+          <w:ilvl w:val="0"/>
+          <w:numId w:val="41"/>
+        </w:numPr>
+        <w:rPr>
+          <w:rFonts w:ascii="Arial" w:hAnsi="Arial" w:cs="Arial"/>
+        </w:rPr>
+      </w:pPr>
+      <w:r>
+        <w:rPr>
+          <w:rFonts w:ascii="Arial" w:hAnsi="Arial" w:cs="Arial"/>
+        </w:rPr>
+        <w:t>It helps you to test and refine the overall functionality of your design.</w:t>
+      </w:r>
+    </w:p>
+    <w:p>
+      <w:pPr>
+        <w:pStyle w:val="ListParagraph"/>
+        <w:numPr>
+          <w:ilvl w:val="0"/>
+          <w:numId w:val="41"/>
+        </w:numPr>
+        <w:rPr>
+          <w:rFonts w:ascii="Arial" w:hAnsi="Arial" w:cs="Arial"/>
+        </w:rPr>
+      </w:pPr>
+      <w:r>
+        <w:rPr>
+          <w:rFonts w:ascii="Arial" w:hAnsi="Arial" w:cs="Arial"/>
+        </w:rPr>
+        <w:t>Facilitates user for more efficient and effective description</w:t>
+      </w:r>
+      <w:r>
+        <w:rPr>
+          <w:rFonts w:ascii="Arial" w:hAnsi="Arial" w:cs="Arial"/>
+        </w:rPr>
+        <w:t>.</w:t>
+      </w:r>
+    </w:p>
+    <w:p>
+      <w:pPr>
+        <w:pStyle w:val="ListParagraph"/>
+        <w:ind w:left="1080"/>
+        <w:rPr>
+          <w:rFonts w:ascii="Arial" w:hAnsi="Arial" w:cs="Arial"/>
+        </w:rPr>
+      </w:pPr>
+    </w:p>
+    <w:p>
+      <w:pPr>
+        <w:spacing w:line="360" w:lineRule="auto"/>
+        <w:ind w:firstLine="450"/>
+        <w:rPr>
+          <w:rFonts w:ascii="Arial" w:hAnsi="Arial" w:cs="Arial"/>
+          <w:b/>
+          <w:sz w:val="28"/>
+          <w:szCs w:val="28"/>
+        </w:rPr>
+      </w:pPr>
+      <w:r>
+        <w:rPr>
+          <w:rFonts w:ascii="Arial" w:hAnsi="Arial" w:cs="Arial"/>
+          <w:b/>
+          <w:sz w:val="28"/>
+          <w:szCs w:val="28"/>
+        </w:rPr>
+        <w:drawing>
+          <wp:inline distT="0" distB="0" distL="0" distR="0">
+            <wp:extent cx="5424112" cy="5115464"/>
+            <wp:effectExtent l="0" t="0" r="5715" b="0"/>
+            <wp:docPr id="16" name="Picture 16" descr="C:\Users\Techno\Desktop\New Mockup 3.png"/>
+            <wp:cNvGraphicFramePr>
+              <a:graphicFrameLocks xmlns:a="http://schemas.openxmlformats.org/drawingml/2006/main" noChangeAspect="1"/>
+            </wp:cNvGraphicFramePr>
+            <a:graphic xmlns:a="http://schemas.openxmlformats.org/drawingml/2006/main">
+              <a:graphicData uri="http://schemas.openxmlformats.org/drawingml/2006/picture">
+                <pic:pic xmlns:pic="http://schemas.openxmlformats.org/drawingml/2006/picture">
+                  <pic:nvPicPr>
+                    <pic:cNvPr id="0" name="Picture 16" descr="C:\Users\Techno\Desktop\New Mockup 3.png"/>
+                    <pic:cNvPicPr>
+                      <a:picLocks noChangeAspect="1" noChangeArrowheads="1"/>
+                    </pic:cNvPicPr>
+                  </pic:nvPicPr>
+                  <pic:blipFill>
+                    <a:blip r:embed="rId44">
+                      <a:extLst>
+                        <a:ext uri="{28A0092B-C50C-407E-A947-70E740481C1C}">
+                          <a14:useLocalDpi xmlns:a14="http://schemas.microsoft.com/office/drawing/2010/main" val="0"/>
+                        </a:ext>
+                      </a:extLst>
+                    </a:blip>
+                    <a:srcRect/>
+                    <a:stretch>
+                      <a:fillRect/>
+                    </a:stretch>
+                  </pic:blipFill>
+                  <pic:spPr bwMode="auto">
+                    <a:xfrm>
+                      <a:off x="0" y="0"/>
+                      <a:ext cx="5465318" cy="5154326"/>
                     </a:xfrm>
                     <a:prstGeom prst="rect">
                       <a:avLst/>
@@ -11949,7 +12267,7 @@
                     </pic:cNvPicPr>
                   </pic:nvPicPr>
                   <pic:blipFill>
-                    <a:blip r:embed="rId44">
+                    <a:blip r:embed="rId45">
                       <a:extLst>
                         <a:ext uri="{28A0092B-C50C-407E-A947-70E740481C1C}">
                           <a14:useLocalDpi xmlns:a14="http://schemas.microsoft.com/office/drawing/2010/main" val="0"/>
@@ -12046,7 +12364,7 @@
                     </pic:cNvPicPr>
                   </pic:nvPicPr>
                   <pic:blipFill>
-                    <a:blip r:embed="rId45">
+                    <a:blip r:embed="rId46">
                       <a:extLst>
                         <a:ext uri="{28A0092B-C50C-407E-A947-70E740481C1C}">
                           <a14:useLocalDpi xmlns:a14="http://schemas.microsoft.com/office/drawing/2010/main" val="0"/>
@@ -12132,7 +12450,7 @@
                     </pic:cNvPicPr>
                   </pic:nvPicPr>
                   <pic:blipFill>
-                    <a:blip r:embed="rId46">
+                    <a:blip r:embed="rId47">
                       <a:extLst>
                         <a:ext uri="{28A0092B-C50C-407E-A947-70E740481C1C}">
                           <a14:useLocalDpi xmlns:a14="http://schemas.microsoft.com/office/drawing/2010/main" val="0"/>
@@ -12265,7 +12583,7 @@
                     </pic:cNvPicPr>
                   </pic:nvPicPr>
                   <pic:blipFill>
-                    <a:blip r:embed="rId47">
+                    <a:blip r:embed="rId48">
                       <a:extLst>
                         <a:ext uri="{28A0092B-C50C-407E-A947-70E740481C1C}">
                           <a14:useLocalDpi xmlns:a14="http://schemas.microsoft.com/office/drawing/2010/main" val="0"/>
@@ -12379,7 +12697,7 @@
                     </pic:cNvPicPr>
                   </pic:nvPicPr>
                   <pic:blipFill>
-                    <a:blip r:embed="rId48">
+                    <a:blip r:embed="rId49">
                       <a:extLst>
                         <a:ext uri="{28A0092B-C50C-407E-A947-70E740481C1C}">
                           <a14:useLocalDpi xmlns:a14="http://schemas.microsoft.com/office/drawing/2010/main" val="0"/>
@@ -12487,7 +12805,7 @@
                     </pic:cNvPicPr>
                   </pic:nvPicPr>
                   <pic:blipFill>
-                    <a:blip r:embed="rId49">
+                    <a:blip r:embed="rId50">
                       <a:extLst>
                         <a:ext uri="{28A0092B-C50C-407E-A947-70E740481C1C}">
                           <a14:useLocalDpi xmlns:a14="http://schemas.microsoft.com/office/drawing/2010/main" val="0"/>
@@ -12610,7 +12928,7 @@
                     </pic:cNvPicPr>
                   </pic:nvPicPr>
                   <pic:blipFill>
-                    <a:blip r:embed="rId50">
+                    <a:blip r:embed="rId51">
                       <a:extLst>
                         <a:ext uri="{28A0092B-C50C-407E-A947-70E740481C1C}">
                           <a14:useLocalDpi xmlns:a14="http://schemas.microsoft.com/office/drawing/2010/main" val="0"/>
@@ -12712,7 +13030,7 @@
                     </pic:cNvPicPr>
                   </pic:nvPicPr>
                   <pic:blipFill>
-                    <a:blip r:embed="rId51">
+                    <a:blip r:embed="rId52">
                       <a:extLst>
                         <a:ext uri="{28A0092B-C50C-407E-A947-70E740481C1C}">
                           <a14:useLocalDpi xmlns:a14="http://schemas.microsoft.com/office/drawing/2010/main" val="0"/>
@@ -12805,7 +13123,7 @@
                     </pic:cNvPicPr>
                   </pic:nvPicPr>
                   <pic:blipFill>
-                    <a:blip r:embed="rId52">
+                    <a:blip r:embed="rId53">
                       <a:extLst>
                         <a:ext uri="{28A0092B-C50C-407E-A947-70E740481C1C}">
                           <a14:useLocalDpi xmlns:a14="http://schemas.microsoft.com/office/drawing/2010/main" val="0"/>
@@ -12853,8 +13171,6 @@
         </w:rPr>
         <w:t xml:space="preserve">                                                   Fig 10: Contact Us details</w:t>
       </w:r>
-      <w:bookmarkStart w:id="0" w:name="_GoBack"/>
-      <w:bookmarkEnd w:id="0"/>
     </w:p>
     <w:p>
       <w:pPr>
@@ -12896,7 +13212,7 @@
                     </pic:cNvPicPr>
                   </pic:nvPicPr>
                   <pic:blipFill>
-                    <a:blip r:embed="rId53">
+                    <a:blip r:embed="rId54">
                       <a:extLst>
                         <a:ext uri="{28A0092B-C50C-407E-A947-70E740481C1C}">
                           <a14:useLocalDpi xmlns:a14="http://schemas.microsoft.com/office/drawing/2010/main" val="0"/>
@@ -12984,7 +13300,7 @@
                     </pic:cNvPicPr>
                   </pic:nvPicPr>
                   <pic:blipFill>
-                    <a:blip r:embed="rId54">
+                    <a:blip r:embed="rId55">
                       <a:extLst>
                         <a:ext uri="{28A0092B-C50C-407E-A947-70E740481C1C}">
                           <a14:useLocalDpi xmlns:a14="http://schemas.microsoft.com/office/drawing/2010/main" val="0"/>
@@ -13101,7 +13417,7 @@
                     </pic:cNvPicPr>
                   </pic:nvPicPr>
                   <pic:blipFill>
-                    <a:blip r:embed="rId55">
+                    <a:blip r:embed="rId56">
                       <a:extLst>
                         <a:ext uri="{28A0092B-C50C-407E-A947-70E740481C1C}">
                           <a14:useLocalDpi xmlns:a14="http://schemas.microsoft.com/office/drawing/2010/main" val="0"/>
@@ -13239,7 +13555,7 @@
   <w:abstractNum w:abstractNumId="0">
     <w:nsid w:val="086413E0"/>
     <w:multiLevelType w:val="hybridMultilevel"/>
-    <w:tmpl w:val="06CE57EE"/>
+    <w:tmpl w:val="C6EE25F4"/>
     <w:lvl w:ilvl="0" w:tplc="0409000B">
       <w:start w:val="1"/>
       <w:numFmt w:val="bullet"/>
@@ -13915,6 +14231,95 @@
     </w:lvl>
   </w:abstractNum>
   <w:abstractNum w:abstractNumId="6">
+    <w:nsid w:val="1FAA6758"/>
+    <w:multiLevelType w:val="hybridMultilevel"/>
+    <w:tmpl w:val="EF6CC816"/>
+    <w:lvl w:ilvl="0" w:tplc="0409000B">
+      <w:start w:val="1"/>
+      <w:numFmt w:val="bullet"/>
+      <w:lvlText w:val=""/>
+      <w:lvlJc w:val="left"/>
+      <w:pPr>
+        <w:ind w:left="720" w:hanging="360"/>
+      </w:pPr>
+      <w:rPr>
+        <w:rFonts w:ascii="Wingdings" w:hAnsi="Wingdings" w:hint="default"/>
+      </w:rPr>
+    </w:lvl>
+    <w:lvl w:ilvl="1" w:tplc="04090019" w:tentative="1">
+      <w:start w:val="1"/>
+      <w:numFmt w:val="lowerLetter"/>
+      <w:lvlText w:val="%2."/>
+      <w:lvlJc w:val="left"/>
+      <w:pPr>
+        <w:ind w:left="1440" w:hanging="360"/>
+      </w:pPr>
+    </w:lvl>
+    <w:lvl w:ilvl="2" w:tplc="0409001B" w:tentative="1">
+      <w:start w:val="1"/>
+      <w:numFmt w:val="lowerRoman"/>
+      <w:lvlText w:val="%3."/>
+      <w:lvlJc w:val="right"/>
+      <w:pPr>
+        <w:ind w:left="2160" w:hanging="180"/>
+      </w:pPr>
+    </w:lvl>
+    <w:lvl w:ilvl="3" w:tplc="0409000F" w:tentative="1">
+      <w:start w:val="1"/>
+      <w:numFmt w:val="decimal"/>
+      <w:lvlText w:val="%4."/>
+      <w:lvlJc w:val="left"/>
+      <w:pPr>
+        <w:ind w:left="2880" w:hanging="360"/>
+      </w:pPr>
+    </w:lvl>
+    <w:lvl w:ilvl="4" w:tplc="04090019" w:tentative="1">
+      <w:start w:val="1"/>
+      <w:numFmt w:val="lowerLetter"/>
+      <w:lvlText w:val="%5."/>
+      <w:lvlJc w:val="left"/>
+      <w:pPr>
+        <w:ind w:left="3600" w:hanging="360"/>
+      </w:pPr>
+    </w:lvl>
+    <w:lvl w:ilvl="5" w:tplc="0409001B" w:tentative="1">
+      <w:start w:val="1"/>
+      <w:numFmt w:val="lowerRoman"/>
+      <w:lvlText w:val="%6."/>
+      <w:lvlJc w:val="right"/>
+      <w:pPr>
+        <w:ind w:left="4320" w:hanging="180"/>
+      </w:pPr>
+    </w:lvl>
+    <w:lvl w:ilvl="6" w:tplc="0409000F" w:tentative="1">
+      <w:start w:val="1"/>
+      <w:numFmt w:val="decimal"/>
+      <w:lvlText w:val="%7."/>
+      <w:lvlJc w:val="left"/>
+      <w:pPr>
+        <w:ind w:left="5040" w:hanging="360"/>
+      </w:pPr>
+    </w:lvl>
+    <w:lvl w:ilvl="7" w:tplc="04090019" w:tentative="1">
+      <w:start w:val="1"/>
+      <w:numFmt w:val="lowerLetter"/>
+      <w:lvlText w:val="%8."/>
+      <w:lvlJc w:val="left"/>
+      <w:pPr>
+        <w:ind w:left="5760" w:hanging="360"/>
+      </w:pPr>
+    </w:lvl>
+    <w:lvl w:ilvl="8" w:tplc="0409001B" w:tentative="1">
+      <w:start w:val="1"/>
+      <w:numFmt w:val="lowerRoman"/>
+      <w:lvlText w:val="%9."/>
+      <w:lvlJc w:val="right"/>
+      <w:pPr>
+        <w:ind w:left="6480" w:hanging="180"/>
+      </w:pPr>
+    </w:lvl>
+  </w:abstractNum>
+  <w:abstractNum w:abstractNumId="7">
     <w:nsid w:val="20563809"/>
     <w:multiLevelType w:val="hybridMultilevel"/>
     <w:tmpl w:val="C3262FDC"/>
@@ -14027,7 +14432,128 @@
       </w:rPr>
     </w:lvl>
   </w:abstractNum>
-  <w:abstractNum w:abstractNumId="7">
+  <w:abstractNum w:abstractNumId="8">
+    <w:nsid w:val="20661667"/>
+    <w:multiLevelType w:val="multilevel"/>
+    <w:tmpl w:val="16ECD648"/>
+    <w:lvl w:ilvl="0">
+      <w:start w:val="1"/>
+      <w:numFmt w:val="decimal"/>
+      <w:lvlText w:val="%1."/>
+      <w:lvlJc w:val="left"/>
+      <w:pPr>
+        <w:ind w:left="1095" w:hanging="360"/>
+      </w:pPr>
+      <w:rPr>
+        <w:rFonts w:hint="default"/>
+      </w:rPr>
+    </w:lvl>
+    <w:lvl w:ilvl="1">
+      <w:start w:val="2"/>
+      <w:numFmt w:val="decimal"/>
+      <w:isLgl/>
+      <w:lvlText w:val="%1.%2"/>
+      <w:lvlJc w:val="left"/>
+      <w:pPr>
+        <w:ind w:left="2250" w:hanging="600"/>
+      </w:pPr>
+      <w:rPr>
+        <w:rFonts w:hint="default"/>
+      </w:rPr>
+    </w:lvl>
+    <w:lvl w:ilvl="2">
+      <w:start w:val="1"/>
+      <w:numFmt w:val="decimal"/>
+      <w:isLgl/>
+      <w:lvlText w:val="%1.%2.%3"/>
+      <w:lvlJc w:val="left"/>
+      <w:pPr>
+        <w:ind w:left="3285" w:hanging="720"/>
+      </w:pPr>
+      <w:rPr>
+        <w:rFonts w:hint="default"/>
+      </w:rPr>
+    </w:lvl>
+    <w:lvl w:ilvl="3">
+      <w:start w:val="1"/>
+      <w:numFmt w:val="decimal"/>
+      <w:isLgl/>
+      <w:lvlText w:val="%1.%2.%3.%4"/>
+      <w:lvlJc w:val="left"/>
+      <w:pPr>
+        <w:ind w:left="4560" w:hanging="1080"/>
+      </w:pPr>
+      <w:rPr>
+        <w:rFonts w:hint="default"/>
+      </w:rPr>
+    </w:lvl>
+    <w:lvl w:ilvl="4">
+      <w:start w:val="1"/>
+      <w:numFmt w:val="decimal"/>
+      <w:isLgl/>
+      <w:lvlText w:val="%1.%2.%3.%4.%5"/>
+      <w:lvlJc w:val="left"/>
+      <w:pPr>
+        <w:ind w:left="5475" w:hanging="1080"/>
+      </w:pPr>
+      <w:rPr>
+        <w:rFonts w:hint="default"/>
+      </w:rPr>
+    </w:lvl>
+    <w:lvl w:ilvl="5">
+      <w:start w:val="1"/>
+      <w:numFmt w:val="decimal"/>
+      <w:isLgl/>
+      <w:lvlText w:val="%1.%2.%3.%4.%5.%6"/>
+      <w:lvlJc w:val="left"/>
+      <w:pPr>
+        <w:ind w:left="6750" w:hanging="1440"/>
+      </w:pPr>
+      <w:rPr>
+        <w:rFonts w:hint="default"/>
+      </w:rPr>
+    </w:lvl>
+    <w:lvl w:ilvl="6">
+      <w:start w:val="1"/>
+      <w:numFmt w:val="decimal"/>
+      <w:isLgl/>
+      <w:lvlText w:val="%1.%2.%3.%4.%5.%6.%7"/>
+      <w:lvlJc w:val="left"/>
+      <w:pPr>
+        <w:ind w:left="7665" w:hanging="1440"/>
+      </w:pPr>
+      <w:rPr>
+        <w:rFonts w:hint="default"/>
+      </w:rPr>
+    </w:lvl>
+    <w:lvl w:ilvl="7">
+      <w:start w:val="1"/>
+      <w:numFmt w:val="decimal"/>
+      <w:isLgl/>
+      <w:lvlText w:val="%1.%2.%3.%4.%5.%6.%7.%8"/>
+      <w:lvlJc w:val="left"/>
+      <w:pPr>
+        <w:ind w:left="8940" w:hanging="1800"/>
+      </w:pPr>
+      <w:rPr>
+        <w:rFonts w:hint="default"/>
+      </w:rPr>
+    </w:lvl>
+    <w:lvl w:ilvl="8">
+      <w:start w:val="1"/>
+      <w:numFmt w:val="decimal"/>
+      <w:isLgl/>
+      <w:lvlText w:val="%1.%2.%3.%4.%5.%6.%7.%8.%9"/>
+      <w:lvlJc w:val="left"/>
+      <w:pPr>
+        <w:ind w:left="9855" w:hanging="1800"/>
+      </w:pPr>
+      <w:rPr>
+        <w:rFonts w:hint="default"/>
+      </w:rPr>
+    </w:lvl>
+  </w:abstractNum>
+  <w:abstractNum w:abstractNumId="9">
     <w:nsid w:val="2BB460D3"/>
     <w:multiLevelType w:val="hybridMultilevel"/>
     <w:tmpl w:val="21E6BC0E"/>
@@ -14140,7 +14666,7 @@
       </w:rPr>
     </w:lvl>
   </w:abstractNum>
-  <w:abstractNum w:abstractNumId="8">
+  <w:abstractNum w:abstractNumId="10">
     <w:nsid w:val="2DB23A48"/>
     <w:multiLevelType w:val="hybridMultilevel"/>
     <w:tmpl w:val="2A22AD9C"/>
@@ -14253,7 +14779,7 @@
       </w:rPr>
     </w:lvl>
   </w:abstractNum>
-  <w:abstractNum w:abstractNumId="9">
+  <w:abstractNum w:abstractNumId="11">
     <w:nsid w:val="2DF43638"/>
     <w:multiLevelType w:val="hybridMultilevel"/>
     <w:tmpl w:val="9EA4A09A"/>
@@ -14366,7 +14892,120 @@
       </w:rPr>
     </w:lvl>
   </w:abstractNum>
-  <w:abstractNum w:abstractNumId="10">
+  <w:abstractNum w:abstractNumId="12">
+    <w:nsid w:val="2F492D95"/>
+    <w:multiLevelType w:val="hybridMultilevel"/>
+    <w:tmpl w:val="5FACC5A2"/>
+    <w:lvl w:ilvl="0" w:tplc="0409000B">
+      <w:start w:val="1"/>
+      <w:numFmt w:val="bullet"/>
+      <w:lvlText w:val=""/>
+      <w:lvlJc w:val="left"/>
+      <w:pPr>
+        <w:ind w:left="720" w:hanging="360"/>
+      </w:pPr>
+      <w:rPr>
+        <w:rFonts w:ascii="Wingdings" w:hAnsi="Wingdings" w:hint="default"/>
+      </w:rPr>
+    </w:lvl>
+    <w:lvl w:ilvl="1" w:tplc="04090003" w:tentative="1">
+      <w:start w:val="1"/>
+      <w:numFmt w:val="bullet"/>
+      <w:lvlText w:val="o"/>
+      <w:lvlJc w:val="left"/>
+      <w:pPr>
+        <w:ind w:left="1440" w:hanging="360"/>
+      </w:pPr>
+      <w:rPr>
+        <w:rFonts w:ascii="Courier New" w:hAnsi="Courier New" w:cs="Courier New" w:hint="default"/>
+      </w:rPr>
+    </w:lvl>
+    <w:lvl w:ilvl="2" w:tplc="04090005" w:tentative="1">
+      <w:start w:val="1"/>
+      <w:numFmt w:val="bullet"/>
+      <w:lvlText w:val=""/>
+      <w:lvlJc w:val="left"/>
+      <w:pPr>
+        <w:ind w:left="2160" w:hanging="360"/>
+      </w:pPr>
+      <w:rPr>
+        <w:rFonts w:ascii="Wingdings" w:hAnsi="Wingdings" w:hint="default"/>
+      </w:rPr>
+    </w:lvl>
+    <w:lvl w:ilvl="3" w:tplc="04090001" w:tentative="1">
+      <w:start w:val="1"/>
+      <w:numFmt w:val="bullet"/>
+      <w:lvlText w:val=""/>
+      <w:lvlJc w:val="left"/>
+      <w:pPr>
+        <w:ind w:left="2880" w:hanging="360"/>
+      </w:pPr>
+      <w:rPr>
+        <w:rFonts w:ascii="Symbol" w:hAnsi="Symbol" w:hint="default"/>
+      </w:rPr>
+    </w:lvl>
+    <w:lvl w:ilvl="4" w:tplc="04090003" w:tentative="1">
+      <w:start w:val="1"/>
+      <w:numFmt w:val="bullet"/>
+      <w:lvlText w:val="o"/>
+      <w:lvlJc w:val="left"/>
+      <w:pPr>
+        <w:ind w:left="3600" w:hanging="360"/>
+      </w:pPr>
+      <w:rPr>
+        <w:rFonts w:ascii="Courier New" w:hAnsi="Courier New" w:cs="Courier New" w:hint="default"/>
+      </w:rPr>
+    </w:lvl>
+    <w:lvl w:ilvl="5" w:tplc="04090005" w:tentative="1">
+      <w:start w:val="1"/>
+      <w:numFmt w:val="bullet"/>
+      <w:lvlText w:val=""/>
+      <w:lvlJc w:val="left"/>
+      <w:pPr>
+        <w:ind w:left="4320" w:hanging="360"/>
+      </w:pPr>
+      <w:rPr>
+        <w:rFonts w:ascii="Wingdings" w:hAnsi="Wingdings" w:hint="default"/>
+      </w:rPr>
+    </w:lvl>
+    <w:lvl w:ilvl="6" w:tplc="04090001" w:tentative="1">
+      <w:start w:val="1"/>
+      <w:numFmt w:val="bullet"/>
+      <w:lvlText w:val=""/>
+      <w:lvlJc w:val="left"/>
+      <w:pPr>
+        <w:ind w:left="5040" w:hanging="360"/>
+      </w:pPr>
+      <w:rPr>
+        <w:rFonts w:ascii="Symbol" w:hAnsi="Symbol" w:hint="default"/>
+      </w:rPr>
+    </w:lvl>
+    <w:lvl w:ilvl="7" w:tplc="04090003" w:tentative="1">
+      <w:start w:val="1"/>
+      <w:numFmt w:val="bullet"/>
+      <w:lvlText w:val="o"/>
+      <w:lvlJc w:val="left"/>
+      <w:pPr>
+        <w:ind w:left="5760" w:hanging="360"/>
+      </w:pPr>
+      <w:rPr>
+        <w:rFonts w:ascii="Courier New" w:hAnsi="Courier New" w:cs="Courier New" w:hint="default"/>
+      </w:rPr>
+    </w:lvl>
+    <w:lvl w:ilvl="8" w:tplc="04090005" w:tentative="1">
+      <w:start w:val="1"/>
+      <w:numFmt w:val="bullet"/>
+      <w:lvlText w:val=""/>
+      <w:lvlJc w:val="left"/>
+      <w:pPr>
+        <w:ind w:left="6480" w:hanging="360"/>
+      </w:pPr>
+      <w:rPr>
+        <w:rFonts w:ascii="Wingdings" w:hAnsi="Wingdings" w:hint="default"/>
+      </w:rPr>
+    </w:lvl>
+  </w:abstractNum>
+  <w:abstractNum w:abstractNumId="13">
     <w:nsid w:val="31B0654E"/>
     <w:multiLevelType w:val="hybridMultilevel"/>
     <w:tmpl w:val="3BDE40B8"/>
@@ -14479,7 +15118,7 @@
       </w:rPr>
     </w:lvl>
   </w:abstractNum>
-  <w:abstractNum w:abstractNumId="11">
+  <w:abstractNum w:abstractNumId="14">
     <w:nsid w:val="33033543"/>
     <w:multiLevelType w:val="hybridMultilevel"/>
     <w:tmpl w:val="386A93AC"/>
@@ -14592,7 +15231,7 @@
       </w:rPr>
     </w:lvl>
   </w:abstractNum>
-  <w:abstractNum w:abstractNumId="12">
+  <w:abstractNum w:abstractNumId="15">
     <w:nsid w:val="36C57049"/>
     <w:multiLevelType w:val="hybridMultilevel"/>
     <w:tmpl w:val="EDE4C968"/>
@@ -14705,7 +15344,7 @@
       </w:rPr>
     </w:lvl>
   </w:abstractNum>
-  <w:abstractNum w:abstractNumId="13">
+  <w:abstractNum w:abstractNumId="16">
     <w:nsid w:val="387E0528"/>
     <w:multiLevelType w:val="hybridMultilevel"/>
     <w:tmpl w:val="8B8A9696"/>
@@ -14794,7 +15433,7 @@
       </w:pPr>
     </w:lvl>
   </w:abstractNum>
-  <w:abstractNum w:abstractNumId="14">
+  <w:abstractNum w:abstractNumId="17">
     <w:nsid w:val="3B492423"/>
     <w:multiLevelType w:val="hybridMultilevel"/>
     <w:tmpl w:val="C5DCFBCA"/>
@@ -14907,7 +15546,7 @@
       </w:rPr>
     </w:lvl>
   </w:abstractNum>
-  <w:abstractNum w:abstractNumId="15">
+  <w:abstractNum w:abstractNumId="18">
     <w:nsid w:val="3DDF4FF6"/>
     <w:multiLevelType w:val="hybridMultilevel"/>
     <w:tmpl w:val="ADEEF88A"/>
@@ -15020,7 +15659,7 @@
       </w:rPr>
     </w:lvl>
   </w:abstractNum>
-  <w:abstractNum w:abstractNumId="16">
+  <w:abstractNum w:abstractNumId="19">
     <w:nsid w:val="404F5AB0"/>
     <w:multiLevelType w:val="hybridMultilevel"/>
     <w:tmpl w:val="A4641D58"/>
@@ -15133,7 +15772,7 @@
       </w:rPr>
     </w:lvl>
   </w:abstractNum>
-  <w:abstractNum w:abstractNumId="17">
+  <w:abstractNum w:abstractNumId="20">
     <w:nsid w:val="42143130"/>
     <w:multiLevelType w:val="hybridMultilevel"/>
     <w:tmpl w:val="BEFA00F2"/>
@@ -15246,7 +15885,7 @@
       </w:rPr>
     </w:lvl>
   </w:abstractNum>
-  <w:abstractNum w:abstractNumId="18">
+  <w:abstractNum w:abstractNumId="21">
     <w:nsid w:val="42225D9F"/>
     <w:multiLevelType w:val="hybridMultilevel"/>
     <w:tmpl w:val="74E63956"/>
@@ -15359,7 +15998,7 @@
       </w:rPr>
     </w:lvl>
   </w:abstractNum>
-  <w:abstractNum w:abstractNumId="19">
+  <w:abstractNum w:abstractNumId="22">
     <w:nsid w:val="425C104C"/>
     <w:multiLevelType w:val="hybridMultilevel"/>
     <w:tmpl w:val="AA3A1C6A"/>
@@ -15472,7 +16111,7 @@
       </w:rPr>
     </w:lvl>
   </w:abstractNum>
-  <w:abstractNum w:abstractNumId="20">
+  <w:abstractNum w:abstractNumId="23">
     <w:nsid w:val="4506434C"/>
     <w:multiLevelType w:val="hybridMultilevel"/>
     <w:tmpl w:val="EADC9E72"/>
@@ -15585,7 +16224,7 @@
       </w:rPr>
     </w:lvl>
   </w:abstractNum>
-  <w:abstractNum w:abstractNumId="21">
+  <w:abstractNum w:abstractNumId="24">
     <w:nsid w:val="4B6F313F"/>
     <w:multiLevelType w:val="hybridMultilevel"/>
     <w:tmpl w:val="E96C7518"/>
@@ -15698,7 +16337,7 @@
       </w:rPr>
     </w:lvl>
   </w:abstractNum>
-  <w:abstractNum w:abstractNumId="22">
+  <w:abstractNum w:abstractNumId="25">
     <w:nsid w:val="4CC14480"/>
     <w:multiLevelType w:val="hybridMultilevel"/>
     <w:tmpl w:val="6516817E"/>
@@ -15787,7 +16426,7 @@
       </w:pPr>
     </w:lvl>
   </w:abstractNum>
-  <w:abstractNum w:abstractNumId="23">
+  <w:abstractNum w:abstractNumId="26">
     <w:nsid w:val="504651DF"/>
     <w:multiLevelType w:val="hybridMultilevel"/>
     <w:tmpl w:val="1BBC588E"/>
@@ -15900,7 +16539,7 @@
       </w:rPr>
     </w:lvl>
   </w:abstractNum>
-  <w:abstractNum w:abstractNumId="24">
+  <w:abstractNum w:abstractNumId="27">
     <w:nsid w:val="504F26B4"/>
     <w:multiLevelType w:val="hybridMultilevel"/>
     <w:tmpl w:val="3E6ABE86"/>
@@ -15989,7 +16628,7 @@
       </w:pPr>
     </w:lvl>
   </w:abstractNum>
-  <w:abstractNum w:abstractNumId="25">
+  <w:abstractNum w:abstractNumId="28">
     <w:nsid w:val="5782613C"/>
     <w:multiLevelType w:val="hybridMultilevel"/>
     <w:tmpl w:val="FA4A82BC"/>
@@ -16102,7 +16741,120 @@
       </w:rPr>
     </w:lvl>
   </w:abstractNum>
-  <w:abstractNum w:abstractNumId="26">
+  <w:abstractNum w:abstractNumId="29">
+    <w:nsid w:val="5BAC288D"/>
+    <w:multiLevelType w:val="hybridMultilevel"/>
+    <w:tmpl w:val="C63211BE"/>
+    <w:lvl w:ilvl="0" w:tplc="04090001">
+      <w:start w:val="1"/>
+      <w:numFmt w:val="bullet"/>
+      <w:lvlText w:val=""/>
+      <w:lvlJc w:val="left"/>
+      <w:pPr>
+        <w:ind w:left="1440" w:hanging="360"/>
+      </w:pPr>
+      <w:rPr>
+        <w:rFonts w:ascii="Symbol" w:hAnsi="Symbol" w:hint="default"/>
+      </w:rPr>
+    </w:lvl>
+    <w:lvl w:ilvl="1" w:tplc="04090003" w:tentative="1">
+      <w:start w:val="1"/>
+      <w:numFmt w:val="bullet"/>
+      <w:lvlText w:val="o"/>
+      <w:lvlJc w:val="left"/>
+      <w:pPr>
+        <w:ind w:left="2160" w:hanging="360"/>
+      </w:pPr>
+      <w:rPr>
+        <w:rFonts w:ascii="Courier New" w:hAnsi="Courier New" w:cs="Courier New" w:hint="default"/>
+      </w:rPr>
+    </w:lvl>
+    <w:lvl w:ilvl="2" w:tplc="04090005" w:tentative="1">
+      <w:start w:val="1"/>
+      <w:numFmt w:val="bullet"/>
+      <w:lvlText w:val=""/>
+      <w:lvlJc w:val="left"/>
+      <w:pPr>
+        <w:ind w:left="2880" w:hanging="360"/>
+      </w:pPr>
+      <w:rPr>
+        <w:rFonts w:ascii="Wingdings" w:hAnsi="Wingdings" w:hint="default"/>
+      </w:rPr>
+    </w:lvl>
+    <w:lvl w:ilvl="3" w:tplc="04090001" w:tentative="1">
+      <w:start w:val="1"/>
+      <w:numFmt w:val="bullet"/>
+      <w:lvlText w:val=""/>
+      <w:lvlJc w:val="left"/>
+      <w:pPr>
+        <w:ind w:left="3600" w:hanging="360"/>
+      </w:pPr>
+      <w:rPr>
+        <w:rFonts w:ascii="Symbol" w:hAnsi="Symbol" w:hint="default"/>
+      </w:rPr>
+    </w:lvl>
+    <w:lvl w:ilvl="4" w:tplc="04090003" w:tentative="1">
+      <w:start w:val="1"/>
+      <w:numFmt w:val="bullet"/>
+      <w:lvlText w:val="o"/>
+      <w:lvlJc w:val="left"/>
+      <w:pPr>
+        <w:ind w:left="4320" w:hanging="360"/>
+      </w:pPr>
+      <w:rPr>
+        <w:rFonts w:ascii="Courier New" w:hAnsi="Courier New" w:cs="Courier New" w:hint="default"/>
+      </w:rPr>
+    </w:lvl>
+    <w:lvl w:ilvl="5" w:tplc="04090005" w:tentative="1">
+      <w:start w:val="1"/>
+      <w:numFmt w:val="bullet"/>
+      <w:lvlText w:val=""/>
+      <w:lvlJc w:val="left"/>
+      <w:pPr>
+        <w:ind w:left="5040" w:hanging="360"/>
+      </w:pPr>
+      <w:rPr>
+        <w:rFonts w:ascii="Wingdings" w:hAnsi="Wingdings" w:hint="default"/>
+      </w:rPr>
+    </w:lvl>
+    <w:lvl w:ilvl="6" w:tplc="04090001" w:tentative="1">
+      <w:start w:val="1"/>
+      <w:numFmt w:val="bullet"/>
+      <w:lvlText w:val=""/>
+      <w:lvlJc w:val="left"/>
+      <w:pPr>
+        <w:ind w:left="5760" w:hanging="360"/>
+      </w:pPr>
+      <w:rPr>
+        <w:rFonts w:ascii="Symbol" w:hAnsi="Symbol" w:hint="default"/>
+      </w:rPr>
+    </w:lvl>
+    <w:lvl w:ilvl="7" w:tplc="04090003" w:tentative="1">
+      <w:start w:val="1"/>
+      <w:numFmt w:val="bullet"/>
+      <w:lvlText w:val="o"/>
+      <w:lvlJc w:val="left"/>
+      <w:pPr>
+        <w:ind w:left="6480" w:hanging="360"/>
+      </w:pPr>
+      <w:rPr>
+        <w:rFonts w:ascii="Courier New" w:hAnsi="Courier New" w:cs="Courier New" w:hint="default"/>
+      </w:rPr>
+    </w:lvl>
+    <w:lvl w:ilvl="8" w:tplc="04090005" w:tentative="1">
+      <w:start w:val="1"/>
+      <w:numFmt w:val="bullet"/>
+      <w:lvlText w:val=""/>
+      <w:lvlJc w:val="left"/>
+      <w:pPr>
+        <w:ind w:left="7200" w:hanging="360"/>
+      </w:pPr>
+      <w:rPr>
+        <w:rFonts w:ascii="Wingdings" w:hAnsi="Wingdings" w:hint="default"/>
+      </w:rPr>
+    </w:lvl>
+  </w:abstractNum>
+  <w:abstractNum w:abstractNumId="30">
     <w:nsid w:val="612E75C4"/>
     <w:multiLevelType w:val="hybridMultilevel"/>
     <w:tmpl w:val="3E6ABE86"/>
@@ -16191,7 +16943,7 @@
       </w:pPr>
     </w:lvl>
   </w:abstractNum>
-  <w:abstractNum w:abstractNumId="27">
+  <w:abstractNum w:abstractNumId="31">
     <w:nsid w:val="62E23646"/>
     <w:multiLevelType w:val="hybridMultilevel"/>
     <w:tmpl w:val="AEE88CDA"/>
@@ -16304,7 +17056,7 @@
       </w:rPr>
     </w:lvl>
   </w:abstractNum>
-  <w:abstractNum w:abstractNumId="28">
+  <w:abstractNum w:abstractNumId="32">
     <w:nsid w:val="635922C9"/>
     <w:multiLevelType w:val="hybridMultilevel"/>
     <w:tmpl w:val="6CF69902"/>
@@ -16417,7 +17169,7 @@
       </w:rPr>
     </w:lvl>
   </w:abstractNum>
-  <w:abstractNum w:abstractNumId="29">
+  <w:abstractNum w:abstractNumId="33">
     <w:nsid w:val="678B1735"/>
     <w:multiLevelType w:val="hybridMultilevel"/>
     <w:tmpl w:val="EB0600F2"/>
@@ -16530,7 +17282,7 @@
       </w:rPr>
     </w:lvl>
   </w:abstractNum>
-  <w:abstractNum w:abstractNumId="30">
+  <w:abstractNum w:abstractNumId="34">
     <w:nsid w:val="685A1F94"/>
     <w:multiLevelType w:val="hybridMultilevel"/>
     <w:tmpl w:val="624EBF3A"/>
@@ -16643,7 +17395,7 @@
       </w:rPr>
     </w:lvl>
   </w:abstractNum>
-  <w:abstractNum w:abstractNumId="31">
+  <w:abstractNum w:abstractNumId="35">
     <w:nsid w:val="6A713524"/>
     <w:multiLevelType w:val="hybridMultilevel"/>
     <w:tmpl w:val="4CB8C67C"/>
@@ -16756,7 +17508,7 @@
       </w:rPr>
     </w:lvl>
   </w:abstractNum>
-  <w:abstractNum w:abstractNumId="32">
+  <w:abstractNum w:abstractNumId="36">
     <w:nsid w:val="6BF84C28"/>
     <w:multiLevelType w:val="multilevel"/>
     <w:tmpl w:val="BF32756E"/>
@@ -16905,7 +17657,7 @@
       </w:rPr>
     </w:lvl>
   </w:abstractNum>
-  <w:abstractNum w:abstractNumId="33">
+  <w:abstractNum w:abstractNumId="37">
     <w:nsid w:val="6EF7563E"/>
     <w:multiLevelType w:val="hybridMultilevel"/>
     <w:tmpl w:val="0C7AE46E"/>
@@ -17018,7 +17770,120 @@
       </w:rPr>
     </w:lvl>
   </w:abstractNum>
-  <w:abstractNum w:abstractNumId="34">
+  <w:abstractNum w:abstractNumId="38">
+    <w:nsid w:val="6F8F1164"/>
+    <w:multiLevelType w:val="hybridMultilevel"/>
+    <w:tmpl w:val="CFEAF57E"/>
+    <w:lvl w:ilvl="0" w:tplc="0409000B">
+      <w:start w:val="1"/>
+      <w:numFmt w:val="bullet"/>
+      <w:lvlText w:val=""/>
+      <w:lvlJc w:val="left"/>
+      <w:pPr>
+        <w:ind w:left="720" w:hanging="360"/>
+      </w:pPr>
+      <w:rPr>
+        <w:rFonts w:ascii="Wingdings" w:hAnsi="Wingdings" w:hint="default"/>
+      </w:rPr>
+    </w:lvl>
+    <w:lvl w:ilvl="1" w:tplc="04090003" w:tentative="1">
+      <w:start w:val="1"/>
+      <w:numFmt w:val="bullet"/>
+      <w:lvlText w:val="o"/>
+      <w:lvlJc w:val="left"/>
+      <w:pPr>
+        <w:ind w:left="1440" w:hanging="360"/>
+      </w:pPr>
+      <w:rPr>
+        <w:rFonts w:ascii="Courier New" w:hAnsi="Courier New" w:cs="Courier New" w:hint="default"/>
+      </w:rPr>
+    </w:lvl>
+    <w:lvl w:ilvl="2" w:tplc="04090005" w:tentative="1">
+      <w:start w:val="1"/>
+      <w:numFmt w:val="bullet"/>
+      <w:lvlText w:val=""/>
+      <w:lvlJc w:val="left"/>
+      <w:pPr>
+        <w:ind w:left="2160" w:hanging="360"/>
+      </w:pPr>
+      <w:rPr>
+        <w:rFonts w:ascii="Wingdings" w:hAnsi="Wingdings" w:hint="default"/>
+      </w:rPr>
+    </w:lvl>
+    <w:lvl w:ilvl="3" w:tplc="04090001" w:tentative="1">
+      <w:start w:val="1"/>
+      <w:numFmt w:val="bullet"/>
+      <w:lvlText w:val=""/>
+      <w:lvlJc w:val="left"/>
+      <w:pPr>
+        <w:ind w:left="2880" w:hanging="360"/>
+      </w:pPr>
+      <w:rPr>
+        <w:rFonts w:ascii="Symbol" w:hAnsi="Symbol" w:hint="default"/>
+      </w:rPr>
+    </w:lvl>
+    <w:lvl w:ilvl="4" w:tplc="04090003" w:tentative="1">
+      <w:start w:val="1"/>
+      <w:numFmt w:val="bullet"/>
+      <w:lvlText w:val="o"/>
+      <w:lvlJc w:val="left"/>
+      <w:pPr>
+        <w:ind w:left="3600" w:hanging="360"/>
+      </w:pPr>
+      <w:rPr>
+        <w:rFonts w:ascii="Courier New" w:hAnsi="Courier New" w:cs="Courier New" w:hint="default"/>
+      </w:rPr>
+    </w:lvl>
+    <w:lvl w:ilvl="5" w:tplc="04090005" w:tentative="1">
+      <w:start w:val="1"/>
+      <w:numFmt w:val="bullet"/>
+      <w:lvlText w:val=""/>
+      <w:lvlJc w:val="left"/>
+      <w:pPr>
+        <w:ind w:left="4320" w:hanging="360"/>
+      </w:pPr>
+      <w:rPr>
+        <w:rFonts w:ascii="Wingdings" w:hAnsi="Wingdings" w:hint="default"/>
+      </w:rPr>
+    </w:lvl>
+    <w:lvl w:ilvl="6" w:tplc="04090001" w:tentative="1">
+      <w:start w:val="1"/>
+      <w:numFmt w:val="bullet"/>
+      <w:lvlText w:val=""/>
+      <w:lvlJc w:val="left"/>
+      <w:pPr>
+        <w:ind w:left="5040" w:hanging="360"/>
+      </w:pPr>
+      <w:rPr>
+        <w:rFonts w:ascii="Symbol" w:hAnsi="Symbol" w:hint="default"/>
+      </w:rPr>
+    </w:lvl>
+    <w:lvl w:ilvl="7" w:tplc="04090003" w:tentative="1">
+      <w:start w:val="1"/>
+      <w:numFmt w:val="bullet"/>
+      <w:lvlText w:val="o"/>
+      <w:lvlJc w:val="left"/>
+      <w:pPr>
+        <w:ind w:left="5760" w:hanging="360"/>
+      </w:pPr>
+      <w:rPr>
+        <w:rFonts w:ascii="Courier New" w:hAnsi="Courier New" w:cs="Courier New" w:hint="default"/>
+      </w:rPr>
+    </w:lvl>
+    <w:lvl w:ilvl="8" w:tplc="04090005" w:tentative="1">
+      <w:start w:val="1"/>
+      <w:numFmt w:val="bullet"/>
+      <w:lvlText w:val=""/>
+      <w:lvlJc w:val="left"/>
+      <w:pPr>
+        <w:ind w:left="6480" w:hanging="360"/>
+      </w:pPr>
+      <w:rPr>
+        <w:rFonts w:ascii="Wingdings" w:hAnsi="Wingdings" w:hint="default"/>
+      </w:rPr>
+    </w:lvl>
+  </w:abstractNum>
+  <w:abstractNum w:abstractNumId="39">
     <w:nsid w:val="70943466"/>
     <w:multiLevelType w:val="hybridMultilevel"/>
     <w:tmpl w:val="3E6ABE86"/>
@@ -17107,7 +17972,7 @@
       </w:pPr>
     </w:lvl>
   </w:abstractNum>
-  <w:abstractNum w:abstractNumId="35">
+  <w:abstractNum w:abstractNumId="40">
     <w:nsid w:val="76962150"/>
     <w:multiLevelType w:val="multilevel"/>
     <w:tmpl w:val="4BB607C8"/>
@@ -17220,7 +18085,7 @@
       </w:rPr>
     </w:lvl>
   </w:abstractNum>
-  <w:abstractNum w:abstractNumId="36">
+  <w:abstractNum w:abstractNumId="41">
     <w:nsid w:val="7AB66946"/>
     <w:multiLevelType w:val="hybridMultilevel"/>
     <w:tmpl w:val="C8C6CB5A"/>
@@ -17333,7 +18198,7 @@
       </w:rPr>
     </w:lvl>
   </w:abstractNum>
-  <w:abstractNum w:abstractNumId="37">
+  <w:abstractNum w:abstractNumId="42">
     <w:nsid w:val="7E863103"/>
     <w:multiLevelType w:val="multilevel"/>
     <w:tmpl w:val="D88E7CE4"/>
@@ -17446,7 +18311,7 @@
       </w:pPr>
     </w:lvl>
   </w:abstractNum>
-  <w:abstractNum w:abstractNumId="38">
+  <w:abstractNum w:abstractNumId="43">
     <w:nsid w:val="7E9C7482"/>
     <w:multiLevelType w:val="hybridMultilevel"/>
     <w:tmpl w:val="9B6E6ABC"/>
@@ -17559,7 +18424,7 @@
       </w:rPr>
     </w:lvl>
   </w:abstractNum>
-  <w:abstractNum w:abstractNumId="39">
+  <w:abstractNum w:abstractNumId="44">
     <w:nsid w:val="7EC22245"/>
     <w:multiLevelType w:val="hybridMultilevel"/>
     <w:tmpl w:val="C2B05640"/>
@@ -17672,7 +18537,7 @@
       </w:rPr>
     </w:lvl>
   </w:abstractNum>
-  <w:abstractNum w:abstractNumId="40">
+  <w:abstractNum w:abstractNumId="45">
     <w:nsid w:val="7F000772"/>
     <w:multiLevelType w:val="hybridMultilevel"/>
     <w:tmpl w:val="DA2E98A6"/>
@@ -17786,127 +18651,142 @@
     </w:lvl>
   </w:abstractNum>
   <w:num w:numId="1">
-    <w:abstractNumId w:val="18"/>
+    <w:abstractNumId w:val="21"/>
   </w:num>
   <w:num w:numId="2">
-    <w:abstractNumId w:val="39"/>
+    <w:abstractNumId w:val="44"/>
   </w:num>
   <w:num w:numId="3">
-    <w:abstractNumId w:val="14"/>
+    <w:abstractNumId w:val="17"/>
   </w:num>
   <w:num w:numId="4">
-    <w:abstractNumId w:val="36"/>
+    <w:abstractNumId w:val="41"/>
   </w:num>
   <w:num w:numId="5">
-    <w:abstractNumId w:val="20"/>
+    <w:abstractNumId w:val="23"/>
   </w:num>
   <w:num w:numId="6">
-    <w:abstractNumId w:val="12"/>
+    <w:abstractNumId w:val="15"/>
   </w:num>
   <w:num w:numId="7">
-    <w:abstractNumId w:val="28"/>
+    <w:abstractNumId w:val="32"/>
   </w:num>
   <w:num w:numId="8">
-    <w:abstractNumId w:val="6"/>
+    <w:abstractNumId w:val="7"/>
   </w:num>
   <w:num w:numId="9">
-    <w:abstractNumId w:val="37"/>
+    <w:abstractNumId w:val="42"/>
   </w:num>
   <w:num w:numId="10">
     <w:abstractNumId w:val="4"/>
   </w:num>
   <w:num w:numId="11">
-    <w:abstractNumId w:val="38"/>
+    <w:abstractNumId w:val="43"/>
   </w:num>
   <w:num w:numId="12">
-    <w:abstractNumId w:val="35"/>
+    <w:abstractNumId w:val="40"/>
   </w:num>
   <w:num w:numId="13">
-    <w:abstractNumId w:val="15"/>
+    <w:abstractNumId w:val="18"/>
   </w:num>
   <w:num w:numId="14">
-    <w:abstractNumId w:val="33"/>
+    <w:abstractNumId w:val="37"/>
   </w:num>
   <w:num w:numId="15">
+    <w:abstractNumId w:val="13"/>
+  </w:num>
+  <w:num w:numId="16">
     <w:abstractNumId w:val="10"/>
   </w:num>
-  <w:num w:numId="16">
-    <w:abstractNumId w:val="8"/>
-  </w:num>
   <w:num w:numId="17">
-    <w:abstractNumId w:val="22"/>
+    <w:abstractNumId w:val="25"/>
   </w:num>
   <w:num w:numId="18">
     <w:abstractNumId w:val="2"/>
   </w:num>
   <w:num w:numId="19">
-    <w:abstractNumId w:val="27"/>
+    <w:abstractNumId w:val="31"/>
   </w:num>
   <w:num w:numId="20">
-    <w:abstractNumId w:val="7"/>
+    <w:abstractNumId w:val="9"/>
   </w:num>
   <w:num w:numId="21">
-    <w:abstractNumId w:val="25"/>
+    <w:abstractNumId w:val="28"/>
   </w:num>
   <w:num w:numId="22">
-    <w:abstractNumId w:val="19"/>
+    <w:abstractNumId w:val="22"/>
   </w:num>
   <w:num w:numId="23">
-    <w:abstractNumId w:val="9"/>
+    <w:abstractNumId w:val="11"/>
   </w:num>
   <w:num w:numId="24">
-    <w:abstractNumId w:val="13"/>
+    <w:abstractNumId w:val="16"/>
   </w:num>
   <w:num w:numId="25">
-    <w:abstractNumId w:val="34"/>
+    <w:abstractNumId w:val="39"/>
   </w:num>
   <w:num w:numId="26">
-    <w:abstractNumId w:val="11"/>
+    <w:abstractNumId w:val="14"/>
   </w:num>
   <w:num w:numId="27">
     <w:abstractNumId w:val="5"/>
   </w:num>
   <w:num w:numId="28">
-    <w:abstractNumId w:val="23"/>
+    <w:abstractNumId w:val="26"/>
   </w:num>
   <w:num w:numId="29">
-    <w:abstractNumId w:val="31"/>
+    <w:abstractNumId w:val="35"/>
   </w:num>
   <w:num w:numId="30">
-    <w:abstractNumId w:val="24"/>
+    <w:abstractNumId w:val="27"/>
   </w:num>
   <w:num w:numId="31">
-    <w:abstractNumId w:val="26"/>
+    <w:abstractNumId w:val="30"/>
   </w:num>
   <w:num w:numId="32">
     <w:abstractNumId w:val="3"/>
   </w:num>
   <w:num w:numId="33">
-    <w:abstractNumId w:val="17"/>
+    <w:abstractNumId w:val="20"/>
   </w:num>
   <w:num w:numId="34">
-    <w:abstractNumId w:val="21"/>
+    <w:abstractNumId w:val="24"/>
   </w:num>
   <w:num w:numId="35">
-    <w:abstractNumId w:val="32"/>
+    <w:abstractNumId w:val="36"/>
   </w:num>
   <w:num w:numId="36">
     <w:abstractNumId w:val="0"/>
   </w:num>
   <w:num w:numId="37">
-    <w:abstractNumId w:val="40"/>
+    <w:abstractNumId w:val="45"/>
   </w:num>
   <w:num w:numId="38">
-    <w:abstractNumId w:val="29"/>
+    <w:abstractNumId w:val="33"/>
   </w:num>
   <w:num w:numId="39">
     <w:abstractNumId w:val="1"/>
   </w:num>
   <w:num w:numId="40">
-    <w:abstractNumId w:val="30"/>
+    <w:abstractNumId w:val="34"/>
   </w:num>
   <w:num w:numId="41">
-    <w:abstractNumId w:val="16"/>
+    <w:abstractNumId w:val="19"/>
+  </w:num>
+  <w:num w:numId="42">
+    <w:abstractNumId w:val="8"/>
+  </w:num>
+  <w:num w:numId="43">
+    <w:abstractNumId w:val="29"/>
+  </w:num>
+  <w:num w:numId="44">
+    <w:abstractNumId w:val="38"/>
+  </w:num>
+  <w:num w:numId="45">
+    <w:abstractNumId w:val="12"/>
+  </w:num>
+  <w:num w:numId="46">
+    <w:abstractNumId w:val="6"/>
   </w:num>
 </w:numbering>
 </file>
@@ -18451,6 +19331,19 @@
       <w:szCs w:val="24"/>
     </w:rPr>
   </w:style>
+  <w:style w:type="paragraph" w:styleId="TOC2">
+    <w:name w:val="toc 2"/>
+    <w:basedOn w:val="Normal"/>
+    <w:next w:val="Normal"/>
+    <w:autoRedefine/>
+    <w:uiPriority w:val="39"/>
+    <w:unhideWhenUsed/>
+    <w:rsid w:val="008540DA"/>
+    <w:pPr>
+      <w:spacing w:after="100"/>
+      <w:ind w:left="220"/>
+    </w:pPr>
+  </w:style>
 </w:styles>
 </file>
 

--- a/Design/Chapter 3 Design.docx
+++ b/Design/Chapter 3 Design.docx
@@ -441,6 +441,7 @@
     </w:p>
     <w:p>
       <w:pPr>
+        <w:spacing w:line="360" w:lineRule="auto"/>
         <w:rPr>
           <w:rFonts w:ascii="Arial" w:hAnsi="Arial" w:cs="Arial"/>
           <w:b/>
@@ -494,6 +495,7 @@
           </w:tcPr>
           <w:p>
             <w:pPr>
+              <w:spacing w:line="360" w:lineRule="auto"/>
               <w:rPr>
                 <w:rFonts w:ascii="Arial" w:hAnsi="Arial" w:cs="Arial"/>
                 <w:b/>
@@ -518,6 +520,7 @@
           </w:tcPr>
           <w:p>
             <w:pPr>
+              <w:spacing w:line="360" w:lineRule="auto"/>
               <w:rPr>
                 <w:rFonts w:ascii="Arial" w:hAnsi="Arial" w:cs="Arial"/>
                 <w:b/>
@@ -542,6 +545,7 @@
           </w:tcPr>
           <w:p>
             <w:pPr>
+              <w:spacing w:line="360" w:lineRule="auto"/>
               <w:rPr>
                 <w:rFonts w:ascii="Arial" w:hAnsi="Arial" w:cs="Arial"/>
                 <w:b/>
@@ -559,6 +563,7 @@
           </w:tcPr>
           <w:p>
             <w:pPr>
+              <w:spacing w:line="360" w:lineRule="auto"/>
               <w:rPr>
                 <w:rFonts w:ascii="Arial" w:hAnsi="Arial" w:cs="Arial"/>
                 <w:b/>
@@ -574,6 +579,7 @@
           </w:tcPr>
           <w:p>
             <w:pPr>
+              <w:spacing w:line="360" w:lineRule="auto"/>
               <w:rPr>
                 <w:rFonts w:ascii="Arial" w:hAnsi="Arial" w:cs="Arial"/>
                 <w:b/>
@@ -589,6 +595,7 @@
           </w:tcPr>
           <w:p>
             <w:pPr>
+              <w:spacing w:line="360" w:lineRule="auto"/>
               <w:rPr>
                 <w:rFonts w:ascii="Arial" w:hAnsi="Arial" w:cs="Arial"/>
                 <w:b/>
@@ -606,6 +613,7 @@
           </w:tcPr>
           <w:p>
             <w:pPr>
+              <w:spacing w:line="360" w:lineRule="auto"/>
               <w:rPr>
                 <w:rFonts w:ascii="Arial" w:hAnsi="Arial" w:cs="Arial"/>
                 <w:b/>
@@ -621,6 +629,7 @@
           </w:tcPr>
           <w:p>
             <w:pPr>
+              <w:spacing w:line="360" w:lineRule="auto"/>
               <w:rPr>
                 <w:rFonts w:ascii="Arial" w:hAnsi="Arial" w:cs="Arial"/>
                 <w:b/>
@@ -636,6 +645,7 @@
           </w:tcPr>
           <w:p>
             <w:pPr>
+              <w:spacing w:line="360" w:lineRule="auto"/>
               <w:rPr>
                 <w:rFonts w:ascii="Arial" w:hAnsi="Arial" w:cs="Arial"/>
                 <w:b/>
@@ -653,6 +663,7 @@
           </w:tcPr>
           <w:p>
             <w:pPr>
+              <w:spacing w:line="360" w:lineRule="auto"/>
               <w:rPr>
                 <w:rFonts w:ascii="Arial" w:hAnsi="Arial" w:cs="Arial"/>
                 <w:b/>
@@ -668,6 +679,7 @@
           </w:tcPr>
           <w:p>
             <w:pPr>
+              <w:spacing w:line="360" w:lineRule="auto"/>
               <w:rPr>
                 <w:rFonts w:ascii="Arial" w:hAnsi="Arial" w:cs="Arial"/>
                 <w:b/>
@@ -683,6 +695,7 @@
           </w:tcPr>
           <w:p>
             <w:pPr>
+              <w:spacing w:line="360" w:lineRule="auto"/>
               <w:rPr>
                 <w:rFonts w:ascii="Arial" w:hAnsi="Arial" w:cs="Arial"/>
                 <w:b/>
@@ -700,6 +713,7 @@
           </w:tcPr>
           <w:p>
             <w:pPr>
+              <w:spacing w:line="360" w:lineRule="auto"/>
               <w:rPr>
                 <w:rFonts w:ascii="Arial" w:hAnsi="Arial" w:cs="Arial"/>
                 <w:b/>
@@ -715,6 +729,7 @@
           </w:tcPr>
           <w:p>
             <w:pPr>
+              <w:spacing w:line="360" w:lineRule="auto"/>
               <w:rPr>
                 <w:rFonts w:ascii="Arial" w:hAnsi="Arial" w:cs="Arial"/>
                 <w:b/>
@@ -730,6 +745,7 @@
           </w:tcPr>
           <w:p>
             <w:pPr>
+              <w:spacing w:line="360" w:lineRule="auto"/>
               <w:rPr>
                 <w:rFonts w:ascii="Arial" w:hAnsi="Arial" w:cs="Arial"/>
                 <w:b/>
@@ -747,6 +763,7 @@
           </w:tcPr>
           <w:p>
             <w:pPr>
+              <w:spacing w:line="360" w:lineRule="auto"/>
               <w:rPr>
                 <w:rFonts w:ascii="Arial" w:hAnsi="Arial" w:cs="Arial"/>
                 <w:b/>
@@ -762,6 +779,7 @@
           </w:tcPr>
           <w:p>
             <w:pPr>
+              <w:spacing w:line="360" w:lineRule="auto"/>
               <w:rPr>
                 <w:rFonts w:ascii="Arial" w:hAnsi="Arial" w:cs="Arial"/>
                 <w:b/>
@@ -777,6 +795,7 @@
           </w:tcPr>
           <w:p>
             <w:pPr>
+              <w:spacing w:line="360" w:lineRule="auto"/>
               <w:rPr>
                 <w:rFonts w:ascii="Arial" w:hAnsi="Arial" w:cs="Arial"/>
                 <w:b/>
@@ -790,6 +809,7 @@
     </w:tbl>
     <w:p>
       <w:pPr>
+        <w:spacing w:line="360" w:lineRule="auto"/>
         <w:rPr>
           <w:rFonts w:ascii="Arial" w:hAnsi="Arial" w:cs="Arial"/>
           <w:b/>
@@ -801,6 +821,7 @@
     <w:p>
       <w:pPr>
         <w:pStyle w:val="ListParagraph"/>
+        <w:spacing w:line="360" w:lineRule="auto"/>
         <w:rPr>
           <w:rFonts w:ascii="Arial" w:hAnsi="Arial" w:cs="Arial"/>
         </w:rPr>
@@ -937,7 +958,7 @@
           <w:numId w:val="8"/>
         </w:numPr>
         <w:shd w:val="clear" w:color="auto" w:fill="FFFFFF"/>
-        <w:spacing w:before="100" w:beforeAutospacing="1" w:after="100" w:afterAutospacing="1" w:line="240" w:lineRule="auto"/>
+        <w:spacing w:before="100" w:beforeAutospacing="1" w:after="100" w:afterAutospacing="1" w:line="360" w:lineRule="auto"/>
         <w:rPr>
           <w:rFonts w:ascii="Arial" w:eastAsia="Times New Roman" w:hAnsi="Arial" w:cs="Arial"/>
           <w:noProof w:val="0"/>
@@ -1762,6 +1783,61 @@
         <w:spacing w:line="360" w:lineRule="auto"/>
         <w:rPr>
           <w:rFonts w:ascii="Arial" w:hAnsi="Arial" w:cs="Arial"/>
+          <w:i/>
+        </w:rPr>
+      </w:pPr>
+    </w:p>
+    <w:p>
+      <w:pPr>
+        <w:pStyle w:val="ListParagraph"/>
+        <w:numPr>
+          <w:ilvl w:val="0"/>
+          <w:numId w:val="47"/>
+        </w:numPr>
+        <w:spacing w:line="360" w:lineRule="auto"/>
+        <w:rPr>
+          <w:rFonts w:ascii="Arial" w:hAnsi="Arial" w:cs="Arial"/>
+          <w:i/>
+        </w:rPr>
+      </w:pPr>
+      <w:r>
+        <w:rPr>
+          <w:rFonts w:ascii="Arial" w:hAnsi="Arial" w:cs="Arial"/>
+        </w:rPr>
+        <w:t>In above diagram, Admin can easily login to dashboard. Before going into the dashboard, Admin need to correctly type username and password. Once it is correct then admin is directed to the homepage else login is failed. After redirecting to the homepage of Adm</w:t>
+      </w:r>
+      <w:r>
+        <w:rPr>
+          <w:rFonts w:ascii="Arial" w:hAnsi="Arial" w:cs="Arial"/>
+        </w:rPr>
+        <w:t>in, She/He can manipulate event,training, sport acticities and booking</w:t>
+      </w:r>
+      <w:r>
+        <w:rPr>
+          <w:rFonts w:ascii="Arial" w:hAnsi="Arial" w:cs="Arial"/>
+        </w:rPr>
+        <w:t xml:space="preserve"> , edit and delete any registered user from the database. After logging into the system, user can edit their profile, change password, </w:t>
+      </w:r>
+      <w:r>
+        <w:rPr>
+          <w:rFonts w:ascii="Arial" w:hAnsi="Arial" w:cs="Arial"/>
+        </w:rPr>
+        <w:t xml:space="preserve">view sport activities, view </w:t>
+      </w:r>
+      <w:r>
+        <w:rPr>
+          <w:rFonts w:ascii="Arial" w:hAnsi="Arial" w:cs="Arial"/>
+        </w:rPr>
+        <w:t>training facilities.</w:t>
+      </w:r>
+      <w:bookmarkStart w:id="0" w:name="_GoBack"/>
+      <w:bookmarkEnd w:id="0"/>
+    </w:p>
+    <w:p>
+      <w:pPr>
+        <w:spacing w:line="360" w:lineRule="auto"/>
+        <w:rPr>
+          <w:rFonts w:ascii="Arial" w:hAnsi="Arial" w:cs="Arial"/>
           <w:b/>
           <w:sz w:val="28"/>
           <w:szCs w:val="28"/>
@@ -1845,7 +1921,6 @@
           <w:sz w:val="28"/>
           <w:szCs w:val="28"/>
         </w:rPr>
-        <w:lastRenderedPageBreak/>
         <w:t>Behaviour Modeling</w:t>
       </w:r>
     </w:p>
@@ -1877,6 +1952,7 @@
     <w:p>
       <w:pPr>
         <w:pStyle w:val="ListParagraph"/>
+        <w:spacing w:line="360" w:lineRule="auto"/>
         <w:rPr>
           <w:rFonts w:ascii="Arial" w:hAnsi="Arial" w:cs="Arial"/>
         </w:rPr>
@@ -1889,6 +1965,7 @@
           <w:ilvl w:val="2"/>
           <w:numId w:val="12"/>
         </w:numPr>
+        <w:spacing w:line="360" w:lineRule="auto"/>
         <w:rPr>
           <w:rFonts w:ascii="Arial" w:hAnsi="Arial" w:cs="Arial"/>
           <w:b/>
@@ -2423,6 +2500,7 @@
               <w:rPr>
                 <w:rFonts w:ascii="Arial" w:hAnsi="Arial" w:cs="Arial"/>
               </w:rPr>
+              <w:lastRenderedPageBreak/>
               <w:drawing>
                 <wp:inline distT="0" distB="0" distL="0" distR="0" wp14:anchorId="31EA696A" wp14:editId="08DAC567">
                   <wp:extent cx="609685" cy="438211"/>
@@ -2850,7 +2928,6 @@
               <w:rPr>
                 <w:rFonts w:ascii="Arial" w:hAnsi="Arial" w:cs="Arial"/>
               </w:rPr>
-              <w:lastRenderedPageBreak/>
               <w:drawing>
                 <wp:inline distT="0" distB="0" distL="0" distR="0" wp14:anchorId="50A4A95C" wp14:editId="58021586">
                   <wp:extent cx="767715" cy="491490"/>
@@ -3132,6 +3209,7 @@
           </w:tcPr>
           <w:p>
             <w:pPr>
+              <w:spacing w:line="360" w:lineRule="auto"/>
               <w:jc w:val="center"/>
               <w:rPr>
                 <w:rFonts w:ascii="Arial" w:hAnsi="Arial" w:cs="Arial"/>
@@ -3151,6 +3229,7 @@
           </w:tcPr>
           <w:p>
             <w:pPr>
+              <w:spacing w:line="360" w:lineRule="auto"/>
               <w:jc w:val="center"/>
               <w:rPr>
                 <w:rFonts w:ascii="Arial" w:hAnsi="Arial" w:cs="Arial"/>
@@ -3172,6 +3251,7 @@
           </w:tcPr>
           <w:p>
             <w:pPr>
+              <w:spacing w:line="360" w:lineRule="auto"/>
               <w:ind w:left="-563" w:hanging="203"/>
               <w:jc w:val="center"/>
               <w:rPr>
@@ -3232,6 +3312,7 @@
           </w:tcPr>
           <w:p>
             <w:pPr>
+              <w:spacing w:line="360" w:lineRule="auto"/>
               <w:jc w:val="center"/>
               <w:rPr>
                 <w:rFonts w:ascii="Arial" w:hAnsi="Arial" w:cs="Arial"/>
@@ -3251,6 +3332,7 @@
           </w:tcPr>
           <w:p>
             <w:pPr>
+              <w:spacing w:line="360" w:lineRule="auto"/>
               <w:jc w:val="center"/>
               <w:rPr>
                 <w:rFonts w:ascii="Arial" w:hAnsi="Arial" w:cs="Arial"/>
@@ -3438,6 +3520,7 @@
           </w:tcPr>
           <w:p>
             <w:pPr>
+              <w:spacing w:line="360" w:lineRule="auto"/>
               <w:jc w:val="center"/>
               <w:rPr>
                 <w:rFonts w:ascii="Arial" w:hAnsi="Arial" w:cs="Arial"/>
@@ -3457,6 +3540,7 @@
           </w:tcPr>
           <w:p>
             <w:pPr>
+              <w:spacing w:line="360" w:lineRule="auto"/>
               <w:jc w:val="center"/>
               <w:rPr>
                 <w:rFonts w:ascii="Arial" w:hAnsi="Arial" w:cs="Arial"/>
@@ -3475,6 +3559,7 @@
     <w:p>
       <w:pPr>
         <w:pStyle w:val="ListParagraph"/>
+        <w:spacing w:line="360" w:lineRule="auto"/>
         <w:ind w:left="900"/>
         <w:rPr>
           <w:rFonts w:ascii="Arial" w:hAnsi="Arial" w:cs="Arial"/>
@@ -3489,6 +3574,7 @@
           <w:ilvl w:val="0"/>
           <w:numId w:val="24"/>
         </w:numPr>
+        <w:spacing w:line="360" w:lineRule="auto"/>
         <w:rPr>
           <w:rFonts w:ascii="Arial" w:hAnsi="Arial" w:cs="Arial"/>
           <w:b/>
@@ -3518,6 +3604,7 @@
           <w:sz w:val="28"/>
           <w:szCs w:val="28"/>
         </w:rPr>
+        <w:lastRenderedPageBreak/>
         <w:drawing>
           <wp:inline distT="0" distB="0" distL="0" distR="0">
             <wp:extent cx="5925485" cy="4019910"/>
@@ -3588,15 +3675,7 @@
           <w:rFonts w:ascii="Arial" w:hAnsi="Arial" w:cs="Arial"/>
           <w:bCs/>
         </w:rPr>
-        <w:t xml:space="preserve">In the above activity diagram, the activity of the users starts from the login page. After entering the login page a decision notation will separate two different conditions for the registered and unregistered users. If the user is not registered, a registration form will be opened where the details will be provided by users, and if </w:t>
-      </w:r>
-      <w:r>
-        <w:rPr>
-          <w:rFonts w:ascii="Arial" w:hAnsi="Arial" w:cs="Arial"/>
-          <w:bCs/>
-        </w:rPr>
-        <w:lastRenderedPageBreak/>
-        <w:t>in case there is error in the registration form the user will be taken back to beginning and if the registration is valid the user will be taken to the login page. After the completion of the registration and if the user is registered from the first the user will enter the login page where the successful login will take the user to the admin or user dashboard according to the role they have in the database and the login is unsuccessful the user will be taken back to the beginning of the login page</w:t>
+        <w:t>In the above activity diagram, the activity of the users starts from the login page. After entering the login page a decision notation will separate two different conditions for the registered and unregistered users. If the user is not registered, a registration form will be opened where the details will be provided by users, and if in case there is error in the registration form the user will be taken back to beginning and if the registration is valid the user will be taken to the login page. After the completion of the registration and if the user is registered from the first the user will enter the login page where the successful login will take the user to the admin or user dashboard according to the role they have in the database and the login is unsuccessful the user will be taken back to the beginning of the login page</w:t>
       </w:r>
       <w:r>
         <w:rPr>
@@ -3658,6 +3737,7 @@
           <w:sz w:val="28"/>
           <w:szCs w:val="28"/>
         </w:rPr>
+        <w:lastRenderedPageBreak/>
         <w:drawing>
           <wp:inline distT="0" distB="0" distL="0" distR="0">
             <wp:extent cx="6107430" cy="3769743"/>
@@ -3805,6 +3885,51 @@
     </w:p>
     <w:p>
       <w:pPr>
+        <w:spacing w:line="360" w:lineRule="auto"/>
+        <w:rPr>
+          <w:rFonts w:ascii="Arial" w:hAnsi="Arial" w:cs="Arial"/>
+          <w:bCs/>
+        </w:rPr>
+      </w:pPr>
+    </w:p>
+    <w:p>
+      <w:pPr>
+        <w:spacing w:line="360" w:lineRule="auto"/>
+        <w:rPr>
+          <w:rFonts w:ascii="Arial" w:hAnsi="Arial" w:cs="Arial"/>
+          <w:bCs/>
+        </w:rPr>
+      </w:pPr>
+    </w:p>
+    <w:p>
+      <w:pPr>
+        <w:spacing w:line="360" w:lineRule="auto"/>
+        <w:rPr>
+          <w:rFonts w:ascii="Arial" w:hAnsi="Arial" w:cs="Arial"/>
+          <w:bCs/>
+        </w:rPr>
+      </w:pPr>
+    </w:p>
+    <w:p>
+      <w:pPr>
+        <w:spacing w:line="360" w:lineRule="auto"/>
+        <w:rPr>
+          <w:rFonts w:ascii="Arial" w:hAnsi="Arial" w:cs="Arial"/>
+          <w:bCs/>
+        </w:rPr>
+      </w:pPr>
+    </w:p>
+    <w:p>
+      <w:pPr>
+        <w:spacing w:line="360" w:lineRule="auto"/>
+        <w:rPr>
+          <w:rFonts w:ascii="Arial" w:hAnsi="Arial" w:cs="Arial"/>
+          <w:bCs/>
+        </w:rPr>
+      </w:pPr>
+    </w:p>
+    <w:p>
+      <w:pPr>
         <w:pStyle w:val="ListParagraph"/>
         <w:numPr>
           <w:ilvl w:val="0"/>
@@ -3823,6 +3948,7 @@
           <w:b/>
           <w:bCs/>
         </w:rPr>
+        <w:lastRenderedPageBreak/>
         <w:t>Activity diagram of user dashboard</w:t>
       </w:r>
     </w:p>
@@ -3900,6 +4026,7 @@
           <w:ilvl w:val="0"/>
           <w:numId w:val="20"/>
         </w:numPr>
+        <w:spacing w:line="360" w:lineRule="auto"/>
         <w:rPr>
           <w:rFonts w:ascii="Arial" w:hAnsi="Arial" w:cs="Arial"/>
           <w:b/>
@@ -5295,6 +5422,7 @@
     </w:p>
     <w:p>
       <w:pPr>
+        <w:spacing w:line="360" w:lineRule="auto"/>
         <w:rPr>
           <w:rFonts w:ascii="Arial" w:hAnsi="Arial" w:cs="Arial"/>
         </w:rPr>
@@ -5307,6 +5435,7 @@
           <w:ilvl w:val="0"/>
           <w:numId w:val="29"/>
         </w:numPr>
+        <w:spacing w:line="360" w:lineRule="auto"/>
         <w:rPr>
           <w:rFonts w:ascii="Arial" w:hAnsi="Arial" w:cs="Arial"/>
         </w:rPr>
@@ -5321,6 +5450,7 @@
     <w:p>
       <w:pPr>
         <w:pStyle w:val="ListParagraph"/>
+        <w:spacing w:line="360" w:lineRule="auto"/>
         <w:rPr>
           <w:rFonts w:ascii="Arial" w:hAnsi="Arial" w:cs="Arial"/>
         </w:rPr>
@@ -5425,6 +5555,7 @@
           <w:ilvl w:val="0"/>
           <w:numId w:val="29"/>
         </w:numPr>
+        <w:spacing w:line="360" w:lineRule="auto"/>
         <w:rPr>
           <w:rFonts w:ascii="Arial" w:hAnsi="Arial" w:cs="Arial"/>
         </w:rPr>
@@ -5447,7 +5578,14 @@
         <w:rPr>
           <w:rFonts w:ascii="Arial" w:hAnsi="Arial" w:cs="Arial"/>
         </w:rPr>
-        <w:t xml:space="preserve"> The user action will be requested by the system to the swimming pool and then to the database. All the swimming pool will be shown if there is any fswimming pool available. When booking the swimming pool system will request to the swimming pool where the user will be asked to input the swimming pool details and the provided swimming pool details will be sent in the database for the validation. If the validation is correct a message will be sent as fswimming pool booking successful else fswimming pool booking unsuccessful.</w:t>
+        <w:t xml:space="preserve"> The user action will be requested by the system to the swimming pool and then to the database. All the swimming pool will be shown if there is any fswimming pool available. When booking the swimming pool system will request to the swimming pool where the user will be asked to input the swimming pool details and the provided swimming pool details will be sent in the database for the validation. </w:t>
+      </w:r>
+      <w:r>
+        <w:rPr>
+          <w:rFonts w:ascii="Arial" w:hAnsi="Arial" w:cs="Arial"/>
+        </w:rPr>
+        <w:lastRenderedPageBreak/>
+        <w:t>If the validation is correct a message will be sent as fswimming pool booking successful else fswimming pool booking unsuccessful.</w:t>
       </w:r>
     </w:p>
     <w:p>
@@ -5497,7 +5635,6 @@
           <w:rFonts w:ascii="Arial" w:hAnsi="Arial" w:cs="Arial"/>
           <w:b/>
         </w:rPr>
-        <w:lastRenderedPageBreak/>
         <w:t>Sequence diagram of events activities</w:t>
       </w:r>
     </w:p>
@@ -5605,6 +5742,7 @@
         <w:rPr>
           <w:rFonts w:ascii="Arial" w:hAnsi="Arial" w:cs="Arial"/>
         </w:rPr>
+        <w:lastRenderedPageBreak/>
         <w:t xml:space="preserve">to add the events by the system to </w:t>
       </w:r>
       <w:r>
@@ -5655,7 +5793,6 @@
           <w:rFonts w:ascii="Arial" w:hAnsi="Arial" w:cs="Arial"/>
           <w:b/>
         </w:rPr>
-        <w:lastRenderedPageBreak/>
         <w:t xml:space="preserve">Sequence diagram of </w:t>
       </w:r>
       <w:r>
@@ -5759,6 +5896,7 @@
         <w:rPr>
           <w:rFonts w:ascii="Arial" w:hAnsi="Arial" w:cs="Arial"/>
         </w:rPr>
+        <w:lastRenderedPageBreak/>
         <w:t xml:space="preserve">Above sequence diagram is about </w:t>
       </w:r>
       <w:r>
@@ -5797,7 +5935,6 @@
           <w:sz w:val="28"/>
           <w:szCs w:val="28"/>
         </w:rPr>
-        <w:lastRenderedPageBreak/>
         <w:t>3.3 Data</w:t>
       </w:r>
       <w:r>
@@ -6727,6 +6864,7 @@
               <w:rPr>
                 <w:rFonts w:ascii="Arial" w:hAnsi="Arial" w:cs="Arial"/>
               </w:rPr>
+              <w:lastRenderedPageBreak/>
               <w:t>Gender</w:t>
             </w:r>
           </w:p>
@@ -6959,7 +7097,6 @@
           <w:b/>
           <w:i/>
         </w:rPr>
-        <w:lastRenderedPageBreak/>
         <w:t>Admin Table</w:t>
       </w:r>
     </w:p>
@@ -8948,6 +9085,7 @@
               <w:rPr>
                 <w:rFonts w:ascii="Arial" w:hAnsi="Arial" w:cs="Arial"/>
               </w:rPr>
+              <w:lastRenderedPageBreak/>
               <w:t>User_id</w:t>
             </w:r>
           </w:p>
@@ -9682,7 +9820,6 @@
           <w:b/>
           <w:i/>
         </w:rPr>
-        <w:lastRenderedPageBreak/>
         <w:t>Training Table</w:t>
       </w:r>
     </w:p>
@@ -11272,6 +11409,7 @@
           <w:noProof w:val="0"/>
           <w:color w:val="333333"/>
         </w:rPr>
+        <w:lastRenderedPageBreak/>
         <w:t xml:space="preserve">      The elements of an ERD are:</w:t>
       </w:r>
     </w:p>
@@ -11375,6 +11513,7 @@
     </w:p>
     <w:p>
       <w:pPr>
+        <w:spacing w:line="360" w:lineRule="auto"/>
         <w:rPr>
           <w:rFonts w:ascii="Arial" w:hAnsi="Arial" w:cs="Arial"/>
           <w:sz w:val="24"/>
@@ -11384,15 +11523,15 @@
     </w:p>
     <w:p>
       <w:pPr>
-        <w:rPr>
-          <w:rFonts w:ascii="Arial" w:hAnsi="Arial" w:cs="Arial"/>
-        </w:rPr>
-      </w:pPr>
-      <w:r>
-        <w:rPr>
-          <w:rFonts w:ascii="Arial" w:hAnsi="Arial" w:cs="Arial"/>
-        </w:rPr>
-        <w:lastRenderedPageBreak/>
+        <w:spacing w:line="360" w:lineRule="auto"/>
+        <w:rPr>
+          <w:rFonts w:ascii="Arial" w:hAnsi="Arial" w:cs="Arial"/>
+        </w:rPr>
+      </w:pPr>
+      <w:r>
+        <w:rPr>
+          <w:rFonts w:ascii="Arial" w:hAnsi="Arial" w:cs="Arial"/>
+        </w:rPr>
         <w:t xml:space="preserve">Purpose of using </w:t>
       </w:r>
       <w:r>
@@ -11409,6 +11548,7 @@
           <w:ilvl w:val="0"/>
           <w:numId w:val="38"/>
         </w:numPr>
+        <w:spacing w:line="360" w:lineRule="auto"/>
         <w:rPr>
           <w:rFonts w:ascii="Arial" w:hAnsi="Arial" w:cs="Arial"/>
         </w:rPr>
@@ -11427,6 +11567,7 @@
           <w:ilvl w:val="0"/>
           <w:numId w:val="38"/>
         </w:numPr>
+        <w:spacing w:line="360" w:lineRule="auto"/>
         <w:rPr>
           <w:rFonts w:ascii="Arial" w:hAnsi="Arial" w:cs="Arial"/>
         </w:rPr>
@@ -11445,6 +11586,7 @@
           <w:ilvl w:val="0"/>
           <w:numId w:val="38"/>
         </w:numPr>
+        <w:spacing w:line="360" w:lineRule="auto"/>
         <w:rPr>
           <w:rFonts w:ascii="Arial" w:hAnsi="Arial" w:cs="Arial"/>
         </w:rPr>
@@ -11463,6 +11605,7 @@
           <w:ilvl w:val="0"/>
           <w:numId w:val="38"/>
         </w:numPr>
+        <w:spacing w:line="360" w:lineRule="auto"/>
         <w:rPr>
           <w:rFonts w:ascii="Arial" w:hAnsi="Arial" w:cs="Arial"/>
         </w:rPr>
@@ -11477,6 +11620,7 @@
     <w:p>
       <w:pPr>
         <w:pStyle w:val="ListParagraph"/>
+        <w:spacing w:line="360" w:lineRule="auto"/>
         <w:rPr>
           <w:rFonts w:ascii="Arial" w:hAnsi="Arial" w:cs="Arial"/>
         </w:rPr>
@@ -11590,6 +11734,7 @@
           <w:sz w:val="28"/>
           <w:szCs w:val="28"/>
         </w:rPr>
+        <w:lastRenderedPageBreak/>
         <w:t xml:space="preserve">                             </w:t>
       </w:r>
     </w:p>
@@ -11717,7 +11862,6 @@
           <w:sz w:val="28"/>
           <w:szCs w:val="28"/>
         </w:rPr>
-        <w:lastRenderedPageBreak/>
         <w:t>Architectural Design</w:t>
       </w:r>
     </w:p>
@@ -11852,6 +11996,7 @@
         </w:rPr>
       </w:pPr>
       <w:r>
+        <w:lastRenderedPageBreak/>
         <w:drawing>
           <wp:inline distT="0" distB="0" distL="0" distR="0">
             <wp:extent cx="5990590" cy="2571750"/>
@@ -11950,18 +12095,7 @@
           <w:sz w:val="28"/>
           <w:szCs w:val="28"/>
         </w:rPr>
-        <w:t xml:space="preserve">       </w:t>
-      </w:r>
-      <w:bookmarkStart w:id="0" w:name="_GoBack"/>
-      <w:bookmarkEnd w:id="0"/>
-      <w:r>
-        <w:rPr>
-          <w:rFonts w:ascii="Arial" w:hAnsi="Arial" w:cs="Arial"/>
-          <w:b/>
-          <w:sz w:val="28"/>
-          <w:szCs w:val="28"/>
-        </w:rPr>
-        <w:t xml:space="preserve">            </w:t>
+        <w:t xml:space="preserve">                   </w:t>
       </w:r>
     </w:p>
     <w:p>
@@ -11986,7 +12120,6 @@
           <w:sz w:val="28"/>
           <w:szCs w:val="28"/>
         </w:rPr>
-        <w:lastRenderedPageBreak/>
         <w:t>Protyping Design</w:t>
       </w:r>
     </w:p>
@@ -12030,6 +12163,7 @@
           <w:ilvl w:val="0"/>
           <w:numId w:val="36"/>
         </w:numPr>
+        <w:spacing w:line="360" w:lineRule="auto"/>
         <w:rPr>
           <w:rFonts w:ascii="Arial" w:hAnsi="Arial" w:cs="Arial"/>
         </w:rPr>
@@ -12048,6 +12182,7 @@
           <w:ilvl w:val="0"/>
           <w:numId w:val="41"/>
         </w:numPr>
+        <w:spacing w:line="360" w:lineRule="auto"/>
         <w:rPr>
           <w:rFonts w:ascii="Arial" w:hAnsi="Arial" w:cs="Arial"/>
         </w:rPr>
@@ -12066,6 +12201,7 @@
           <w:ilvl w:val="0"/>
           <w:numId w:val="41"/>
         </w:numPr>
+        <w:spacing w:line="360" w:lineRule="auto"/>
         <w:rPr>
           <w:rFonts w:ascii="Arial" w:hAnsi="Arial" w:cs="Arial"/>
         </w:rPr>
@@ -12084,6 +12220,7 @@
           <w:ilvl w:val="0"/>
           <w:numId w:val="41"/>
         </w:numPr>
+        <w:spacing w:line="360" w:lineRule="auto"/>
         <w:rPr>
           <w:rFonts w:ascii="Arial" w:hAnsi="Arial" w:cs="Arial"/>
         </w:rPr>
@@ -12104,6 +12241,7 @@
     <w:p>
       <w:pPr>
         <w:pStyle w:val="ListParagraph"/>
+        <w:spacing w:line="360" w:lineRule="auto"/>
         <w:ind w:left="1080"/>
         <w:rPr>
           <w:rFonts w:ascii="Arial" w:hAnsi="Arial" w:cs="Arial"/>
@@ -12128,6 +12266,7 @@
           <w:sz w:val="28"/>
           <w:szCs w:val="28"/>
         </w:rPr>
+        <w:lastRenderedPageBreak/>
         <w:drawing>
           <wp:inline distT="0" distB="0" distL="0" distR="0">
             <wp:extent cx="5424112" cy="5115464"/>
@@ -17509,6 +17648,119 @@
     </w:lvl>
   </w:abstractNum>
   <w:abstractNum w:abstractNumId="36">
+    <w:nsid w:val="6AC72BC6"/>
+    <w:multiLevelType w:val="hybridMultilevel"/>
+    <w:tmpl w:val="F9803E8C"/>
+    <w:lvl w:ilvl="0" w:tplc="0409000B">
+      <w:start w:val="1"/>
+      <w:numFmt w:val="bullet"/>
+      <w:lvlText w:val=""/>
+      <w:lvlJc w:val="left"/>
+      <w:pPr>
+        <w:ind w:left="720" w:hanging="360"/>
+      </w:pPr>
+      <w:rPr>
+        <w:rFonts w:ascii="Wingdings" w:hAnsi="Wingdings" w:hint="default"/>
+      </w:rPr>
+    </w:lvl>
+    <w:lvl w:ilvl="1" w:tplc="04090003" w:tentative="1">
+      <w:start w:val="1"/>
+      <w:numFmt w:val="bullet"/>
+      <w:lvlText w:val="o"/>
+      <w:lvlJc w:val="left"/>
+      <w:pPr>
+        <w:ind w:left="1440" w:hanging="360"/>
+      </w:pPr>
+      <w:rPr>
+        <w:rFonts w:ascii="Courier New" w:hAnsi="Courier New" w:cs="Courier New" w:hint="default"/>
+      </w:rPr>
+    </w:lvl>
+    <w:lvl w:ilvl="2" w:tplc="04090005" w:tentative="1">
+      <w:start w:val="1"/>
+      <w:numFmt w:val="bullet"/>
+      <w:lvlText w:val=""/>
+      <w:lvlJc w:val="left"/>
+      <w:pPr>
+        <w:ind w:left="2160" w:hanging="360"/>
+      </w:pPr>
+      <w:rPr>
+        <w:rFonts w:ascii="Wingdings" w:hAnsi="Wingdings" w:hint="default"/>
+      </w:rPr>
+    </w:lvl>
+    <w:lvl w:ilvl="3" w:tplc="04090001" w:tentative="1">
+      <w:start w:val="1"/>
+      <w:numFmt w:val="bullet"/>
+      <w:lvlText w:val=""/>
+      <w:lvlJc w:val="left"/>
+      <w:pPr>
+        <w:ind w:left="2880" w:hanging="360"/>
+      </w:pPr>
+      <w:rPr>
+        <w:rFonts w:ascii="Symbol" w:hAnsi="Symbol" w:hint="default"/>
+      </w:rPr>
+    </w:lvl>
+    <w:lvl w:ilvl="4" w:tplc="04090003" w:tentative="1">
+      <w:start w:val="1"/>
+      <w:numFmt w:val="bullet"/>
+      <w:lvlText w:val="o"/>
+      <w:lvlJc w:val="left"/>
+      <w:pPr>
+        <w:ind w:left="3600" w:hanging="360"/>
+      </w:pPr>
+      <w:rPr>
+        <w:rFonts w:ascii="Courier New" w:hAnsi="Courier New" w:cs="Courier New" w:hint="default"/>
+      </w:rPr>
+    </w:lvl>
+    <w:lvl w:ilvl="5" w:tplc="04090005" w:tentative="1">
+      <w:start w:val="1"/>
+      <w:numFmt w:val="bullet"/>
+      <w:lvlText w:val=""/>
+      <w:lvlJc w:val="left"/>
+      <w:pPr>
+        <w:ind w:left="4320" w:hanging="360"/>
+      </w:pPr>
+      <w:rPr>
+        <w:rFonts w:ascii="Wingdings" w:hAnsi="Wingdings" w:hint="default"/>
+      </w:rPr>
+    </w:lvl>
+    <w:lvl w:ilvl="6" w:tplc="04090001" w:tentative="1">
+      <w:start w:val="1"/>
+      <w:numFmt w:val="bullet"/>
+      <w:lvlText w:val=""/>
+      <w:lvlJc w:val="left"/>
+      <w:pPr>
+        <w:ind w:left="5040" w:hanging="360"/>
+      </w:pPr>
+      <w:rPr>
+        <w:rFonts w:ascii="Symbol" w:hAnsi="Symbol" w:hint="default"/>
+      </w:rPr>
+    </w:lvl>
+    <w:lvl w:ilvl="7" w:tplc="04090003" w:tentative="1">
+      <w:start w:val="1"/>
+      <w:numFmt w:val="bullet"/>
+      <w:lvlText w:val="o"/>
+      <w:lvlJc w:val="left"/>
+      <w:pPr>
+        <w:ind w:left="5760" w:hanging="360"/>
+      </w:pPr>
+      <w:rPr>
+        <w:rFonts w:ascii="Courier New" w:hAnsi="Courier New" w:cs="Courier New" w:hint="default"/>
+      </w:rPr>
+    </w:lvl>
+    <w:lvl w:ilvl="8" w:tplc="04090005" w:tentative="1">
+      <w:start w:val="1"/>
+      <w:numFmt w:val="bullet"/>
+      <w:lvlText w:val=""/>
+      <w:lvlJc w:val="left"/>
+      <w:pPr>
+        <w:ind w:left="6480" w:hanging="360"/>
+      </w:pPr>
+      <w:rPr>
+        <w:rFonts w:ascii="Wingdings" w:hAnsi="Wingdings" w:hint="default"/>
+      </w:rPr>
+    </w:lvl>
+  </w:abstractNum>
+  <w:abstractNum w:abstractNumId="37">
     <w:nsid w:val="6BF84C28"/>
     <w:multiLevelType w:val="multilevel"/>
     <w:tmpl w:val="BF32756E"/>
@@ -17657,7 +17909,7 @@
       </w:rPr>
     </w:lvl>
   </w:abstractNum>
-  <w:abstractNum w:abstractNumId="37">
+  <w:abstractNum w:abstractNumId="38">
     <w:nsid w:val="6EF7563E"/>
     <w:multiLevelType w:val="hybridMultilevel"/>
     <w:tmpl w:val="0C7AE46E"/>
@@ -17770,7 +18022,7 @@
       </w:rPr>
     </w:lvl>
   </w:abstractNum>
-  <w:abstractNum w:abstractNumId="38">
+  <w:abstractNum w:abstractNumId="39">
     <w:nsid w:val="6F8F1164"/>
     <w:multiLevelType w:val="hybridMultilevel"/>
     <w:tmpl w:val="CFEAF57E"/>
@@ -17883,7 +18135,7 @@
       </w:rPr>
     </w:lvl>
   </w:abstractNum>
-  <w:abstractNum w:abstractNumId="39">
+  <w:abstractNum w:abstractNumId="40">
     <w:nsid w:val="70943466"/>
     <w:multiLevelType w:val="hybridMultilevel"/>
     <w:tmpl w:val="3E6ABE86"/>
@@ -17972,7 +18224,7 @@
       </w:pPr>
     </w:lvl>
   </w:abstractNum>
-  <w:abstractNum w:abstractNumId="40">
+  <w:abstractNum w:abstractNumId="41">
     <w:nsid w:val="76962150"/>
     <w:multiLevelType w:val="multilevel"/>
     <w:tmpl w:val="4BB607C8"/>
@@ -18085,7 +18337,7 @@
       </w:rPr>
     </w:lvl>
   </w:abstractNum>
-  <w:abstractNum w:abstractNumId="41">
+  <w:abstractNum w:abstractNumId="42">
     <w:nsid w:val="7AB66946"/>
     <w:multiLevelType w:val="hybridMultilevel"/>
     <w:tmpl w:val="C8C6CB5A"/>
@@ -18198,7 +18450,7 @@
       </w:rPr>
     </w:lvl>
   </w:abstractNum>
-  <w:abstractNum w:abstractNumId="42">
+  <w:abstractNum w:abstractNumId="43">
     <w:nsid w:val="7E863103"/>
     <w:multiLevelType w:val="multilevel"/>
     <w:tmpl w:val="D88E7CE4"/>
@@ -18311,7 +18563,7 @@
       </w:pPr>
     </w:lvl>
   </w:abstractNum>
-  <w:abstractNum w:abstractNumId="43">
+  <w:abstractNum w:abstractNumId="44">
     <w:nsid w:val="7E9C7482"/>
     <w:multiLevelType w:val="hybridMultilevel"/>
     <w:tmpl w:val="9B6E6ABC"/>
@@ -18424,7 +18676,7 @@
       </w:rPr>
     </w:lvl>
   </w:abstractNum>
-  <w:abstractNum w:abstractNumId="44">
+  <w:abstractNum w:abstractNumId="45">
     <w:nsid w:val="7EC22245"/>
     <w:multiLevelType w:val="hybridMultilevel"/>
     <w:tmpl w:val="C2B05640"/>
@@ -18537,7 +18789,7 @@
       </w:rPr>
     </w:lvl>
   </w:abstractNum>
-  <w:abstractNum w:abstractNumId="45">
+  <w:abstractNum w:abstractNumId="46">
     <w:nsid w:val="7F000772"/>
     <w:multiLevelType w:val="hybridMultilevel"/>
     <w:tmpl w:val="DA2E98A6"/>
@@ -18654,13 +18906,13 @@
     <w:abstractNumId w:val="21"/>
   </w:num>
   <w:num w:numId="2">
-    <w:abstractNumId w:val="44"/>
+    <w:abstractNumId w:val="45"/>
   </w:num>
   <w:num w:numId="3">
     <w:abstractNumId w:val="17"/>
   </w:num>
   <w:num w:numId="4">
-    <w:abstractNumId w:val="41"/>
+    <w:abstractNumId w:val="42"/>
   </w:num>
   <w:num w:numId="5">
     <w:abstractNumId w:val="23"/>
@@ -18675,22 +18927,22 @@
     <w:abstractNumId w:val="7"/>
   </w:num>
   <w:num w:numId="9">
-    <w:abstractNumId w:val="42"/>
+    <w:abstractNumId w:val="43"/>
   </w:num>
   <w:num w:numId="10">
     <w:abstractNumId w:val="4"/>
   </w:num>
   <w:num w:numId="11">
-    <w:abstractNumId w:val="43"/>
+    <w:abstractNumId w:val="44"/>
   </w:num>
   <w:num w:numId="12">
-    <w:abstractNumId w:val="40"/>
+    <w:abstractNumId w:val="41"/>
   </w:num>
   <w:num w:numId="13">
     <w:abstractNumId w:val="18"/>
   </w:num>
   <w:num w:numId="14">
-    <w:abstractNumId w:val="37"/>
+    <w:abstractNumId w:val="38"/>
   </w:num>
   <w:num w:numId="15">
     <w:abstractNumId w:val="13"/>
@@ -18723,7 +18975,7 @@
     <w:abstractNumId w:val="16"/>
   </w:num>
   <w:num w:numId="25">
-    <w:abstractNumId w:val="39"/>
+    <w:abstractNumId w:val="40"/>
   </w:num>
   <w:num w:numId="26">
     <w:abstractNumId w:val="14"/>
@@ -18753,13 +19005,13 @@
     <w:abstractNumId w:val="24"/>
   </w:num>
   <w:num w:numId="35">
-    <w:abstractNumId w:val="36"/>
+    <w:abstractNumId w:val="37"/>
   </w:num>
   <w:num w:numId="36">
     <w:abstractNumId w:val="0"/>
   </w:num>
   <w:num w:numId="37">
-    <w:abstractNumId w:val="45"/>
+    <w:abstractNumId w:val="46"/>
   </w:num>
   <w:num w:numId="38">
     <w:abstractNumId w:val="33"/>
@@ -18780,13 +19032,16 @@
     <w:abstractNumId w:val="29"/>
   </w:num>
   <w:num w:numId="44">
-    <w:abstractNumId w:val="38"/>
+    <w:abstractNumId w:val="39"/>
   </w:num>
   <w:num w:numId="45">
     <w:abstractNumId w:val="12"/>
   </w:num>
   <w:num w:numId="46">
     <w:abstractNumId w:val="6"/>
+  </w:num>
+  <w:num w:numId="47">
+    <w:abstractNumId w:val="36"/>
   </w:num>
 </w:numbering>
 </file>
